--- a/CoapmanK_DataNarrative.docx
+++ b/CoapmanK_DataNarrative.docx
@@ -2,6 +2,51 @@
 <file path=word/document.xml><?xml version="1.0" encoding="utf-8"?>
 <w:document xmlns:wpc="http://schemas.microsoft.com/office/word/2010/wordprocessingCanvas" xmlns:cx="http://schemas.microsoft.com/office/drawing/2014/chartex" xmlns:cx1="http://schemas.microsoft.com/office/drawing/2015/9/8/chartex" xmlns:cx2="http://schemas.microsoft.com/office/drawing/2015/10/21/chartex" xmlns:cx3="http://schemas.microsoft.com/office/drawing/2016/5/9/chartex" xmlns:cx4="http://schemas.microsoft.com/office/drawing/2016/5/10/chartex" xmlns:cx5="http://schemas.microsoft.com/office/drawing/2016/5/11/chartex" xmlns:cx6="http://schemas.microsoft.com/office/drawing/2016/5/12/chartex" xmlns:cx7="http://schemas.microsoft.com/office/drawing/2016/5/13/chartex" xmlns:cx8="http://schemas.microsoft.com/office/drawing/2016/5/14/chartex" xmlns:mc="http://schemas.openxmlformats.org/markup-compatibility/2006" xmlns:aink="http://schemas.microsoft.com/office/drawing/2016/ink" xmlns:am3d="http://schemas.microsoft.com/office/drawing/2017/model3d" xmlns:o="urn:schemas-microsoft-com:office:office" xmlns:r="http://schemas.openxmlformats.org/officeDocument/2006/relationships" xmlns:m="http://schemas.openxmlformats.org/officeDocument/2006/math" xmlns:v="urn:schemas-microsoft-com:vml" xmlns:wp14="http://schemas.microsoft.com/office/word/2010/wordprocessingDrawing" xmlns:wp="http://schemas.openxmlformats.org/drawingml/2006/wordprocessingDrawing" xmlns:w10="urn:schemas-microsoft-com:office:word" xmlns:w="http://schemas.openxmlformats.org/wordprocessingml/2006/main" xmlns:w14="http://schemas.microsoft.com/office/word/2010/wordml" xmlns:w15="http://schemas.microsoft.com/office/word/2012/wordml" xmlns:w16cex="http://schemas.microsoft.com/office/word/2018/wordml/cex" xmlns:w16cid="http://schemas.microsoft.com/office/word/2016/wordml/cid" xmlns:w16="http://schemas.microsoft.com/office/word/2018/wordml" xmlns:w16se="http://schemas.microsoft.com/office/word/2015/wordml/symex" xmlns:wpg="http://schemas.microsoft.com/office/word/2010/wordprocessingGroup" xmlns:wpi="http://schemas.microsoft.com/office/word/2010/wordprocessingInk" xmlns:wne="http://schemas.microsoft.com/office/word/2006/wordml" xmlns:wps="http://schemas.microsoft.com/office/word/2010/wordprocessingShape" mc:Ignorable="w14 w15 w16se w16cid w16 w16cex wp14">
   <w:body>
+    <w:p>
+      <w:pPr>
+        <w:spacing w:after="0" w:line="240" w:lineRule="auto"/>
+        <w:jc w:val="center"/>
+        <w:rPr>
+          <w:rFonts w:cstheme="minorHAnsi"/>
+        </w:rPr>
+      </w:pPr>
+    </w:p>
+    <w:p>
+      <w:pPr>
+        <w:spacing w:after="0" w:line="240" w:lineRule="auto"/>
+        <w:jc w:val="center"/>
+        <w:rPr>
+          <w:rFonts w:cstheme="minorHAnsi"/>
+        </w:rPr>
+      </w:pPr>
+    </w:p>
+    <w:p>
+      <w:pPr>
+        <w:spacing w:after="0" w:line="240" w:lineRule="auto"/>
+        <w:jc w:val="center"/>
+        <w:rPr>
+          <w:rFonts w:cstheme="minorHAnsi"/>
+        </w:rPr>
+      </w:pPr>
+    </w:p>
+    <w:p>
+      <w:pPr>
+        <w:spacing w:after="0" w:line="240" w:lineRule="auto"/>
+        <w:jc w:val="center"/>
+        <w:rPr>
+          <w:rFonts w:cstheme="minorHAnsi"/>
+        </w:rPr>
+      </w:pPr>
+    </w:p>
+    <w:p>
+      <w:pPr>
+        <w:spacing w:after="0" w:line="240" w:lineRule="auto"/>
+        <w:jc w:val="center"/>
+        <w:rPr>
+          <w:rFonts w:cstheme="minorHAnsi"/>
+        </w:rPr>
+      </w:pPr>
+    </w:p>
     <w:p>
       <w:pPr>
         <w:spacing w:after="0" w:line="240" w:lineRule="auto"/>
@@ -247,6 +292,12 @@
     </w:p>
     <w:sdt>
       <w:sdtPr>
+        <w:rPr>
+          <w:rFonts w:asciiTheme="minorHAnsi" w:eastAsiaTheme="minorHAnsi" w:hAnsiTheme="minorHAnsi" w:cstheme="minorBidi"/>
+          <w:color w:val="1F3864" w:themeColor="accent1" w:themeShade="80"/>
+          <w:sz w:val="22"/>
+          <w:szCs w:val="22"/>
+        </w:rPr>
         <w:id w:val="-350568422"/>
         <w:docPartObj>
           <w:docPartGallery w:val="Table of Contents"/>
@@ -255,13 +306,9 @@
       </w:sdtPr>
       <w:sdtEndPr>
         <w:rPr>
-          <w:rFonts w:asciiTheme="minorHAnsi" w:eastAsiaTheme="minorHAnsi" w:hAnsiTheme="minorHAnsi" w:cstheme="minorBidi"/>
           <w:b/>
           <w:bCs/>
           <w:noProof/>
-          <w:color w:val="1F3864" w:themeColor="accent1" w:themeShade="80"/>
-          <w:sz w:val="22"/>
-          <w:szCs w:val="22"/>
         </w:rPr>
       </w:sdtEndPr>
       <w:sdtContent>
@@ -2178,7 +2225,21 @@
         <w:rPr>
           <w:rFonts w:cstheme="minorHAnsi"/>
         </w:rPr>
-        <w:t>The AP Calculus BC curriculum is aligned to that of a Calculus I and Calculus II course during the Freshman Year at a University.  I have taught this course for the past five years and have had the challenge of creating and iterating on the curriculum over these years.  In May, students have the opportunity to take a AP exam to earn college credit.  At most institutions, if a student earns a four or five on the AP exam, they can receive credit for both courses.  Success in the course is dependent on strong foundations in algebra.</w:t>
+        <w:t xml:space="preserve">The AP Calculus BC curriculum is aligned to that of a Calculus I and Calculus II course during the Freshman Year at a University.  I have taught this course for the past five years and have had the challenge of creating and iterating on the curriculum over these years.  In May, students have the opportunity to take </w:t>
+      </w:r>
+      <w:proofErr w:type="gramStart"/>
+      <w:r>
+        <w:rPr>
+          <w:rFonts w:cstheme="minorHAnsi"/>
+        </w:rPr>
+        <w:t>a</w:t>
+      </w:r>
+      <w:proofErr w:type="gramEnd"/>
+      <w:r>
+        <w:rPr>
+          <w:rFonts w:cstheme="minorHAnsi"/>
+        </w:rPr>
+        <w:t xml:space="preserve"> AP exam to earn college credit.  At most institutions, if a student earns a four or five on the AP exam, they can receive credit for both courses.  Success in the course is dependent on strong foundations in algebra.</w:t>
       </w:r>
     </w:p>
     <w:p>
@@ -2206,13 +2267,41 @@
         <w:rPr>
           <w:rFonts w:cstheme="minorHAnsi"/>
         </w:rPr>
-        <w:t xml:space="preserve">  My students are actively engaged in multiple extra curriculars and jobs while balancing a rigorous course load.  Nathan, Paul, Nakeba, and Sade are heavily involved with the North Star Volleyball Program.  Deja, Kayla, and Naím work in retail stores while Noah is an intern at Audible in Newark.</w:t>
-      </w:r>
-      <w:r>
-        <w:rPr>
-          <w:rFonts w:cstheme="minorHAnsi"/>
-        </w:rPr>
-        <w:t xml:space="preserve">  Wilschnaida started the year with us but had to transfer to a school in Connecticut in February.</w:t>
+        <w:t xml:space="preserve">  My students are actively engaged in multiple extra curriculars and jobs while balancing a rigorous course load.  Nathan, Paul, Nakeba, and Sade are heavily involved with the North Star Volleyball Program.  Deja, Kayla, and </w:t>
+      </w:r>
+      <w:proofErr w:type="spellStart"/>
+      <w:r>
+        <w:rPr>
+          <w:rFonts w:cstheme="minorHAnsi"/>
+        </w:rPr>
+        <w:t>Naím</w:t>
+      </w:r>
+      <w:proofErr w:type="spellEnd"/>
+      <w:r>
+        <w:rPr>
+          <w:rFonts w:cstheme="minorHAnsi"/>
+        </w:rPr>
+        <w:t xml:space="preserve"> work in retail stores while Noah is an intern at Audible in Newark.</w:t>
+      </w:r>
+      <w:r>
+        <w:rPr>
+          <w:rFonts w:cstheme="minorHAnsi"/>
+        </w:rPr>
+        <w:t xml:space="preserve">  </w:t>
+      </w:r>
+      <w:proofErr w:type="spellStart"/>
+      <w:r>
+        <w:rPr>
+          <w:rFonts w:cstheme="minorHAnsi"/>
+        </w:rPr>
+        <w:t>Wilschnaida</w:t>
+      </w:r>
+      <w:proofErr w:type="spellEnd"/>
+      <w:r>
+        <w:rPr>
+          <w:rFonts w:cstheme="minorHAnsi"/>
+        </w:rPr>
+        <w:t xml:space="preserve"> started the year with us but had to transfer to a school in Connecticut in February.</w:t>
       </w:r>
     </w:p>
     <w:p>
@@ -2311,10 +2400,7 @@
         <w:t xml:space="preserve">Proficient Goal: </w:t>
       </w:r>
       <w:r>
-        <w:t>O</w:t>
-      </w:r>
-      <w:r>
-        <w:t>n average, students will achieve an average standards mastery of 55% of the selected set of standards</w:t>
+        <w:t>On average, students will achieve an average standards mastery of 55% of the selected set of standards</w:t>
       </w:r>
       <w:r>
         <w:t>.</w:t>
@@ -2371,19 +2457,7 @@
         <w:rPr>
           <w:rFonts w:cstheme="minorHAnsi"/>
         </w:rPr>
-        <w:t>These two goals are aligned to the AP scores that have been given for previous AP Calculus BC exams.  Historically, a score of 55% yields a 4 on the exam and a score of 65% yields a 5 on the exam.  As mentioned previously, a score of a 4 or 5 can earn students college credit for Calculus I and Calculus II at</w:t>
-      </w:r>
-      <w:r>
-        <w:rPr>
-          <w:rFonts w:cstheme="minorHAnsi"/>
-        </w:rPr>
-        <w:t xml:space="preserve"> most </w:t>
-      </w:r>
-      <w:r>
-        <w:rPr>
-          <w:rFonts w:cstheme="minorHAnsi"/>
-        </w:rPr>
-        <w:t>higher education institutions.  Given these criteria, for college credit, these scores can be used as a proxy for measuring college readiness for college STEM courses.</w:t>
+        <w:t>These two goals are aligned to the AP scores that have been given for previous AP Calculus BC exams.  Historically, a score of 55% yields a 4 on the exam and a score of 65% yields a 5 on the exam.  As mentioned previously, a score of a 4 or 5 can earn students college credit for Calculus I and Calculus II at most higher education institutions.  Given these criteria, for college credit, these scores can be used as a proxy for measuring college readiness for college STEM courses.</w:t>
       </w:r>
     </w:p>
     <w:p>
@@ -2630,19 +2704,7 @@
         <w:rPr>
           <w:rFonts w:cstheme="minorHAnsi"/>
         </w:rPr>
-        <w:t xml:space="preserve">The figure </w:t>
-      </w:r>
-      <w:r>
-        <w:rPr>
-          <w:rFonts w:cstheme="minorHAnsi"/>
-        </w:rPr>
-        <w:t>below</w:t>
-      </w:r>
-      <w:r>
-        <w:rPr>
-          <w:rFonts w:cstheme="minorHAnsi"/>
-        </w:rPr>
-        <w:t xml:space="preserve"> shows the overall standards mastery for each student.  </w:t>
+        <w:t xml:space="preserve">The figure below shows the overall standards mastery for each student.  </w:t>
       </w:r>
     </w:p>
     <w:p>
@@ -3004,6 +3066,199 @@
     </w:p>
     <w:p>
       <w:pPr>
+        <w:spacing w:after="0" w:line="240" w:lineRule="auto"/>
+        <w:rPr>
+          <w:rFonts w:cstheme="minorHAnsi"/>
+        </w:rPr>
+      </w:pPr>
+      <w:r>
+        <w:rPr>
+          <w:rFonts w:cstheme="minorHAnsi"/>
+        </w:rPr>
+        <w:t xml:space="preserve">The figure below shows the number of students </w:t>
+      </w:r>
+      <w:r>
+        <w:rPr>
+          <w:rFonts w:cstheme="minorHAnsi"/>
+        </w:rPr>
+        <w:t>who performed below and above proficient separated by previous course.</w:t>
+      </w:r>
+    </w:p>
+    <w:p>
+      <w:pPr>
+        <w:spacing w:after="0" w:line="240" w:lineRule="auto"/>
+        <w:rPr>
+          <w:rFonts w:cstheme="minorHAnsi"/>
+        </w:rPr>
+      </w:pPr>
+    </w:p>
+    <w:p>
+      <w:pPr>
+        <w:spacing w:after="0" w:line="240" w:lineRule="auto"/>
+        <w:jc w:val="center"/>
+        <w:rPr>
+          <w:rFonts w:cstheme="minorHAnsi"/>
+        </w:rPr>
+      </w:pPr>
+      <w:r>
+        <w:rPr>
+          <w:rFonts w:cstheme="minorHAnsi"/>
+          <w:noProof/>
+        </w:rPr>
+        <w:drawing>
+          <wp:inline distT="0" distB="0" distL="0" distR="0" wp14:anchorId="257C2AC9" wp14:editId="3325ACB8">
+            <wp:extent cx="5288507" cy="1710855"/>
+            <wp:effectExtent l="0" t="0" r="7620" b="3810"/>
+            <wp:docPr id="4" name="Picture 4"/>
+            <wp:cNvGraphicFramePr>
+              <a:graphicFrameLocks xmlns:a="http://schemas.openxmlformats.org/drawingml/2006/main" noChangeAspect="1"/>
+            </wp:cNvGraphicFramePr>
+            <a:graphic xmlns:a="http://schemas.openxmlformats.org/drawingml/2006/main">
+              <a:graphicData uri="http://schemas.openxmlformats.org/drawingml/2006/picture">
+                <pic:pic xmlns:pic="http://schemas.openxmlformats.org/drawingml/2006/picture">
+                  <pic:nvPicPr>
+                    <pic:cNvPr id="0" name="Picture 1"/>
+                    <pic:cNvPicPr>
+                      <a:picLocks noChangeAspect="1" noChangeArrowheads="1"/>
+                    </pic:cNvPicPr>
+                  </pic:nvPicPr>
+                  <pic:blipFill>
+                    <a:blip r:embed="rId14" cstate="print">
+                      <a:extLst>
+                        <a:ext uri="{28A0092B-C50C-407E-A947-70E740481C1C}">
+                          <a14:useLocalDpi xmlns:a14="http://schemas.microsoft.com/office/drawing/2010/main" val="0"/>
+                        </a:ext>
+                      </a:extLst>
+                    </a:blip>
+                    <a:srcRect/>
+                    <a:stretch>
+                      <a:fillRect/>
+                    </a:stretch>
+                  </pic:blipFill>
+                  <pic:spPr bwMode="auto">
+                    <a:xfrm>
+                      <a:off x="0" y="0"/>
+                      <a:ext cx="5296560" cy="1713460"/>
+                    </a:xfrm>
+                    <a:prstGeom prst="rect">
+                      <a:avLst/>
+                    </a:prstGeom>
+                    <a:noFill/>
+                    <a:ln>
+                      <a:noFill/>
+                    </a:ln>
+                  </pic:spPr>
+                </pic:pic>
+              </a:graphicData>
+            </a:graphic>
+          </wp:inline>
+        </w:drawing>
+      </w:r>
+    </w:p>
+    <w:p>
+      <w:pPr>
+        <w:spacing w:after="0" w:line="240" w:lineRule="auto"/>
+        <w:rPr>
+          <w:rFonts w:cstheme="minorHAnsi"/>
+        </w:rPr>
+      </w:pPr>
+    </w:p>
+    <w:p>
+      <w:pPr>
+        <w:spacing w:after="0" w:line="240" w:lineRule="auto"/>
+        <w:rPr>
+          <w:rFonts w:cstheme="minorHAnsi"/>
+        </w:rPr>
+      </w:pPr>
+      <w:r>
+        <w:rPr>
+          <w:rFonts w:cstheme="minorHAnsi"/>
+        </w:rPr>
+        <w:t>The graph above shows the overall standards mastery for each student separated by previous class.</w:t>
+      </w:r>
+    </w:p>
+    <w:p>
+      <w:pPr>
+        <w:spacing w:after="0" w:line="240" w:lineRule="auto"/>
+        <w:jc w:val="center"/>
+        <w:rPr>
+          <w:rFonts w:cstheme="minorHAnsi"/>
+        </w:rPr>
+      </w:pPr>
+    </w:p>
+    <w:p>
+      <w:pPr>
+        <w:spacing w:after="0" w:line="240" w:lineRule="auto"/>
+        <w:jc w:val="center"/>
+        <w:rPr>
+          <w:rFonts w:cstheme="minorHAnsi"/>
+        </w:rPr>
+      </w:pPr>
+      <w:r>
+        <w:rPr>
+          <w:rFonts w:cstheme="minorHAnsi"/>
+          <w:noProof/>
+        </w:rPr>
+        <w:drawing>
+          <wp:inline distT="0" distB="0" distL="0" distR="0" wp14:anchorId="59C46A1D" wp14:editId="628F87B6">
+            <wp:extent cx="5322627" cy="1993142"/>
+            <wp:effectExtent l="0" t="0" r="0" b="7620"/>
+            <wp:docPr id="9" name="Picture 9"/>
+            <wp:cNvGraphicFramePr>
+              <a:graphicFrameLocks xmlns:a="http://schemas.openxmlformats.org/drawingml/2006/main" noChangeAspect="1"/>
+            </wp:cNvGraphicFramePr>
+            <a:graphic xmlns:a="http://schemas.openxmlformats.org/drawingml/2006/main">
+              <a:graphicData uri="http://schemas.openxmlformats.org/drawingml/2006/picture">
+                <pic:pic xmlns:pic="http://schemas.openxmlformats.org/drawingml/2006/picture">
+                  <pic:nvPicPr>
+                    <pic:cNvPr id="0" name="Picture 3"/>
+                    <pic:cNvPicPr>
+                      <a:picLocks noChangeAspect="1" noChangeArrowheads="1"/>
+                    </pic:cNvPicPr>
+                  </pic:nvPicPr>
+                  <pic:blipFill>
+                    <a:blip r:embed="rId15" cstate="print">
+                      <a:extLst>
+                        <a:ext uri="{28A0092B-C50C-407E-A947-70E740481C1C}">
+                          <a14:useLocalDpi xmlns:a14="http://schemas.microsoft.com/office/drawing/2010/main" val="0"/>
+                        </a:ext>
+                      </a:extLst>
+                    </a:blip>
+                    <a:srcRect/>
+                    <a:stretch>
+                      <a:fillRect/>
+                    </a:stretch>
+                  </pic:blipFill>
+                  <pic:spPr bwMode="auto">
+                    <a:xfrm>
+                      <a:off x="0" y="0"/>
+                      <a:ext cx="5397310" cy="2021108"/>
+                    </a:xfrm>
+                    <a:prstGeom prst="rect">
+                      <a:avLst/>
+                    </a:prstGeom>
+                    <a:noFill/>
+                    <a:ln>
+                      <a:noFill/>
+                    </a:ln>
+                  </pic:spPr>
+                </pic:pic>
+              </a:graphicData>
+            </a:graphic>
+          </wp:inline>
+        </w:drawing>
+      </w:r>
+    </w:p>
+    <w:p>
+      <w:pPr>
+        <w:spacing w:after="0" w:line="240" w:lineRule="auto"/>
+        <w:rPr>
+          <w:rFonts w:cstheme="minorHAnsi"/>
+        </w:rPr>
+      </w:pPr>
+    </w:p>
+    <w:p>
+      <w:pPr>
         <w:pStyle w:val="ListParagraph"/>
         <w:numPr>
           <w:ilvl w:val="0"/>
@@ -3018,8 +3273,1425 @@
         <w:rPr>
           <w:rFonts w:cstheme="minorHAnsi"/>
         </w:rPr>
-        <w:t>Need two visuals (above/below PG by course and student broken down by course.</w:t>
-      </w:r>
+        <w:lastRenderedPageBreak/>
+        <w:t>Discussion of findings, reasoning, and implications</w:t>
+      </w:r>
+    </w:p>
+    <w:p>
+      <w:pPr>
+        <w:spacing w:after="0" w:line="240" w:lineRule="auto"/>
+        <w:rPr>
+          <w:rFonts w:cstheme="minorHAnsi"/>
+        </w:rPr>
+      </w:pPr>
+    </w:p>
+    <w:p>
+      <w:pPr>
+        <w:pStyle w:val="Heading2"/>
+        <w:spacing w:before="0" w:line="240" w:lineRule="auto"/>
+      </w:pPr>
+      <w:bookmarkStart w:id="13" w:name="_Toc41831902"/>
+      <w:r>
+        <w:t>Research Question #2:</w:t>
+      </w:r>
+      <w:bookmarkEnd w:id="13"/>
+    </w:p>
+    <w:p>
+      <w:pPr>
+        <w:spacing w:after="0" w:line="240" w:lineRule="auto"/>
+        <w:rPr>
+          <w:rFonts w:cstheme="minorHAnsi"/>
+        </w:rPr>
+      </w:pPr>
+    </w:p>
+    <w:p>
+      <w:pPr>
+        <w:spacing w:after="0" w:line="240" w:lineRule="auto"/>
+        <w:rPr>
+          <w:rFonts w:cstheme="minorHAnsi"/>
+        </w:rPr>
+      </w:pPr>
+      <w:r>
+        <w:rPr>
+          <w:rFonts w:cstheme="minorHAnsi"/>
+        </w:rPr>
+        <w:t>What character trait indicators</w:t>
+      </w:r>
+      <w:r>
+        <w:rPr>
+          <w:rFonts w:cstheme="minorHAnsi"/>
+        </w:rPr>
+        <w:t xml:space="preserve"> based on self-assessment</w:t>
+      </w:r>
+      <w:r>
+        <w:rPr>
+          <w:rFonts w:cstheme="minorHAnsi"/>
+        </w:rPr>
+        <w:t xml:space="preserve"> </w:t>
+      </w:r>
+      <w:r>
+        <w:rPr>
+          <w:rFonts w:cstheme="minorHAnsi"/>
+        </w:rPr>
+        <w:t>have the strongest correlation with standards mastery?</w:t>
+      </w:r>
+    </w:p>
+    <w:p>
+      <w:pPr>
+        <w:spacing w:after="0" w:line="240" w:lineRule="auto"/>
+        <w:rPr>
+          <w:rFonts w:cstheme="minorHAnsi"/>
+        </w:rPr>
+      </w:pPr>
+    </w:p>
+    <w:p>
+      <w:pPr>
+        <w:pStyle w:val="Heading2"/>
+        <w:spacing w:before="0" w:line="240" w:lineRule="auto"/>
+      </w:pPr>
+      <w:bookmarkStart w:id="14" w:name="_Toc41831903"/>
+      <w:r>
+        <w:t>Rational for select</w:t>
+      </w:r>
+      <w:r>
+        <w:t>ion</w:t>
+      </w:r>
+      <w:r>
+        <w:t xml:space="preserve"> of research question #2:</w:t>
+      </w:r>
+      <w:bookmarkEnd w:id="14"/>
+    </w:p>
+    <w:p>
+      <w:pPr>
+        <w:spacing w:after="0" w:line="240" w:lineRule="auto"/>
+      </w:pPr>
+    </w:p>
+    <w:p>
+      <w:pPr>
+        <w:spacing w:after="0" w:line="240" w:lineRule="auto"/>
+      </w:pPr>
+      <w:r>
+        <w:t xml:space="preserve">We focus a ton on academic data in school because it is a tangible metric for measuring student outcomes on the way to college.  I enjoyed developing character strengths this year.  Through this second year at RELAY, I have gathered data across 8 indicators for the character traits of Curiosity, Grit, and Gratitude.  I am curious to see if there are any links between individual indicators and standards mastery for my group of 29 students.  </w:t>
+      </w:r>
+      <w:r>
+        <w:t>I</w:t>
+      </w:r>
+      <w:r>
+        <w:t xml:space="preserve"> will be </w:t>
+      </w:r>
+      <w:r>
+        <w:t>examining</w:t>
+      </w:r>
+      <w:r>
+        <w:t xml:space="preserve"> students</w:t>
+      </w:r>
+      <w:r>
+        <w:t>’</w:t>
+      </w:r>
+      <w:r>
+        <w:t xml:space="preserve"> scores for themselves as a proxy for measuring students self-perception and how it is related to academic performance.</w:t>
+      </w:r>
+    </w:p>
+    <w:p>
+      <w:pPr>
+        <w:spacing w:after="0" w:line="240" w:lineRule="auto"/>
+      </w:pPr>
+    </w:p>
+    <w:p>
+      <w:pPr>
+        <w:pStyle w:val="Heading2"/>
+        <w:spacing w:before="0" w:line="240" w:lineRule="auto"/>
+      </w:pPr>
+      <w:bookmarkStart w:id="15" w:name="_Toc41831904"/>
+      <w:r>
+        <w:t>Analy</w:t>
+      </w:r>
+      <w:r>
+        <w:t>sis</w:t>
+      </w:r>
+      <w:r>
+        <w:t xml:space="preserve"> of research question #2:</w:t>
+      </w:r>
+      <w:bookmarkEnd w:id="15"/>
+    </w:p>
+    <w:p>
+      <w:pPr>
+        <w:spacing w:after="0" w:line="240" w:lineRule="auto"/>
+        <w:rPr>
+          <w:rFonts w:cstheme="minorHAnsi"/>
+        </w:rPr>
+      </w:pPr>
+    </w:p>
+    <w:p>
+      <w:pPr>
+        <w:spacing w:after="0" w:line="240" w:lineRule="auto"/>
+        <w:rPr>
+          <w:rFonts w:cstheme="minorHAnsi"/>
+        </w:rPr>
+      </w:pPr>
+      <w:r>
+        <w:rPr>
+          <w:rFonts w:cstheme="minorHAnsi"/>
+        </w:rPr>
+        <w:t>The figure below shows eight scatter plots for the final self-assessment score for each character strength indicator</w:t>
+      </w:r>
+      <w:r>
+        <w:rPr>
+          <w:rFonts w:cstheme="minorHAnsi"/>
+        </w:rPr>
+        <w:t xml:space="preserve"> vs. overall standards mastery.</w:t>
+      </w:r>
+    </w:p>
+    <w:p>
+      <w:pPr>
+        <w:spacing w:after="0" w:line="240" w:lineRule="auto"/>
+        <w:rPr>
+          <w:rFonts w:cstheme="minorHAnsi"/>
+        </w:rPr>
+      </w:pPr>
+    </w:p>
+    <w:p>
+      <w:pPr>
+        <w:spacing w:after="0" w:line="240" w:lineRule="auto"/>
+        <w:rPr>
+          <w:rFonts w:cstheme="minorHAnsi"/>
+        </w:rPr>
+      </w:pPr>
+      <w:r>
+        <w:rPr>
+          <w:rFonts w:cstheme="minorHAnsi"/>
+          <w:noProof/>
+        </w:rPr>
+        <w:drawing>
+          <wp:inline distT="0" distB="0" distL="0" distR="0" wp14:anchorId="1AD8502C" wp14:editId="7820BB64">
+            <wp:extent cx="5943600" cy="3804920"/>
+            <wp:effectExtent l="0" t="0" r="0" b="5080"/>
+            <wp:docPr id="10" name="Picture 10"/>
+            <wp:cNvGraphicFramePr>
+              <a:graphicFrameLocks xmlns:a="http://schemas.openxmlformats.org/drawingml/2006/main" noChangeAspect="1"/>
+            </wp:cNvGraphicFramePr>
+            <a:graphic xmlns:a="http://schemas.openxmlformats.org/drawingml/2006/main">
+              <a:graphicData uri="http://schemas.openxmlformats.org/drawingml/2006/picture">
+                <pic:pic xmlns:pic="http://schemas.openxmlformats.org/drawingml/2006/picture">
+                  <pic:nvPicPr>
+                    <pic:cNvPr id="0" name="Picture 5"/>
+                    <pic:cNvPicPr>
+                      <a:picLocks noChangeAspect="1" noChangeArrowheads="1"/>
+                    </pic:cNvPicPr>
+                  </pic:nvPicPr>
+                  <pic:blipFill>
+                    <a:blip r:embed="rId16">
+                      <a:extLst>
+                        <a:ext uri="{28A0092B-C50C-407E-A947-70E740481C1C}">
+                          <a14:useLocalDpi xmlns:a14="http://schemas.microsoft.com/office/drawing/2010/main" val="0"/>
+                        </a:ext>
+                      </a:extLst>
+                    </a:blip>
+                    <a:srcRect/>
+                    <a:stretch>
+                      <a:fillRect/>
+                    </a:stretch>
+                  </pic:blipFill>
+                  <pic:spPr bwMode="auto">
+                    <a:xfrm>
+                      <a:off x="0" y="0"/>
+                      <a:ext cx="5943600" cy="3804920"/>
+                    </a:xfrm>
+                    <a:prstGeom prst="rect">
+                      <a:avLst/>
+                    </a:prstGeom>
+                    <a:noFill/>
+                    <a:ln>
+                      <a:noFill/>
+                    </a:ln>
+                  </pic:spPr>
+                </pic:pic>
+              </a:graphicData>
+            </a:graphic>
+          </wp:inline>
+        </w:drawing>
+      </w:r>
+    </w:p>
+    <w:p>
+      <w:pPr>
+        <w:spacing w:after="0" w:line="240" w:lineRule="auto"/>
+        <w:rPr>
+          <w:rFonts w:cstheme="minorHAnsi"/>
+        </w:rPr>
+      </w:pPr>
+    </w:p>
+    <w:p>
+      <w:pPr>
+        <w:spacing w:after="0" w:line="240" w:lineRule="auto"/>
+        <w:rPr>
+          <w:rFonts w:cstheme="minorHAnsi"/>
+        </w:rPr>
+      </w:pPr>
+      <w:r>
+        <w:rPr>
+          <w:rFonts w:cstheme="minorHAnsi"/>
+        </w:rPr>
+        <w:t xml:space="preserve">The graphs above show a clustering of self-assessed scores for each indicator that tend to be in the range of 3 (XXX) to 5 (XXX).  For 7 of 8 indicators, there is a negative association between the indicator </w:t>
+      </w:r>
+      <w:r>
+        <w:rPr>
+          <w:rFonts w:cstheme="minorHAnsi"/>
+        </w:rPr>
+        <w:lastRenderedPageBreak/>
+        <w:t xml:space="preserve">score and </w:t>
+      </w:r>
+      <w:r>
+        <w:rPr>
+          <w:rFonts w:cstheme="minorHAnsi"/>
+        </w:rPr>
+        <w:t>overall standards mastery.  The single indicator that was showed a positive association was ‘Works Independently</w:t>
+      </w:r>
+      <w:r>
+        <w:rPr>
+          <w:rFonts w:cstheme="minorHAnsi"/>
+        </w:rPr>
+        <w:t xml:space="preserve"> with focus</w:t>
+      </w:r>
+      <w:r>
+        <w:rPr>
+          <w:rFonts w:cstheme="minorHAnsi"/>
+        </w:rPr>
+        <w:t>’.</w:t>
+      </w:r>
+    </w:p>
+    <w:p>
+      <w:pPr>
+        <w:spacing w:after="0" w:line="240" w:lineRule="auto"/>
+        <w:rPr>
+          <w:rFonts w:cstheme="minorHAnsi"/>
+        </w:rPr>
+      </w:pPr>
+      <w:r>
+        <w:rPr>
+          <w:rFonts w:cstheme="minorHAnsi"/>
+        </w:rPr>
+        <w:t>T</w:t>
+      </w:r>
+      <w:r>
+        <w:rPr>
+          <w:rFonts w:cstheme="minorHAnsi"/>
+        </w:rPr>
+        <w:t>he table below shows the slope, intercept, and correlation coefficient for each character strength indicator in relation to overall standards mastery.</w:t>
+      </w:r>
+    </w:p>
+    <w:p>
+      <w:pPr>
+        <w:spacing w:after="0" w:line="240" w:lineRule="auto"/>
+        <w:rPr>
+          <w:rFonts w:cstheme="minorHAnsi"/>
+        </w:rPr>
+      </w:pPr>
+    </w:p>
+    <w:tbl>
+      <w:tblPr>
+        <w:tblStyle w:val="GridTable6Colorful-Accent1"/>
+        <w:tblW w:w="0" w:type="auto"/>
+        <w:tblLook w:val="04A0" w:firstRow="1" w:lastRow="0" w:firstColumn="1" w:lastColumn="0" w:noHBand="0" w:noVBand="1"/>
+      </w:tblPr>
+      <w:tblGrid>
+        <w:gridCol w:w="5845"/>
+        <w:gridCol w:w="1247"/>
+        <w:gridCol w:w="1129"/>
+        <w:gridCol w:w="1129"/>
+      </w:tblGrid>
+      <w:tr>
+        <w:trPr>
+          <w:cnfStyle w:val="100000000000" w:firstRow="1" w:lastRow="0" w:firstColumn="0" w:lastColumn="0" w:oddVBand="0" w:evenVBand="0" w:oddHBand="0" w:evenHBand="0" w:firstRowFirstColumn="0" w:firstRowLastColumn="0" w:lastRowFirstColumn="0" w:lastRowLastColumn="0"/>
+        </w:trPr>
+        <w:tc>
+          <w:tcPr>
+            <w:cnfStyle w:val="001000000000" w:firstRow="0" w:lastRow="0" w:firstColumn="1" w:lastColumn="0" w:oddVBand="0" w:evenVBand="0" w:oddHBand="0" w:evenHBand="0" w:firstRowFirstColumn="0" w:firstRowLastColumn="0" w:lastRowFirstColumn="0" w:lastRowLastColumn="0"/>
+            <w:tcW w:w="5845" w:type="dxa"/>
+            <w:hideMark/>
+          </w:tcPr>
+          <w:p>
+            <w:pPr>
+              <w:jc w:val="center"/>
+              <w:rPr>
+                <w:rFonts w:eastAsia="Times New Roman" w:cstheme="minorHAnsi"/>
+                <w:color w:val="auto"/>
+                <w:sz w:val="24"/>
+                <w:szCs w:val="24"/>
+              </w:rPr>
+            </w:pPr>
+            <w:r>
+              <w:rPr>
+                <w:rFonts w:eastAsia="Times New Roman" w:cstheme="minorHAnsi"/>
+                <w:color w:val="auto"/>
+                <w:sz w:val="24"/>
+                <w:szCs w:val="24"/>
+              </w:rPr>
+              <w:t>indicator</w:t>
+            </w:r>
+          </w:p>
+        </w:tc>
+        <w:tc>
+          <w:tcPr>
+            <w:tcW w:w="1247" w:type="dxa"/>
+            <w:hideMark/>
+          </w:tcPr>
+          <w:p>
+            <w:pPr>
+              <w:jc w:val="center"/>
+              <w:cnfStyle w:val="100000000000" w:firstRow="1" w:lastRow="0" w:firstColumn="0" w:lastColumn="0" w:oddVBand="0" w:evenVBand="0" w:oddHBand="0" w:evenHBand="0" w:firstRowFirstColumn="0" w:firstRowLastColumn="0" w:lastRowFirstColumn="0" w:lastRowLastColumn="0"/>
+              <w:rPr>
+                <w:rFonts w:eastAsia="Times New Roman" w:cstheme="minorHAnsi"/>
+                <w:color w:val="auto"/>
+                <w:sz w:val="24"/>
+                <w:szCs w:val="24"/>
+              </w:rPr>
+            </w:pPr>
+            <w:r>
+              <w:rPr>
+                <w:rFonts w:eastAsia="Times New Roman" w:cstheme="minorHAnsi"/>
+                <w:color w:val="auto"/>
+                <w:sz w:val="24"/>
+                <w:szCs w:val="24"/>
+              </w:rPr>
+              <w:t>slope</w:t>
+            </w:r>
+          </w:p>
+        </w:tc>
+        <w:tc>
+          <w:tcPr>
+            <w:tcW w:w="0" w:type="auto"/>
+            <w:hideMark/>
+          </w:tcPr>
+          <w:p>
+            <w:pPr>
+              <w:jc w:val="center"/>
+              <w:cnfStyle w:val="100000000000" w:firstRow="1" w:lastRow="0" w:firstColumn="0" w:lastColumn="0" w:oddVBand="0" w:evenVBand="0" w:oddHBand="0" w:evenHBand="0" w:firstRowFirstColumn="0" w:firstRowLastColumn="0" w:lastRowFirstColumn="0" w:lastRowLastColumn="0"/>
+              <w:rPr>
+                <w:rFonts w:eastAsia="Times New Roman" w:cstheme="minorHAnsi"/>
+                <w:color w:val="auto"/>
+                <w:sz w:val="24"/>
+                <w:szCs w:val="24"/>
+              </w:rPr>
+            </w:pPr>
+            <w:r>
+              <w:rPr>
+                <w:rFonts w:eastAsia="Times New Roman" w:cstheme="minorHAnsi"/>
+                <w:color w:val="auto"/>
+                <w:sz w:val="24"/>
+                <w:szCs w:val="24"/>
+              </w:rPr>
+              <w:t>intercept</w:t>
+            </w:r>
+          </w:p>
+        </w:tc>
+        <w:tc>
+          <w:tcPr>
+            <w:tcW w:w="0" w:type="auto"/>
+            <w:hideMark/>
+          </w:tcPr>
+          <w:p>
+            <w:pPr>
+              <w:jc w:val="center"/>
+              <w:cnfStyle w:val="100000000000" w:firstRow="1" w:lastRow="0" w:firstColumn="0" w:lastColumn="0" w:oddVBand="0" w:evenVBand="0" w:oddHBand="0" w:evenHBand="0" w:firstRowFirstColumn="0" w:firstRowLastColumn="0" w:lastRowFirstColumn="0" w:lastRowLastColumn="0"/>
+              <w:rPr>
+                <w:rFonts w:eastAsia="Times New Roman" w:cstheme="minorHAnsi"/>
+                <w:color w:val="auto"/>
+                <w:sz w:val="24"/>
+                <w:szCs w:val="24"/>
+              </w:rPr>
+            </w:pPr>
+            <w:r>
+              <w:rPr>
+                <w:rFonts w:eastAsia="Times New Roman" w:cstheme="minorHAnsi"/>
+                <w:color w:val="auto"/>
+                <w:sz w:val="24"/>
+                <w:szCs w:val="24"/>
+              </w:rPr>
+              <w:t>r^2</w:t>
+            </w:r>
+          </w:p>
+        </w:tc>
+      </w:tr>
+      <w:tr>
+        <w:trPr>
+          <w:cnfStyle w:val="000000100000" w:firstRow="0" w:lastRow="0" w:firstColumn="0" w:lastColumn="0" w:oddVBand="0" w:evenVBand="0" w:oddHBand="1" w:evenHBand="0" w:firstRowFirstColumn="0" w:firstRowLastColumn="0" w:lastRowFirstColumn="0" w:lastRowLastColumn="0"/>
+        </w:trPr>
+        <w:tc>
+          <w:tcPr>
+            <w:cnfStyle w:val="001000000000" w:firstRow="0" w:lastRow="0" w:firstColumn="1" w:lastColumn="0" w:oddVBand="0" w:evenVBand="0" w:oddHBand="0" w:evenHBand="0" w:firstRowFirstColumn="0" w:firstRowLastColumn="0" w:lastRowFirstColumn="0" w:lastRowLastColumn="0"/>
+            <w:tcW w:w="5845" w:type="dxa"/>
+            <w:hideMark/>
+          </w:tcPr>
+          <w:p>
+            <w:pPr>
+              <w:jc w:val="center"/>
+              <w:rPr>
+                <w:rFonts w:eastAsia="Times New Roman" w:cstheme="minorHAnsi"/>
+                <w:b w:val="0"/>
+                <w:bCs w:val="0"/>
+                <w:color w:val="auto"/>
+                <w:sz w:val="24"/>
+                <w:szCs w:val="24"/>
+              </w:rPr>
+            </w:pPr>
+            <w:r>
+              <w:rPr>
+                <w:rFonts w:eastAsia="Times New Roman" w:cstheme="minorHAnsi"/>
+                <w:b w:val="0"/>
+                <w:bCs w:val="0"/>
+                <w:color w:val="auto"/>
+                <w:sz w:val="24"/>
+                <w:szCs w:val="24"/>
+              </w:rPr>
+              <w:t>Is eager to explore new things</w:t>
+            </w:r>
+          </w:p>
+        </w:tc>
+        <w:tc>
+          <w:tcPr>
+            <w:tcW w:w="1247" w:type="dxa"/>
+            <w:hideMark/>
+          </w:tcPr>
+          <w:p>
+            <w:pPr>
+              <w:cnfStyle w:val="000000100000" w:firstRow="0" w:lastRow="0" w:firstColumn="0" w:lastColumn="0" w:oddVBand="0" w:evenVBand="0" w:oddHBand="1" w:evenHBand="0" w:firstRowFirstColumn="0" w:firstRowLastColumn="0" w:lastRowFirstColumn="0" w:lastRowLastColumn="0"/>
+              <w:rPr>
+                <w:rFonts w:eastAsia="Times New Roman" w:cstheme="minorHAnsi"/>
+                <w:color w:val="auto"/>
+                <w:sz w:val="24"/>
+                <w:szCs w:val="24"/>
+              </w:rPr>
+            </w:pPr>
+            <w:r>
+              <w:rPr>
+                <w:rFonts w:eastAsia="Times New Roman" w:cstheme="minorHAnsi"/>
+                <w:color w:val="auto"/>
+                <w:sz w:val="24"/>
+                <w:szCs w:val="24"/>
+              </w:rPr>
+              <w:t>-0.029655</w:t>
+            </w:r>
+          </w:p>
+        </w:tc>
+        <w:tc>
+          <w:tcPr>
+            <w:tcW w:w="0" w:type="auto"/>
+            <w:hideMark/>
+          </w:tcPr>
+          <w:p>
+            <w:pPr>
+              <w:cnfStyle w:val="000000100000" w:firstRow="0" w:lastRow="0" w:firstColumn="0" w:lastColumn="0" w:oddVBand="0" w:evenVBand="0" w:oddHBand="1" w:evenHBand="0" w:firstRowFirstColumn="0" w:firstRowLastColumn="0" w:lastRowFirstColumn="0" w:lastRowLastColumn="0"/>
+              <w:rPr>
+                <w:rFonts w:eastAsia="Times New Roman" w:cstheme="minorHAnsi"/>
+                <w:color w:val="auto"/>
+                <w:sz w:val="24"/>
+                <w:szCs w:val="24"/>
+              </w:rPr>
+            </w:pPr>
+            <w:r>
+              <w:rPr>
+                <w:rFonts w:eastAsia="Times New Roman" w:cstheme="minorHAnsi"/>
+                <w:color w:val="auto"/>
+                <w:sz w:val="24"/>
+                <w:szCs w:val="24"/>
+              </w:rPr>
+              <w:t>0.620587</w:t>
+            </w:r>
+          </w:p>
+        </w:tc>
+        <w:tc>
+          <w:tcPr>
+            <w:tcW w:w="0" w:type="auto"/>
+            <w:hideMark/>
+          </w:tcPr>
+          <w:p>
+            <w:pPr>
+              <w:cnfStyle w:val="000000100000" w:firstRow="0" w:lastRow="0" w:firstColumn="0" w:lastColumn="0" w:oddVBand="0" w:evenVBand="0" w:oddHBand="1" w:evenHBand="0" w:firstRowFirstColumn="0" w:firstRowLastColumn="0" w:lastRowFirstColumn="0" w:lastRowLastColumn="0"/>
+              <w:rPr>
+                <w:rFonts w:eastAsia="Times New Roman" w:cstheme="minorHAnsi"/>
+                <w:color w:val="auto"/>
+                <w:sz w:val="24"/>
+                <w:szCs w:val="24"/>
+              </w:rPr>
+            </w:pPr>
+            <w:r>
+              <w:rPr>
+                <w:rFonts w:eastAsia="Times New Roman" w:cstheme="minorHAnsi"/>
+                <w:color w:val="auto"/>
+                <w:sz w:val="24"/>
+                <w:szCs w:val="24"/>
+              </w:rPr>
+              <w:t>0.052376</w:t>
+            </w:r>
+          </w:p>
+        </w:tc>
+      </w:tr>
+      <w:tr>
+        <w:tc>
+          <w:tcPr>
+            <w:cnfStyle w:val="001000000000" w:firstRow="0" w:lastRow="0" w:firstColumn="1" w:lastColumn="0" w:oddVBand="0" w:evenVBand="0" w:oddHBand="0" w:evenHBand="0" w:firstRowFirstColumn="0" w:firstRowLastColumn="0" w:lastRowFirstColumn="0" w:lastRowLastColumn="0"/>
+            <w:tcW w:w="5845" w:type="dxa"/>
+            <w:hideMark/>
+          </w:tcPr>
+          <w:p>
+            <w:pPr>
+              <w:jc w:val="center"/>
+              <w:rPr>
+                <w:rFonts w:eastAsia="Times New Roman" w:cstheme="minorHAnsi"/>
+                <w:b w:val="0"/>
+                <w:bCs w:val="0"/>
+                <w:color w:val="auto"/>
+                <w:sz w:val="24"/>
+                <w:szCs w:val="24"/>
+              </w:rPr>
+            </w:pPr>
+            <w:r>
+              <w:rPr>
+                <w:rFonts w:eastAsia="Times New Roman" w:cstheme="minorHAnsi"/>
+                <w:b w:val="0"/>
+                <w:bCs w:val="0"/>
+                <w:color w:val="auto"/>
+                <w:sz w:val="24"/>
+                <w:szCs w:val="24"/>
+              </w:rPr>
+              <w:t>Asks and answers questions to deepen understanding</w:t>
+            </w:r>
+          </w:p>
+        </w:tc>
+        <w:tc>
+          <w:tcPr>
+            <w:tcW w:w="1247" w:type="dxa"/>
+            <w:hideMark/>
+          </w:tcPr>
+          <w:p>
+            <w:pPr>
+              <w:cnfStyle w:val="000000000000" w:firstRow="0" w:lastRow="0" w:firstColumn="0" w:lastColumn="0" w:oddVBand="0" w:evenVBand="0" w:oddHBand="0" w:evenHBand="0" w:firstRowFirstColumn="0" w:firstRowLastColumn="0" w:lastRowFirstColumn="0" w:lastRowLastColumn="0"/>
+              <w:rPr>
+                <w:rFonts w:eastAsia="Times New Roman" w:cstheme="minorHAnsi"/>
+                <w:color w:val="auto"/>
+                <w:sz w:val="24"/>
+                <w:szCs w:val="24"/>
+              </w:rPr>
+            </w:pPr>
+            <w:r>
+              <w:rPr>
+                <w:rFonts w:eastAsia="Times New Roman" w:cstheme="minorHAnsi"/>
+                <w:color w:val="auto"/>
+                <w:sz w:val="24"/>
+                <w:szCs w:val="24"/>
+              </w:rPr>
+              <w:t>-0.033073</w:t>
+            </w:r>
+          </w:p>
+        </w:tc>
+        <w:tc>
+          <w:tcPr>
+            <w:tcW w:w="0" w:type="auto"/>
+            <w:hideMark/>
+          </w:tcPr>
+          <w:p>
+            <w:pPr>
+              <w:cnfStyle w:val="000000000000" w:firstRow="0" w:lastRow="0" w:firstColumn="0" w:lastColumn="0" w:oddVBand="0" w:evenVBand="0" w:oddHBand="0" w:evenHBand="0" w:firstRowFirstColumn="0" w:firstRowLastColumn="0" w:lastRowFirstColumn="0" w:lastRowLastColumn="0"/>
+              <w:rPr>
+                <w:rFonts w:eastAsia="Times New Roman" w:cstheme="minorHAnsi"/>
+                <w:color w:val="auto"/>
+                <w:sz w:val="24"/>
+                <w:szCs w:val="24"/>
+              </w:rPr>
+            </w:pPr>
+            <w:r>
+              <w:rPr>
+                <w:rFonts w:eastAsia="Times New Roman" w:cstheme="minorHAnsi"/>
+                <w:color w:val="auto"/>
+                <w:sz w:val="24"/>
+                <w:szCs w:val="24"/>
+              </w:rPr>
+              <w:t>0.625920</w:t>
+            </w:r>
+          </w:p>
+        </w:tc>
+        <w:tc>
+          <w:tcPr>
+            <w:tcW w:w="0" w:type="auto"/>
+            <w:hideMark/>
+          </w:tcPr>
+          <w:p>
+            <w:pPr>
+              <w:cnfStyle w:val="000000000000" w:firstRow="0" w:lastRow="0" w:firstColumn="0" w:lastColumn="0" w:oddVBand="0" w:evenVBand="0" w:oddHBand="0" w:evenHBand="0" w:firstRowFirstColumn="0" w:firstRowLastColumn="0" w:lastRowFirstColumn="0" w:lastRowLastColumn="0"/>
+              <w:rPr>
+                <w:rFonts w:eastAsia="Times New Roman" w:cstheme="minorHAnsi"/>
+                <w:color w:val="auto"/>
+                <w:sz w:val="24"/>
+                <w:szCs w:val="24"/>
+              </w:rPr>
+            </w:pPr>
+            <w:r>
+              <w:rPr>
+                <w:rFonts w:eastAsia="Times New Roman" w:cstheme="minorHAnsi"/>
+                <w:color w:val="auto"/>
+                <w:sz w:val="24"/>
+                <w:szCs w:val="24"/>
+              </w:rPr>
+              <w:t>0.103636</w:t>
+            </w:r>
+          </w:p>
+        </w:tc>
+      </w:tr>
+      <w:tr>
+        <w:trPr>
+          <w:cnfStyle w:val="000000100000" w:firstRow="0" w:lastRow="0" w:firstColumn="0" w:lastColumn="0" w:oddVBand="0" w:evenVBand="0" w:oddHBand="1" w:evenHBand="0" w:firstRowFirstColumn="0" w:firstRowLastColumn="0" w:lastRowFirstColumn="0" w:lastRowLastColumn="0"/>
+        </w:trPr>
+        <w:tc>
+          <w:tcPr>
+            <w:cnfStyle w:val="001000000000" w:firstRow="0" w:lastRow="0" w:firstColumn="1" w:lastColumn="0" w:oddVBand="0" w:evenVBand="0" w:oddHBand="0" w:evenHBand="0" w:firstRowFirstColumn="0" w:firstRowLastColumn="0" w:lastRowFirstColumn="0" w:lastRowLastColumn="0"/>
+            <w:tcW w:w="5845" w:type="dxa"/>
+            <w:hideMark/>
+          </w:tcPr>
+          <w:p>
+            <w:pPr>
+              <w:jc w:val="center"/>
+              <w:rPr>
+                <w:rFonts w:eastAsia="Times New Roman" w:cstheme="minorHAnsi"/>
+                <w:b w:val="0"/>
+                <w:bCs w:val="0"/>
+                <w:color w:val="auto"/>
+                <w:sz w:val="24"/>
+                <w:szCs w:val="24"/>
+              </w:rPr>
+            </w:pPr>
+            <w:r>
+              <w:rPr>
+                <w:rFonts w:eastAsia="Times New Roman" w:cstheme="minorHAnsi"/>
+                <w:b w:val="0"/>
+                <w:bCs w:val="0"/>
+                <w:color w:val="auto"/>
+                <w:sz w:val="24"/>
+                <w:szCs w:val="24"/>
+              </w:rPr>
+              <w:t>Actively listens to others</w:t>
+            </w:r>
+          </w:p>
+        </w:tc>
+        <w:tc>
+          <w:tcPr>
+            <w:tcW w:w="1247" w:type="dxa"/>
+            <w:hideMark/>
+          </w:tcPr>
+          <w:p>
+            <w:pPr>
+              <w:cnfStyle w:val="000000100000" w:firstRow="0" w:lastRow="0" w:firstColumn="0" w:lastColumn="0" w:oddVBand="0" w:evenVBand="0" w:oddHBand="1" w:evenHBand="0" w:firstRowFirstColumn="0" w:firstRowLastColumn="0" w:lastRowFirstColumn="0" w:lastRowLastColumn="0"/>
+              <w:rPr>
+                <w:rFonts w:eastAsia="Times New Roman" w:cstheme="minorHAnsi"/>
+                <w:color w:val="auto"/>
+                <w:sz w:val="24"/>
+                <w:szCs w:val="24"/>
+              </w:rPr>
+            </w:pPr>
+            <w:r>
+              <w:rPr>
+                <w:rFonts w:eastAsia="Times New Roman" w:cstheme="minorHAnsi"/>
+                <w:color w:val="auto"/>
+                <w:sz w:val="24"/>
+                <w:szCs w:val="24"/>
+              </w:rPr>
+              <w:t>-0.025687</w:t>
+            </w:r>
+          </w:p>
+        </w:tc>
+        <w:tc>
+          <w:tcPr>
+            <w:tcW w:w="0" w:type="auto"/>
+            <w:hideMark/>
+          </w:tcPr>
+          <w:p>
+            <w:pPr>
+              <w:cnfStyle w:val="000000100000" w:firstRow="0" w:lastRow="0" w:firstColumn="0" w:lastColumn="0" w:oddVBand="0" w:evenVBand="0" w:oddHBand="1" w:evenHBand="0" w:firstRowFirstColumn="0" w:firstRowLastColumn="0" w:lastRowFirstColumn="0" w:lastRowLastColumn="0"/>
+              <w:rPr>
+                <w:rFonts w:eastAsia="Times New Roman" w:cstheme="minorHAnsi"/>
+                <w:color w:val="auto"/>
+                <w:sz w:val="24"/>
+                <w:szCs w:val="24"/>
+              </w:rPr>
+            </w:pPr>
+            <w:r>
+              <w:rPr>
+                <w:rFonts w:eastAsia="Times New Roman" w:cstheme="minorHAnsi"/>
+                <w:color w:val="auto"/>
+                <w:sz w:val="24"/>
+                <w:szCs w:val="24"/>
+              </w:rPr>
+              <w:t>0.607781</w:t>
+            </w:r>
+          </w:p>
+        </w:tc>
+        <w:tc>
+          <w:tcPr>
+            <w:tcW w:w="0" w:type="auto"/>
+            <w:hideMark/>
+          </w:tcPr>
+          <w:p>
+            <w:pPr>
+              <w:cnfStyle w:val="000000100000" w:firstRow="0" w:lastRow="0" w:firstColumn="0" w:lastColumn="0" w:oddVBand="0" w:evenVBand="0" w:oddHBand="1" w:evenHBand="0" w:firstRowFirstColumn="0" w:firstRowLastColumn="0" w:lastRowFirstColumn="0" w:lastRowLastColumn="0"/>
+              <w:rPr>
+                <w:rFonts w:eastAsia="Times New Roman" w:cstheme="minorHAnsi"/>
+                <w:color w:val="auto"/>
+                <w:sz w:val="24"/>
+                <w:szCs w:val="24"/>
+              </w:rPr>
+            </w:pPr>
+            <w:r>
+              <w:rPr>
+                <w:rFonts w:eastAsia="Times New Roman" w:cstheme="minorHAnsi"/>
+                <w:color w:val="auto"/>
+                <w:sz w:val="24"/>
+                <w:szCs w:val="24"/>
+              </w:rPr>
+              <w:t>0.037672</w:t>
+            </w:r>
+          </w:p>
+        </w:tc>
+      </w:tr>
+      <w:tr>
+        <w:tc>
+          <w:tcPr>
+            <w:cnfStyle w:val="001000000000" w:firstRow="0" w:lastRow="0" w:firstColumn="1" w:lastColumn="0" w:oddVBand="0" w:evenVBand="0" w:oddHBand="0" w:evenHBand="0" w:firstRowFirstColumn="0" w:firstRowLastColumn="0" w:lastRowFirstColumn="0" w:lastRowLastColumn="0"/>
+            <w:tcW w:w="5845" w:type="dxa"/>
+            <w:hideMark/>
+          </w:tcPr>
+          <w:p>
+            <w:pPr>
+              <w:jc w:val="center"/>
+              <w:rPr>
+                <w:rFonts w:eastAsia="Times New Roman" w:cstheme="minorHAnsi"/>
+                <w:b w:val="0"/>
+                <w:bCs w:val="0"/>
+                <w:color w:val="auto"/>
+                <w:sz w:val="24"/>
+                <w:szCs w:val="24"/>
+              </w:rPr>
+            </w:pPr>
+            <w:r>
+              <w:rPr>
+                <w:rFonts w:eastAsia="Times New Roman" w:cstheme="minorHAnsi"/>
+                <w:b w:val="0"/>
+                <w:bCs w:val="0"/>
+                <w:color w:val="auto"/>
+                <w:sz w:val="24"/>
+                <w:szCs w:val="24"/>
+              </w:rPr>
+              <w:t>Finishes whatever he or she begins</w:t>
+            </w:r>
+          </w:p>
+        </w:tc>
+        <w:tc>
+          <w:tcPr>
+            <w:tcW w:w="1247" w:type="dxa"/>
+            <w:hideMark/>
+          </w:tcPr>
+          <w:p>
+            <w:pPr>
+              <w:cnfStyle w:val="000000000000" w:firstRow="0" w:lastRow="0" w:firstColumn="0" w:lastColumn="0" w:oddVBand="0" w:evenVBand="0" w:oddHBand="0" w:evenHBand="0" w:firstRowFirstColumn="0" w:firstRowLastColumn="0" w:lastRowFirstColumn="0" w:lastRowLastColumn="0"/>
+              <w:rPr>
+                <w:rFonts w:eastAsia="Times New Roman" w:cstheme="minorHAnsi"/>
+                <w:color w:val="auto"/>
+                <w:sz w:val="24"/>
+                <w:szCs w:val="24"/>
+              </w:rPr>
+            </w:pPr>
+            <w:r>
+              <w:rPr>
+                <w:rFonts w:eastAsia="Times New Roman" w:cstheme="minorHAnsi"/>
+                <w:color w:val="auto"/>
+                <w:sz w:val="24"/>
+                <w:szCs w:val="24"/>
+              </w:rPr>
+              <w:t>-0.000193</w:t>
+            </w:r>
+          </w:p>
+        </w:tc>
+        <w:tc>
+          <w:tcPr>
+            <w:tcW w:w="0" w:type="auto"/>
+            <w:hideMark/>
+          </w:tcPr>
+          <w:p>
+            <w:pPr>
+              <w:cnfStyle w:val="000000000000" w:firstRow="0" w:lastRow="0" w:firstColumn="0" w:lastColumn="0" w:oddVBand="0" w:evenVBand="0" w:oddHBand="0" w:evenHBand="0" w:firstRowFirstColumn="0" w:firstRowLastColumn="0" w:lastRowFirstColumn="0" w:lastRowLastColumn="0"/>
+              <w:rPr>
+                <w:rFonts w:eastAsia="Times New Roman" w:cstheme="minorHAnsi"/>
+                <w:color w:val="auto"/>
+                <w:sz w:val="24"/>
+                <w:szCs w:val="24"/>
+              </w:rPr>
+            </w:pPr>
+            <w:r>
+              <w:rPr>
+                <w:rFonts w:eastAsia="Times New Roman" w:cstheme="minorHAnsi"/>
+                <w:color w:val="auto"/>
+                <w:sz w:val="24"/>
+                <w:szCs w:val="24"/>
+              </w:rPr>
+              <w:t>0.505732</w:t>
+            </w:r>
+          </w:p>
+        </w:tc>
+        <w:tc>
+          <w:tcPr>
+            <w:tcW w:w="0" w:type="auto"/>
+            <w:hideMark/>
+          </w:tcPr>
+          <w:p>
+            <w:pPr>
+              <w:cnfStyle w:val="000000000000" w:firstRow="0" w:lastRow="0" w:firstColumn="0" w:lastColumn="0" w:oddVBand="0" w:evenVBand="0" w:oddHBand="0" w:evenHBand="0" w:firstRowFirstColumn="0" w:firstRowLastColumn="0" w:lastRowFirstColumn="0" w:lastRowLastColumn="0"/>
+              <w:rPr>
+                <w:rFonts w:eastAsia="Times New Roman" w:cstheme="minorHAnsi"/>
+                <w:color w:val="auto"/>
+                <w:sz w:val="24"/>
+                <w:szCs w:val="24"/>
+              </w:rPr>
+            </w:pPr>
+            <w:r>
+              <w:rPr>
+                <w:rFonts w:eastAsia="Times New Roman" w:cstheme="minorHAnsi"/>
+                <w:color w:val="auto"/>
+                <w:sz w:val="24"/>
+                <w:szCs w:val="24"/>
+              </w:rPr>
+              <w:t>0.000003</w:t>
+            </w:r>
+          </w:p>
+        </w:tc>
+      </w:tr>
+      <w:tr>
+        <w:trPr>
+          <w:cnfStyle w:val="000000100000" w:firstRow="0" w:lastRow="0" w:firstColumn="0" w:lastColumn="0" w:oddVBand="0" w:evenVBand="0" w:oddHBand="1" w:evenHBand="0" w:firstRowFirstColumn="0" w:firstRowLastColumn="0" w:lastRowFirstColumn="0" w:lastRowLastColumn="0"/>
+        </w:trPr>
+        <w:tc>
+          <w:tcPr>
+            <w:cnfStyle w:val="001000000000" w:firstRow="0" w:lastRow="0" w:firstColumn="1" w:lastColumn="0" w:oddVBand="0" w:evenVBand="0" w:oddHBand="0" w:evenHBand="0" w:firstRowFirstColumn="0" w:firstRowLastColumn="0" w:lastRowFirstColumn="0" w:lastRowLastColumn="0"/>
+            <w:tcW w:w="5845" w:type="dxa"/>
+            <w:hideMark/>
+          </w:tcPr>
+          <w:p>
+            <w:pPr>
+              <w:jc w:val="center"/>
+              <w:rPr>
+                <w:rFonts w:eastAsia="Times New Roman" w:cstheme="minorHAnsi"/>
+                <w:b w:val="0"/>
+                <w:bCs w:val="0"/>
+                <w:color w:val="auto"/>
+                <w:sz w:val="24"/>
+                <w:szCs w:val="24"/>
+              </w:rPr>
+            </w:pPr>
+            <w:r>
+              <w:rPr>
+                <w:rFonts w:eastAsia="Times New Roman" w:cstheme="minorHAnsi"/>
+                <w:b w:val="0"/>
+                <w:bCs w:val="0"/>
+                <w:color w:val="auto"/>
+                <w:sz w:val="24"/>
+                <w:szCs w:val="24"/>
+              </w:rPr>
+              <w:t>Tries very hard even after experiencing failure</w:t>
+            </w:r>
+          </w:p>
+        </w:tc>
+        <w:tc>
+          <w:tcPr>
+            <w:tcW w:w="1247" w:type="dxa"/>
+            <w:hideMark/>
+          </w:tcPr>
+          <w:p>
+            <w:pPr>
+              <w:cnfStyle w:val="000000100000" w:firstRow="0" w:lastRow="0" w:firstColumn="0" w:lastColumn="0" w:oddVBand="0" w:evenVBand="0" w:oddHBand="1" w:evenHBand="0" w:firstRowFirstColumn="0" w:firstRowLastColumn="0" w:lastRowFirstColumn="0" w:lastRowLastColumn="0"/>
+              <w:rPr>
+                <w:rFonts w:eastAsia="Times New Roman" w:cstheme="minorHAnsi"/>
+                <w:color w:val="auto"/>
+                <w:sz w:val="24"/>
+                <w:szCs w:val="24"/>
+              </w:rPr>
+            </w:pPr>
+            <w:r>
+              <w:rPr>
+                <w:rFonts w:eastAsia="Times New Roman" w:cstheme="minorHAnsi"/>
+                <w:color w:val="auto"/>
+                <w:sz w:val="24"/>
+                <w:szCs w:val="24"/>
+              </w:rPr>
+              <w:t>-0.029129</w:t>
+            </w:r>
+          </w:p>
+        </w:tc>
+        <w:tc>
+          <w:tcPr>
+            <w:tcW w:w="0" w:type="auto"/>
+            <w:hideMark/>
+          </w:tcPr>
+          <w:p>
+            <w:pPr>
+              <w:cnfStyle w:val="000000100000" w:firstRow="0" w:lastRow="0" w:firstColumn="0" w:lastColumn="0" w:oddVBand="0" w:evenVBand="0" w:oddHBand="1" w:evenHBand="0" w:firstRowFirstColumn="0" w:firstRowLastColumn="0" w:lastRowFirstColumn="0" w:lastRowLastColumn="0"/>
+              <w:rPr>
+                <w:rFonts w:eastAsia="Times New Roman" w:cstheme="minorHAnsi"/>
+                <w:color w:val="auto"/>
+                <w:sz w:val="24"/>
+                <w:szCs w:val="24"/>
+              </w:rPr>
+            </w:pPr>
+            <w:r>
+              <w:rPr>
+                <w:rFonts w:eastAsia="Times New Roman" w:cstheme="minorHAnsi"/>
+                <w:color w:val="auto"/>
+                <w:sz w:val="24"/>
+                <w:szCs w:val="24"/>
+              </w:rPr>
+              <w:t>0.617531</w:t>
+            </w:r>
+          </w:p>
+        </w:tc>
+        <w:tc>
+          <w:tcPr>
+            <w:tcW w:w="0" w:type="auto"/>
+            <w:hideMark/>
+          </w:tcPr>
+          <w:p>
+            <w:pPr>
+              <w:cnfStyle w:val="000000100000" w:firstRow="0" w:lastRow="0" w:firstColumn="0" w:lastColumn="0" w:oddVBand="0" w:evenVBand="0" w:oddHBand="1" w:evenHBand="0" w:firstRowFirstColumn="0" w:firstRowLastColumn="0" w:lastRowFirstColumn="0" w:lastRowLastColumn="0"/>
+              <w:rPr>
+                <w:rFonts w:eastAsia="Times New Roman" w:cstheme="minorHAnsi"/>
+                <w:color w:val="auto"/>
+                <w:sz w:val="24"/>
+                <w:szCs w:val="24"/>
+              </w:rPr>
+            </w:pPr>
+            <w:r>
+              <w:rPr>
+                <w:rFonts w:eastAsia="Times New Roman" w:cstheme="minorHAnsi"/>
+                <w:color w:val="auto"/>
+                <w:sz w:val="24"/>
+                <w:szCs w:val="24"/>
+              </w:rPr>
+              <w:t>0.064941</w:t>
+            </w:r>
+          </w:p>
+        </w:tc>
+      </w:tr>
+      <w:tr>
+        <w:tc>
+          <w:tcPr>
+            <w:cnfStyle w:val="001000000000" w:firstRow="0" w:lastRow="0" w:firstColumn="1" w:lastColumn="0" w:oddVBand="0" w:evenVBand="0" w:oddHBand="0" w:evenHBand="0" w:firstRowFirstColumn="0" w:firstRowLastColumn="0" w:lastRowFirstColumn="0" w:lastRowLastColumn="0"/>
+            <w:tcW w:w="5845" w:type="dxa"/>
+            <w:hideMark/>
+          </w:tcPr>
+          <w:p>
+            <w:pPr>
+              <w:jc w:val="center"/>
+              <w:rPr>
+                <w:rFonts w:eastAsia="Times New Roman" w:cstheme="minorHAnsi"/>
+                <w:b w:val="0"/>
+                <w:bCs w:val="0"/>
+                <w:color w:val="auto"/>
+                <w:sz w:val="24"/>
+                <w:szCs w:val="24"/>
+              </w:rPr>
+            </w:pPr>
+            <w:r>
+              <w:rPr>
+                <w:rFonts w:eastAsia="Times New Roman" w:cstheme="minorHAnsi"/>
+                <w:b w:val="0"/>
+                <w:bCs w:val="0"/>
+                <w:color w:val="auto"/>
+                <w:sz w:val="24"/>
+                <w:szCs w:val="24"/>
+              </w:rPr>
+              <w:t>Works independently with focus</w:t>
+            </w:r>
+          </w:p>
+        </w:tc>
+        <w:tc>
+          <w:tcPr>
+            <w:tcW w:w="1247" w:type="dxa"/>
+            <w:hideMark/>
+          </w:tcPr>
+          <w:p>
+            <w:pPr>
+              <w:cnfStyle w:val="000000000000" w:firstRow="0" w:lastRow="0" w:firstColumn="0" w:lastColumn="0" w:oddVBand="0" w:evenVBand="0" w:oddHBand="0" w:evenHBand="0" w:firstRowFirstColumn="0" w:firstRowLastColumn="0" w:lastRowFirstColumn="0" w:lastRowLastColumn="0"/>
+              <w:rPr>
+                <w:rFonts w:eastAsia="Times New Roman" w:cstheme="minorHAnsi"/>
+                <w:color w:val="auto"/>
+                <w:sz w:val="24"/>
+                <w:szCs w:val="24"/>
+              </w:rPr>
+            </w:pPr>
+            <w:r>
+              <w:rPr>
+                <w:rFonts w:eastAsia="Times New Roman" w:cstheme="minorHAnsi"/>
+                <w:color w:val="auto"/>
+                <w:sz w:val="24"/>
+                <w:szCs w:val="24"/>
+              </w:rPr>
+              <w:t>0.033331</w:t>
+            </w:r>
+          </w:p>
+        </w:tc>
+        <w:tc>
+          <w:tcPr>
+            <w:tcW w:w="0" w:type="auto"/>
+            <w:hideMark/>
+          </w:tcPr>
+          <w:p>
+            <w:pPr>
+              <w:cnfStyle w:val="000000000000" w:firstRow="0" w:lastRow="0" w:firstColumn="0" w:lastColumn="0" w:oddVBand="0" w:evenVBand="0" w:oddHBand="0" w:evenHBand="0" w:firstRowFirstColumn="0" w:firstRowLastColumn="0" w:lastRowFirstColumn="0" w:lastRowLastColumn="0"/>
+              <w:rPr>
+                <w:rFonts w:eastAsia="Times New Roman" w:cstheme="minorHAnsi"/>
+                <w:color w:val="auto"/>
+                <w:sz w:val="24"/>
+                <w:szCs w:val="24"/>
+              </w:rPr>
+            </w:pPr>
+            <w:r>
+              <w:rPr>
+                <w:rFonts w:eastAsia="Times New Roman" w:cstheme="minorHAnsi"/>
+                <w:color w:val="auto"/>
+                <w:sz w:val="24"/>
+                <w:szCs w:val="24"/>
+              </w:rPr>
+              <w:t>0.376308</w:t>
+            </w:r>
+          </w:p>
+        </w:tc>
+        <w:tc>
+          <w:tcPr>
+            <w:tcW w:w="0" w:type="auto"/>
+            <w:hideMark/>
+          </w:tcPr>
+          <w:p>
+            <w:pPr>
+              <w:cnfStyle w:val="000000000000" w:firstRow="0" w:lastRow="0" w:firstColumn="0" w:lastColumn="0" w:oddVBand="0" w:evenVBand="0" w:oddHBand="0" w:evenHBand="0" w:firstRowFirstColumn="0" w:firstRowLastColumn="0" w:lastRowFirstColumn="0" w:lastRowLastColumn="0"/>
+              <w:rPr>
+                <w:rFonts w:eastAsia="Times New Roman" w:cstheme="minorHAnsi"/>
+                <w:color w:val="auto"/>
+                <w:sz w:val="24"/>
+                <w:szCs w:val="24"/>
+              </w:rPr>
+            </w:pPr>
+            <w:r>
+              <w:rPr>
+                <w:rFonts w:eastAsia="Times New Roman" w:cstheme="minorHAnsi"/>
+                <w:color w:val="auto"/>
+                <w:sz w:val="24"/>
+                <w:szCs w:val="24"/>
+              </w:rPr>
+              <w:t>0.085028</w:t>
+            </w:r>
+          </w:p>
+        </w:tc>
+      </w:tr>
+      <w:tr>
+        <w:trPr>
+          <w:cnfStyle w:val="000000100000" w:firstRow="0" w:lastRow="0" w:firstColumn="0" w:lastColumn="0" w:oddVBand="0" w:evenVBand="0" w:oddHBand="1" w:evenHBand="0" w:firstRowFirstColumn="0" w:firstRowLastColumn="0" w:lastRowFirstColumn="0" w:lastRowLastColumn="0"/>
+        </w:trPr>
+        <w:tc>
+          <w:tcPr>
+            <w:cnfStyle w:val="001000000000" w:firstRow="0" w:lastRow="0" w:firstColumn="1" w:lastColumn="0" w:oddVBand="0" w:evenVBand="0" w:oddHBand="0" w:evenHBand="0" w:firstRowFirstColumn="0" w:firstRowLastColumn="0" w:lastRowFirstColumn="0" w:lastRowLastColumn="0"/>
+            <w:tcW w:w="5845" w:type="dxa"/>
+            <w:hideMark/>
+          </w:tcPr>
+          <w:p>
+            <w:pPr>
+              <w:jc w:val="center"/>
+              <w:rPr>
+                <w:rFonts w:eastAsia="Times New Roman" w:cstheme="minorHAnsi"/>
+                <w:b w:val="0"/>
+                <w:bCs w:val="0"/>
+                <w:color w:val="auto"/>
+                <w:sz w:val="24"/>
+                <w:szCs w:val="24"/>
+              </w:rPr>
+            </w:pPr>
+            <w:r>
+              <w:rPr>
+                <w:rFonts w:eastAsia="Times New Roman" w:cstheme="minorHAnsi"/>
+                <w:b w:val="0"/>
+                <w:bCs w:val="0"/>
+                <w:color w:val="auto"/>
+                <w:sz w:val="24"/>
+                <w:szCs w:val="24"/>
+              </w:rPr>
+              <w:t>Recognizes and shows appreciation for others</w:t>
+            </w:r>
+          </w:p>
+        </w:tc>
+        <w:tc>
+          <w:tcPr>
+            <w:tcW w:w="1247" w:type="dxa"/>
+            <w:hideMark/>
+          </w:tcPr>
+          <w:p>
+            <w:pPr>
+              <w:cnfStyle w:val="000000100000" w:firstRow="0" w:lastRow="0" w:firstColumn="0" w:lastColumn="0" w:oddVBand="0" w:evenVBand="0" w:oddHBand="1" w:evenHBand="0" w:firstRowFirstColumn="0" w:firstRowLastColumn="0" w:lastRowFirstColumn="0" w:lastRowLastColumn="0"/>
+              <w:rPr>
+                <w:rFonts w:eastAsia="Times New Roman" w:cstheme="minorHAnsi"/>
+                <w:color w:val="auto"/>
+                <w:sz w:val="24"/>
+                <w:szCs w:val="24"/>
+              </w:rPr>
+            </w:pPr>
+            <w:r>
+              <w:rPr>
+                <w:rFonts w:eastAsia="Times New Roman" w:cstheme="minorHAnsi"/>
+                <w:color w:val="auto"/>
+                <w:sz w:val="24"/>
+                <w:szCs w:val="24"/>
+              </w:rPr>
+              <w:t>-0.011491</w:t>
+            </w:r>
+          </w:p>
+        </w:tc>
+        <w:tc>
+          <w:tcPr>
+            <w:tcW w:w="0" w:type="auto"/>
+            <w:hideMark/>
+          </w:tcPr>
+          <w:p>
+            <w:pPr>
+              <w:cnfStyle w:val="000000100000" w:firstRow="0" w:lastRow="0" w:firstColumn="0" w:lastColumn="0" w:oddVBand="0" w:evenVBand="0" w:oddHBand="1" w:evenHBand="0" w:firstRowFirstColumn="0" w:firstRowLastColumn="0" w:lastRowFirstColumn="0" w:lastRowLastColumn="0"/>
+              <w:rPr>
+                <w:rFonts w:eastAsia="Times New Roman" w:cstheme="minorHAnsi"/>
+                <w:color w:val="auto"/>
+                <w:sz w:val="24"/>
+                <w:szCs w:val="24"/>
+              </w:rPr>
+            </w:pPr>
+            <w:r>
+              <w:rPr>
+                <w:rFonts w:eastAsia="Times New Roman" w:cstheme="minorHAnsi"/>
+                <w:color w:val="auto"/>
+                <w:sz w:val="24"/>
+                <w:szCs w:val="24"/>
+              </w:rPr>
+              <w:t>0.550602</w:t>
+            </w:r>
+          </w:p>
+        </w:tc>
+        <w:tc>
+          <w:tcPr>
+            <w:tcW w:w="0" w:type="auto"/>
+            <w:hideMark/>
+          </w:tcPr>
+          <w:p>
+            <w:pPr>
+              <w:cnfStyle w:val="000000100000" w:firstRow="0" w:lastRow="0" w:firstColumn="0" w:lastColumn="0" w:oddVBand="0" w:evenVBand="0" w:oddHBand="1" w:evenHBand="0" w:firstRowFirstColumn="0" w:firstRowLastColumn="0" w:lastRowFirstColumn="0" w:lastRowLastColumn="0"/>
+              <w:rPr>
+                <w:rFonts w:eastAsia="Times New Roman" w:cstheme="minorHAnsi"/>
+                <w:color w:val="auto"/>
+                <w:sz w:val="24"/>
+                <w:szCs w:val="24"/>
+              </w:rPr>
+            </w:pPr>
+            <w:r>
+              <w:rPr>
+                <w:rFonts w:eastAsia="Times New Roman" w:cstheme="minorHAnsi"/>
+                <w:color w:val="auto"/>
+                <w:sz w:val="24"/>
+                <w:szCs w:val="24"/>
+              </w:rPr>
+              <w:t>0.008937</w:t>
+            </w:r>
+          </w:p>
+        </w:tc>
+      </w:tr>
+      <w:tr>
+        <w:tc>
+          <w:tcPr>
+            <w:cnfStyle w:val="001000000000" w:firstRow="0" w:lastRow="0" w:firstColumn="1" w:lastColumn="0" w:oddVBand="0" w:evenVBand="0" w:oddHBand="0" w:evenHBand="0" w:firstRowFirstColumn="0" w:firstRowLastColumn="0" w:lastRowFirstColumn="0" w:lastRowLastColumn="0"/>
+            <w:tcW w:w="5845" w:type="dxa"/>
+            <w:hideMark/>
+          </w:tcPr>
+          <w:p>
+            <w:pPr>
+              <w:jc w:val="center"/>
+              <w:rPr>
+                <w:rFonts w:eastAsia="Times New Roman" w:cstheme="minorHAnsi"/>
+                <w:b w:val="0"/>
+                <w:bCs w:val="0"/>
+                <w:color w:val="auto"/>
+                <w:sz w:val="24"/>
+                <w:szCs w:val="24"/>
+              </w:rPr>
+            </w:pPr>
+            <w:r>
+              <w:rPr>
+                <w:rFonts w:eastAsia="Times New Roman" w:cstheme="minorHAnsi"/>
+                <w:b w:val="0"/>
+                <w:bCs w:val="0"/>
+                <w:color w:val="auto"/>
+                <w:sz w:val="24"/>
+                <w:szCs w:val="24"/>
+              </w:rPr>
+              <w:t>Recognizes and shows appreciation for his/her opportunities</w:t>
+            </w:r>
+          </w:p>
+        </w:tc>
+        <w:tc>
+          <w:tcPr>
+            <w:tcW w:w="1247" w:type="dxa"/>
+            <w:hideMark/>
+          </w:tcPr>
+          <w:p>
+            <w:pPr>
+              <w:cnfStyle w:val="000000000000" w:firstRow="0" w:lastRow="0" w:firstColumn="0" w:lastColumn="0" w:oddVBand="0" w:evenVBand="0" w:oddHBand="0" w:evenHBand="0" w:firstRowFirstColumn="0" w:firstRowLastColumn="0" w:lastRowFirstColumn="0" w:lastRowLastColumn="0"/>
+              <w:rPr>
+                <w:rFonts w:eastAsia="Times New Roman" w:cstheme="minorHAnsi"/>
+                <w:color w:val="auto"/>
+                <w:sz w:val="24"/>
+                <w:szCs w:val="24"/>
+              </w:rPr>
+            </w:pPr>
+            <w:r>
+              <w:rPr>
+                <w:rFonts w:eastAsia="Times New Roman" w:cstheme="minorHAnsi"/>
+                <w:color w:val="auto"/>
+                <w:sz w:val="24"/>
+                <w:szCs w:val="24"/>
+              </w:rPr>
+              <w:t>-0.024846</w:t>
+            </w:r>
+          </w:p>
+        </w:tc>
+        <w:tc>
+          <w:tcPr>
+            <w:tcW w:w="0" w:type="auto"/>
+            <w:hideMark/>
+          </w:tcPr>
+          <w:p>
+            <w:pPr>
+              <w:cnfStyle w:val="000000000000" w:firstRow="0" w:lastRow="0" w:firstColumn="0" w:lastColumn="0" w:oddVBand="0" w:evenVBand="0" w:oddHBand="0" w:evenHBand="0" w:firstRowFirstColumn="0" w:firstRowLastColumn="0" w:lastRowFirstColumn="0" w:lastRowLastColumn="0"/>
+              <w:rPr>
+                <w:rFonts w:eastAsia="Times New Roman" w:cstheme="minorHAnsi"/>
+                <w:color w:val="auto"/>
+                <w:sz w:val="24"/>
+                <w:szCs w:val="24"/>
+              </w:rPr>
+            </w:pPr>
+            <w:r>
+              <w:rPr>
+                <w:rFonts w:eastAsia="Times New Roman" w:cstheme="minorHAnsi"/>
+                <w:color w:val="auto"/>
+                <w:sz w:val="24"/>
+                <w:szCs w:val="24"/>
+              </w:rPr>
+              <w:t>0.602702</w:t>
+            </w:r>
+          </w:p>
+        </w:tc>
+        <w:tc>
+          <w:tcPr>
+            <w:tcW w:w="0" w:type="auto"/>
+            <w:hideMark/>
+          </w:tcPr>
+          <w:p>
+            <w:pPr>
+              <w:cnfStyle w:val="000000000000" w:firstRow="0" w:lastRow="0" w:firstColumn="0" w:lastColumn="0" w:oddVBand="0" w:evenVBand="0" w:oddHBand="0" w:evenHBand="0" w:firstRowFirstColumn="0" w:firstRowLastColumn="0" w:lastRowFirstColumn="0" w:lastRowLastColumn="0"/>
+              <w:rPr>
+                <w:rFonts w:eastAsia="Times New Roman" w:cstheme="minorHAnsi"/>
+                <w:color w:val="auto"/>
+                <w:sz w:val="24"/>
+                <w:szCs w:val="24"/>
+              </w:rPr>
+            </w:pPr>
+            <w:r>
+              <w:rPr>
+                <w:rFonts w:eastAsia="Times New Roman" w:cstheme="minorHAnsi"/>
+                <w:color w:val="auto"/>
+                <w:sz w:val="24"/>
+                <w:szCs w:val="24"/>
+              </w:rPr>
+              <w:t>0.039347</w:t>
+            </w:r>
+          </w:p>
+        </w:tc>
+      </w:tr>
+    </w:tbl>
+    <w:p>
+      <w:pPr>
+        <w:spacing w:after="0" w:line="240" w:lineRule="auto"/>
+        <w:rPr>
+          <w:rFonts w:cstheme="minorHAnsi"/>
+        </w:rPr>
+      </w:pPr>
+    </w:p>
+    <w:p>
+      <w:pPr>
+        <w:spacing w:after="0" w:line="240" w:lineRule="auto"/>
+        <w:rPr>
+          <w:rFonts w:cstheme="minorHAnsi"/>
+        </w:rPr>
+      </w:pPr>
+      <w:r>
+        <w:rPr>
+          <w:rFonts w:cstheme="minorHAnsi"/>
+        </w:rPr>
+        <w:t>The correlation coefficients (</w:t>
+      </w:r>
+      <m:oMath>
+        <m:sSup>
+          <m:sSupPr>
+            <m:ctrlPr>
+              <w:rPr>
+                <w:rFonts w:ascii="Cambria Math" w:hAnsi="Cambria Math" w:cstheme="minorHAnsi"/>
+                <w:i/>
+              </w:rPr>
+            </m:ctrlPr>
+          </m:sSupPr>
+          <m:e>
+            <m:r>
+              <w:rPr>
+                <w:rFonts w:ascii="Cambria Math" w:hAnsi="Cambria Math" w:cstheme="minorHAnsi"/>
+              </w:rPr>
+              <m:t>R</m:t>
+            </m:r>
+          </m:e>
+          <m:sup>
+            <m:r>
+              <w:rPr>
+                <w:rFonts w:ascii="Cambria Math" w:hAnsi="Cambria Math" w:cstheme="minorHAnsi"/>
+              </w:rPr>
+              <m:t>2</m:t>
+            </m:r>
+          </m:sup>
+        </m:sSup>
+      </m:oMath>
+      <w:r>
+        <w:rPr>
+          <w:rFonts w:eastAsiaTheme="minorEastAsia" w:cstheme="minorHAnsi"/>
+        </w:rPr>
+        <w:t>) are very low for all indicators.  This shows that there is not a strong association between each indicator and overall mastery.  The smallest correlation coefficient was found for ‘Finishes whatever he or she begins’ and the greatest correlation coefficient was found for ‘Asks and answers questions to deepen understanding.’</w:t>
+      </w:r>
+    </w:p>
+    <w:p>
+      <w:pPr>
+        <w:spacing w:after="0" w:line="240" w:lineRule="auto"/>
+        <w:rPr>
+          <w:rFonts w:cstheme="minorHAnsi"/>
+        </w:rPr>
+      </w:pPr>
+    </w:p>
+    <w:p>
+      <w:pPr>
+        <w:spacing w:after="0" w:line="240" w:lineRule="auto"/>
+        <w:rPr>
+          <w:rFonts w:cstheme="minorHAnsi"/>
+        </w:rPr>
+      </w:pPr>
+    </w:p>
+    <w:p>
+      <w:pPr>
+        <w:spacing w:after="0" w:line="240" w:lineRule="auto"/>
+        <w:rPr>
+          <w:rFonts w:cstheme="minorHAnsi"/>
+        </w:rPr>
+      </w:pPr>
     </w:p>
     <w:p>
       <w:pPr>
@@ -3050,132 +4722,59 @@
     </w:p>
     <w:p>
       <w:pPr>
+        <w:spacing w:after="0" w:line="240" w:lineRule="auto"/>
+        <w:rPr>
+          <w:rFonts w:cstheme="minorHAnsi"/>
+        </w:rPr>
+      </w:pPr>
+      <w:r>
+        <w:rPr>
+          <w:rFonts w:cstheme="minorHAnsi"/>
+        </w:rPr>
+        <w:br w:type="page"/>
+      </w:r>
+    </w:p>
+    <w:p>
+      <w:pPr>
+        <w:pStyle w:val="Heading1"/>
+        <w:spacing w:before="0" w:line="240" w:lineRule="auto"/>
+      </w:pPr>
+      <w:bookmarkStart w:id="16" w:name="_Toc41831905"/>
+      <w:r>
+        <w:lastRenderedPageBreak/>
+        <w:t xml:space="preserve">Academic </w:t>
+      </w:r>
+      <w:r>
+        <w:t>Data Analysis for One Student</w:t>
+      </w:r>
+      <w:bookmarkEnd w:id="16"/>
+    </w:p>
+    <w:p>
+      <w:pPr>
+        <w:spacing w:after="0" w:line="240" w:lineRule="auto"/>
+        <w:rPr>
+          <w:rFonts w:cstheme="minorHAnsi"/>
+        </w:rPr>
+      </w:pPr>
+    </w:p>
+    <w:p>
+      <w:pPr>
         <w:pStyle w:val="Heading2"/>
         <w:spacing w:before="0" w:line="240" w:lineRule="auto"/>
       </w:pPr>
-      <w:bookmarkStart w:id="13" w:name="_Toc41831902"/>
-      <w:r>
-        <w:t>Research Question #2:</w:t>
-      </w:r>
-      <w:bookmarkEnd w:id="13"/>
-    </w:p>
-    <w:p>
-      <w:pPr>
-        <w:spacing w:after="0" w:line="240" w:lineRule="auto"/>
-        <w:rPr>
-          <w:rFonts w:cstheme="minorHAnsi"/>
-        </w:rPr>
-      </w:pPr>
-    </w:p>
-    <w:p>
-      <w:pPr>
-        <w:spacing w:after="0" w:line="240" w:lineRule="auto"/>
-        <w:rPr>
-          <w:rFonts w:cstheme="minorHAnsi"/>
-        </w:rPr>
-      </w:pPr>
-      <w:r>
-        <w:rPr>
-          <w:rFonts w:cstheme="minorHAnsi"/>
-        </w:rPr>
-        <w:t>What character trait indicators</w:t>
-      </w:r>
-      <w:r>
-        <w:rPr>
-          <w:rFonts w:cstheme="minorHAnsi"/>
-        </w:rPr>
-        <w:t xml:space="preserve"> based on self-assessment</w:t>
-      </w:r>
-      <w:r>
-        <w:rPr>
-          <w:rFonts w:cstheme="minorHAnsi"/>
-        </w:rPr>
-        <w:t xml:space="preserve"> </w:t>
-      </w:r>
-      <w:r>
-        <w:rPr>
-          <w:rFonts w:cstheme="minorHAnsi"/>
-        </w:rPr>
-        <w:t>have the strongest correlation with standards mastery?</w:t>
-      </w:r>
-    </w:p>
-    <w:p>
-      <w:pPr>
-        <w:spacing w:after="0" w:line="240" w:lineRule="auto"/>
-        <w:rPr>
-          <w:rFonts w:cstheme="minorHAnsi"/>
-        </w:rPr>
-      </w:pPr>
-    </w:p>
-    <w:p>
-      <w:pPr>
-        <w:pStyle w:val="Heading2"/>
-        <w:spacing w:before="0" w:line="240" w:lineRule="auto"/>
-      </w:pPr>
-      <w:bookmarkStart w:id="14" w:name="_Toc41831903"/>
-      <w:r>
-        <w:t>Rational for select</w:t>
-      </w:r>
-      <w:r>
-        <w:t>ion</w:t>
-      </w:r>
-      <w:r>
-        <w:t xml:space="preserve"> of research question #2:</w:t>
-      </w:r>
-      <w:bookmarkEnd w:id="14"/>
-    </w:p>
-    <w:p>
-      <w:pPr>
-        <w:spacing w:after="0" w:line="240" w:lineRule="auto"/>
-      </w:pPr>
-    </w:p>
-    <w:p>
-      <w:pPr>
-        <w:spacing w:after="0" w:line="240" w:lineRule="auto"/>
-      </w:pPr>
-      <w:r>
-        <w:t xml:space="preserve">We focus a ton on academic data in school because it is a tangible metric for measuring student outcomes on the way to college.  I enjoyed developing character strengths this year.  Through this second year at RELAY, I have gathered data across 8 indicators for the character traits of Curiosity, Grit, and Gratitude.  I am curious to see if there are any links between individual indicators and standards mastery for my group of 29 students.  </w:t>
-      </w:r>
-      <w:r>
-        <w:t>I</w:t>
-      </w:r>
-      <w:r>
-        <w:t xml:space="preserve"> will be </w:t>
-      </w:r>
-      <w:r>
-        <w:t>examining</w:t>
-      </w:r>
-      <w:r>
-        <w:t xml:space="preserve"> students</w:t>
-      </w:r>
-      <w:r>
-        <w:t>’</w:t>
-      </w:r>
-      <w:r>
-        <w:t xml:space="preserve"> scores for themselves as a proxy for measuring students self-perception and how it is related to academic performance.</w:t>
-      </w:r>
-    </w:p>
-    <w:p>
-      <w:pPr>
-        <w:spacing w:after="0" w:line="240" w:lineRule="auto"/>
-      </w:pPr>
-    </w:p>
-    <w:p>
-      <w:pPr>
-        <w:pStyle w:val="Heading2"/>
-        <w:spacing w:before="0" w:line="240" w:lineRule="auto"/>
-      </w:pPr>
-      <w:bookmarkStart w:id="15" w:name="_Toc41831904"/>
-      <w:r>
-        <w:t>Analy</w:t>
-      </w:r>
-      <w:r>
-        <w:t>sis</w:t>
-      </w:r>
-      <w:r>
-        <w:t xml:space="preserve"> of research question #2:</w:t>
-      </w:r>
-      <w:bookmarkEnd w:id="15"/>
+      <w:bookmarkStart w:id="17" w:name="_Toc41831906"/>
+      <w:r>
+        <w:t>Student Description:</w:t>
+      </w:r>
+      <w:bookmarkEnd w:id="17"/>
+    </w:p>
+    <w:p>
+      <w:pPr>
+        <w:spacing w:after="0" w:line="240" w:lineRule="auto"/>
+        <w:rPr>
+          <w:rFonts w:cstheme="minorHAnsi"/>
+        </w:rPr>
+      </w:pPr>
     </w:p>
     <w:p>
       <w:pPr>
@@ -3189,68 +4788,47 @@
           <w:rFonts w:cstheme="minorHAnsi"/>
         </w:rPr>
       </w:pPr>
-      <w:r>
-        <w:rPr>
-          <w:rFonts w:cstheme="minorHAnsi"/>
-        </w:rPr>
-        <w:t>Need multiple visuals</w:t>
-      </w:r>
-    </w:p>
-    <w:p>
-      <w:pPr>
-        <w:pStyle w:val="ListParagraph"/>
-        <w:numPr>
-          <w:ilvl w:val="1"/>
-          <w:numId w:val="2"/>
-        </w:numPr>
-        <w:spacing w:after="0" w:line="240" w:lineRule="auto"/>
-        <w:rPr>
-          <w:rFonts w:cstheme="minorHAnsi"/>
-        </w:rPr>
-      </w:pPr>
-      <w:r>
-        <w:rPr>
-          <w:rFonts w:cstheme="minorHAnsi"/>
-        </w:rPr>
-        <w:t xml:space="preserve">GRAPH: </w:t>
-      </w:r>
-      <w:r>
-        <w:rPr>
-          <w:rFonts w:cstheme="minorHAnsi"/>
-        </w:rPr>
-        <w:t>2x4 xy scatter for each indicator vs. mastery (maybe normalize these??)</w:t>
-      </w:r>
-    </w:p>
-    <w:p>
-      <w:pPr>
-        <w:pStyle w:val="ListParagraph"/>
-        <w:numPr>
-          <w:ilvl w:val="1"/>
-          <w:numId w:val="2"/>
-        </w:numPr>
-        <w:spacing w:after="0" w:line="240" w:lineRule="auto"/>
-        <w:rPr>
-          <w:rFonts w:cstheme="minorHAnsi"/>
-        </w:rPr>
-      </w:pPr>
-      <w:r>
-        <w:rPr>
-          <w:rFonts w:cstheme="minorHAnsi"/>
-        </w:rPr>
-        <w:t xml:space="preserve">TABLE: </w:t>
-      </w:r>
-      <w:r>
-        <w:rPr>
-          <w:rFonts w:cstheme="minorHAnsi"/>
-        </w:rPr>
-        <w:t xml:space="preserve">Correlation coefficients for indicator scores vs. </w:t>
-      </w:r>
-      <w:r>
-        <w:rPr>
-          <w:rFonts w:cstheme="minorHAnsi"/>
-        </w:rPr>
-        <w:t>standards mastery</w:t>
-      </w:r>
+      <w:commentRangeStart w:id="18"/>
+      <w:r>
+        <w:rPr>
+          <w:rFonts w:cstheme="minorHAnsi"/>
+        </w:rPr>
+        <w:t>Describe the student (context, information, etc.)</w:t>
+      </w:r>
+      <w:commentRangeEnd w:id="18"/>
+      <w:r>
+        <w:rPr>
+          <w:rStyle w:val="CommentReference"/>
+        </w:rPr>
+        <w:commentReference w:id="18"/>
+      </w:r>
+    </w:p>
+    <w:p>
+      <w:pPr>
+        <w:spacing w:after="0" w:line="240" w:lineRule="auto"/>
+        <w:rPr>
+          <w:rFonts w:cstheme="minorHAnsi"/>
+        </w:rPr>
+      </w:pPr>
+    </w:p>
+    <w:p>
+      <w:pPr>
+        <w:pStyle w:val="Heading2"/>
+        <w:spacing w:before="0" w:line="240" w:lineRule="auto"/>
+      </w:pPr>
+      <w:bookmarkStart w:id="19" w:name="_Toc41831907"/>
+      <w:r>
+        <w:t>Student’s academic achievement throughout the year:</w:t>
+      </w:r>
+      <w:bookmarkEnd w:id="19"/>
+    </w:p>
+    <w:p>
+      <w:pPr>
+        <w:spacing w:after="0" w:line="240" w:lineRule="auto"/>
+        <w:rPr>
+          <w:rFonts w:cstheme="minorHAnsi"/>
+        </w:rPr>
+      </w:pPr>
     </w:p>
     <w:p>
       <w:pPr>
@@ -3268,45 +4846,8 @@
         <w:rPr>
           <w:rFonts w:cstheme="minorHAnsi"/>
         </w:rPr>
-        <w:t>Discussion of findings, reasoning, and implications</w:t>
-      </w:r>
-    </w:p>
-    <w:p>
-      <w:pPr>
-        <w:spacing w:after="0" w:line="240" w:lineRule="auto"/>
-        <w:rPr>
-          <w:rFonts w:cstheme="minorHAnsi"/>
-        </w:rPr>
-      </w:pPr>
-    </w:p>
-    <w:p>
-      <w:pPr>
-        <w:spacing w:after="0" w:line="240" w:lineRule="auto"/>
-        <w:rPr>
-          <w:rFonts w:cstheme="minorHAnsi"/>
-        </w:rPr>
-      </w:pPr>
-      <w:r>
-        <w:rPr>
-          <w:rFonts w:cstheme="minorHAnsi"/>
-        </w:rPr>
-        <w:br w:type="page"/>
-      </w:r>
-    </w:p>
-    <w:p>
-      <w:pPr>
-        <w:pStyle w:val="Heading1"/>
-        <w:spacing w:before="0" w:line="240" w:lineRule="auto"/>
-      </w:pPr>
-      <w:bookmarkStart w:id="16" w:name="_Toc41831905"/>
-      <w:r>
-        <w:lastRenderedPageBreak/>
-        <w:t xml:space="preserve">Academic </w:t>
-      </w:r>
-      <w:r>
-        <w:t>Data Analysis for One Student</w:t>
-      </w:r>
-      <w:bookmarkEnd w:id="16"/>
+        <w:t>Visualization of mastery over time relative to the rest of the class</w:t>
+      </w:r>
     </w:p>
     <w:p>
       <w:pPr>
@@ -3321,11 +4862,11 @@
         <w:pStyle w:val="Heading2"/>
         <w:spacing w:before="0" w:line="240" w:lineRule="auto"/>
       </w:pPr>
-      <w:bookmarkStart w:id="17" w:name="_Toc41831906"/>
-      <w:r>
-        <w:t>Student Description:</w:t>
-      </w:r>
-      <w:bookmarkEnd w:id="17"/>
+      <w:bookmarkStart w:id="20" w:name="_Toc41831908"/>
+      <w:r>
+        <w:t>Connection to additional data source:</w:t>
+      </w:r>
+      <w:bookmarkEnd w:id="20"/>
     </w:p>
     <w:p>
       <w:pPr>
@@ -3347,20 +4888,75 @@
           <w:rFonts w:cstheme="minorHAnsi"/>
         </w:rPr>
       </w:pPr>
-      <w:commentRangeStart w:id="18"/>
-      <w:r>
-        <w:rPr>
-          <w:rFonts w:cstheme="minorHAnsi"/>
-        </w:rPr>
-        <w:t>Describe the student (context, information, etc.)</w:t>
-      </w:r>
-      <w:commentRangeEnd w:id="18"/>
-      <w:r>
-        <w:rPr>
-          <w:rStyle w:val="CommentReference"/>
-        </w:rPr>
-        <w:commentReference w:id="18"/>
-      </w:r>
+      <w:r>
+        <w:rPr>
+          <w:rFonts w:cstheme="minorHAnsi"/>
+        </w:rPr>
+        <w:t xml:space="preserve">Get some other information on </w:t>
+      </w:r>
+      <w:r>
+        <w:rPr>
+          <w:rFonts w:cstheme="minorHAnsi"/>
+        </w:rPr>
+        <w:t>this student</w:t>
+      </w:r>
+      <w:r>
+        <w:rPr>
+          <w:rFonts w:cstheme="minorHAnsi"/>
+        </w:rPr>
+        <w:t xml:space="preserve"> that can be connected here</w:t>
+      </w:r>
+      <w:proofErr w:type="gramStart"/>
+      <w:r>
+        <w:rPr>
+          <w:rFonts w:cstheme="minorHAnsi"/>
+        </w:rPr>
+        <w:t xml:space="preserve">. </w:t>
+      </w:r>
+      <w:proofErr w:type="gramEnd"/>
+      <w:r>
+        <w:rPr>
+          <w:rFonts w:cstheme="minorHAnsi"/>
+        </w:rPr>
+        <w:t>(books read, character data, some other metric like homework, etc.)</w:t>
+      </w:r>
+    </w:p>
+    <w:p>
+      <w:pPr>
+        <w:spacing w:after="0" w:line="240" w:lineRule="auto"/>
+        <w:rPr>
+          <w:rFonts w:cstheme="minorHAnsi"/>
+        </w:rPr>
+      </w:pPr>
+    </w:p>
+    <w:p>
+      <w:pPr>
+        <w:spacing w:after="0" w:line="240" w:lineRule="auto"/>
+        <w:rPr>
+          <w:rFonts w:cstheme="minorHAnsi"/>
+        </w:rPr>
+      </w:pPr>
+      <w:r>
+        <w:rPr>
+          <w:rFonts w:cstheme="minorHAnsi"/>
+        </w:rPr>
+        <w:br w:type="page"/>
+      </w:r>
+    </w:p>
+    <w:p>
+      <w:pPr>
+        <w:pStyle w:val="Heading1"/>
+        <w:spacing w:before="0" w:line="240" w:lineRule="auto"/>
+      </w:pPr>
+      <w:bookmarkStart w:id="21" w:name="_Toc41831909"/>
+      <w:r>
+        <w:lastRenderedPageBreak/>
+        <w:t xml:space="preserve">Character </w:t>
+      </w:r>
+      <w:r>
+        <w:t>Data Analysis</w:t>
+      </w:r>
+      <w:bookmarkEnd w:id="21"/>
     </w:p>
     <w:p>
       <w:pPr>
@@ -3375,19 +4971,53 @@
         <w:pStyle w:val="Heading2"/>
         <w:spacing w:before="0" w:line="240" w:lineRule="auto"/>
       </w:pPr>
-      <w:bookmarkStart w:id="19" w:name="_Toc41831907"/>
-      <w:r>
-        <w:t>Student’s academic achievement throughout the year:</w:t>
-      </w:r>
-      <w:bookmarkEnd w:id="19"/>
-    </w:p>
-    <w:p>
-      <w:pPr>
-        <w:spacing w:after="0" w:line="240" w:lineRule="auto"/>
-        <w:rPr>
-          <w:rFonts w:cstheme="minorHAnsi"/>
-        </w:rPr>
-      </w:pPr>
+      <w:bookmarkStart w:id="22" w:name="_Toc41831910"/>
+      <w:r>
+        <w:t>Character measure:</w:t>
+      </w:r>
+      <w:bookmarkEnd w:id="22"/>
+    </w:p>
+    <w:p>
+      <w:pPr>
+        <w:spacing w:after="0" w:line="240" w:lineRule="auto"/>
+        <w:rPr>
+          <w:rFonts w:cstheme="minorHAnsi"/>
+        </w:rPr>
+      </w:pPr>
+    </w:p>
+    <w:p>
+      <w:pPr>
+        <w:spacing w:after="0" w:line="240" w:lineRule="auto"/>
+        <w:rPr>
+          <w:rFonts w:cstheme="minorHAnsi"/>
+        </w:rPr>
+      </w:pPr>
+      <w:r>
+        <w:rPr>
+          <w:rFonts w:cstheme="minorHAnsi"/>
+        </w:rPr>
+        <w:t xml:space="preserve">During my second-year teaching in New Orleans (2014 – 2015), I audited the RELAY course, </w:t>
+      </w:r>
+      <w:r>
+        <w:rPr>
+          <w:rFonts w:cstheme="minorHAnsi"/>
+          <w:i/>
+          <w:iCs/>
+        </w:rPr>
+        <w:t xml:space="preserve">Teaching Character and Creating Positive Classrooms.  </w:t>
+      </w:r>
+      <w:r>
+        <w:rPr>
+          <w:rFonts w:cstheme="minorHAnsi"/>
+        </w:rPr>
+        <w:t xml:space="preserve">I learned about these same eight-character strengths discussed in my second year at RELAY.  At that time, I chose to focus on </w:t>
+      </w:r>
+      <w:r>
+        <w:rPr>
+          <w:rFonts w:cstheme="minorHAnsi"/>
+        </w:rPr>
+        <w:t>curiosity, grit, and gratitude for the following reasons:</w:t>
+      </w:r>
     </w:p>
     <w:p>
       <w:pPr>
@@ -3401,39 +5031,38 @@
           <w:rFonts w:cstheme="minorHAnsi"/>
         </w:rPr>
       </w:pPr>
-      <w:r>
-        <w:rPr>
-          <w:rFonts w:cstheme="minorHAnsi"/>
-        </w:rPr>
-        <w:t>Visualization of mastery over time relative to the rest of the class</w:t>
-      </w:r>
-    </w:p>
-    <w:p>
-      <w:pPr>
-        <w:spacing w:after="0" w:line="240" w:lineRule="auto"/>
-        <w:rPr>
-          <w:rFonts w:cstheme="minorHAnsi"/>
-        </w:rPr>
-      </w:pPr>
-    </w:p>
-    <w:p>
-      <w:pPr>
-        <w:pStyle w:val="Heading2"/>
-        <w:spacing w:before="0" w:line="240" w:lineRule="auto"/>
-      </w:pPr>
-      <w:bookmarkStart w:id="20" w:name="_Toc41831908"/>
-      <w:r>
-        <w:t>Connection to additional data source:</w:t>
-      </w:r>
-      <w:bookmarkEnd w:id="20"/>
-    </w:p>
-    <w:p>
-      <w:pPr>
-        <w:spacing w:after="0" w:line="240" w:lineRule="auto"/>
-        <w:rPr>
-          <w:rFonts w:cstheme="minorHAnsi"/>
-        </w:rPr>
-      </w:pPr>
+      <w:commentRangeStart w:id="23"/>
+      <w:r>
+        <w:rPr>
+          <w:rFonts w:cstheme="minorHAnsi"/>
+        </w:rPr>
+        <w:t xml:space="preserve">Curiosity – </w:t>
+      </w:r>
+      <w:r>
+        <w:rPr>
+          <w:rFonts w:cstheme="minorHAnsi"/>
+        </w:rPr>
+        <w:t>W</w:t>
+      </w:r>
+      <w:r>
+        <w:rPr>
+          <w:rFonts w:cstheme="minorHAnsi"/>
+        </w:rPr>
+        <w:t xml:space="preserve">hen one is curious about a subject, they are naturally more inclined to learn more and develop their skills in that subject.  </w:t>
+      </w:r>
+      <w:r>
+        <w:rPr>
+          <w:rFonts w:cstheme="minorHAnsi"/>
+        </w:rPr>
+        <w:t>Curiosity is a muscle that can be developed for any subject and AP Calculus is a great content to work on developing this aspect of character because it can be initially uninteresting.</w:t>
+      </w:r>
+      <w:commentRangeEnd w:id="23"/>
+      <w:r>
+        <w:rPr>
+          <w:rStyle w:val="CommentReference"/>
+        </w:rPr>
+        <w:commentReference w:id="23"/>
+      </w:r>
     </w:p>
     <w:p>
       <w:pPr>
@@ -3447,121 +5076,25 @@
           <w:rFonts w:cstheme="minorHAnsi"/>
         </w:rPr>
       </w:pPr>
-      <w:r>
-        <w:rPr>
-          <w:rFonts w:cstheme="minorHAnsi"/>
-        </w:rPr>
-        <w:t xml:space="preserve">Get some other information on </w:t>
-      </w:r>
-      <w:r>
-        <w:rPr>
-          <w:rFonts w:cstheme="minorHAnsi"/>
-        </w:rPr>
-        <w:t>this student</w:t>
-      </w:r>
-      <w:r>
-        <w:rPr>
-          <w:rFonts w:cstheme="minorHAnsi"/>
-        </w:rPr>
-        <w:t xml:space="preserve"> that can be connected here. (books read, character data, some other metric like homework, etc.)</w:t>
-      </w:r>
-    </w:p>
-    <w:p>
-      <w:pPr>
-        <w:spacing w:after="0" w:line="240" w:lineRule="auto"/>
-        <w:rPr>
-          <w:rFonts w:cstheme="minorHAnsi"/>
-        </w:rPr>
-      </w:pPr>
-    </w:p>
-    <w:p>
-      <w:pPr>
-        <w:spacing w:after="0" w:line="240" w:lineRule="auto"/>
-        <w:rPr>
-          <w:rFonts w:cstheme="minorHAnsi"/>
-        </w:rPr>
-      </w:pPr>
-      <w:r>
-        <w:rPr>
-          <w:rFonts w:cstheme="minorHAnsi"/>
-        </w:rPr>
-        <w:br w:type="page"/>
-      </w:r>
-    </w:p>
-    <w:p>
-      <w:pPr>
-        <w:pStyle w:val="Heading1"/>
-        <w:spacing w:before="0" w:line="240" w:lineRule="auto"/>
-      </w:pPr>
-      <w:bookmarkStart w:id="21" w:name="_Toc41831909"/>
-      <w:r>
-        <w:lastRenderedPageBreak/>
-        <w:t xml:space="preserve">Character </w:t>
-      </w:r>
-      <w:r>
-        <w:t>Data Analysis</w:t>
-      </w:r>
-      <w:bookmarkEnd w:id="21"/>
-    </w:p>
-    <w:p>
-      <w:pPr>
-        <w:spacing w:after="0" w:line="240" w:lineRule="auto"/>
-        <w:rPr>
-          <w:rFonts w:cstheme="minorHAnsi"/>
-        </w:rPr>
-      </w:pPr>
-    </w:p>
-    <w:p>
-      <w:pPr>
-        <w:pStyle w:val="Heading2"/>
-        <w:spacing w:before="0" w:line="240" w:lineRule="auto"/>
-      </w:pPr>
-      <w:bookmarkStart w:id="22" w:name="_Toc41831910"/>
-      <w:r>
-        <w:t>Character measure:</w:t>
-      </w:r>
-      <w:bookmarkEnd w:id="22"/>
-    </w:p>
-    <w:p>
-      <w:pPr>
-        <w:spacing w:after="0" w:line="240" w:lineRule="auto"/>
-        <w:rPr>
-          <w:rFonts w:cstheme="minorHAnsi"/>
-        </w:rPr>
-      </w:pPr>
-    </w:p>
-    <w:p>
-      <w:pPr>
-        <w:spacing w:after="0" w:line="240" w:lineRule="auto"/>
-        <w:rPr>
-          <w:rFonts w:cstheme="minorHAnsi"/>
-        </w:rPr>
-      </w:pPr>
-      <w:r>
-        <w:rPr>
-          <w:rFonts w:cstheme="minorHAnsi"/>
-        </w:rPr>
-        <w:t xml:space="preserve">During my second-year teaching in New Orleans (2014 – 2015), I audited the RELAY course, </w:t>
-      </w:r>
-      <w:r>
-        <w:rPr>
-          <w:rFonts w:cstheme="minorHAnsi"/>
-          <w:i/>
-          <w:iCs/>
-        </w:rPr>
-        <w:t xml:space="preserve">Teaching Character and Creating Positive Classrooms.  </w:t>
-      </w:r>
-      <w:r>
-        <w:rPr>
-          <w:rFonts w:cstheme="minorHAnsi"/>
-        </w:rPr>
-        <w:t xml:space="preserve">I learned about these same eight-character strengths discussed in my second year at RELAY.  At that time, I chose to focus on </w:t>
-      </w:r>
-      <w:r>
-        <w:rPr>
-          <w:rFonts w:cstheme="minorHAnsi"/>
-        </w:rPr>
-        <w:t>curiosity, grit, and gratitude for the following reasons:</w:t>
+      <w:commentRangeStart w:id="24"/>
+      <w:r>
+        <w:rPr>
+          <w:rFonts w:cstheme="minorHAnsi"/>
+        </w:rPr>
+        <w:t>Grit – College is tough!  I want my students to develop their grit so they can succeed in future college STEM courses where they will have trouble.  We have seen alumni switch out of STEM majors due to difficulty in the past.</w:t>
+      </w:r>
+      <w:commentRangeEnd w:id="24"/>
+      <w:r>
+        <w:rPr>
+          <w:rStyle w:val="CommentReference"/>
+        </w:rPr>
+        <w:commentReference w:id="24"/>
+      </w:r>
+      <w:r>
+        <w:rPr>
+          <w:rFonts w:cstheme="minorHAnsi"/>
+        </w:rPr>
+        <w:t xml:space="preserve">  I want to disrupt this narrative with my students this year.</w:t>
       </w:r>
     </w:p>
     <w:p>
@@ -3576,96 +5109,18 @@
           <w:rFonts w:cstheme="minorHAnsi"/>
         </w:rPr>
       </w:pPr>
-      <w:commentRangeStart w:id="23"/>
-      <w:r>
-        <w:rPr>
-          <w:rFonts w:cstheme="minorHAnsi"/>
-        </w:rPr>
-        <w:t xml:space="preserve">Curiosity – </w:t>
-      </w:r>
-      <w:r>
-        <w:rPr>
-          <w:rFonts w:cstheme="minorHAnsi"/>
-        </w:rPr>
-        <w:t>W</w:t>
-      </w:r>
-      <w:r>
-        <w:rPr>
-          <w:rFonts w:cstheme="minorHAnsi"/>
-        </w:rPr>
-        <w:t xml:space="preserve">hen one is curious about a subject, they are naturally more inclined to learn more and develop their skills in that subject.  </w:t>
-      </w:r>
-      <w:r>
-        <w:rPr>
-          <w:rFonts w:cstheme="minorHAnsi"/>
-        </w:rPr>
-        <w:t>Curiosity is a muscle that can be developed for any subject and AP Calculus is a great content to work on developing this aspect of character because it can be initially uninteresting.</w:t>
-      </w:r>
-      <w:commentRangeEnd w:id="23"/>
+      <w:commentRangeStart w:id="25"/>
+      <w:r>
+        <w:rPr>
+          <w:rFonts w:cstheme="minorHAnsi"/>
+        </w:rPr>
+        <w:t>Gratitude – Any strong community is based on appreciation for those around you.  I want to give my students opportunities to develop this character strength so be thankful for others in the good and the bad times.</w:t>
+      </w:r>
+      <w:commentRangeEnd w:id="25"/>
       <w:r>
         <w:rPr>
           <w:rStyle w:val="CommentReference"/>
         </w:rPr>
-        <w:commentReference w:id="23"/>
-      </w:r>
-    </w:p>
-    <w:p>
-      <w:pPr>
-        <w:pStyle w:val="ListParagraph"/>
-        <w:numPr>
-          <w:ilvl w:val="0"/>
-          <w:numId w:val="2"/>
-        </w:numPr>
-        <w:spacing w:after="0" w:line="240" w:lineRule="auto"/>
-        <w:rPr>
-          <w:rFonts w:cstheme="minorHAnsi"/>
-        </w:rPr>
-      </w:pPr>
-      <w:commentRangeStart w:id="24"/>
-      <w:r>
-        <w:rPr>
-          <w:rFonts w:cstheme="minorHAnsi"/>
-        </w:rPr>
-        <w:t>Grit – College is tough!  I want my students to develop their grit so they can succeed in future college STEM courses where they will have trouble.  We have seen alumni switch out of STEM majors due to difficulty in the past.</w:t>
-      </w:r>
-      <w:commentRangeEnd w:id="24"/>
-      <w:r>
-        <w:rPr>
-          <w:rStyle w:val="CommentReference"/>
-        </w:rPr>
-        <w:commentReference w:id="24"/>
-      </w:r>
-      <w:r>
-        <w:rPr>
-          <w:rFonts w:cstheme="minorHAnsi"/>
-        </w:rPr>
-        <w:t xml:space="preserve">  I want to disrupt this narrative with my students this year.</w:t>
-      </w:r>
-    </w:p>
-    <w:p>
-      <w:pPr>
-        <w:pStyle w:val="ListParagraph"/>
-        <w:numPr>
-          <w:ilvl w:val="0"/>
-          <w:numId w:val="2"/>
-        </w:numPr>
-        <w:spacing w:after="0" w:line="240" w:lineRule="auto"/>
-        <w:rPr>
-          <w:rFonts w:cstheme="minorHAnsi"/>
-        </w:rPr>
-      </w:pPr>
-      <w:commentRangeStart w:id="25"/>
-      <w:r>
-        <w:rPr>
-          <w:rFonts w:cstheme="minorHAnsi"/>
-        </w:rPr>
-        <w:t>Gratitude – Any strong community is based on appreciation for those around you.  I want to give my students opportunities to develop this character strength so be thankful for others in the good and the bad times.</w:t>
-      </w:r>
-      <w:commentRangeEnd w:id="25"/>
-      <w:r>
-        <w:rPr>
-          <w:rStyle w:val="CommentReference"/>
-        </w:rPr>
         <w:commentReference w:id="25"/>
       </w:r>
     </w:p>
@@ -3747,7 +5202,21 @@
         <w:rPr>
           <w:rFonts w:cstheme="minorHAnsi"/>
         </w:rPr>
-        <w:t xml:space="preserve">We decided to track all these character strengths throughout the year and I tried to promote each of these in </w:t>
+        <w:t xml:space="preserve">We decided to track all these character strengths throughout the </w:t>
+      </w:r>
+      <w:proofErr w:type="gramStart"/>
+      <w:r>
+        <w:rPr>
+          <w:rFonts w:cstheme="minorHAnsi"/>
+        </w:rPr>
+        <w:t>year</w:t>
+      </w:r>
+      <w:proofErr w:type="gramEnd"/>
+      <w:r>
+        <w:rPr>
+          <w:rFonts w:cstheme="minorHAnsi"/>
+        </w:rPr>
+        <w:t xml:space="preserve"> and I tried to promote each of these in </w:t>
       </w:r>
       <w:r>
         <w:rPr>
@@ -3786,6 +5255,7 @@
     </w:p>
     <w:p>
       <w:pPr>
+        <w:spacing w:after="0" w:line="240" w:lineRule="auto"/>
         <w:rPr>
           <w:rFonts w:eastAsiaTheme="majorEastAsia" w:cstheme="minorHAnsi"/>
           <w:color w:val="auto"/>
@@ -3857,7 +5327,7 @@
                     </pic:cNvPicPr>
                   </pic:nvPicPr>
                   <pic:blipFill>
-                    <a:blip r:embed="rId14">
+                    <a:blip r:embed="rId17">
                       <a:extLst>
                         <a:ext uri="{28A0092B-C50C-407E-A947-70E740481C1C}">
                           <a14:useLocalDpi xmlns:a14="http://schemas.microsoft.com/office/drawing/2010/main" val="0"/>
@@ -3992,7 +5462,7 @@
                     </pic:cNvPicPr>
                   </pic:nvPicPr>
                   <pic:blipFill>
-                    <a:blip r:embed="rId15">
+                    <a:blip r:embed="rId18">
                       <a:extLst>
                         <a:ext uri="{28A0092B-C50C-407E-A947-70E740481C1C}">
                           <a14:useLocalDpi xmlns:a14="http://schemas.microsoft.com/office/drawing/2010/main" val="0"/>
@@ -4082,13 +5552,7 @@
         <w:rPr>
           <w:rFonts w:cstheme="minorHAnsi"/>
         </w:rPr>
-        <w:t xml:space="preserve">The figure below shows the average growth for </w:t>
-      </w:r>
-      <w:r>
-        <w:rPr>
-          <w:rFonts w:cstheme="minorHAnsi"/>
-        </w:rPr>
-        <w:t>curiosity aggregated by student.</w:t>
+        <w:t>The figure below shows the average growth for curiosity aggregated by student.</w:t>
       </w:r>
     </w:p>
     <w:p>
@@ -4129,7 +5593,7 @@
                     </pic:cNvPicPr>
                   </pic:nvPicPr>
                   <pic:blipFill>
-                    <a:blip r:embed="rId16">
+                    <a:blip r:embed="rId19">
                       <a:extLst>
                         <a:ext uri="{28A0092B-C50C-407E-A947-70E740481C1C}">
                           <a14:useLocalDpi xmlns:a14="http://schemas.microsoft.com/office/drawing/2010/main" val="0"/>
@@ -4415,6 +5879,7 @@
     </w:p>
     <w:p>
       <w:pPr>
+        <w:spacing w:after="0" w:line="240" w:lineRule="auto"/>
         <w:rPr>
           <w:rFonts w:cstheme="minorHAnsi"/>
         </w:rPr>
@@ -4429,6 +5894,7 @@
     <w:p>
       <w:pPr>
         <w:pStyle w:val="Heading1"/>
+        <w:spacing w:before="0" w:line="240" w:lineRule="auto"/>
       </w:pPr>
       <w:r>
         <w:lastRenderedPageBreak/>
@@ -4473,7 +5939,7 @@
                     </pic:cNvPicPr>
                   </pic:nvPicPr>
                   <pic:blipFill>
-                    <a:blip r:embed="rId17">
+                    <a:blip r:embed="rId20">
                       <a:extLst>
                         <a:ext uri="{28A0092B-C50C-407E-A947-70E740481C1C}">
                           <a14:useLocalDpi xmlns:a14="http://schemas.microsoft.com/office/drawing/2010/main" val="0"/>
@@ -4551,7 +6017,7 @@
                     </pic:cNvPicPr>
                   </pic:nvPicPr>
                   <pic:blipFill>
-                    <a:blip r:embed="rId18">
+                    <a:blip r:embed="rId21">
                       <a:extLst>
                         <a:ext uri="{28A0092B-C50C-407E-A947-70E740481C1C}">
                           <a14:useLocalDpi xmlns:a14="http://schemas.microsoft.com/office/drawing/2010/main" val="0"/>
@@ -4616,8 +6082,8 @@
       </w:pPr>
     </w:p>
     <w:sectPr>
-      <w:headerReference w:type="default" r:id="rId19"/>
-      <w:footerReference w:type="default" r:id="rId20"/>
+      <w:headerReference w:type="default" r:id="rId22"/>
+      <w:footerReference w:type="default" r:id="rId23"/>
       <w:pgSz w:w="12240" w:h="15840"/>
       <w:pgMar w:top="1440" w:right="1440" w:bottom="1440" w:left="1440" w:header="720" w:footer="720" w:gutter="0"/>
       <w:cols w:space="720"/>
@@ -5862,6 +7328,259 @@
       <w:szCs w:val="18"/>
     </w:rPr>
   </w:style>
+  <w:style w:type="character" w:styleId="PlaceholderText">
+    <w:name w:val="Placeholder Text"/>
+    <w:basedOn w:val="DefaultParagraphFont"/>
+    <w:uiPriority w:val="99"/>
+    <w:semiHidden/>
+    <w:rsid w:val="00B04AA4"/>
+    <w:rPr>
+      <w:color w:val="808080"/>
+    </w:rPr>
+  </w:style>
+  <w:style w:type="table" w:styleId="TableGrid">
+    <w:name w:val="Table Grid"/>
+    <w:basedOn w:val="TableNormal"/>
+    <w:uiPriority w:val="39"/>
+    <w:rsid w:val="00ED3EC9"/>
+    <w:pPr>
+      <w:spacing w:after="0" w:line="240" w:lineRule="auto"/>
+    </w:pPr>
+    <w:tblPr>
+      <w:tblBorders>
+        <w:top w:val="single" w:sz="4" w:space="0" w:color="auto"/>
+        <w:left w:val="single" w:sz="4" w:space="0" w:color="auto"/>
+        <w:bottom w:val="single" w:sz="4" w:space="0" w:color="auto"/>
+        <w:right w:val="single" w:sz="4" w:space="0" w:color="auto"/>
+        <w:insideH w:val="single" w:sz="4" w:space="0" w:color="auto"/>
+        <w:insideV w:val="single" w:sz="4" w:space="0" w:color="auto"/>
+      </w:tblBorders>
+    </w:tblPr>
+  </w:style>
+  <w:style w:type="table" w:styleId="GridTable4">
+    <w:name w:val="Grid Table 4"/>
+    <w:basedOn w:val="TableNormal"/>
+    <w:uiPriority w:val="49"/>
+    <w:rsid w:val="00931BFF"/>
+    <w:pPr>
+      <w:spacing w:after="0" w:line="240" w:lineRule="auto"/>
+    </w:pPr>
+    <w:tblPr>
+      <w:tblStyleRowBandSize w:val="1"/>
+      <w:tblStyleColBandSize w:val="1"/>
+      <w:tblBorders>
+        <w:top w:val="single" w:sz="4" w:space="0" w:color="666666" w:themeColor="text1" w:themeTint="99"/>
+        <w:left w:val="single" w:sz="4" w:space="0" w:color="666666" w:themeColor="text1" w:themeTint="99"/>
+        <w:bottom w:val="single" w:sz="4" w:space="0" w:color="666666" w:themeColor="text1" w:themeTint="99"/>
+        <w:right w:val="single" w:sz="4" w:space="0" w:color="666666" w:themeColor="text1" w:themeTint="99"/>
+        <w:insideH w:val="single" w:sz="4" w:space="0" w:color="666666" w:themeColor="text1" w:themeTint="99"/>
+        <w:insideV w:val="single" w:sz="4" w:space="0" w:color="666666" w:themeColor="text1" w:themeTint="99"/>
+      </w:tblBorders>
+    </w:tblPr>
+    <w:tblStylePr w:type="firstRow">
+      <w:rPr>
+        <w:b/>
+        <w:bCs/>
+        <w:color w:val="FFFFFF" w:themeColor="background1"/>
+      </w:rPr>
+      <w:tblPr/>
+      <w:tcPr>
+        <w:tcBorders>
+          <w:top w:val="single" w:sz="4" w:space="0" w:color="000000" w:themeColor="text1"/>
+          <w:left w:val="single" w:sz="4" w:space="0" w:color="000000" w:themeColor="text1"/>
+          <w:bottom w:val="single" w:sz="4" w:space="0" w:color="000000" w:themeColor="text1"/>
+          <w:right w:val="single" w:sz="4" w:space="0" w:color="000000" w:themeColor="text1"/>
+          <w:insideH w:val="nil"/>
+          <w:insideV w:val="nil"/>
+        </w:tcBorders>
+        <w:shd w:val="clear" w:color="auto" w:fill="000000" w:themeFill="text1"/>
+      </w:tcPr>
+    </w:tblStylePr>
+    <w:tblStylePr w:type="lastRow">
+      <w:rPr>
+        <w:b/>
+        <w:bCs/>
+      </w:rPr>
+      <w:tblPr/>
+      <w:tcPr>
+        <w:tcBorders>
+          <w:top w:val="double" w:sz="4" w:space="0" w:color="000000" w:themeColor="text1"/>
+        </w:tcBorders>
+      </w:tcPr>
+    </w:tblStylePr>
+    <w:tblStylePr w:type="firstCol">
+      <w:rPr>
+        <w:b/>
+        <w:bCs/>
+      </w:rPr>
+    </w:tblStylePr>
+    <w:tblStylePr w:type="lastCol">
+      <w:rPr>
+        <w:b/>
+        <w:bCs/>
+      </w:rPr>
+    </w:tblStylePr>
+    <w:tblStylePr w:type="band1Vert">
+      <w:tblPr/>
+      <w:tcPr>
+        <w:shd w:val="clear" w:color="auto" w:fill="CCCCCC" w:themeFill="text1" w:themeFillTint="33"/>
+      </w:tcPr>
+    </w:tblStylePr>
+    <w:tblStylePr w:type="band1Horz">
+      <w:tblPr/>
+      <w:tcPr>
+        <w:shd w:val="clear" w:color="auto" w:fill="CCCCCC" w:themeFill="text1" w:themeFillTint="33"/>
+      </w:tcPr>
+    </w:tblStylePr>
+  </w:style>
+  <w:style w:type="table" w:styleId="GridTable4-Accent1">
+    <w:name w:val="Grid Table 4 Accent 1"/>
+    <w:basedOn w:val="TableNormal"/>
+    <w:uiPriority w:val="49"/>
+    <w:rsid w:val="007B75F2"/>
+    <w:pPr>
+      <w:spacing w:after="0" w:line="240" w:lineRule="auto"/>
+    </w:pPr>
+    <w:tblPr>
+      <w:tblStyleRowBandSize w:val="1"/>
+      <w:tblStyleColBandSize w:val="1"/>
+      <w:tblBorders>
+        <w:top w:val="single" w:sz="4" w:space="0" w:color="8EAADB" w:themeColor="accent1" w:themeTint="99"/>
+        <w:left w:val="single" w:sz="4" w:space="0" w:color="8EAADB" w:themeColor="accent1" w:themeTint="99"/>
+        <w:bottom w:val="single" w:sz="4" w:space="0" w:color="8EAADB" w:themeColor="accent1" w:themeTint="99"/>
+        <w:right w:val="single" w:sz="4" w:space="0" w:color="8EAADB" w:themeColor="accent1" w:themeTint="99"/>
+        <w:insideH w:val="single" w:sz="4" w:space="0" w:color="8EAADB" w:themeColor="accent1" w:themeTint="99"/>
+        <w:insideV w:val="single" w:sz="4" w:space="0" w:color="8EAADB" w:themeColor="accent1" w:themeTint="99"/>
+      </w:tblBorders>
+    </w:tblPr>
+    <w:tblStylePr w:type="firstRow">
+      <w:rPr>
+        <w:b/>
+        <w:bCs/>
+        <w:color w:val="FFFFFF" w:themeColor="background1"/>
+      </w:rPr>
+      <w:tblPr/>
+      <w:tcPr>
+        <w:tcBorders>
+          <w:top w:val="single" w:sz="4" w:space="0" w:color="4472C4" w:themeColor="accent1"/>
+          <w:left w:val="single" w:sz="4" w:space="0" w:color="4472C4" w:themeColor="accent1"/>
+          <w:bottom w:val="single" w:sz="4" w:space="0" w:color="4472C4" w:themeColor="accent1"/>
+          <w:right w:val="single" w:sz="4" w:space="0" w:color="4472C4" w:themeColor="accent1"/>
+          <w:insideH w:val="nil"/>
+          <w:insideV w:val="nil"/>
+        </w:tcBorders>
+        <w:shd w:val="clear" w:color="auto" w:fill="4472C4" w:themeFill="accent1"/>
+      </w:tcPr>
+    </w:tblStylePr>
+    <w:tblStylePr w:type="lastRow">
+      <w:rPr>
+        <w:b/>
+        <w:bCs/>
+      </w:rPr>
+      <w:tblPr/>
+      <w:tcPr>
+        <w:tcBorders>
+          <w:top w:val="double" w:sz="4" w:space="0" w:color="4472C4" w:themeColor="accent1"/>
+        </w:tcBorders>
+      </w:tcPr>
+    </w:tblStylePr>
+    <w:tblStylePr w:type="firstCol">
+      <w:rPr>
+        <w:b/>
+        <w:bCs/>
+      </w:rPr>
+    </w:tblStylePr>
+    <w:tblStylePr w:type="lastCol">
+      <w:rPr>
+        <w:b/>
+        <w:bCs/>
+      </w:rPr>
+    </w:tblStylePr>
+    <w:tblStylePr w:type="band1Vert">
+      <w:tblPr/>
+      <w:tcPr>
+        <w:shd w:val="clear" w:color="auto" w:fill="D9E2F3" w:themeFill="accent1" w:themeFillTint="33"/>
+      </w:tcPr>
+    </w:tblStylePr>
+    <w:tblStylePr w:type="band1Horz">
+      <w:tblPr/>
+      <w:tcPr>
+        <w:shd w:val="clear" w:color="auto" w:fill="D9E2F3" w:themeFill="accent1" w:themeFillTint="33"/>
+      </w:tcPr>
+    </w:tblStylePr>
+  </w:style>
+  <w:style w:type="table" w:styleId="GridTable6Colorful-Accent1">
+    <w:name w:val="Grid Table 6 Colorful Accent 1"/>
+    <w:basedOn w:val="TableNormal"/>
+    <w:uiPriority w:val="51"/>
+    <w:rsid w:val="005F559E"/>
+    <w:pPr>
+      <w:spacing w:after="0" w:line="240" w:lineRule="auto"/>
+    </w:pPr>
+    <w:rPr>
+      <w:color w:val="2F5496" w:themeColor="accent1" w:themeShade="BF"/>
+    </w:rPr>
+    <w:tblPr>
+      <w:tblStyleRowBandSize w:val="1"/>
+      <w:tblStyleColBandSize w:val="1"/>
+      <w:tblBorders>
+        <w:top w:val="single" w:sz="4" w:space="0" w:color="8EAADB" w:themeColor="accent1" w:themeTint="99"/>
+        <w:left w:val="single" w:sz="4" w:space="0" w:color="8EAADB" w:themeColor="accent1" w:themeTint="99"/>
+        <w:bottom w:val="single" w:sz="4" w:space="0" w:color="8EAADB" w:themeColor="accent1" w:themeTint="99"/>
+        <w:right w:val="single" w:sz="4" w:space="0" w:color="8EAADB" w:themeColor="accent1" w:themeTint="99"/>
+        <w:insideH w:val="single" w:sz="4" w:space="0" w:color="8EAADB" w:themeColor="accent1" w:themeTint="99"/>
+        <w:insideV w:val="single" w:sz="4" w:space="0" w:color="8EAADB" w:themeColor="accent1" w:themeTint="99"/>
+      </w:tblBorders>
+    </w:tblPr>
+    <w:tblStylePr w:type="firstRow">
+      <w:rPr>
+        <w:b/>
+        <w:bCs/>
+      </w:rPr>
+      <w:tblPr/>
+      <w:tcPr>
+        <w:tcBorders>
+          <w:bottom w:val="single" w:sz="12" w:space="0" w:color="8EAADB" w:themeColor="accent1" w:themeTint="99"/>
+        </w:tcBorders>
+      </w:tcPr>
+    </w:tblStylePr>
+    <w:tblStylePr w:type="lastRow">
+      <w:rPr>
+        <w:b/>
+        <w:bCs/>
+      </w:rPr>
+      <w:tblPr/>
+      <w:tcPr>
+        <w:tcBorders>
+          <w:top w:val="double" w:sz="4" w:space="0" w:color="8EAADB" w:themeColor="accent1" w:themeTint="99"/>
+        </w:tcBorders>
+      </w:tcPr>
+    </w:tblStylePr>
+    <w:tblStylePr w:type="firstCol">
+      <w:rPr>
+        <w:b/>
+        <w:bCs/>
+      </w:rPr>
+    </w:tblStylePr>
+    <w:tblStylePr w:type="lastCol">
+      <w:rPr>
+        <w:b/>
+        <w:bCs/>
+      </w:rPr>
+    </w:tblStylePr>
+    <w:tblStylePr w:type="band1Vert">
+      <w:tblPr/>
+      <w:tcPr>
+        <w:shd w:val="clear" w:color="auto" w:fill="D9E2F3" w:themeFill="accent1" w:themeFillTint="33"/>
+      </w:tcPr>
+    </w:tblStylePr>
+    <w:tblStylePr w:type="band1Horz">
+      <w:tblPr/>
+      <w:tcPr>
+        <w:shd w:val="clear" w:color="auto" w:fill="D9E2F3" w:themeFill="accent1" w:themeFillTint="33"/>
+      </w:tcPr>
+    </w:tblStylePr>
+  </w:style>
 </w:styles>
 </file>
 
@@ -6165,7 +7884,7 @@
 </file>
 
 <file path=customXml/itemProps1.xml><?xml version="1.0" encoding="utf-8"?>
-<ds:datastoreItem xmlns:ds="http://schemas.openxmlformats.org/officeDocument/2006/customXml" ds:itemID="{9C75C358-069A-49A1-BEEF-B76D952965AC}">
+<ds:datastoreItem xmlns:ds="http://schemas.openxmlformats.org/officeDocument/2006/customXml" ds:itemID="{19347ED2-A117-4FCA-995C-4C5AB32A6C08}">
   <ds:schemaRefs>
     <ds:schemaRef ds:uri="http://schemas.openxmlformats.org/officeDocument/2006/bibliography"/>
   </ds:schemaRefs>

--- a/CoapmanK_DataNarrative.docx
+++ b/CoapmanK_DataNarrative.docx
@@ -327,6 +327,7 @@
             <w:t>Table of Contents</w:t>
           </w:r>
         </w:p>
+        <w:p/>
         <w:p>
           <w:pPr>
             <w:pStyle w:val="TOC1"/>
@@ -2520,29 +2521,39 @@
       <w:r>
         <w:t xml:space="preserve">  </w:t>
       </w:r>
+      <w:commentRangeStart w:id="5"/>
       <w:r>
         <w:rPr>
           <w:rFonts w:cstheme="minorHAnsi"/>
         </w:rPr>
         <w:t>The visualization above shows the number of students performing below proficient, between proficient and ambitious, and above ambitious.</w:t>
       </w:r>
+      <w:commentRangeEnd w:id="5"/>
+      <w:r>
+        <w:rPr>
+          <w:rStyle w:val="CommentReference"/>
+        </w:rPr>
+        <w:commentReference w:id="5"/>
+      </w:r>
     </w:p>
     <w:p>
       <w:pPr>
         <w:spacing w:after="0" w:line="240" w:lineRule="auto"/>
         <w:jc w:val="center"/>
       </w:pPr>
-      <w:commentRangeStart w:id="5"/>
+      <w:r>
+        <w:lastRenderedPageBreak/>
+        <w:t xml:space="preserve"> </w:t>
+      </w:r>
       <w:r>
         <w:rPr>
           <w:noProof/>
         </w:rPr>
-        <w:lastRenderedPageBreak/>
         <w:drawing>
-          <wp:inline distT="0" distB="0" distL="0" distR="0" wp14:anchorId="77E661EF" wp14:editId="59909D38">
-            <wp:extent cx="3943350" cy="2542534"/>
-            <wp:effectExtent l="0" t="0" r="0" b="0"/>
-            <wp:docPr id="2" name="Picture 2"/>
+          <wp:inline distT="0" distB="0" distL="0" distR="0" wp14:anchorId="13EB0124" wp14:editId="39976C0A">
+            <wp:extent cx="4412673" cy="3049742"/>
+            <wp:effectExtent l="0" t="0" r="6985" b="0"/>
+            <wp:docPr id="18" name="Picture 18"/>
             <wp:cNvGraphicFramePr>
               <a:graphicFrameLocks xmlns:a="http://schemas.openxmlformats.org/drawingml/2006/main" noChangeAspect="1"/>
             </wp:cNvGraphicFramePr>
@@ -2550,13 +2561,13 @@
               <a:graphicData uri="http://schemas.openxmlformats.org/drawingml/2006/picture">
                 <pic:pic xmlns:pic="http://schemas.openxmlformats.org/drawingml/2006/picture">
                   <pic:nvPicPr>
-                    <pic:cNvPr id="0" name="Picture 3"/>
+                    <pic:cNvPr id="0" name="Picture 18"/>
                     <pic:cNvPicPr>
                       <a:picLocks noChangeAspect="1" noChangeArrowheads="1"/>
                     </pic:cNvPicPr>
                   </pic:nvPicPr>
                   <pic:blipFill>
-                    <a:blip r:embed="rId8">
+                    <a:blip r:embed="rId12">
                       <a:extLst>
                         <a:ext uri="{28A0092B-C50C-407E-A947-70E740481C1C}">
                           <a14:useLocalDpi xmlns:a14="http://schemas.microsoft.com/office/drawing/2010/main" val="0"/>
@@ -2571,7 +2582,7 @@
                   <pic:spPr bwMode="auto">
                     <a:xfrm>
                       <a:off x="0" y="0"/>
-                      <a:ext cx="3955454" cy="2550338"/>
+                      <a:ext cx="4412673" cy="3049742"/>
                     </a:xfrm>
                     <a:prstGeom prst="rect">
                       <a:avLst/>
@@ -2587,13 +2598,6 @@
           </wp:inline>
         </w:drawing>
       </w:r>
-      <w:commentRangeEnd w:id="5"/>
-      <w:r>
-        <w:rPr>
-          <w:rStyle w:val="CommentReference"/>
-        </w:rPr>
-        <w:commentReference w:id="5"/>
-      </w:r>
     </w:p>
     <w:p>
       <w:pPr>
@@ -2710,25 +2714,21 @@
     <w:p>
       <w:pPr>
         <w:spacing w:after="0" w:line="240" w:lineRule="auto"/>
-        <w:rPr>
-          <w:rFonts w:cstheme="minorHAnsi"/>
-        </w:rPr>
-      </w:pPr>
-    </w:p>
-    <w:p>
-      <w:pPr>
-        <w:spacing w:after="0" w:line="240" w:lineRule="auto"/>
-      </w:pPr>
-      <w:commentRangeStart w:id="7"/>
+      </w:pPr>
+    </w:p>
+    <w:p>
+      <w:pPr>
+        <w:spacing w:after="0" w:line="240" w:lineRule="auto"/>
+      </w:pPr>
       <w:r>
         <w:rPr>
           <w:noProof/>
         </w:rPr>
         <w:drawing>
-          <wp:inline distT="0" distB="0" distL="0" distR="0" wp14:anchorId="3615CFB3" wp14:editId="3DB001A2">
-            <wp:extent cx="5943600" cy="2171065"/>
-            <wp:effectExtent l="0" t="0" r="0" b="635"/>
-            <wp:docPr id="1" name="Picture 1"/>
+          <wp:inline distT="0" distB="0" distL="0" distR="0" wp14:anchorId="0838C0BA" wp14:editId="1BAA8D5E">
+            <wp:extent cx="5943600" cy="2352675"/>
+            <wp:effectExtent l="0" t="0" r="0" b="9525"/>
+            <wp:docPr id="17" name="Picture 17"/>
             <wp:cNvGraphicFramePr>
               <a:graphicFrameLocks xmlns:a="http://schemas.openxmlformats.org/drawingml/2006/main" noChangeAspect="1"/>
             </wp:cNvGraphicFramePr>
@@ -2736,7 +2736,7 @@
               <a:graphicData uri="http://schemas.openxmlformats.org/drawingml/2006/picture">
                 <pic:pic xmlns:pic="http://schemas.openxmlformats.org/drawingml/2006/picture">
                   <pic:nvPicPr>
-                    <pic:cNvPr id="0" name="Picture 1"/>
+                    <pic:cNvPr id="0" name="Picture 16"/>
                     <pic:cNvPicPr>
                       <a:picLocks noChangeAspect="1" noChangeArrowheads="1"/>
                     </pic:cNvPicPr>
@@ -2757,7 +2757,7 @@
                   <pic:spPr bwMode="auto">
                     <a:xfrm>
                       <a:off x="0" y="0"/>
-                      <a:ext cx="5943600" cy="2171065"/>
+                      <a:ext cx="5943600" cy="2352675"/>
                     </a:xfrm>
                     <a:prstGeom prst="rect">
                       <a:avLst/>
@@ -2773,13 +2773,11 @@
           </wp:inline>
         </w:drawing>
       </w:r>
-      <w:commentRangeEnd w:id="7"/>
-      <w:r>
-        <w:rPr>
-          <w:rStyle w:val="CommentReference"/>
-        </w:rPr>
-        <w:commentReference w:id="7"/>
-      </w:r>
+    </w:p>
+    <w:p>
+      <w:pPr>
+        <w:spacing w:after="0" w:line="240" w:lineRule="auto"/>
+      </w:pPr>
     </w:p>
     <w:p>
       <w:pPr>
@@ -2806,14 +2804,7 @@
         <w:rPr>
           <w:rFonts w:cstheme="minorHAnsi"/>
         </w:rPr>
-        <w:t xml:space="preserve">We can see that Angel and Amanda had the highest overall standards mastery for the course.  The range of scores for students that met the proficient goal is 12% between Saharah and Amanda.  The range of scores for students that met the ambitious goal is 25 between Noah and Jayda.  These </w:t>
-      </w:r>
-      <w:r>
-        <w:rPr>
-          <w:rFonts w:cstheme="minorHAnsi"/>
-        </w:rPr>
-        <w:lastRenderedPageBreak/>
-        <w:t xml:space="preserve">observations show that there was a smaller spread of scores for students above the proficient goal than below the proficient goal.  </w:t>
+        <w:t xml:space="preserve">We can see that Angel and Amanda had the highest overall standards mastery for the course.  The range of scores for students that met the proficient goal is 12% between Saharah and Amanda.  The range of scores for students that met the ambitious goal is 25 between Noah and Jayda.  These observations show that there was a smaller spread of scores for students above the proficient goal than below the proficient goal.  </w:t>
       </w:r>
     </w:p>
     <w:p>
@@ -2829,11 +2820,11 @@
         <w:pStyle w:val="Heading2"/>
         <w:spacing w:before="0" w:line="240" w:lineRule="auto"/>
       </w:pPr>
-      <w:bookmarkStart w:id="8" w:name="_Toc41831897"/>
+      <w:bookmarkStart w:id="7" w:name="_Toc41831897"/>
       <w:r>
         <w:t>My perspective on these whole-class results:</w:t>
       </w:r>
-      <w:bookmarkEnd w:id="8"/>
+      <w:bookmarkEnd w:id="7"/>
     </w:p>
     <w:p>
       <w:pPr>
@@ -2915,7 +2906,7 @@
         <w:pStyle w:val="Heading1"/>
         <w:spacing w:before="0" w:line="240" w:lineRule="auto"/>
       </w:pPr>
-      <w:bookmarkStart w:id="9" w:name="_Toc41831898"/>
+      <w:bookmarkStart w:id="8" w:name="_Toc41831898"/>
       <w:r>
         <w:lastRenderedPageBreak/>
         <w:t xml:space="preserve">Academic </w:t>
@@ -2923,7 +2914,7 @@
       <w:r>
         <w:t>Data Analysis for Subgroups of Students</w:t>
       </w:r>
-      <w:bookmarkEnd w:id="9"/>
+      <w:bookmarkEnd w:id="8"/>
     </w:p>
     <w:p>
       <w:pPr>
@@ -2938,32 +2929,32 @@
         <w:pStyle w:val="Heading2"/>
         <w:spacing w:before="0" w:line="240" w:lineRule="auto"/>
       </w:pPr>
-      <w:bookmarkStart w:id="10" w:name="_Toc41831899"/>
+      <w:bookmarkStart w:id="9" w:name="_Toc41831899"/>
       <w:r>
         <w:t>Research Question #1:</w:t>
       </w:r>
-      <w:bookmarkEnd w:id="10"/>
-    </w:p>
-    <w:p>
-      <w:pPr>
-        <w:spacing w:after="0" w:line="240" w:lineRule="auto"/>
-        <w:rPr>
-          <w:rFonts w:cstheme="minorHAnsi"/>
-        </w:rPr>
-      </w:pPr>
-    </w:p>
-    <w:p>
-      <w:pPr>
-        <w:spacing w:after="0" w:line="240" w:lineRule="auto"/>
-        <w:rPr>
-          <w:rFonts w:cstheme="minorHAnsi"/>
-        </w:rPr>
-      </w:pPr>
-      <w:r>
-        <w:rPr>
-          <w:rFonts w:cstheme="minorHAnsi"/>
-        </w:rPr>
-        <w:t>How does a student’s previous math course impact standards mastery?</w:t>
+      <w:bookmarkEnd w:id="9"/>
+    </w:p>
+    <w:p>
+      <w:pPr>
+        <w:spacing w:after="0" w:line="240" w:lineRule="auto"/>
+        <w:rPr>
+          <w:rFonts w:cstheme="minorHAnsi"/>
+        </w:rPr>
+      </w:pPr>
+    </w:p>
+    <w:p>
+      <w:pPr>
+        <w:spacing w:after="0" w:line="240" w:lineRule="auto"/>
+        <w:rPr>
+          <w:rFonts w:cstheme="minorHAnsi"/>
+        </w:rPr>
+      </w:pPr>
+      <w:r>
+        <w:rPr>
+          <w:rFonts w:cstheme="minorHAnsi"/>
+        </w:rPr>
+        <w:t>What, if any were the achievement differences between students who took Pre-AP Calculus and those who took AP Calculus AB during their junior year?</w:t>
       </w:r>
     </w:p>
     <w:p>
@@ -2979,7 +2970,7 @@
         <w:pStyle w:val="Heading2"/>
         <w:spacing w:before="0" w:line="240" w:lineRule="auto"/>
       </w:pPr>
-      <w:bookmarkStart w:id="11" w:name="_Toc41831900"/>
+      <w:bookmarkStart w:id="10" w:name="_Toc41831900"/>
       <w:r>
         <w:t>Rational for select</w:t>
       </w:r>
@@ -2989,7 +2980,7 @@
       <w:r>
         <w:t xml:space="preserve"> of research question #1:</w:t>
       </w:r>
-      <w:bookmarkEnd w:id="11"/>
+      <w:bookmarkEnd w:id="10"/>
     </w:p>
     <w:p>
       <w:pPr>
@@ -3044,7 +3035,7 @@
         <w:pStyle w:val="Heading2"/>
         <w:spacing w:before="0" w:line="240" w:lineRule="auto"/>
       </w:pPr>
-      <w:bookmarkStart w:id="12" w:name="_Toc41831901"/>
+      <w:bookmarkStart w:id="11" w:name="_Toc41831901"/>
       <w:r>
         <w:t>Analy</w:t>
       </w:r>
@@ -3054,7 +3045,7 @@
       <w:r>
         <w:t>s of research question #1:</w:t>
       </w:r>
-      <w:bookmarkEnd w:id="12"/>
+      <w:bookmarkEnd w:id="11"/>
     </w:p>
     <w:p>
       <w:pPr>
@@ -3095,7 +3086,6 @@
     <w:p>
       <w:pPr>
         <w:spacing w:after="0" w:line="240" w:lineRule="auto"/>
-        <w:jc w:val="center"/>
         <w:rPr>
           <w:rFonts w:cstheme="minorHAnsi"/>
         </w:rPr>
@@ -3106,10 +3096,10 @@
           <w:noProof/>
         </w:rPr>
         <w:drawing>
-          <wp:inline distT="0" distB="0" distL="0" distR="0" wp14:anchorId="257C2AC9" wp14:editId="3325ACB8">
-            <wp:extent cx="5288507" cy="1710855"/>
-            <wp:effectExtent l="0" t="0" r="7620" b="3810"/>
-            <wp:docPr id="4" name="Picture 4"/>
+          <wp:inline distT="0" distB="0" distL="0" distR="0" wp14:anchorId="770A396B" wp14:editId="2F93B152">
+            <wp:extent cx="5943600" cy="2030095"/>
+            <wp:effectExtent l="0" t="0" r="0" b="8255"/>
+            <wp:docPr id="35" name="Picture 35"/>
             <wp:cNvGraphicFramePr>
               <a:graphicFrameLocks xmlns:a="http://schemas.openxmlformats.org/drawingml/2006/main" noChangeAspect="1"/>
             </wp:cNvGraphicFramePr>
@@ -3117,13 +3107,13 @@
               <a:graphicData uri="http://schemas.openxmlformats.org/drawingml/2006/picture">
                 <pic:pic xmlns:pic="http://schemas.openxmlformats.org/drawingml/2006/picture">
                   <pic:nvPicPr>
-                    <pic:cNvPr id="0" name="Picture 1"/>
+                    <pic:cNvPr id="0" name="Picture 52"/>
                     <pic:cNvPicPr>
                       <a:picLocks noChangeAspect="1" noChangeArrowheads="1"/>
                     </pic:cNvPicPr>
                   </pic:nvPicPr>
                   <pic:blipFill>
-                    <a:blip r:embed="rId14" cstate="print">
+                    <a:blip r:embed="rId14">
                       <a:extLst>
                         <a:ext uri="{28A0092B-C50C-407E-A947-70E740481C1C}">
                           <a14:useLocalDpi xmlns:a14="http://schemas.microsoft.com/office/drawing/2010/main" val="0"/>
@@ -3138,7 +3128,7 @@
                   <pic:spPr bwMode="auto">
                     <a:xfrm>
                       <a:off x="0" y="0"/>
-                      <a:ext cx="5296560" cy="1713460"/>
+                      <a:ext cx="5943600" cy="2030095"/>
                     </a:xfrm>
                     <a:prstGeom prst="rect">
                       <a:avLst/>
@@ -3199,11 +3189,12 @@
           <w:rFonts w:cstheme="minorHAnsi"/>
           <w:noProof/>
         </w:rPr>
+        <w:lastRenderedPageBreak/>
         <w:drawing>
-          <wp:inline distT="0" distB="0" distL="0" distR="0" wp14:anchorId="59C46A1D" wp14:editId="628F87B6">
-            <wp:extent cx="5322627" cy="1993142"/>
-            <wp:effectExtent l="0" t="0" r="0" b="7620"/>
-            <wp:docPr id="9" name="Picture 9"/>
+          <wp:inline distT="0" distB="0" distL="0" distR="0" wp14:anchorId="4B2FEF5B" wp14:editId="4878CB59">
+            <wp:extent cx="5943600" cy="2329815"/>
+            <wp:effectExtent l="0" t="0" r="0" b="0"/>
+            <wp:docPr id="36" name="Picture 36"/>
             <wp:cNvGraphicFramePr>
               <a:graphicFrameLocks xmlns:a="http://schemas.openxmlformats.org/drawingml/2006/main" noChangeAspect="1"/>
             </wp:cNvGraphicFramePr>
@@ -3211,13 +3202,13 @@
               <a:graphicData uri="http://schemas.openxmlformats.org/drawingml/2006/picture">
                 <pic:pic xmlns:pic="http://schemas.openxmlformats.org/drawingml/2006/picture">
                   <pic:nvPicPr>
-                    <pic:cNvPr id="0" name="Picture 3"/>
+                    <pic:cNvPr id="0" name="Picture 54"/>
                     <pic:cNvPicPr>
                       <a:picLocks noChangeAspect="1" noChangeArrowheads="1"/>
                     </pic:cNvPicPr>
                   </pic:nvPicPr>
                   <pic:blipFill>
-                    <a:blip r:embed="rId15" cstate="print">
+                    <a:blip r:embed="rId15">
                       <a:extLst>
                         <a:ext uri="{28A0092B-C50C-407E-A947-70E740481C1C}">
                           <a14:useLocalDpi xmlns:a14="http://schemas.microsoft.com/office/drawing/2010/main" val="0"/>
@@ -3232,7 +3223,7 @@
                   <pic:spPr bwMode="auto">
                     <a:xfrm>
                       <a:off x="0" y="0"/>
-                      <a:ext cx="5397310" cy="2021108"/>
+                      <a:ext cx="5943600" cy="2329815"/>
                     </a:xfrm>
                     <a:prstGeom prst="rect">
                       <a:avLst/>
@@ -3273,7 +3264,6 @@
         <w:rPr>
           <w:rFonts w:cstheme="minorHAnsi"/>
         </w:rPr>
-        <w:lastRenderedPageBreak/>
         <w:t>Discussion of findings, reasoning, and implications</w:t>
       </w:r>
     </w:p>
@@ -3290,27 +3280,28 @@
         <w:pStyle w:val="Heading2"/>
         <w:spacing w:before="0" w:line="240" w:lineRule="auto"/>
       </w:pPr>
-      <w:bookmarkStart w:id="13" w:name="_Toc41831902"/>
+      <w:bookmarkStart w:id="12" w:name="_Toc41831902"/>
       <w:r>
         <w:t>Research Question #2:</w:t>
       </w:r>
-      <w:bookmarkEnd w:id="13"/>
-    </w:p>
-    <w:p>
-      <w:pPr>
-        <w:spacing w:after="0" w:line="240" w:lineRule="auto"/>
-        <w:rPr>
-          <w:rFonts w:cstheme="minorHAnsi"/>
-        </w:rPr>
-      </w:pPr>
-    </w:p>
-    <w:p>
-      <w:pPr>
-        <w:spacing w:after="0" w:line="240" w:lineRule="auto"/>
-        <w:rPr>
-          <w:rFonts w:cstheme="minorHAnsi"/>
-        </w:rPr>
-      </w:pPr>
+      <w:bookmarkEnd w:id="12"/>
+    </w:p>
+    <w:p>
+      <w:pPr>
+        <w:spacing w:after="0" w:line="240" w:lineRule="auto"/>
+        <w:rPr>
+          <w:rFonts w:cstheme="minorHAnsi"/>
+        </w:rPr>
+      </w:pPr>
+    </w:p>
+    <w:p>
+      <w:pPr>
+        <w:spacing w:after="0" w:line="240" w:lineRule="auto"/>
+        <w:rPr>
+          <w:rFonts w:cstheme="minorHAnsi"/>
+        </w:rPr>
+      </w:pPr>
+      <w:commentRangeStart w:id="13"/>
       <w:r>
         <w:rPr>
           <w:rFonts w:cstheme="minorHAnsi"/>
@@ -3334,6 +3325,13 @@
           <w:rFonts w:cstheme="minorHAnsi"/>
         </w:rPr>
         <w:t>have the strongest correlation with standards mastery?</w:t>
+      </w:r>
+      <w:commentRangeEnd w:id="13"/>
+      <w:r>
+        <w:rPr>
+          <w:rStyle w:val="CommentReference"/>
+        </w:rPr>
+        <w:commentReference w:id="13"/>
       </w:r>
     </w:p>
     <w:p>
@@ -3462,11 +3460,12 @@
           <w:rFonts w:cstheme="minorHAnsi"/>
           <w:noProof/>
         </w:rPr>
+        <w:lastRenderedPageBreak/>
         <w:drawing>
-          <wp:inline distT="0" distB="0" distL="0" distR="0" wp14:anchorId="1AD8502C" wp14:editId="7820BB64">
-            <wp:extent cx="5943600" cy="3804920"/>
-            <wp:effectExtent l="0" t="0" r="0" b="5080"/>
-            <wp:docPr id="10" name="Picture 10"/>
+          <wp:inline distT="0" distB="0" distL="0" distR="0" wp14:anchorId="32051BA8" wp14:editId="55408CAB">
+            <wp:extent cx="5943600" cy="3431540"/>
+            <wp:effectExtent l="0" t="0" r="0" b="0"/>
+            <wp:docPr id="24" name="Picture 24"/>
             <wp:cNvGraphicFramePr>
               <a:graphicFrameLocks xmlns:a="http://schemas.openxmlformats.org/drawingml/2006/main" noChangeAspect="1"/>
             </wp:cNvGraphicFramePr>
@@ -3474,7 +3473,7 @@
               <a:graphicData uri="http://schemas.openxmlformats.org/drawingml/2006/picture">
                 <pic:pic xmlns:pic="http://schemas.openxmlformats.org/drawingml/2006/picture">
                   <pic:nvPicPr>
-                    <pic:cNvPr id="0" name="Picture 5"/>
+                    <pic:cNvPr id="0" name="Picture 30"/>
                     <pic:cNvPicPr>
                       <a:picLocks noChangeAspect="1" noChangeArrowheads="1"/>
                     </pic:cNvPicPr>
@@ -3495,7 +3494,7 @@
                   <pic:spPr bwMode="auto">
                     <a:xfrm>
                       <a:off x="0" y="0"/>
-                      <a:ext cx="5943600" cy="3804920"/>
+                      <a:ext cx="5943600" cy="3431540"/>
                     </a:xfrm>
                     <a:prstGeom prst="rect">
                       <a:avLst/>
@@ -3531,14 +3530,7 @@
         <w:rPr>
           <w:rFonts w:cstheme="minorHAnsi"/>
         </w:rPr>
-        <w:t xml:space="preserve">The graphs above show a clustering of self-assessed scores for each indicator that tend to be in the range of 3 (XXX) to 5 (XXX).  For 7 of 8 indicators, there is a negative association between the indicator </w:t>
-      </w:r>
-      <w:r>
-        <w:rPr>
-          <w:rFonts w:cstheme="minorHAnsi"/>
-        </w:rPr>
-        <w:lastRenderedPageBreak/>
-        <w:t xml:space="preserve">score and </w:t>
+        <w:t xml:space="preserve">The graphs above show a clustering of self-assessed scores for each indicator that tend to be in the range of 3 (XXX) to 5 (XXX).  For 7 of 8 indicators, there is a negative association between the indicator score and </w:t>
       </w:r>
       <w:r>
         <w:rPr>
@@ -3591,6 +3583,7 @@
       <w:tblPr>
         <w:tblStyle w:val="GridTable6Colorful-Accent1"/>
         <w:tblW w:w="0" w:type="auto"/>
+        <w:jc w:val="center"/>
         <w:tblLook w:val="04A0" w:firstRow="1" w:lastRow="0" w:firstColumn="1" w:lastColumn="0" w:noHBand="0" w:noVBand="1"/>
       </w:tblPr>
       <w:tblGrid>
@@ -3602,6 +3595,7 @@
       <w:tr>
         <w:trPr>
           <w:cnfStyle w:val="100000000000" w:firstRow="1" w:lastRow="0" w:firstColumn="0" w:lastColumn="0" w:oddVBand="0" w:evenVBand="0" w:oddHBand="0" w:evenHBand="0" w:firstRowFirstColumn="0" w:firstRowLastColumn="0" w:lastRowFirstColumn="0" w:lastRowLastColumn="0"/>
+          <w:jc w:val="center"/>
         </w:trPr>
         <w:tc>
           <w:tcPr>
@@ -3715,6 +3709,7 @@
       <w:tr>
         <w:trPr>
           <w:cnfStyle w:val="000000100000" w:firstRow="0" w:lastRow="0" w:firstColumn="0" w:lastColumn="0" w:oddVBand="0" w:evenVBand="0" w:oddHBand="1" w:evenHBand="0" w:firstRowFirstColumn="0" w:firstRowLastColumn="0" w:lastRowFirstColumn="0" w:lastRowLastColumn="0"/>
+          <w:jc w:val="center"/>
         </w:trPr>
         <w:tc>
           <w:tcPr>
@@ -3827,6 +3822,9 @@
         </w:tc>
       </w:tr>
       <w:tr>
+        <w:trPr>
+          <w:jc w:val="center"/>
+        </w:trPr>
         <w:tc>
           <w:tcPr>
             <w:cnfStyle w:val="001000000000" w:firstRow="0" w:lastRow="0" w:firstColumn="1" w:lastColumn="0" w:oddVBand="0" w:evenVBand="0" w:oddHBand="0" w:evenHBand="0" w:firstRowFirstColumn="0" w:firstRowLastColumn="0" w:lastRowFirstColumn="0" w:lastRowLastColumn="0"/>
@@ -3940,6 +3938,7 @@
       <w:tr>
         <w:trPr>
           <w:cnfStyle w:val="000000100000" w:firstRow="0" w:lastRow="0" w:firstColumn="0" w:lastColumn="0" w:oddVBand="0" w:evenVBand="0" w:oddHBand="1" w:evenHBand="0" w:firstRowFirstColumn="0" w:firstRowLastColumn="0" w:lastRowFirstColumn="0" w:lastRowLastColumn="0"/>
+          <w:jc w:val="center"/>
         </w:trPr>
         <w:tc>
           <w:tcPr>
@@ -4052,6 +4051,9 @@
         </w:tc>
       </w:tr>
       <w:tr>
+        <w:trPr>
+          <w:jc w:val="center"/>
+        </w:trPr>
         <w:tc>
           <w:tcPr>
             <w:cnfStyle w:val="001000000000" w:firstRow="0" w:lastRow="0" w:firstColumn="1" w:lastColumn="0" w:oddVBand="0" w:evenVBand="0" w:oddHBand="0" w:evenHBand="0" w:firstRowFirstColumn="0" w:firstRowLastColumn="0" w:lastRowFirstColumn="0" w:lastRowLastColumn="0"/>
@@ -4165,6 +4167,7 @@
       <w:tr>
         <w:trPr>
           <w:cnfStyle w:val="000000100000" w:firstRow="0" w:lastRow="0" w:firstColumn="0" w:lastColumn="0" w:oddVBand="0" w:evenVBand="0" w:oddHBand="1" w:evenHBand="0" w:firstRowFirstColumn="0" w:firstRowLastColumn="0" w:lastRowFirstColumn="0" w:lastRowLastColumn="0"/>
+          <w:jc w:val="center"/>
         </w:trPr>
         <w:tc>
           <w:tcPr>
@@ -4277,6 +4280,9 @@
         </w:tc>
       </w:tr>
       <w:tr>
+        <w:trPr>
+          <w:jc w:val="center"/>
+        </w:trPr>
         <w:tc>
           <w:tcPr>
             <w:cnfStyle w:val="001000000000" w:firstRow="0" w:lastRow="0" w:firstColumn="1" w:lastColumn="0" w:oddVBand="0" w:evenVBand="0" w:oddHBand="0" w:evenHBand="0" w:firstRowFirstColumn="0" w:firstRowLastColumn="0" w:lastRowFirstColumn="0" w:lastRowLastColumn="0"/>
@@ -4390,6 +4396,7 @@
       <w:tr>
         <w:trPr>
           <w:cnfStyle w:val="000000100000" w:firstRow="0" w:lastRow="0" w:firstColumn="0" w:lastColumn="0" w:oddVBand="0" w:evenVBand="0" w:oddHBand="1" w:evenHBand="0" w:firstRowFirstColumn="0" w:firstRowLastColumn="0" w:lastRowFirstColumn="0" w:lastRowLastColumn="0"/>
+          <w:jc w:val="center"/>
         </w:trPr>
         <w:tc>
           <w:tcPr>
@@ -4502,6 +4509,9 @@
         </w:tc>
       </w:tr>
       <w:tr>
+        <w:trPr>
+          <w:jc w:val="center"/>
+        </w:trPr>
         <w:tc>
           <w:tcPr>
             <w:cnfStyle w:val="001000000000" w:firstRow="0" w:lastRow="0" w:firstColumn="1" w:lastColumn="0" w:oddVBand="0" w:evenVBand="0" w:oddHBand="0" w:evenHBand="0" w:firstRowFirstColumn="0" w:firstRowLastColumn="0" w:lastRowFirstColumn="0" w:lastRowLastColumn="0"/>
@@ -4709,6 +4719,7 @@
         <w:rPr>
           <w:rFonts w:cstheme="minorHAnsi"/>
         </w:rPr>
+        <w:lastRenderedPageBreak/>
         <w:t>Discussion of findings, reasoning, and implications</w:t>
       </w:r>
     </w:p>
@@ -5310,10 +5321,10 @@
           <w:noProof/>
         </w:rPr>
         <w:drawing>
-          <wp:inline distT="0" distB="0" distL="0" distR="0" wp14:anchorId="70C337D2" wp14:editId="5AAE2F98">
-            <wp:extent cx="4542739" cy="3077512"/>
-            <wp:effectExtent l="0" t="0" r="0" b="8890"/>
-            <wp:docPr id="8" name="Picture 8"/>
+          <wp:inline distT="0" distB="0" distL="0" distR="0" wp14:anchorId="3229DF59" wp14:editId="7867044A">
+            <wp:extent cx="4814455" cy="3396351"/>
+            <wp:effectExtent l="0" t="0" r="5715" b="0"/>
+            <wp:docPr id="26" name="Picture 26"/>
             <wp:cNvGraphicFramePr>
               <a:graphicFrameLocks xmlns:a="http://schemas.openxmlformats.org/drawingml/2006/main" noChangeAspect="1"/>
             </wp:cNvGraphicFramePr>
@@ -5321,7 +5332,7 @@
               <a:graphicData uri="http://schemas.openxmlformats.org/drawingml/2006/picture">
                 <pic:pic xmlns:pic="http://schemas.openxmlformats.org/drawingml/2006/picture">
                   <pic:nvPicPr>
-                    <pic:cNvPr id="0" name="Picture 15"/>
+                    <pic:cNvPr id="0" name="Picture 34"/>
                     <pic:cNvPicPr>
                       <a:picLocks noChangeAspect="1" noChangeArrowheads="1"/>
                     </pic:cNvPicPr>
@@ -5342,7 +5353,7 @@
                   <pic:spPr bwMode="auto">
                     <a:xfrm>
                       <a:off x="0" y="0"/>
-                      <a:ext cx="4551207" cy="3083249"/>
+                      <a:ext cx="4834185" cy="3410270"/>
                     </a:xfrm>
                     <a:prstGeom prst="rect">
                       <a:avLst/>
@@ -5439,16 +5450,17 @@
     <w:p>
       <w:pPr>
         <w:spacing w:after="0" w:line="240" w:lineRule="auto"/>
+        <w:jc w:val="center"/>
       </w:pPr>
       <w:r>
         <w:rPr>
           <w:noProof/>
         </w:rPr>
         <w:drawing>
-          <wp:inline distT="0" distB="0" distL="0" distR="0" wp14:anchorId="4846F8D0" wp14:editId="72CC4121">
-            <wp:extent cx="5943600" cy="2247265"/>
-            <wp:effectExtent l="0" t="0" r="0" b="635"/>
-            <wp:docPr id="3" name="Picture 3"/>
+          <wp:inline distT="0" distB="0" distL="0" distR="0" wp14:anchorId="3F86480E" wp14:editId="189F34CA">
+            <wp:extent cx="5216236" cy="2156713"/>
+            <wp:effectExtent l="0" t="0" r="3810" b="0"/>
+            <wp:docPr id="33" name="Picture 33"/>
             <wp:cNvGraphicFramePr>
               <a:graphicFrameLocks xmlns:a="http://schemas.openxmlformats.org/drawingml/2006/main" noChangeAspect="1"/>
             </wp:cNvGraphicFramePr>
@@ -5456,7 +5468,7 @@
               <a:graphicData uri="http://schemas.openxmlformats.org/drawingml/2006/picture">
                 <pic:pic xmlns:pic="http://schemas.openxmlformats.org/drawingml/2006/picture">
                   <pic:nvPicPr>
-                    <pic:cNvPr id="0" name="Picture 5"/>
+                    <pic:cNvPr id="0" name="Picture 48"/>
                     <pic:cNvPicPr>
                       <a:picLocks noChangeAspect="1" noChangeArrowheads="1"/>
                     </pic:cNvPicPr>
@@ -5477,7 +5489,7 @@
                   <pic:spPr bwMode="auto">
                     <a:xfrm>
                       <a:off x="0" y="0"/>
-                      <a:ext cx="5943600" cy="2247265"/>
+                      <a:ext cx="5237055" cy="2165321"/>
                     </a:xfrm>
                     <a:prstGeom prst="rect">
                       <a:avLst/>
@@ -5536,36 +5548,16 @@
     <w:p>
       <w:pPr>
         <w:spacing w:after="0" w:line="240" w:lineRule="auto"/>
-        <w:rPr>
-          <w:rFonts w:cstheme="minorHAnsi"/>
-        </w:rPr>
-      </w:pPr>
-    </w:p>
-    <w:p>
-      <w:pPr>
-        <w:spacing w:after="0" w:line="240" w:lineRule="auto"/>
-        <w:rPr>
-          <w:rFonts w:cstheme="minorHAnsi"/>
-        </w:rPr>
-      </w:pPr>
-      <w:r>
-        <w:rPr>
-          <w:rFonts w:cstheme="minorHAnsi"/>
-        </w:rPr>
-        <w:t>The figure below shows the average growth for curiosity aggregated by student.</w:t>
-      </w:r>
-    </w:p>
-    <w:p>
-      <w:pPr>
-        <w:spacing w:after="0" w:line="240" w:lineRule="auto"/>
-        <w:rPr>
-          <w:rFonts w:cstheme="minorHAnsi"/>
-        </w:rPr>
-      </w:pPr>
-    </w:p>
-    <w:p>
-      <w:pPr>
-        <w:spacing w:after="0" w:line="240" w:lineRule="auto"/>
+        <w:jc w:val="center"/>
+        <w:rPr>
+          <w:rFonts w:cstheme="minorHAnsi"/>
+        </w:rPr>
+      </w:pPr>
+    </w:p>
+    <w:p>
+      <w:pPr>
+        <w:spacing w:after="0" w:line="240" w:lineRule="auto"/>
+        <w:jc w:val="center"/>
         <w:rPr>
           <w:rFonts w:cstheme="minorHAnsi"/>
         </w:rPr>
@@ -5576,10 +5568,10 @@
           <w:noProof/>
         </w:rPr>
         <w:drawing>
-          <wp:inline distT="0" distB="0" distL="0" distR="0" wp14:anchorId="2BA5A261" wp14:editId="5BD4D866">
-            <wp:extent cx="5943600" cy="2205355"/>
-            <wp:effectExtent l="0" t="0" r="0" b="4445"/>
-            <wp:docPr id="5" name="Picture 5"/>
+          <wp:inline distT="0" distB="0" distL="0" distR="0" wp14:anchorId="17062590" wp14:editId="2E639F06">
+            <wp:extent cx="4509655" cy="3141341"/>
+            <wp:effectExtent l="0" t="0" r="5715" b="2540"/>
+            <wp:docPr id="30" name="Picture 30"/>
             <wp:cNvGraphicFramePr>
               <a:graphicFrameLocks xmlns:a="http://schemas.openxmlformats.org/drawingml/2006/main" noChangeAspect="1"/>
             </wp:cNvGraphicFramePr>
@@ -5587,7 +5579,7 @@
               <a:graphicData uri="http://schemas.openxmlformats.org/drawingml/2006/picture">
                 <pic:pic xmlns:pic="http://schemas.openxmlformats.org/drawingml/2006/picture">
                   <pic:nvPicPr>
-                    <pic:cNvPr id="0" name="Picture 9"/>
+                    <pic:cNvPr id="0" name="Picture 42"/>
                     <pic:cNvPicPr>
                       <a:picLocks noChangeAspect="1" noChangeArrowheads="1"/>
                     </pic:cNvPicPr>
@@ -5608,7 +5600,7 @@
                   <pic:spPr bwMode="auto">
                     <a:xfrm>
                       <a:off x="0" y="0"/>
-                      <a:ext cx="5943600" cy="2205355"/>
+                      <a:ext cx="4548724" cy="3168555"/>
                     </a:xfrm>
                     <a:prstGeom prst="rect">
                       <a:avLst/>
@@ -5628,43 +5620,24 @@
     <w:p>
       <w:pPr>
         <w:spacing w:after="0" w:line="240" w:lineRule="auto"/>
-        <w:rPr>
-          <w:rFonts w:cstheme="minorHAnsi"/>
-        </w:rPr>
-      </w:pPr>
-    </w:p>
-    <w:p>
-      <w:pPr>
-        <w:spacing w:after="0" w:line="240" w:lineRule="auto"/>
-        <w:rPr>
-          <w:rFonts w:cstheme="minorHAnsi"/>
-        </w:rPr>
-      </w:pPr>
-      <w:r>
-        <w:rPr>
-          <w:rFonts w:cstheme="minorHAnsi"/>
-        </w:rPr>
-        <w:t>Average growth:</w:t>
-      </w:r>
-    </w:p>
-    <w:p>
-      <w:pPr>
-        <w:spacing w:after="0" w:line="240" w:lineRule="auto"/>
-        <w:rPr>
-          <w:rFonts w:cstheme="minorHAnsi"/>
-        </w:rPr>
-      </w:pPr>
-      <w:r>
-        <w:rPr>
-          <w:rFonts w:cstheme="minorHAnsi"/>
-        </w:rPr>
-        <w:t xml:space="preserve">There was an increase in all three indicators from the start of the year, though at varying magnitudes.  </w:t>
-      </w:r>
-      <w:r>
-        <w:rPr>
-          <w:rFonts w:cstheme="minorHAnsi"/>
-        </w:rPr>
-        <w:t xml:space="preserve">We can see the largest growth for the class occurred for the indicator </w:t>
+        <w:jc w:val="center"/>
+        <w:rPr>
+          <w:rFonts w:cstheme="minorHAnsi"/>
+        </w:rPr>
+      </w:pPr>
+    </w:p>
+    <w:p>
+      <w:pPr>
+        <w:spacing w:after="0" w:line="240" w:lineRule="auto"/>
+        <w:rPr>
+          <w:rFonts w:cstheme="minorHAnsi"/>
+        </w:rPr>
+      </w:pPr>
+      <w:r>
+        <w:rPr>
+          <w:rFonts w:cstheme="minorHAnsi"/>
+        </w:rPr>
+        <w:t xml:space="preserve">There was an increase in all three indicators from the start of the year, though at varying magnitudes.  We can see the largest growth for the class occurred for the indicator </w:t>
       </w:r>
       <w:r>
         <w:rPr>
@@ -5688,28 +5661,108 @@
         </w:rPr>
         <w:t>is eager to explore new things.</w:t>
       </w:r>
-    </w:p>
-    <w:p>
-      <w:pPr>
-        <w:spacing w:after="0" w:line="240" w:lineRule="auto"/>
-        <w:rPr>
-          <w:rFonts w:cstheme="minorHAnsi"/>
-        </w:rPr>
-      </w:pPr>
-    </w:p>
-    <w:p>
-      <w:pPr>
-        <w:spacing w:after="0" w:line="240" w:lineRule="auto"/>
-        <w:rPr>
-          <w:rFonts w:cstheme="minorHAnsi"/>
-        </w:rPr>
-      </w:pPr>
-      <w:r>
-        <w:rPr>
-          <w:rFonts w:cstheme="minorHAnsi"/>
-        </w:rPr>
-        <w:t>Student growth:</w:t>
-      </w:r>
+      <w:r>
+        <w:rPr>
+          <w:rFonts w:cstheme="minorHAnsi"/>
+          <w:i/>
+          <w:iCs/>
+        </w:rPr>
+        <w:t xml:space="preserve">  </w:t>
+      </w:r>
+      <w:r>
+        <w:rPr>
+          <w:rFonts w:cstheme="minorHAnsi"/>
+        </w:rPr>
+        <w:t>The figure below shows the average growth for curiosity aggregated by student.</w:t>
+      </w:r>
+    </w:p>
+    <w:p>
+      <w:pPr>
+        <w:spacing w:after="0" w:line="240" w:lineRule="auto"/>
+        <w:rPr>
+          <w:rFonts w:cstheme="minorHAnsi"/>
+        </w:rPr>
+      </w:pPr>
+    </w:p>
+    <w:p>
+      <w:pPr>
+        <w:spacing w:after="0" w:line="240" w:lineRule="auto"/>
+        <w:jc w:val="center"/>
+        <w:rPr>
+          <w:rFonts w:cstheme="minorHAnsi"/>
+        </w:rPr>
+      </w:pPr>
+      <w:r>
+        <w:rPr>
+          <w:rFonts w:cstheme="minorHAnsi"/>
+          <w:noProof/>
+        </w:rPr>
+        <w:lastRenderedPageBreak/>
+        <w:drawing>
+          <wp:inline distT="0" distB="0" distL="0" distR="0" wp14:anchorId="74EC03DF" wp14:editId="579220CC">
+            <wp:extent cx="4509655" cy="3375014"/>
+            <wp:effectExtent l="0" t="0" r="5715" b="0"/>
+            <wp:docPr id="34" name="Picture 34"/>
+            <wp:cNvGraphicFramePr>
+              <a:graphicFrameLocks xmlns:a="http://schemas.openxmlformats.org/drawingml/2006/main" noChangeAspect="1"/>
+            </wp:cNvGraphicFramePr>
+            <a:graphic xmlns:a="http://schemas.openxmlformats.org/drawingml/2006/main">
+              <a:graphicData uri="http://schemas.openxmlformats.org/drawingml/2006/picture">
+                <pic:pic xmlns:pic="http://schemas.openxmlformats.org/drawingml/2006/picture">
+                  <pic:nvPicPr>
+                    <pic:cNvPr id="0" name="Picture 50"/>
+                    <pic:cNvPicPr>
+                      <a:picLocks noChangeAspect="1" noChangeArrowheads="1"/>
+                    </pic:cNvPicPr>
+                  </pic:nvPicPr>
+                  <pic:blipFill>
+                    <a:blip r:embed="rId20">
+                      <a:extLst>
+                        <a:ext uri="{28A0092B-C50C-407E-A947-70E740481C1C}">
+                          <a14:useLocalDpi xmlns:a14="http://schemas.microsoft.com/office/drawing/2010/main" val="0"/>
+                        </a:ext>
+                      </a:extLst>
+                    </a:blip>
+                    <a:srcRect/>
+                    <a:stretch>
+                      <a:fillRect/>
+                    </a:stretch>
+                  </pic:blipFill>
+                  <pic:spPr bwMode="auto">
+                    <a:xfrm>
+                      <a:off x="0" y="0"/>
+                      <a:ext cx="4525690" cy="3387014"/>
+                    </a:xfrm>
+                    <a:prstGeom prst="rect">
+                      <a:avLst/>
+                    </a:prstGeom>
+                    <a:noFill/>
+                    <a:ln>
+                      <a:noFill/>
+                    </a:ln>
+                  </pic:spPr>
+                </pic:pic>
+              </a:graphicData>
+            </a:graphic>
+          </wp:inline>
+        </w:drawing>
+      </w:r>
+    </w:p>
+    <w:p>
+      <w:pPr>
+        <w:spacing w:after="0" w:line="240" w:lineRule="auto"/>
+        <w:rPr>
+          <w:rFonts w:cstheme="minorHAnsi"/>
+        </w:rPr>
+      </w:pPr>
+    </w:p>
+    <w:p>
+      <w:pPr>
+        <w:spacing w:after="0" w:line="240" w:lineRule="auto"/>
+        <w:rPr>
+          <w:rFonts w:cstheme="minorHAnsi"/>
+        </w:rPr>
+      </w:pPr>
     </w:p>
     <w:p>
       <w:pPr>
@@ -5939,7 +5992,7 @@
                     </pic:cNvPicPr>
                   </pic:nvPicPr>
                   <pic:blipFill>
-                    <a:blip r:embed="rId20">
+                    <a:blip r:embed="rId21">
                       <a:extLst>
                         <a:ext uri="{28A0092B-C50C-407E-A947-70E740481C1C}">
                           <a14:useLocalDpi xmlns:a14="http://schemas.microsoft.com/office/drawing/2010/main" val="0"/>
@@ -6017,7 +6070,7 @@
                     </pic:cNvPicPr>
                   </pic:nvPicPr>
                   <pic:blipFill>
-                    <a:blip r:embed="rId21">
+                    <a:blip r:embed="rId22">
                       <a:extLst>
                         <a:ext uri="{28A0092B-C50C-407E-A947-70E740481C1C}">
                           <a14:useLocalDpi xmlns:a14="http://schemas.microsoft.com/office/drawing/2010/main" val="0"/>
@@ -6082,8 +6135,8 @@
       </w:pPr>
     </w:p>
     <w:sectPr>
-      <w:headerReference w:type="default" r:id="rId22"/>
-      <w:footerReference w:type="default" r:id="rId23"/>
+      <w:headerReference w:type="default" r:id="rId23"/>
+      <w:footerReference w:type="default" r:id="rId24"/>
       <w:pgSz w:w="12240" w:h="15840"/>
       <w:pgMar w:top="1440" w:right="1440" w:bottom="1440" w:left="1440" w:header="720" w:footer="720" w:gutter="0"/>
       <w:cols w:space="720"/>
@@ -6096,7 +6149,7 @@
 
 <file path=word/comments.xml><?xml version="1.0" encoding="utf-8"?>
 <w:comments xmlns:wpc="http://schemas.microsoft.com/office/word/2010/wordprocessingCanvas" xmlns:cx="http://schemas.microsoft.com/office/drawing/2014/chartex" xmlns:cx1="http://schemas.microsoft.com/office/drawing/2015/9/8/chartex" xmlns:cx2="http://schemas.microsoft.com/office/drawing/2015/10/21/chartex" xmlns:cx3="http://schemas.microsoft.com/office/drawing/2016/5/9/chartex" xmlns:cx4="http://schemas.microsoft.com/office/drawing/2016/5/10/chartex" xmlns:cx5="http://schemas.microsoft.com/office/drawing/2016/5/11/chartex" xmlns:cx6="http://schemas.microsoft.com/office/drawing/2016/5/12/chartex" xmlns:cx7="http://schemas.microsoft.com/office/drawing/2016/5/13/chartex" xmlns:cx8="http://schemas.microsoft.com/office/drawing/2016/5/14/chartex" xmlns:mc="http://schemas.openxmlformats.org/markup-compatibility/2006" xmlns:aink="http://schemas.microsoft.com/office/drawing/2016/ink" xmlns:am3d="http://schemas.microsoft.com/office/drawing/2017/model3d" xmlns:o="urn:schemas-microsoft-com:office:office" xmlns:r="http://schemas.openxmlformats.org/officeDocument/2006/relationships" xmlns:m="http://schemas.openxmlformats.org/officeDocument/2006/math" xmlns:v="urn:schemas-microsoft-com:vml" xmlns:wp14="http://schemas.microsoft.com/office/word/2010/wordprocessingDrawing" xmlns:wp="http://schemas.openxmlformats.org/drawingml/2006/wordprocessingDrawing" xmlns:w10="urn:schemas-microsoft-com:office:word" xmlns:w="http://schemas.openxmlformats.org/wordprocessingml/2006/main" xmlns:w14="http://schemas.microsoft.com/office/word/2010/wordml" xmlns:w15="http://schemas.microsoft.com/office/word/2012/wordml" xmlns:w16cex="http://schemas.microsoft.com/office/word/2018/wordml/cex" xmlns:w16cid="http://schemas.microsoft.com/office/word/2016/wordml/cid" xmlns:w16="http://schemas.microsoft.com/office/word/2018/wordml" xmlns:w16se="http://schemas.microsoft.com/office/word/2015/wordml/symex" xmlns:wpg="http://schemas.microsoft.com/office/word/2010/wordprocessingGroup" xmlns:wpi="http://schemas.microsoft.com/office/word/2010/wordprocessingInk" xmlns:wne="http://schemas.microsoft.com/office/word/2006/wordml" xmlns:wps="http://schemas.microsoft.com/office/word/2010/wordprocessingShape" mc:Ignorable="w14 w15 w16se w16cid w16 w16cex wp14">
-  <w:comment w:id="5" w:author="Kyle Coapman" w:date="2020-05-31T17:36:00Z" w:initials="KC">
+  <w:comment w:id="5" w:author="Kyle Coapman" w:date="2020-06-06T10:43:00Z" w:initials="KC">
     <w:p>
       <w:pPr>
         <w:pStyle w:val="CommentText"/>
@@ -6108,6 +6161,12 @@
         <w:annotationRef/>
       </w:r>
       <w:r>
+        <w:rPr>
+          <w:rStyle w:val="CommentReference"/>
+        </w:rPr>
+        <w:annotationRef/>
+      </w:r>
+      <w:r>
         <w:t>Use APA formatting for referencing figures (Figure 1.1) etc.)</w:t>
       </w:r>
     </w:p>
@@ -6120,12 +6179,9 @@
       <w:pPr>
         <w:pStyle w:val="CommentText"/>
       </w:pPr>
-      <w:r>
-        <w:t>Add n=?? to each bar too!</w:t>
-      </w:r>
     </w:p>
   </w:comment>
-  <w:comment w:id="7" w:author="Kyle Coapman" w:date="2020-05-31T17:38:00Z" w:initials="KC">
+  <w:comment w:id="13" w:author="Kyle Coapman" w:date="2020-06-06T11:39:00Z" w:initials="KC">
     <w:p>
       <w:pPr>
         <w:pStyle w:val="CommentText"/>
@@ -6137,7 +6193,7 @@
         <w:annotationRef/>
       </w:r>
       <w:r>
-        <w:t>Add legend for the different colors</w:t>
+        <w:t>Might need to adjust this investigation further</w:t>
       </w:r>
     </w:p>
   </w:comment>
@@ -6218,8 +6274,8 @@
 
 <file path=word/commentsExtended.xml><?xml version="1.0" encoding="utf-8"?>
 <w15:commentsEx xmlns:wpc="http://schemas.microsoft.com/office/word/2010/wordprocessingCanvas" xmlns:cx="http://schemas.microsoft.com/office/drawing/2014/chartex" xmlns:cx1="http://schemas.microsoft.com/office/drawing/2015/9/8/chartex" xmlns:cx2="http://schemas.microsoft.com/office/drawing/2015/10/21/chartex" xmlns:cx3="http://schemas.microsoft.com/office/drawing/2016/5/9/chartex" xmlns:cx4="http://schemas.microsoft.com/office/drawing/2016/5/10/chartex" xmlns:cx5="http://schemas.microsoft.com/office/drawing/2016/5/11/chartex" xmlns:cx6="http://schemas.microsoft.com/office/drawing/2016/5/12/chartex" xmlns:cx7="http://schemas.microsoft.com/office/drawing/2016/5/13/chartex" xmlns:cx8="http://schemas.microsoft.com/office/drawing/2016/5/14/chartex" xmlns:mc="http://schemas.openxmlformats.org/markup-compatibility/2006" xmlns:aink="http://schemas.microsoft.com/office/drawing/2016/ink" xmlns:am3d="http://schemas.microsoft.com/office/drawing/2017/model3d" xmlns:o="urn:schemas-microsoft-com:office:office" xmlns:r="http://schemas.openxmlformats.org/officeDocument/2006/relationships" xmlns:m="http://schemas.openxmlformats.org/officeDocument/2006/math" xmlns:v="urn:schemas-microsoft-com:vml" xmlns:wp14="http://schemas.microsoft.com/office/word/2010/wordprocessingDrawing" xmlns:wp="http://schemas.openxmlformats.org/drawingml/2006/wordprocessingDrawing" xmlns:w10="urn:schemas-microsoft-com:office:word" xmlns:w="http://schemas.openxmlformats.org/wordprocessingml/2006/main" xmlns:w14="http://schemas.microsoft.com/office/word/2010/wordml" xmlns:w15="http://schemas.microsoft.com/office/word/2012/wordml" xmlns:w16cex="http://schemas.microsoft.com/office/word/2018/wordml/cex" xmlns:w16cid="http://schemas.microsoft.com/office/word/2016/wordml/cid" xmlns:w16="http://schemas.microsoft.com/office/word/2018/wordml" xmlns:w16se="http://schemas.microsoft.com/office/word/2015/wordml/symex" xmlns:wpg="http://schemas.microsoft.com/office/word/2010/wordprocessingGroup" xmlns:wpi="http://schemas.microsoft.com/office/word/2010/wordprocessingInk" xmlns:wne="http://schemas.microsoft.com/office/word/2006/wordml" xmlns:wps="http://schemas.microsoft.com/office/word/2010/wordprocessingShape" mc:Ignorable="w14 w15 w16se w16cid w16 w16cex wp14">
-  <w15:commentEx w15:paraId="70F379F6" w15:done="0"/>
-  <w15:commentEx w15:paraId="261EC3BF" w15:done="0"/>
+  <w15:commentEx w15:paraId="25D40DB7" w15:done="0"/>
+  <w15:commentEx w15:paraId="5A5A1540" w15:done="0"/>
   <w15:commentEx w15:paraId="36B846EF" w15:done="0"/>
   <w15:commentEx w15:paraId="5642B5E6" w15:done="0"/>
   <w15:commentEx w15:paraId="4563CA1F" w15:done="0"/>
@@ -6229,8 +6285,8 @@
 
 <file path=word/commentsExtensible.xml><?xml version="1.0" encoding="utf-8"?>
 <w16cex:commentsExtensible xmlns:wpc="http://schemas.microsoft.com/office/word/2010/wordprocessingCanvas" xmlns:cx="http://schemas.microsoft.com/office/drawing/2014/chartex" xmlns:cx1="http://schemas.microsoft.com/office/drawing/2015/9/8/chartex" xmlns:cx2="http://schemas.microsoft.com/office/drawing/2015/10/21/chartex" xmlns:cx3="http://schemas.microsoft.com/office/drawing/2016/5/9/chartex" xmlns:cx4="http://schemas.microsoft.com/office/drawing/2016/5/10/chartex" xmlns:cx5="http://schemas.microsoft.com/office/drawing/2016/5/11/chartex" xmlns:cx6="http://schemas.microsoft.com/office/drawing/2016/5/12/chartex" xmlns:cx7="http://schemas.microsoft.com/office/drawing/2016/5/13/chartex" xmlns:cx8="http://schemas.microsoft.com/office/drawing/2016/5/14/chartex" xmlns:mc="http://schemas.openxmlformats.org/markup-compatibility/2006" xmlns:aink="http://schemas.microsoft.com/office/drawing/2016/ink" xmlns:am3d="http://schemas.microsoft.com/office/drawing/2017/model3d" xmlns:o="urn:schemas-microsoft-com:office:office" xmlns:r="http://schemas.openxmlformats.org/officeDocument/2006/relationships" xmlns:m="http://schemas.openxmlformats.org/officeDocument/2006/math" xmlns:v="urn:schemas-microsoft-com:vml" xmlns:wp14="http://schemas.microsoft.com/office/word/2010/wordprocessingDrawing" xmlns:wp="http://schemas.openxmlformats.org/drawingml/2006/wordprocessingDrawing" xmlns:w10="urn:schemas-microsoft-com:office:word" xmlns:w="http://schemas.openxmlformats.org/wordprocessingml/2006/main" xmlns:w14="http://schemas.microsoft.com/office/word/2010/wordml" xmlns:w15="http://schemas.microsoft.com/office/word/2012/wordml" xmlns:w16cex="http://schemas.microsoft.com/office/word/2018/wordml/cex" xmlns:w16cid="http://schemas.microsoft.com/office/word/2016/wordml/cid" xmlns:w16="http://schemas.microsoft.com/office/word/2018/wordml" xmlns:w16se="http://schemas.microsoft.com/office/word/2015/wordml/symex" xmlns:wpg="http://schemas.microsoft.com/office/word/2010/wordprocessingGroup" xmlns:wpi="http://schemas.microsoft.com/office/word/2010/wordprocessingInk" xmlns:wne="http://schemas.microsoft.com/office/word/2006/wordml" xmlns:wps="http://schemas.microsoft.com/office/word/2010/wordprocessingShape" mc:Ignorable="w14 w15 w16se w16cid w16 w16cex wp14">
-  <w16cex:commentExtensible w16cex:durableId="227E69AD" w16cex:dateUtc="2020-05-31T21:36:00Z"/>
-  <w16cex:commentExtensible w16cex:durableId="227E6A19" w16cex:dateUtc="2020-05-31T21:38:00Z"/>
+  <w16cex:commentExtensible w16cex:durableId="2285F1BD" w16cex:dateUtc="2020-06-06T14:43:00Z"/>
+  <w16cex:commentExtensible w16cex:durableId="2285FF0F" w16cex:dateUtc="2020-06-06T15:39:00Z"/>
   <w16cex:commentExtensible w16cex:durableId="227E729B" w16cex:dateUtc="2020-05-31T22:14:00Z"/>
   <w16cex:commentExtensible w16cex:durableId="227E757C" w16cex:dateUtc="2020-05-31T22:27:00Z"/>
   <w16cex:commentExtensible w16cex:durableId="227E7584" w16cex:dateUtc="2020-05-31T22:27:00Z"/>
@@ -6240,8 +6296,8 @@
 
 <file path=word/commentsIds.xml><?xml version="1.0" encoding="utf-8"?>
 <w16cid:commentsIds xmlns:wpc="http://schemas.microsoft.com/office/word/2010/wordprocessingCanvas" xmlns:cx="http://schemas.microsoft.com/office/drawing/2014/chartex" xmlns:cx1="http://schemas.microsoft.com/office/drawing/2015/9/8/chartex" xmlns:cx2="http://schemas.microsoft.com/office/drawing/2015/10/21/chartex" xmlns:cx3="http://schemas.microsoft.com/office/drawing/2016/5/9/chartex" xmlns:cx4="http://schemas.microsoft.com/office/drawing/2016/5/10/chartex" xmlns:cx5="http://schemas.microsoft.com/office/drawing/2016/5/11/chartex" xmlns:cx6="http://schemas.microsoft.com/office/drawing/2016/5/12/chartex" xmlns:cx7="http://schemas.microsoft.com/office/drawing/2016/5/13/chartex" xmlns:cx8="http://schemas.microsoft.com/office/drawing/2016/5/14/chartex" xmlns:mc="http://schemas.openxmlformats.org/markup-compatibility/2006" xmlns:aink="http://schemas.microsoft.com/office/drawing/2016/ink" xmlns:am3d="http://schemas.microsoft.com/office/drawing/2017/model3d" xmlns:o="urn:schemas-microsoft-com:office:office" xmlns:r="http://schemas.openxmlformats.org/officeDocument/2006/relationships" xmlns:m="http://schemas.openxmlformats.org/officeDocument/2006/math" xmlns:v="urn:schemas-microsoft-com:vml" xmlns:wp14="http://schemas.microsoft.com/office/word/2010/wordprocessingDrawing" xmlns:wp="http://schemas.openxmlformats.org/drawingml/2006/wordprocessingDrawing" xmlns:w10="urn:schemas-microsoft-com:office:word" xmlns:w="http://schemas.openxmlformats.org/wordprocessingml/2006/main" xmlns:w14="http://schemas.microsoft.com/office/word/2010/wordml" xmlns:w15="http://schemas.microsoft.com/office/word/2012/wordml" xmlns:w16cex="http://schemas.microsoft.com/office/word/2018/wordml/cex" xmlns:w16cid="http://schemas.microsoft.com/office/word/2016/wordml/cid" xmlns:w16="http://schemas.microsoft.com/office/word/2018/wordml" xmlns:w16se="http://schemas.microsoft.com/office/word/2015/wordml/symex" xmlns:wpg="http://schemas.microsoft.com/office/word/2010/wordprocessingGroup" xmlns:wpi="http://schemas.microsoft.com/office/word/2010/wordprocessingInk" xmlns:wne="http://schemas.microsoft.com/office/word/2006/wordml" xmlns:wps="http://schemas.microsoft.com/office/word/2010/wordprocessingShape" mc:Ignorable="w14 w15 w16se w16cid w16 w16cex wp14">
-  <w16cid:commentId w16cid:paraId="70F379F6" w16cid:durableId="227E69AD"/>
-  <w16cid:commentId w16cid:paraId="261EC3BF" w16cid:durableId="227E6A19"/>
+  <w16cid:commentId w16cid:paraId="25D40DB7" w16cid:durableId="2285F1BD"/>
+  <w16cid:commentId w16cid:paraId="5A5A1540" w16cid:durableId="2285FF0F"/>
   <w16cid:commentId w16cid:paraId="36B846EF" w16cid:durableId="227E729B"/>
   <w16cid:commentId w16cid:paraId="5642B5E6" w16cid:durableId="227E757C"/>
   <w16cid:commentId w16cid:paraId="4563CA1F" w16cid:durableId="227E7584"/>
@@ -7061,7 +7117,6 @@
   <w:style w:type="character" w:default="1" w:styleId="DefaultParagraphFont">
     <w:name w:val="Default Paragraph Font"/>
     <w:uiPriority w:val="1"/>
-    <w:semiHidden/>
     <w:unhideWhenUsed/>
   </w:style>
   <w:style w:type="table" w:default="1" w:styleId="TableNormal">
@@ -7884,7 +7939,7 @@
 </file>
 
 <file path=customXml/itemProps1.xml><?xml version="1.0" encoding="utf-8"?>
-<ds:datastoreItem xmlns:ds="http://schemas.openxmlformats.org/officeDocument/2006/customXml" ds:itemID="{19347ED2-A117-4FCA-995C-4C5AB32A6C08}">
+<ds:datastoreItem xmlns:ds="http://schemas.openxmlformats.org/officeDocument/2006/customXml" ds:itemID="{6247380F-1E83-4608-B6DA-559456BC6B58}">
   <ds:schemaRefs>
     <ds:schemaRef ds:uri="http://schemas.openxmlformats.org/officeDocument/2006/bibliography"/>
   </ds:schemaRefs>

--- a/CoapmanK_DataNarrative.docx
+++ b/CoapmanK_DataNarrative.docx
@@ -740,7 +740,7 @@
                 <w:noProof/>
                 <w:webHidden/>
               </w:rPr>
-              <w:t>5</w:t>
+              <w:t>6</w:t>
             </w:r>
             <w:r>
               <w:rPr>
@@ -809,7 +809,7 @@
                 <w:noProof/>
                 <w:webHidden/>
               </w:rPr>
-              <w:t>5</w:t>
+              <w:t>7</w:t>
             </w:r>
             <w:r>
               <w:rPr>
@@ -878,7 +878,7 @@
                 <w:noProof/>
                 <w:webHidden/>
               </w:rPr>
-              <w:t>6</w:t>
+              <w:t>8</w:t>
             </w:r>
             <w:r>
               <w:rPr>
@@ -947,7 +947,7 @@
                 <w:noProof/>
                 <w:webHidden/>
               </w:rPr>
-              <w:t>6</w:t>
+              <w:t>8</w:t>
             </w:r>
             <w:r>
               <w:rPr>
@@ -1016,7 +1016,7 @@
                 <w:noProof/>
                 <w:webHidden/>
               </w:rPr>
-              <w:t>6</w:t>
+              <w:t>8</w:t>
             </w:r>
             <w:r>
               <w:rPr>
@@ -1085,7 +1085,7 @@
                 <w:noProof/>
                 <w:webHidden/>
               </w:rPr>
-              <w:t>6</w:t>
+              <w:t>8</w:t>
             </w:r>
             <w:r>
               <w:rPr>
@@ -1154,7 +1154,7 @@
                 <w:noProof/>
                 <w:webHidden/>
               </w:rPr>
-              <w:t>6</w:t>
+              <w:t>9</w:t>
             </w:r>
             <w:r>
               <w:rPr>
@@ -1223,7 +1223,7 @@
                 <w:noProof/>
                 <w:webHidden/>
               </w:rPr>
-              <w:t>6</w:t>
+              <w:t>9</w:t>
             </w:r>
             <w:r>
               <w:rPr>
@@ -1292,7 +1292,7 @@
                 <w:noProof/>
                 <w:webHidden/>
               </w:rPr>
-              <w:t>6</w:t>
+              <w:t>9</w:t>
             </w:r>
             <w:r>
               <w:rPr>
@@ -1361,7 +1361,7 @@
                 <w:noProof/>
                 <w:webHidden/>
               </w:rPr>
-              <w:t>7</w:t>
+              <w:t>11</w:t>
             </w:r>
             <w:r>
               <w:rPr>
@@ -1430,7 +1430,7 @@
                 <w:noProof/>
                 <w:webHidden/>
               </w:rPr>
-              <w:t>7</w:t>
+              <w:t>11</w:t>
             </w:r>
             <w:r>
               <w:rPr>
@@ -1499,7 +1499,7 @@
                 <w:noProof/>
                 <w:webHidden/>
               </w:rPr>
-              <w:t>7</w:t>
+              <w:t>11</w:t>
             </w:r>
             <w:r>
               <w:rPr>
@@ -1568,7 +1568,7 @@
                 <w:noProof/>
                 <w:webHidden/>
               </w:rPr>
-              <w:t>7</w:t>
+              <w:t>11</w:t>
             </w:r>
             <w:r>
               <w:rPr>
@@ -1637,7 +1637,7 @@
                 <w:noProof/>
                 <w:webHidden/>
               </w:rPr>
-              <w:t>8</w:t>
+              <w:t>12</w:t>
             </w:r>
             <w:r>
               <w:rPr>
@@ -1706,7 +1706,7 @@
                 <w:noProof/>
                 <w:webHidden/>
               </w:rPr>
-              <w:t>8</w:t>
+              <w:t>12</w:t>
             </w:r>
             <w:r>
               <w:rPr>
@@ -1775,7 +1775,7 @@
                 <w:noProof/>
                 <w:webHidden/>
               </w:rPr>
-              <w:t>8</w:t>
+              <w:t>13</w:t>
             </w:r>
             <w:r>
               <w:rPr>
@@ -1844,7 +1844,7 @@
                 <w:noProof/>
                 <w:webHidden/>
               </w:rPr>
-              <w:t>8</w:t>
+              <w:t>15</w:t>
             </w:r>
             <w:r>
               <w:rPr>
@@ -1913,7 +1913,7 @@
                 <w:noProof/>
                 <w:webHidden/>
               </w:rPr>
-              <w:t>9</w:t>
+              <w:t>17</w:t>
             </w:r>
             <w:r>
               <w:rPr>
@@ -1982,7 +1982,7 @@
                 <w:noProof/>
                 <w:webHidden/>
               </w:rPr>
-              <w:t>9</w:t>
+              <w:t>17</w:t>
             </w:r>
             <w:r>
               <w:rPr>
@@ -2051,7 +2051,7 @@
                 <w:noProof/>
                 <w:webHidden/>
               </w:rPr>
-              <w:t>9</w:t>
+              <w:t>17</w:t>
             </w:r>
             <w:r>
               <w:rPr>
@@ -2226,21 +2226,7 @@
         <w:rPr>
           <w:rFonts w:cstheme="minorHAnsi"/>
         </w:rPr>
-        <w:t xml:space="preserve">The AP Calculus BC curriculum is aligned to that of a Calculus I and Calculus II course during the Freshman Year at a University.  I have taught this course for the past five years and have had the challenge of creating and iterating on the curriculum over these years.  In May, students have the opportunity to take </w:t>
-      </w:r>
-      <w:proofErr w:type="gramStart"/>
-      <w:r>
-        <w:rPr>
-          <w:rFonts w:cstheme="minorHAnsi"/>
-        </w:rPr>
-        <w:t>a</w:t>
-      </w:r>
-      <w:proofErr w:type="gramEnd"/>
-      <w:r>
-        <w:rPr>
-          <w:rFonts w:cstheme="minorHAnsi"/>
-        </w:rPr>
-        <w:t xml:space="preserve"> AP exam to earn college credit.  At most institutions, if a student earns a four or five on the AP exam, they can receive credit for both courses.  Success in the course is dependent on strong foundations in algebra.</w:t>
+        <w:t>The AP Calculus BC curriculum is aligned to that of a Calculus I and Calculus II course during the Freshman Year at a University.  I have taught this course for the past five years and have had the challenge of creating and iterating on the curriculum over these years.  In May, students have the opportunity to take a AP exam to earn college credit.  At most institutions, if a student earns a four or five on the AP exam, they can receive credit for both courses.  Success in the course is dependent on strong foundations in algebra.</w:t>
       </w:r>
     </w:p>
     <w:p>
@@ -4694,6 +4680,56 @@
           <w:rFonts w:cstheme="minorHAnsi"/>
         </w:rPr>
       </w:pPr>
+      <w:r>
+        <w:rPr>
+          <w:rFonts w:cstheme="minorHAnsi"/>
+        </w:rPr>
+        <w:br w:type="page"/>
+      </w:r>
+    </w:p>
+    <w:p>
+      <w:pPr>
+        <w:pStyle w:val="Heading1"/>
+        <w:spacing w:before="0" w:line="240" w:lineRule="auto"/>
+      </w:pPr>
+      <w:bookmarkStart w:id="16" w:name="_Toc41831905"/>
+      <w:commentRangeStart w:id="17"/>
+      <w:r>
+        <w:lastRenderedPageBreak/>
+        <w:t xml:space="preserve">Academic </w:t>
+      </w:r>
+      <w:r>
+        <w:t>Data Analysis for One Student</w:t>
+      </w:r>
+      <w:bookmarkEnd w:id="16"/>
+      <w:commentRangeEnd w:id="17"/>
+      <w:r>
+        <w:rPr>
+          <w:rStyle w:val="CommentReference"/>
+          <w:rFonts w:eastAsiaTheme="minorHAnsi" w:cstheme="minorBidi"/>
+          <w:color w:val="1F3864" w:themeColor="accent1" w:themeShade="80"/>
+        </w:rPr>
+        <w:commentReference w:id="17"/>
+      </w:r>
+    </w:p>
+    <w:p>
+      <w:pPr>
+        <w:spacing w:after="0" w:line="240" w:lineRule="auto"/>
+        <w:rPr>
+          <w:rFonts w:cstheme="minorHAnsi"/>
+        </w:rPr>
+      </w:pPr>
+    </w:p>
+    <w:p>
+      <w:pPr>
+        <w:pStyle w:val="Heading2"/>
+        <w:spacing w:before="0" w:line="240" w:lineRule="auto"/>
+      </w:pPr>
+      <w:bookmarkStart w:id="18" w:name="_Toc41831906"/>
+      <w:r>
+        <w:t>Student Description:</w:t>
+      </w:r>
+      <w:bookmarkEnd w:id="18"/>
     </w:p>
     <w:p>
       <w:pPr>
@@ -4715,50 +4751,20 @@
           <w:rFonts w:cstheme="minorHAnsi"/>
         </w:rPr>
       </w:pPr>
-      <w:r>
-        <w:rPr>
-          <w:rFonts w:cstheme="minorHAnsi"/>
-        </w:rPr>
-        <w:lastRenderedPageBreak/>
-        <w:t>Discussion of findings, reasoning, and implications</w:t>
-      </w:r>
-    </w:p>
-    <w:p>
-      <w:pPr>
-        <w:spacing w:after="0" w:line="240" w:lineRule="auto"/>
-        <w:rPr>
-          <w:rFonts w:cstheme="minorHAnsi"/>
-        </w:rPr>
-      </w:pPr>
-    </w:p>
-    <w:p>
-      <w:pPr>
-        <w:spacing w:after="0" w:line="240" w:lineRule="auto"/>
-        <w:rPr>
-          <w:rFonts w:cstheme="minorHAnsi"/>
-        </w:rPr>
-      </w:pPr>
-      <w:r>
-        <w:rPr>
-          <w:rFonts w:cstheme="minorHAnsi"/>
-        </w:rPr>
-        <w:br w:type="page"/>
-      </w:r>
-    </w:p>
-    <w:p>
-      <w:pPr>
-        <w:pStyle w:val="Heading1"/>
-        <w:spacing w:before="0" w:line="240" w:lineRule="auto"/>
-      </w:pPr>
-      <w:bookmarkStart w:id="16" w:name="_Toc41831905"/>
-      <w:r>
-        <w:lastRenderedPageBreak/>
-        <w:t xml:space="preserve">Academic </w:t>
-      </w:r>
-      <w:r>
-        <w:t>Data Analysis for One Student</w:t>
-      </w:r>
-      <w:bookmarkEnd w:id="16"/>
+      <w:commentRangeStart w:id="19"/>
+      <w:r>
+        <w:rPr>
+          <w:rFonts w:cstheme="minorHAnsi"/>
+        </w:rPr>
+        <w:t>Describe the student (context, information, etc.)</w:t>
+      </w:r>
+      <w:commentRangeEnd w:id="19"/>
+      <w:r>
+        <w:rPr>
+          <w:rStyle w:val="CommentReference"/>
+        </w:rPr>
+        <w:commentReference w:id="19"/>
+      </w:r>
     </w:p>
     <w:p>
       <w:pPr>
@@ -4773,11 +4779,11 @@
         <w:pStyle w:val="Heading2"/>
         <w:spacing w:before="0" w:line="240" w:lineRule="auto"/>
       </w:pPr>
-      <w:bookmarkStart w:id="17" w:name="_Toc41831906"/>
-      <w:r>
-        <w:t>Student Description:</w:t>
-      </w:r>
-      <w:bookmarkEnd w:id="17"/>
+      <w:bookmarkStart w:id="20" w:name="_Toc41831907"/>
+      <w:r>
+        <w:t>Student’s academic achievement throughout the year:</w:t>
+      </w:r>
+      <w:bookmarkEnd w:id="20"/>
     </w:p>
     <w:p>
       <w:pPr>
@@ -4799,19 +4805,11 @@
           <w:rFonts w:cstheme="minorHAnsi"/>
         </w:rPr>
       </w:pPr>
-      <w:commentRangeStart w:id="18"/>
-      <w:r>
-        <w:rPr>
-          <w:rFonts w:cstheme="minorHAnsi"/>
-        </w:rPr>
-        <w:t>Describe the student (context, information, etc.)</w:t>
-      </w:r>
-      <w:commentRangeEnd w:id="18"/>
-      <w:r>
-        <w:rPr>
-          <w:rStyle w:val="CommentReference"/>
-        </w:rPr>
-        <w:commentReference w:id="18"/>
+      <w:r>
+        <w:rPr>
+          <w:rFonts w:cstheme="minorHAnsi"/>
+        </w:rPr>
+        <w:t>Visualization of mastery over time relative to the rest of the class</w:t>
       </w:r>
     </w:p>
     <w:p>
@@ -4827,11 +4825,11 @@
         <w:pStyle w:val="Heading2"/>
         <w:spacing w:before="0" w:line="240" w:lineRule="auto"/>
       </w:pPr>
-      <w:bookmarkStart w:id="19" w:name="_Toc41831907"/>
-      <w:r>
-        <w:t>Student’s academic achievement throughout the year:</w:t>
-      </w:r>
-      <w:bookmarkEnd w:id="19"/>
+      <w:bookmarkStart w:id="21" w:name="_Toc41831908"/>
+      <w:r>
+        <w:t>Connection to additional data source:</w:t>
+      </w:r>
+      <w:bookmarkEnd w:id="21"/>
     </w:p>
     <w:p>
       <w:pPr>
@@ -4857,8 +4855,57 @@
         <w:rPr>
           <w:rFonts w:cstheme="minorHAnsi"/>
         </w:rPr>
-        <w:t>Visualization of mastery over time relative to the rest of the class</w:t>
-      </w:r>
+        <w:t xml:space="preserve">Get some other information on </w:t>
+      </w:r>
+      <w:r>
+        <w:rPr>
+          <w:rFonts w:cstheme="minorHAnsi"/>
+        </w:rPr>
+        <w:t>this student</w:t>
+      </w:r>
+      <w:r>
+        <w:rPr>
+          <w:rFonts w:cstheme="minorHAnsi"/>
+        </w:rPr>
+        <w:t xml:space="preserve"> that can be connected here. (books read, character data, some other metric like homework, etc.)</w:t>
+      </w:r>
+    </w:p>
+    <w:p>
+      <w:pPr>
+        <w:spacing w:after="0" w:line="240" w:lineRule="auto"/>
+        <w:rPr>
+          <w:rFonts w:cstheme="minorHAnsi"/>
+        </w:rPr>
+      </w:pPr>
+    </w:p>
+    <w:p>
+      <w:pPr>
+        <w:spacing w:after="0" w:line="240" w:lineRule="auto"/>
+        <w:rPr>
+          <w:rFonts w:cstheme="minorHAnsi"/>
+        </w:rPr>
+      </w:pPr>
+      <w:r>
+        <w:rPr>
+          <w:rFonts w:cstheme="minorHAnsi"/>
+        </w:rPr>
+        <w:br w:type="page"/>
+      </w:r>
+    </w:p>
+    <w:p>
+      <w:pPr>
+        <w:pStyle w:val="Heading1"/>
+        <w:spacing w:before="0" w:line="240" w:lineRule="auto"/>
+      </w:pPr>
+      <w:bookmarkStart w:id="22" w:name="_Toc41831909"/>
+      <w:r>
+        <w:lastRenderedPageBreak/>
+        <w:t xml:space="preserve">Character </w:t>
+      </w:r>
+      <w:r>
+        <w:t>Data Analysis</w:t>
+      </w:r>
+      <w:bookmarkEnd w:id="22"/>
     </w:p>
     <w:p>
       <w:pPr>
@@ -4873,19 +4920,53 @@
         <w:pStyle w:val="Heading2"/>
         <w:spacing w:before="0" w:line="240" w:lineRule="auto"/>
       </w:pPr>
-      <w:bookmarkStart w:id="20" w:name="_Toc41831908"/>
-      <w:r>
-        <w:t>Connection to additional data source:</w:t>
-      </w:r>
-      <w:bookmarkEnd w:id="20"/>
-    </w:p>
-    <w:p>
-      <w:pPr>
-        <w:spacing w:after="0" w:line="240" w:lineRule="auto"/>
-        <w:rPr>
-          <w:rFonts w:cstheme="minorHAnsi"/>
-        </w:rPr>
-      </w:pPr>
+      <w:bookmarkStart w:id="23" w:name="_Toc41831910"/>
+      <w:r>
+        <w:t>Character measure:</w:t>
+      </w:r>
+      <w:bookmarkEnd w:id="23"/>
+    </w:p>
+    <w:p>
+      <w:pPr>
+        <w:spacing w:after="0" w:line="240" w:lineRule="auto"/>
+        <w:rPr>
+          <w:rFonts w:cstheme="minorHAnsi"/>
+        </w:rPr>
+      </w:pPr>
+    </w:p>
+    <w:p>
+      <w:pPr>
+        <w:spacing w:after="0" w:line="240" w:lineRule="auto"/>
+        <w:rPr>
+          <w:rFonts w:cstheme="minorHAnsi"/>
+        </w:rPr>
+      </w:pPr>
+      <w:r>
+        <w:rPr>
+          <w:rFonts w:cstheme="minorHAnsi"/>
+        </w:rPr>
+        <w:t xml:space="preserve">During my second-year teaching in New Orleans (2014 – 2015), I audited the RELAY course, </w:t>
+      </w:r>
+      <w:r>
+        <w:rPr>
+          <w:rFonts w:cstheme="minorHAnsi"/>
+          <w:i/>
+          <w:iCs/>
+        </w:rPr>
+        <w:t xml:space="preserve">Teaching Character and Creating Positive Classrooms.  </w:t>
+      </w:r>
+      <w:r>
+        <w:rPr>
+          <w:rFonts w:cstheme="minorHAnsi"/>
+        </w:rPr>
+        <w:t xml:space="preserve">I learned about these same eight-character strengths discussed in my second year at RELAY.  At that time, I chose to focus on </w:t>
+      </w:r>
+      <w:r>
+        <w:rPr>
+          <w:rFonts w:cstheme="minorHAnsi"/>
+        </w:rPr>
+        <w:t>curiosity, grit, and gratitude for the following reasons:</w:t>
+      </w:r>
     </w:p>
     <w:p>
       <w:pPr>
@@ -4899,135 +4980,37 @@
           <w:rFonts w:cstheme="minorHAnsi"/>
         </w:rPr>
       </w:pPr>
-      <w:r>
-        <w:rPr>
-          <w:rFonts w:cstheme="minorHAnsi"/>
-        </w:rPr>
-        <w:t xml:space="preserve">Get some other information on </w:t>
-      </w:r>
-      <w:r>
-        <w:rPr>
-          <w:rFonts w:cstheme="minorHAnsi"/>
-        </w:rPr>
-        <w:t>this student</w:t>
-      </w:r>
-      <w:r>
-        <w:rPr>
-          <w:rFonts w:cstheme="minorHAnsi"/>
-        </w:rPr>
-        <w:t xml:space="preserve"> that can be connected here</w:t>
-      </w:r>
-      <w:proofErr w:type="gramStart"/>
-      <w:r>
-        <w:rPr>
-          <w:rFonts w:cstheme="minorHAnsi"/>
-        </w:rPr>
-        <w:t xml:space="preserve">. </w:t>
-      </w:r>
-      <w:proofErr w:type="gramEnd"/>
-      <w:r>
-        <w:rPr>
-          <w:rFonts w:cstheme="minorHAnsi"/>
-        </w:rPr>
-        <w:t>(books read, character data, some other metric like homework, etc.)</w:t>
-      </w:r>
-    </w:p>
-    <w:p>
-      <w:pPr>
-        <w:spacing w:after="0" w:line="240" w:lineRule="auto"/>
-        <w:rPr>
-          <w:rFonts w:cstheme="minorHAnsi"/>
-        </w:rPr>
-      </w:pPr>
-    </w:p>
-    <w:p>
-      <w:pPr>
-        <w:spacing w:after="0" w:line="240" w:lineRule="auto"/>
-        <w:rPr>
-          <w:rFonts w:cstheme="minorHAnsi"/>
-        </w:rPr>
-      </w:pPr>
-      <w:r>
-        <w:rPr>
-          <w:rFonts w:cstheme="minorHAnsi"/>
-        </w:rPr>
-        <w:br w:type="page"/>
-      </w:r>
-    </w:p>
-    <w:p>
-      <w:pPr>
-        <w:pStyle w:val="Heading1"/>
-        <w:spacing w:before="0" w:line="240" w:lineRule="auto"/>
-      </w:pPr>
-      <w:bookmarkStart w:id="21" w:name="_Toc41831909"/>
-      <w:r>
-        <w:lastRenderedPageBreak/>
-        <w:t xml:space="preserve">Character </w:t>
-      </w:r>
-      <w:r>
-        <w:t>Data Analysis</w:t>
-      </w:r>
-      <w:bookmarkEnd w:id="21"/>
-    </w:p>
-    <w:p>
-      <w:pPr>
-        <w:spacing w:after="0" w:line="240" w:lineRule="auto"/>
-        <w:rPr>
-          <w:rFonts w:cstheme="minorHAnsi"/>
-        </w:rPr>
-      </w:pPr>
-    </w:p>
-    <w:p>
-      <w:pPr>
-        <w:pStyle w:val="Heading2"/>
-        <w:spacing w:before="0" w:line="240" w:lineRule="auto"/>
-      </w:pPr>
-      <w:bookmarkStart w:id="22" w:name="_Toc41831910"/>
-      <w:r>
-        <w:t>Character measure:</w:t>
-      </w:r>
-      <w:bookmarkEnd w:id="22"/>
-    </w:p>
-    <w:p>
-      <w:pPr>
-        <w:spacing w:after="0" w:line="240" w:lineRule="auto"/>
-        <w:rPr>
-          <w:rFonts w:cstheme="minorHAnsi"/>
-        </w:rPr>
-      </w:pPr>
-    </w:p>
-    <w:p>
-      <w:pPr>
-        <w:spacing w:after="0" w:line="240" w:lineRule="auto"/>
-        <w:rPr>
-          <w:rFonts w:cstheme="minorHAnsi"/>
-        </w:rPr>
-      </w:pPr>
-      <w:r>
-        <w:rPr>
-          <w:rFonts w:cstheme="minorHAnsi"/>
-        </w:rPr>
-        <w:t xml:space="preserve">During my second-year teaching in New Orleans (2014 – 2015), I audited the RELAY course, </w:t>
-      </w:r>
-      <w:r>
-        <w:rPr>
-          <w:rFonts w:cstheme="minorHAnsi"/>
-          <w:i/>
-          <w:iCs/>
-        </w:rPr>
-        <w:t xml:space="preserve">Teaching Character and Creating Positive Classrooms.  </w:t>
-      </w:r>
-      <w:r>
-        <w:rPr>
-          <w:rFonts w:cstheme="minorHAnsi"/>
-        </w:rPr>
-        <w:t xml:space="preserve">I learned about these same eight-character strengths discussed in my second year at RELAY.  At that time, I chose to focus on </w:t>
-      </w:r>
-      <w:r>
-        <w:rPr>
-          <w:rFonts w:cstheme="minorHAnsi"/>
-        </w:rPr>
-        <w:t>curiosity, grit, and gratitude for the following reasons:</w:t>
+      <w:commentRangeStart w:id="24"/>
+      <w:r>
+        <w:rPr>
+          <w:rFonts w:cstheme="minorHAnsi"/>
+        </w:rPr>
+        <w:t xml:space="preserve">Curiosity – </w:t>
+      </w:r>
+      <w:r>
+        <w:rPr>
+          <w:rFonts w:cstheme="minorHAnsi"/>
+        </w:rPr>
+        <w:t>W</w:t>
+      </w:r>
+      <w:r>
+        <w:rPr>
+          <w:rFonts w:cstheme="minorHAnsi"/>
+        </w:rPr>
+        <w:t xml:space="preserve">hen one is curious about a subject, they are naturally more inclined to learn more and develop their skills in that subject.  </w:t>
+      </w:r>
+      <w:r>
+        <w:rPr>
+          <w:rFonts w:cstheme="minorHAnsi"/>
+        </w:rPr>
+        <w:t>Curiosity is a muscle that can be developed for any subject and AP Calculus is a great content to work on developing this aspect of character because it can be initially uninteresting.</w:t>
+      </w:r>
+      <w:commentRangeEnd w:id="24"/>
+      <w:r>
+        <w:rPr>
+          <w:rStyle w:val="CommentReference"/>
+        </w:rPr>
+        <w:commentReference w:id="24"/>
       </w:r>
     </w:p>
     <w:p>
@@ -5042,37 +5025,25 @@
           <w:rFonts w:cstheme="minorHAnsi"/>
         </w:rPr>
       </w:pPr>
-      <w:commentRangeStart w:id="23"/>
-      <w:r>
-        <w:rPr>
-          <w:rFonts w:cstheme="minorHAnsi"/>
-        </w:rPr>
-        <w:t xml:space="preserve">Curiosity – </w:t>
-      </w:r>
-      <w:r>
-        <w:rPr>
-          <w:rFonts w:cstheme="minorHAnsi"/>
-        </w:rPr>
-        <w:t>W</w:t>
-      </w:r>
-      <w:r>
-        <w:rPr>
-          <w:rFonts w:cstheme="minorHAnsi"/>
-        </w:rPr>
-        <w:t xml:space="preserve">hen one is curious about a subject, they are naturally more inclined to learn more and develop their skills in that subject.  </w:t>
-      </w:r>
-      <w:r>
-        <w:rPr>
-          <w:rFonts w:cstheme="minorHAnsi"/>
-        </w:rPr>
-        <w:t>Curiosity is a muscle that can be developed for any subject and AP Calculus is a great content to work on developing this aspect of character because it can be initially uninteresting.</w:t>
-      </w:r>
-      <w:commentRangeEnd w:id="23"/>
+      <w:commentRangeStart w:id="25"/>
+      <w:r>
+        <w:rPr>
+          <w:rFonts w:cstheme="minorHAnsi"/>
+        </w:rPr>
+        <w:t>Grit – College is tough!  I want my students to develop their grit so they can succeed in future college STEM courses where they will have trouble.  We have seen alumni switch out of STEM majors due to difficulty in the past.</w:t>
+      </w:r>
+      <w:commentRangeEnd w:id="25"/>
       <w:r>
         <w:rPr>
           <w:rStyle w:val="CommentReference"/>
         </w:rPr>
-        <w:commentReference w:id="23"/>
+        <w:commentReference w:id="25"/>
+      </w:r>
+      <w:r>
+        <w:rPr>
+          <w:rFonts w:cstheme="minorHAnsi"/>
+        </w:rPr>
+        <w:t xml:space="preserve">  I want to disrupt this narrative with my students this year.</w:t>
       </w:r>
     </w:p>
     <w:p>
@@ -5087,52 +5058,19 @@
           <w:rFonts w:cstheme="minorHAnsi"/>
         </w:rPr>
       </w:pPr>
-      <w:commentRangeStart w:id="24"/>
-      <w:r>
-        <w:rPr>
-          <w:rFonts w:cstheme="minorHAnsi"/>
-        </w:rPr>
-        <w:t>Grit – College is tough!  I want my students to develop their grit so they can succeed in future college STEM courses where they will have trouble.  We have seen alumni switch out of STEM majors due to difficulty in the past.</w:t>
-      </w:r>
-      <w:commentRangeEnd w:id="24"/>
+      <w:commentRangeStart w:id="26"/>
+      <w:r>
+        <w:rPr>
+          <w:rFonts w:cstheme="minorHAnsi"/>
+        </w:rPr>
+        <w:t>Gratitude – Any strong community is based on appreciation for those around you.  I want to give my students opportunities to develop this character strength so be thankful for others in the good and the bad times.</w:t>
+      </w:r>
+      <w:commentRangeEnd w:id="26"/>
       <w:r>
         <w:rPr>
           <w:rStyle w:val="CommentReference"/>
         </w:rPr>
-        <w:commentReference w:id="24"/>
-      </w:r>
-      <w:r>
-        <w:rPr>
-          <w:rFonts w:cstheme="minorHAnsi"/>
-        </w:rPr>
-        <w:t xml:space="preserve">  I want to disrupt this narrative with my students this year.</w:t>
-      </w:r>
-    </w:p>
-    <w:p>
-      <w:pPr>
-        <w:pStyle w:val="ListParagraph"/>
-        <w:numPr>
-          <w:ilvl w:val="0"/>
-          <w:numId w:val="2"/>
-        </w:numPr>
-        <w:spacing w:after="0" w:line="240" w:lineRule="auto"/>
-        <w:rPr>
-          <w:rFonts w:cstheme="minorHAnsi"/>
-        </w:rPr>
-      </w:pPr>
-      <w:commentRangeStart w:id="25"/>
-      <w:r>
-        <w:rPr>
-          <w:rFonts w:cstheme="minorHAnsi"/>
-        </w:rPr>
-        <w:t>Gratitude – Any strong community is based on appreciation for those around you.  I want to give my students opportunities to develop this character strength so be thankful for others in the good and the bad times.</w:t>
-      </w:r>
-      <w:commentRangeEnd w:id="25"/>
-      <w:r>
-        <w:rPr>
-          <w:rStyle w:val="CommentReference"/>
-        </w:rPr>
-        <w:commentReference w:id="25"/>
+        <w:commentReference w:id="26"/>
       </w:r>
     </w:p>
     <w:p>
@@ -5213,21 +5151,7 @@
         <w:rPr>
           <w:rFonts w:cstheme="minorHAnsi"/>
         </w:rPr>
-        <w:t xml:space="preserve">We decided to track all these character strengths throughout the </w:t>
-      </w:r>
-      <w:proofErr w:type="gramStart"/>
-      <w:r>
-        <w:rPr>
-          <w:rFonts w:cstheme="minorHAnsi"/>
-        </w:rPr>
-        <w:t>year</w:t>
-      </w:r>
-      <w:proofErr w:type="gramEnd"/>
-      <w:r>
-        <w:rPr>
-          <w:rFonts w:cstheme="minorHAnsi"/>
-        </w:rPr>
-        <w:t xml:space="preserve"> and I tried to promote each of these in </w:t>
+        <w:t xml:space="preserve">We decided to track all these character strengths throughout the year and I tried to promote each of these in </w:t>
       </w:r>
       <w:r>
         <w:rPr>
@@ -5274,7 +5198,7 @@
           <w:szCs w:val="26"/>
         </w:rPr>
       </w:pPr>
-      <w:bookmarkStart w:id="26" w:name="_Toc41831911"/>
+      <w:bookmarkStart w:id="27" w:name="_Toc41831911"/>
       <w:r>
         <w:br w:type="page"/>
       </w:r>
@@ -5291,7 +5215,7 @@
       <w:r>
         <w:t>:</w:t>
       </w:r>
-      <w:bookmarkEnd w:id="26"/>
+      <w:bookmarkEnd w:id="27"/>
     </w:p>
     <w:p>
       <w:pPr>
@@ -5659,15 +5583,7 @@
           <w:i/>
           <w:iCs/>
         </w:rPr>
-        <w:t>is eager to explore new things.</w:t>
-      </w:r>
-      <w:r>
-        <w:rPr>
-          <w:rFonts w:cstheme="minorHAnsi"/>
-          <w:i/>
-          <w:iCs/>
-        </w:rPr>
-        <w:t xml:space="preserve">  </w:t>
+        <w:t xml:space="preserve">is eager to explore new things.  </w:t>
       </w:r>
       <w:r>
         <w:rPr>
@@ -5755,22 +5671,6 @@
           <w:rFonts w:cstheme="minorHAnsi"/>
         </w:rPr>
       </w:pPr>
-    </w:p>
-    <w:p>
-      <w:pPr>
-        <w:spacing w:after="0" w:line="240" w:lineRule="auto"/>
-        <w:rPr>
-          <w:rFonts w:cstheme="minorHAnsi"/>
-        </w:rPr>
-      </w:pPr>
-    </w:p>
-    <w:p>
-      <w:pPr>
-        <w:spacing w:after="0" w:line="240" w:lineRule="auto"/>
-        <w:rPr>
-          <w:rFonts w:cstheme="minorHAnsi"/>
-        </w:rPr>
-      </w:pPr>
       <w:r>
         <w:rPr>
           <w:rFonts w:cstheme="minorHAnsi"/>
@@ -5791,11 +5691,11 @@
         <w:pStyle w:val="Heading2"/>
         <w:spacing w:before="0" w:line="240" w:lineRule="auto"/>
       </w:pPr>
-      <w:bookmarkStart w:id="27" w:name="_Toc41831912"/>
+      <w:bookmarkStart w:id="28" w:name="_Toc41831912"/>
       <w:r>
         <w:t>Character results storyline:</w:t>
       </w:r>
-      <w:bookmarkEnd w:id="27"/>
+      <w:bookmarkEnd w:id="28"/>
     </w:p>
     <w:p>
       <w:pPr>
@@ -5842,6 +5742,2650 @@
           <w:rFonts w:cstheme="minorHAnsi"/>
         </w:rPr>
       </w:pPr>
+    </w:p>
+    <w:p>
+      <w:pPr>
+        <w:spacing w:after="0" w:line="240" w:lineRule="auto"/>
+        <w:rPr>
+          <w:rFonts w:cstheme="minorHAnsi"/>
+          <w:strike/>
+        </w:rPr>
+      </w:pPr>
+      <w:r>
+        <w:rPr>
+          <w:rFonts w:cstheme="minorHAnsi"/>
+          <w:strike/>
+        </w:rPr>
+        <w:t>Curiosity Lesson</w:t>
+      </w:r>
+    </w:p>
+    <w:p>
+      <w:pPr>
+        <w:spacing w:after="0" w:line="240" w:lineRule="auto"/>
+        <w:rPr>
+          <w:rFonts w:cstheme="minorHAnsi"/>
+        </w:rPr>
+      </w:pPr>
+    </w:p>
+    <w:p>
+      <w:pPr>
+        <w:spacing w:after="0" w:line="240" w:lineRule="auto"/>
+        <w:rPr>
+          <w:rFonts w:cstheme="minorHAnsi"/>
+          <w:strike/>
+        </w:rPr>
+      </w:pPr>
+      <w:r>
+        <w:rPr>
+          <w:rFonts w:cstheme="minorHAnsi"/>
+          <w:strike/>
+        </w:rPr>
+        <w:t xml:space="preserve">Modeling: </w:t>
+      </w:r>
+      <w:r>
+        <w:rPr>
+          <w:rFonts w:cstheme="minorHAnsi"/>
+          <w:strike/>
+        </w:rPr>
+        <w:t xml:space="preserve">Think </w:t>
+      </w:r>
+      <w:proofErr w:type="spellStart"/>
+      <w:r>
+        <w:rPr>
+          <w:rFonts w:cstheme="minorHAnsi"/>
+          <w:strike/>
+        </w:rPr>
+        <w:t>Alouds</w:t>
+      </w:r>
+      <w:proofErr w:type="spellEnd"/>
+      <w:r>
+        <w:rPr>
+          <w:rFonts w:cstheme="minorHAnsi"/>
+          <w:strike/>
+        </w:rPr>
+        <w:t xml:space="preserve"> for delivering content</w:t>
+      </w:r>
+    </w:p>
+    <w:p>
+      <w:pPr>
+        <w:spacing w:after="0" w:line="240" w:lineRule="auto"/>
+        <w:rPr>
+          <w:rFonts w:cstheme="minorHAnsi"/>
+        </w:rPr>
+      </w:pPr>
+    </w:p>
+    <w:p>
+      <w:pPr>
+        <w:spacing w:after="0" w:line="240" w:lineRule="auto"/>
+        <w:rPr>
+          <w:rFonts w:cstheme="minorHAnsi"/>
+        </w:rPr>
+      </w:pPr>
+      <w:r>
+        <w:rPr>
+          <w:rFonts w:cstheme="minorHAnsi"/>
+        </w:rPr>
+        <w:t xml:space="preserve">Building: </w:t>
+      </w:r>
+      <w:r>
+        <w:rPr>
+          <w:rFonts w:cstheme="minorHAnsi"/>
+        </w:rPr>
+        <w:t>Opportunities for Questions and Recognizing What If Questions</w:t>
+      </w:r>
+    </w:p>
+    <w:p>
+      <w:pPr>
+        <w:pStyle w:val="ListParagraph"/>
+        <w:numPr>
+          <w:ilvl w:val="0"/>
+          <w:numId w:val="2"/>
+        </w:numPr>
+        <w:spacing w:after="0" w:line="240" w:lineRule="auto"/>
+        <w:rPr>
+          <w:rFonts w:cstheme="minorHAnsi"/>
+        </w:rPr>
+      </w:pPr>
+      <w:r>
+        <w:rPr>
+          <w:rFonts w:cstheme="minorHAnsi"/>
+        </w:rPr>
+        <w:t>Discourse Moves aligned with NSA initiatives</w:t>
+      </w:r>
+    </w:p>
+    <w:p>
+      <w:pPr>
+        <w:pStyle w:val="ListParagraph"/>
+        <w:numPr>
+          <w:ilvl w:val="0"/>
+          <w:numId w:val="2"/>
+        </w:numPr>
+        <w:spacing w:after="0" w:line="240" w:lineRule="auto"/>
+        <w:rPr>
+          <w:rFonts w:cstheme="minorHAnsi"/>
+        </w:rPr>
+      </w:pPr>
+      <w:r>
+        <w:rPr>
+          <w:rFonts w:cstheme="minorHAnsi"/>
+        </w:rPr>
+        <w:t>Push students to answer each other’s questions</w:t>
+      </w:r>
+    </w:p>
+    <w:p>
+      <w:pPr>
+        <w:spacing w:after="0" w:line="240" w:lineRule="auto"/>
+        <w:rPr>
+          <w:rFonts w:cstheme="minorHAnsi"/>
+        </w:rPr>
+      </w:pPr>
+    </w:p>
+    <w:p>
+      <w:pPr>
+        <w:spacing w:after="0" w:line="240" w:lineRule="auto"/>
+        <w:rPr>
+          <w:rFonts w:cstheme="minorHAnsi"/>
+        </w:rPr>
+      </w:pPr>
+      <w:r>
+        <w:rPr>
+          <w:rFonts w:cstheme="minorHAnsi"/>
+        </w:rPr>
+        <w:t xml:space="preserve">Math Content: </w:t>
+      </w:r>
+      <w:r>
+        <w:rPr>
+          <w:rFonts w:cstheme="minorHAnsi"/>
+        </w:rPr>
+        <w:t xml:space="preserve">Changing Rewriting Questions (Problem </w:t>
+      </w:r>
+      <w:r>
+        <w:rPr>
+          <w:rFonts w:cstheme="minorHAnsi"/>
+        </w:rPr>
+        <w:t>Solvers vs. Problem Makers)</w:t>
+      </w:r>
+    </w:p>
+    <w:p>
+      <w:pPr>
+        <w:pStyle w:val="ListParagraph"/>
+        <w:numPr>
+          <w:ilvl w:val="0"/>
+          <w:numId w:val="2"/>
+        </w:numPr>
+        <w:spacing w:after="0" w:line="240" w:lineRule="auto"/>
+        <w:rPr>
+          <w:rFonts w:cstheme="minorHAnsi"/>
+        </w:rPr>
+      </w:pPr>
+      <w:r>
+        <w:rPr>
+          <w:rFonts w:cstheme="minorHAnsi"/>
+        </w:rPr>
+        <w:t>Engaging Tasks</w:t>
+      </w:r>
+    </w:p>
+    <w:p>
+      <w:pPr>
+        <w:spacing w:after="0" w:line="240" w:lineRule="auto"/>
+        <w:rPr>
+          <w:rFonts w:cstheme="minorHAnsi"/>
+        </w:rPr>
+      </w:pPr>
+    </w:p>
+    <w:p>
+      <w:pPr>
+        <w:spacing w:after="0" w:line="240" w:lineRule="auto"/>
+        <w:rPr>
+          <w:rFonts w:cstheme="minorHAnsi"/>
+        </w:rPr>
+      </w:pPr>
+      <w:r>
+        <w:rPr>
+          <w:rFonts w:cstheme="minorHAnsi"/>
+        </w:rPr>
+        <w:t>During this school year, I built my students curiosity through a roll-out</w:t>
+      </w:r>
+      <w:r>
+        <w:rPr>
+          <w:rFonts w:cstheme="minorHAnsi"/>
+        </w:rPr>
+        <w:t xml:space="preserve"> lesson</w:t>
+      </w:r>
+      <w:r>
+        <w:rPr>
+          <w:rFonts w:cstheme="minorHAnsi"/>
+        </w:rPr>
+        <w:t xml:space="preserve"> of the </w:t>
+      </w:r>
+      <w:r>
+        <w:rPr>
+          <w:rFonts w:cstheme="minorHAnsi"/>
+        </w:rPr>
+        <w:t>curiosity</w:t>
+      </w:r>
+      <w:r>
+        <w:rPr>
+          <w:rFonts w:cstheme="minorHAnsi"/>
+        </w:rPr>
+        <w:t>, modeling curiosity as a teacher, and providing authentic opportunities to develop student curiosity through mathematical tasks</w:t>
+      </w:r>
+      <w:r>
+        <w:rPr>
+          <w:rFonts w:cstheme="minorHAnsi"/>
+        </w:rPr>
+        <w:t>.  In the roll-out lesson, we discussed what curiosity looks like in an academic and social context.  I modeled how curiosity might look in a college setting when meeting someone for the first time to make a connection.  I then provided students an opportunity to practice this with their partner at their seats.  This was particularly relevant to my 12</w:t>
+      </w:r>
+      <w:r>
+        <w:rPr>
+          <w:rFonts w:cstheme="minorHAnsi"/>
+          <w:vertAlign w:val="superscript"/>
+        </w:rPr>
+        <w:t>th</w:t>
+      </w:r>
+      <w:r>
+        <w:rPr>
+          <w:rFonts w:cstheme="minorHAnsi"/>
+        </w:rPr>
+        <w:t xml:space="preserve"> grade students because they will be attending college soon.  They will be meeting students from all over the country and may face challenges if they choose to attend a predominantly white institution. </w:t>
+      </w:r>
+    </w:p>
+    <w:p>
+      <w:pPr>
+        <w:spacing w:after="0" w:line="240" w:lineRule="auto"/>
+        <w:rPr>
+          <w:rFonts w:cstheme="minorHAnsi"/>
+        </w:rPr>
+      </w:pPr>
+    </w:p>
+    <w:p>
+      <w:pPr>
+        <w:spacing w:after="0" w:line="240" w:lineRule="auto"/>
+        <w:rPr>
+          <w:rFonts w:cstheme="minorHAnsi"/>
+        </w:rPr>
+      </w:pPr>
+      <w:r>
+        <w:rPr>
+          <w:rFonts w:cstheme="minorHAnsi"/>
+        </w:rPr>
+        <w:lastRenderedPageBreak/>
+        <w:t xml:space="preserve">After this character lesson, I implemented Think </w:t>
+      </w:r>
+      <w:proofErr w:type="spellStart"/>
+      <w:r>
+        <w:rPr>
+          <w:rFonts w:cstheme="minorHAnsi"/>
+        </w:rPr>
+        <w:t>Aloud’s</w:t>
+      </w:r>
+      <w:proofErr w:type="spellEnd"/>
+      <w:r>
+        <w:rPr>
+          <w:rFonts w:cstheme="minorHAnsi"/>
+        </w:rPr>
+        <w:t xml:space="preserve"> thr</w:t>
+      </w:r>
+      <w:r>
+        <w:rPr>
+          <w:rFonts w:cstheme="minorHAnsi"/>
+        </w:rPr>
+        <w:t>oughout my introduction to new material for future math lessons</w:t>
+      </w:r>
+      <w:r>
+        <w:rPr>
+          <w:rFonts w:cstheme="minorHAnsi"/>
+        </w:rPr>
+        <w:t xml:space="preserve">.  Rather than naming steps and following a procedure, I would script a series of questions that would demonstrate my thinking for breaking down the questions and informing each of the steps that followed.  Following the think aloud, rather than Checking for Understanding on my steps, I asked students to name the key </w:t>
+      </w:r>
+      <w:r>
+        <w:rPr>
+          <w:rFonts w:cstheme="minorHAnsi"/>
+          <w:i/>
+          <w:iCs/>
+        </w:rPr>
+        <w:t xml:space="preserve">thinking </w:t>
+      </w:r>
+      <w:r>
+        <w:rPr>
+          <w:rFonts w:cstheme="minorHAnsi"/>
+        </w:rPr>
+        <w:t>questions</w:t>
+      </w:r>
+      <w:r>
+        <w:rPr>
+          <w:rFonts w:cstheme="minorHAnsi"/>
+        </w:rPr>
+        <w:t xml:space="preserve"> that informed my thinking.  </w:t>
+      </w:r>
+      <w:r>
+        <w:rPr>
+          <w:rFonts w:cstheme="minorHAnsi"/>
+        </w:rPr>
+        <w:t>The</w:t>
+      </w:r>
+      <w:r>
+        <w:rPr>
+          <w:rFonts w:cstheme="minorHAnsi"/>
+        </w:rPr>
+        <w:t xml:space="preserve"> figure below provides an example of a script for breaking down an AP Multiple Choice question.  This modeling was effective in developing students’ curiosity by asking their own questions and navigating tasks.</w:t>
+      </w:r>
+    </w:p>
+    <w:p>
+      <w:pPr>
+        <w:spacing w:after="0" w:line="240" w:lineRule="auto"/>
+        <w:rPr>
+          <w:rFonts w:cstheme="minorHAnsi"/>
+        </w:rPr>
+      </w:pPr>
+    </w:p>
+    <w:p>
+      <w:pPr>
+        <w:spacing w:after="0" w:line="240" w:lineRule="auto"/>
+        <w:rPr>
+          <w:rFonts w:cstheme="minorHAnsi"/>
+        </w:rPr>
+      </w:pPr>
+      <w:r>
+        <w:rPr>
+          <w:rFonts w:cstheme="minorHAnsi"/>
+          <w:noProof/>
+        </w:rPr>
+        <mc:AlternateContent>
+          <mc:Choice Requires="wps">
+            <w:drawing>
+              <wp:inline distT="0" distB="0" distL="0" distR="0" wp14:anchorId="2B670739" wp14:editId="79637BFD">
+                <wp:extent cx="5776595" cy="1404620"/>
+                <wp:effectExtent l="0" t="0" r="14605" b="13970"/>
+                <wp:docPr id="1" name="Text Box 2"/>
+                <wp:cNvGraphicFramePr>
+                  <a:graphicFrameLocks xmlns:a="http://schemas.openxmlformats.org/drawingml/2006/main"/>
+                </wp:cNvGraphicFramePr>
+                <a:graphic xmlns:a="http://schemas.openxmlformats.org/drawingml/2006/main">
+                  <a:graphicData uri="http://schemas.microsoft.com/office/word/2010/wordprocessingShape">
+                    <wps:wsp>
+                      <wps:cNvSpPr txBox="1">
+                        <a:spLocks noChangeArrowheads="1"/>
+                      </wps:cNvSpPr>
+                      <wps:spPr bwMode="auto">
+                        <a:xfrm>
+                          <a:off x="0" y="0"/>
+                          <a:ext cx="5776595" cy="1404620"/>
+                        </a:xfrm>
+                        <a:prstGeom prst="rect">
+                          <a:avLst/>
+                        </a:prstGeom>
+                        <a:solidFill>
+                          <a:srgbClr val="FFFFFF"/>
+                        </a:solidFill>
+                        <a:ln w="9525">
+                          <a:solidFill>
+                            <a:srgbClr val="000000"/>
+                          </a:solidFill>
+                          <a:miter lim="800000"/>
+                          <a:headEnd/>
+                          <a:tailEnd/>
+                        </a:ln>
+                      </wps:spPr>
+                      <wps:txbx>
+                        <w:txbxContent>
+                          <w:p>
+                            <w:pPr>
+                              <w:rPr>
+                                <w:rFonts w:eastAsia="Times New Roman" w:cs="Times New Roman"/>
+                                <w:sz w:val="20"/>
+                                <w:szCs w:val="20"/>
+                              </w:rPr>
+                            </w:pPr>
+                            <w:r>
+                              <w:rPr>
+                                <w:rFonts w:eastAsia="Cambria" w:cs="Times New Roman"/>
+                                <w:b/>
+                                <w:bCs/>
+                                <w:sz w:val="20"/>
+                                <w:szCs w:val="20"/>
+                              </w:rPr>
+                              <w:t xml:space="preserve">Example #1: </w:t>
+                            </w:r>
+                            <w:r>
+                              <w:rPr>
+                                <w:rFonts w:eastAsia="Cambria" w:cs="Times New Roman"/>
+                                <w:sz w:val="20"/>
+                                <w:szCs w:val="20"/>
+                              </w:rPr>
+                              <w:t xml:space="preserve">Let </w:t>
+                            </w:r>
+                            <m:oMath>
+                              <m:r>
+                                <w:rPr>
+                                  <w:rFonts w:ascii="Cambria Math" w:eastAsia="Cambria" w:hAnsi="Cambria Math" w:cs="Times New Roman"/>
+                                  <w:sz w:val="20"/>
+                                  <w:szCs w:val="20"/>
+                                </w:rPr>
+                                <m:t>f</m:t>
+                              </m:r>
+                            </m:oMath>
+                            <w:r>
+                              <w:rPr>
+                                <w:rFonts w:eastAsia="Times New Roman" w:cs="Times New Roman"/>
+                                <w:sz w:val="20"/>
+                                <w:szCs w:val="20"/>
+                              </w:rPr>
+                              <w:t xml:space="preserve"> be the function given by </w:t>
+                            </w:r>
+                            <m:oMath>
+                              <m:r>
+                                <w:rPr>
+                                  <w:rFonts w:ascii="Cambria Math" w:eastAsia="Times New Roman" w:hAnsi="Cambria Math" w:cs="Times New Roman"/>
+                                  <w:sz w:val="20"/>
+                                  <w:szCs w:val="20"/>
+                                </w:rPr>
+                                <m:t>f</m:t>
+                              </m:r>
+                              <m:d>
+                                <m:dPr>
+                                  <m:ctrlPr>
+                                    <w:rPr>
+                                      <w:rFonts w:ascii="Cambria Math" w:eastAsia="Times New Roman" w:hAnsi="Cambria Math" w:cs="Times New Roman"/>
+                                      <w:i/>
+                                      <w:sz w:val="20"/>
+                                      <w:szCs w:val="20"/>
+                                    </w:rPr>
+                                  </m:ctrlPr>
+                                </m:dPr>
+                                <m:e>
+                                  <m:r>
+                                    <w:rPr>
+                                      <w:rFonts w:ascii="Cambria Math" w:eastAsia="Times New Roman" w:hAnsi="Cambria Math" w:cs="Times New Roman"/>
+                                      <w:sz w:val="20"/>
+                                      <w:szCs w:val="20"/>
+                                    </w:rPr>
+                                    <m:t>x</m:t>
+                                  </m:r>
+                                </m:e>
+                              </m:d>
+                              <m:r>
+                                <w:rPr>
+                                  <w:rFonts w:ascii="Cambria Math" w:eastAsia="Times New Roman" w:hAnsi="Cambria Math" w:cs="Times New Roman"/>
+                                  <w:sz w:val="20"/>
+                                  <w:szCs w:val="20"/>
+                                </w:rPr>
+                                <m:t>=300x-</m:t>
+                              </m:r>
+                              <m:sSup>
+                                <m:sSupPr>
+                                  <m:ctrlPr>
+                                    <w:rPr>
+                                      <w:rFonts w:ascii="Cambria Math" w:eastAsia="Times New Roman" w:hAnsi="Cambria Math" w:cs="Times New Roman"/>
+                                      <w:i/>
+                                      <w:sz w:val="20"/>
+                                      <w:szCs w:val="20"/>
+                                    </w:rPr>
+                                  </m:ctrlPr>
+                                </m:sSupPr>
+                                <m:e>
+                                  <m:r>
+                                    <w:rPr>
+                                      <w:rFonts w:ascii="Cambria Math" w:eastAsia="Times New Roman" w:hAnsi="Cambria Math" w:cs="Times New Roman"/>
+                                      <w:sz w:val="20"/>
+                                      <w:szCs w:val="20"/>
+                                    </w:rPr>
+                                    <m:t>x</m:t>
+                                  </m:r>
+                                </m:e>
+                                <m:sup>
+                                  <m:r>
+                                    <w:rPr>
+                                      <w:rFonts w:ascii="Cambria Math" w:eastAsia="Times New Roman" w:hAnsi="Cambria Math" w:cs="Times New Roman"/>
+                                      <w:sz w:val="20"/>
+                                      <w:szCs w:val="20"/>
+                                    </w:rPr>
+                                    <m:t>3</m:t>
+                                  </m:r>
+                                </m:sup>
+                              </m:sSup>
+                            </m:oMath>
+                            <w:r>
+                              <w:rPr>
+                                <w:rFonts w:eastAsia="Times New Roman" w:cs="Times New Roman"/>
+                                <w:sz w:val="20"/>
+                                <w:szCs w:val="20"/>
+                              </w:rPr>
+                              <w:t xml:space="preserve">.  On which of the following intervals is the function </w:t>
+                            </w:r>
+                            <m:oMath>
+                              <m:r>
+                                <w:rPr>
+                                  <w:rFonts w:ascii="Cambria Math" w:eastAsia="Times New Roman" w:hAnsi="Cambria Math" w:cs="Times New Roman"/>
+                                  <w:sz w:val="20"/>
+                                  <w:szCs w:val="20"/>
+                                </w:rPr>
+                                <m:t>f</m:t>
+                              </m:r>
+                            </m:oMath>
+                            <w:r>
+                              <w:rPr>
+                                <w:rFonts w:eastAsia="Times New Roman" w:cs="Times New Roman"/>
+                                <w:sz w:val="20"/>
+                                <w:szCs w:val="20"/>
+                              </w:rPr>
+                              <w:t xml:space="preserve"> increasing?</w:t>
+                            </w:r>
+                          </w:p>
+                          <w:p>
+                            <w:pPr>
+                              <w:rPr>
+                                <w:rFonts w:eastAsia="Cambria" w:cs="Times New Roman"/>
+                                <w:sz w:val="20"/>
+                                <w:szCs w:val="20"/>
+                              </w:rPr>
+                            </w:pPr>
+                          </w:p>
+                          <w:p>
+                            <w:pPr>
+                              <w:numPr>
+                                <w:ilvl w:val="0"/>
+                                <w:numId w:val="4"/>
+                              </w:numPr>
+                              <w:contextualSpacing/>
+                              <w:rPr>
+                                <w:rFonts w:eastAsia="Cambria" w:cs="Times New Roman"/>
+                                <w:sz w:val="20"/>
+                                <w:szCs w:val="20"/>
+                              </w:rPr>
+                            </w:pPr>
+                            <m:oMath>
+                              <m:r>
+                                <w:rPr>
+                                  <w:rFonts w:ascii="Cambria Math" w:eastAsia="Cambria" w:hAnsi="Cambria Math" w:cs="Times New Roman"/>
+                                  <w:sz w:val="20"/>
+                                  <w:szCs w:val="20"/>
+                                </w:rPr>
+                                <m:t>(-∞,-10]</m:t>
+                              </m:r>
+                            </m:oMath>
+                            <w:r>
+                              <w:rPr>
+                                <w:rFonts w:eastAsia="Times New Roman" w:cs="Times New Roman"/>
+                                <w:sz w:val="20"/>
+                                <w:szCs w:val="20"/>
+                              </w:rPr>
+                              <w:t xml:space="preserve"> and </w:t>
+                            </w:r>
+                            <m:oMath>
+                              <m:d>
+                                <m:dPr>
+                                  <m:begChr m:val="["/>
+                                  <m:ctrlPr>
+                                    <w:rPr>
+                                      <w:rFonts w:ascii="Cambria Math" w:eastAsia="Times New Roman" w:hAnsi="Cambria Math" w:cs="Times New Roman"/>
+                                      <w:i/>
+                                      <w:sz w:val="20"/>
+                                      <w:szCs w:val="20"/>
+                                    </w:rPr>
+                                  </m:ctrlPr>
+                                </m:dPr>
+                                <m:e>
+                                  <m:r>
+                                    <w:rPr>
+                                      <w:rFonts w:ascii="Cambria Math" w:eastAsia="Times New Roman" w:hAnsi="Cambria Math" w:cs="Times New Roman"/>
+                                      <w:sz w:val="20"/>
+                                      <w:szCs w:val="20"/>
+                                    </w:rPr>
+                                    <m:t>10,∞</m:t>
+                                  </m:r>
+                                </m:e>
+                              </m:d>
+                            </m:oMath>
+                          </w:p>
+                          <w:p>
+                            <w:pPr>
+                              <w:numPr>
+                                <w:ilvl w:val="0"/>
+                                <w:numId w:val="4"/>
+                              </w:numPr>
+                              <w:contextualSpacing/>
+                              <w:rPr>
+                                <w:rFonts w:eastAsia="Cambria" w:cs="Times New Roman"/>
+                                <w:sz w:val="20"/>
+                                <w:szCs w:val="20"/>
+                              </w:rPr>
+                            </w:pPr>
+                            <m:oMath>
+                              <m:d>
+                                <m:dPr>
+                                  <m:begChr m:val="["/>
+                                  <m:endChr m:val="]"/>
+                                  <m:ctrlPr>
+                                    <w:rPr>
+                                      <w:rFonts w:ascii="Cambria Math" w:eastAsia="Cambria" w:hAnsi="Cambria Math" w:cs="Times New Roman"/>
+                                      <w:i/>
+                                      <w:sz w:val="20"/>
+                                      <w:szCs w:val="20"/>
+                                    </w:rPr>
+                                  </m:ctrlPr>
+                                </m:dPr>
+                                <m:e>
+                                  <m:r>
+                                    <w:rPr>
+                                      <w:rFonts w:ascii="Cambria Math" w:eastAsia="Cambria" w:hAnsi="Cambria Math" w:cs="Times New Roman"/>
+                                      <w:sz w:val="20"/>
+                                      <w:szCs w:val="20"/>
+                                    </w:rPr>
+                                    <m:t>-10,10</m:t>
+                                  </m:r>
+                                </m:e>
+                              </m:d>
+                            </m:oMath>
+                          </w:p>
+                          <w:p>
+                            <w:pPr>
+                              <w:numPr>
+                                <w:ilvl w:val="0"/>
+                                <w:numId w:val="4"/>
+                              </w:numPr>
+                              <w:contextualSpacing/>
+                              <w:rPr>
+                                <w:rFonts w:eastAsia="Cambria" w:cs="Times New Roman"/>
+                                <w:sz w:val="20"/>
+                                <w:szCs w:val="20"/>
+                              </w:rPr>
+                            </w:pPr>
+                            <m:oMath>
+                              <m:d>
+                                <m:dPr>
+                                  <m:begChr m:val="["/>
+                                  <m:endChr m:val="]"/>
+                                  <m:ctrlPr>
+                                    <w:rPr>
+                                      <w:rFonts w:ascii="Cambria Math" w:eastAsia="Cambria" w:hAnsi="Cambria Math" w:cs="Times New Roman"/>
+                                      <w:i/>
+                                      <w:sz w:val="20"/>
+                                      <w:szCs w:val="20"/>
+                                    </w:rPr>
+                                  </m:ctrlPr>
+                                </m:dPr>
+                                <m:e>
+                                  <m:r>
+                                    <w:rPr>
+                                      <w:rFonts w:ascii="Cambria Math" w:eastAsia="Cambria" w:hAnsi="Cambria Math" w:cs="Times New Roman"/>
+                                      <w:sz w:val="20"/>
+                                      <w:szCs w:val="20"/>
+                                    </w:rPr>
+                                    <m:t>0,10</m:t>
+                                  </m:r>
+                                </m:e>
+                              </m:d>
+                            </m:oMath>
+                            <w:r>
+                              <w:rPr>
+                                <w:rFonts w:eastAsia="Times New Roman" w:cs="Times New Roman"/>
+                                <w:sz w:val="20"/>
+                                <w:szCs w:val="20"/>
+                              </w:rPr>
+                              <w:t xml:space="preserve"> only</w:t>
+                            </w:r>
+                          </w:p>
+                          <w:p>
+                            <w:pPr>
+                              <w:numPr>
+                                <w:ilvl w:val="0"/>
+                                <w:numId w:val="4"/>
+                              </w:numPr>
+                              <w:contextualSpacing/>
+                              <w:rPr>
+                                <w:rFonts w:eastAsia="Cambria" w:cs="Times New Roman"/>
+                                <w:sz w:val="20"/>
+                                <w:szCs w:val="20"/>
+                              </w:rPr>
+                            </w:pPr>
+                            <m:oMath>
+                              <m:d>
+                                <m:dPr>
+                                  <m:begChr m:val="["/>
+                                  <m:endChr m:val="]"/>
+                                  <m:ctrlPr>
+                                    <w:rPr>
+                                      <w:rFonts w:ascii="Cambria Math" w:eastAsia="Cambria" w:hAnsi="Cambria Math" w:cs="Times New Roman"/>
+                                      <w:i/>
+                                      <w:sz w:val="20"/>
+                                      <w:szCs w:val="20"/>
+                                    </w:rPr>
+                                  </m:ctrlPr>
+                                </m:dPr>
+                                <m:e>
+                                  <m:r>
+                                    <w:rPr>
+                                      <w:rFonts w:ascii="Cambria Math" w:eastAsia="Cambria" w:hAnsi="Cambria Math" w:cs="Times New Roman"/>
+                                      <w:sz w:val="20"/>
+                                      <w:szCs w:val="20"/>
+                                    </w:rPr>
+                                    <m:t>0, 10</m:t>
+                                  </m:r>
+                                  <m:rad>
+                                    <m:radPr>
+                                      <m:degHide m:val="1"/>
+                                      <m:ctrlPr>
+                                        <w:rPr>
+                                          <w:rFonts w:ascii="Cambria Math" w:eastAsia="Cambria" w:hAnsi="Cambria Math" w:cs="Times New Roman"/>
+                                          <w:i/>
+                                          <w:sz w:val="20"/>
+                                          <w:szCs w:val="20"/>
+                                        </w:rPr>
+                                      </m:ctrlPr>
+                                    </m:radPr>
+                                    <m:deg/>
+                                    <m:e>
+                                      <m:r>
+                                        <w:rPr>
+                                          <w:rFonts w:ascii="Cambria Math" w:eastAsia="Cambria" w:hAnsi="Cambria Math" w:cs="Times New Roman"/>
+                                          <w:sz w:val="20"/>
+                                          <w:szCs w:val="20"/>
+                                        </w:rPr>
+                                        <m:t>3</m:t>
+                                      </m:r>
+                                    </m:e>
+                                  </m:rad>
+                                </m:e>
+                              </m:d>
+                            </m:oMath>
+                            <w:r>
+                              <w:rPr>
+                                <w:rFonts w:eastAsia="Times New Roman" w:cs="Times New Roman"/>
+                                <w:sz w:val="20"/>
+                                <w:szCs w:val="20"/>
+                              </w:rPr>
+                              <w:t xml:space="preserve"> only</w:t>
+                            </w:r>
+                          </w:p>
+                          <w:p>
+                            <w:pPr>
+                              <w:numPr>
+                                <w:ilvl w:val="0"/>
+                                <w:numId w:val="4"/>
+                              </w:numPr>
+                              <w:contextualSpacing/>
+                              <w:rPr>
+                                <w:rFonts w:eastAsia="Cambria" w:cs="Times New Roman"/>
+                                <w:sz w:val="20"/>
+                                <w:szCs w:val="20"/>
+                              </w:rPr>
+                            </w:pPr>
+                            <m:oMath>
+                              <m:d>
+                                <m:dPr>
+                                  <m:begChr m:val="["/>
+                                  <m:ctrlPr>
+                                    <w:rPr>
+                                      <w:rFonts w:ascii="Cambria Math" w:eastAsia="Cambria" w:hAnsi="Cambria Math" w:cs="Times New Roman"/>
+                                      <w:i/>
+                                      <w:sz w:val="20"/>
+                                      <w:szCs w:val="20"/>
+                                    </w:rPr>
+                                  </m:ctrlPr>
+                                </m:dPr>
+                                <m:e>
+                                  <m:r>
+                                    <w:rPr>
+                                      <w:rFonts w:ascii="Cambria Math" w:eastAsia="Cambria" w:hAnsi="Cambria Math" w:cs="Times New Roman"/>
+                                      <w:sz w:val="20"/>
+                                      <w:szCs w:val="20"/>
+                                    </w:rPr>
+                                    <m:t>0,∞</m:t>
+                                  </m:r>
+                                </m:e>
+                              </m:d>
+                            </m:oMath>
+                          </w:p>
+                          <w:p>
+                            <w:pPr>
+                              <w:rPr>
+                                <w:rFonts w:eastAsia="Cambria" w:cs="Times New Roman"/>
+                                <w:b/>
+                                <w:bCs/>
+                                <w:sz w:val="20"/>
+                                <w:szCs w:val="20"/>
+                              </w:rPr>
+                            </w:pPr>
+                          </w:p>
+                          <w:p>
+                            <w:pPr>
+                              <w:rPr>
+                                <w:rFonts w:eastAsia="Cambria" w:cs="Times New Roman"/>
+                                <w:b/>
+                                <w:bCs/>
+                                <w:sz w:val="20"/>
+                                <w:szCs w:val="20"/>
+                              </w:rPr>
+                            </w:pPr>
+                            <w:r>
+                              <w:rPr>
+                                <w:rFonts w:eastAsia="Cambria" w:cs="Times New Roman"/>
+                                <w:b/>
+                                <w:bCs/>
+                                <w:sz w:val="20"/>
+                                <w:szCs w:val="20"/>
+                              </w:rPr>
+                              <w:t>Scripted Questions:</w:t>
+                            </w:r>
+                          </w:p>
+                          <w:p>
+                            <w:pPr>
+                              <w:numPr>
+                                <w:ilvl w:val="0"/>
+                                <w:numId w:val="3"/>
+                              </w:numPr>
+                              <w:contextualSpacing/>
+                              <w:rPr>
+                                <w:rFonts w:eastAsia="Cambria" w:cs="Times New Roman"/>
+                                <w:b/>
+                                <w:bCs/>
+                                <w:sz w:val="20"/>
+                                <w:szCs w:val="20"/>
+                              </w:rPr>
+                            </w:pPr>
+                            <w:r>
+                              <w:rPr>
+                                <w:rFonts w:eastAsia="Cambria" w:cs="Times New Roman"/>
+                                <w:sz w:val="20"/>
+                                <w:szCs w:val="20"/>
+                              </w:rPr>
+                              <w:t>What am looking for?</w:t>
+                            </w:r>
+                          </w:p>
+                          <w:p>
+                            <w:pPr>
+                              <w:numPr>
+                                <w:ilvl w:val="0"/>
+                                <w:numId w:val="3"/>
+                              </w:numPr>
+                              <w:contextualSpacing/>
+                              <w:rPr>
+                                <w:rFonts w:eastAsia="Cambria" w:cs="Times New Roman"/>
+                                <w:sz w:val="20"/>
+                                <w:szCs w:val="20"/>
+                              </w:rPr>
+                            </w:pPr>
+                            <w:r>
+                              <w:rPr>
+                                <w:rFonts w:eastAsia="Cambria" w:cs="Times New Roman"/>
+                                <w:sz w:val="20"/>
+                                <w:szCs w:val="20"/>
+                              </w:rPr>
+                              <w:t>What do I have to work with?</w:t>
+                            </w:r>
+                          </w:p>
+                          <w:p>
+                            <w:pPr>
+                              <w:numPr>
+                                <w:ilvl w:val="0"/>
+                                <w:numId w:val="3"/>
+                              </w:numPr>
+                              <w:contextualSpacing/>
+                              <w:rPr>
+                                <w:rFonts w:eastAsia="Cambria" w:cs="Times New Roman"/>
+                                <w:sz w:val="20"/>
+                                <w:szCs w:val="20"/>
+                              </w:rPr>
+                            </w:pPr>
+                            <w:r>
+                              <w:rPr>
+                                <w:rFonts w:eastAsia="Cambria" w:cs="Times New Roman"/>
+                                <w:sz w:val="20"/>
+                                <w:szCs w:val="20"/>
+                              </w:rPr>
+                              <w:t xml:space="preserve">How can I get from </w:t>
+                            </w:r>
+                            <m:oMath>
+                              <m:r>
+                                <w:rPr>
+                                  <w:rFonts w:ascii="Cambria Math" w:eastAsia="Cambria" w:hAnsi="Cambria Math" w:cs="Times New Roman"/>
+                                  <w:sz w:val="20"/>
+                                  <w:szCs w:val="20"/>
+                                </w:rPr>
+                                <m:t>f(x)</m:t>
+                              </m:r>
+                            </m:oMath>
+                            <w:r>
+                              <w:rPr>
+                                <w:rFonts w:eastAsia="Times New Roman" w:cs="Times New Roman"/>
+                                <w:sz w:val="20"/>
+                                <w:szCs w:val="20"/>
+                              </w:rPr>
+                              <w:t xml:space="preserve"> to find out where it is increasing?</w:t>
+                            </w:r>
+                          </w:p>
+                          <w:p>
+                            <w:pPr>
+                              <w:numPr>
+                                <w:ilvl w:val="1"/>
+                                <w:numId w:val="3"/>
+                              </w:numPr>
+                              <w:contextualSpacing/>
+                              <w:rPr>
+                                <w:rFonts w:eastAsia="Cambria" w:cs="Times New Roman"/>
+                                <w:sz w:val="20"/>
+                                <w:szCs w:val="20"/>
+                              </w:rPr>
+                            </w:pPr>
+                            <w:r>
+                              <w:rPr>
+                                <w:rFonts w:eastAsia="Cambria" w:cs="Times New Roman"/>
+                                <w:sz w:val="20"/>
+                                <w:szCs w:val="20"/>
+                              </w:rPr>
+                              <w:t xml:space="preserve">I know that </w:t>
+                            </w:r>
+                            <m:oMath>
+                              <m:r>
+                                <w:rPr>
+                                  <w:rFonts w:ascii="Cambria Math" w:eastAsia="Cambria" w:hAnsi="Cambria Math" w:cs="Times New Roman"/>
+                                  <w:sz w:val="20"/>
+                                  <w:szCs w:val="20"/>
+                                </w:rPr>
+                                <m:t>f(x)</m:t>
+                              </m:r>
+                            </m:oMath>
+                            <w:r>
+                              <w:rPr>
+                                <w:rFonts w:eastAsia="Times New Roman" w:cs="Times New Roman"/>
+                                <w:sz w:val="20"/>
+                                <w:szCs w:val="20"/>
+                              </w:rPr>
+                              <w:t xml:space="preserve"> is increasing if </w:t>
+                            </w:r>
+                            <m:oMath>
+                              <m:r>
+                                <w:rPr>
+                                  <w:rFonts w:ascii="Cambria Math" w:eastAsia="Times New Roman" w:hAnsi="Cambria Math" w:cs="Times New Roman"/>
+                                  <w:sz w:val="20"/>
+                                  <w:szCs w:val="20"/>
+                                </w:rPr>
+                                <m:t>f'(x)</m:t>
+                              </m:r>
+                            </m:oMath>
+                            <w:r>
+                              <w:rPr>
+                                <w:rFonts w:eastAsia="Times New Roman" w:cs="Times New Roman"/>
+                                <w:sz w:val="20"/>
+                                <w:szCs w:val="20"/>
+                              </w:rPr>
+                              <w:t xml:space="preserve"> is positive.</w:t>
+                            </w:r>
+                          </w:p>
+                          <w:p>
+                            <w:pPr>
+                              <w:numPr>
+                                <w:ilvl w:val="0"/>
+                                <w:numId w:val="3"/>
+                              </w:numPr>
+                              <w:contextualSpacing/>
+                              <w:rPr>
+                                <w:rFonts w:eastAsia="Cambria" w:cs="Times New Roman"/>
+                                <w:sz w:val="20"/>
+                                <w:szCs w:val="20"/>
+                              </w:rPr>
+                            </w:pPr>
+                            <w:r>
+                              <w:rPr>
+                                <w:rFonts w:eastAsia="Cambria" w:cs="Times New Roman"/>
+                                <w:sz w:val="20"/>
+                                <w:szCs w:val="20"/>
+                              </w:rPr>
+                              <w:t>I have a function algebraically, how can I see when the derivative is positive?</w:t>
+                            </w:r>
+                          </w:p>
+                          <w:p>
+                            <w:pPr>
+                              <w:numPr>
+                                <w:ilvl w:val="1"/>
+                                <w:numId w:val="3"/>
+                              </w:numPr>
+                              <w:contextualSpacing/>
+                              <w:rPr>
+                                <w:rFonts w:eastAsia="Cambria" w:cs="Times New Roman"/>
+                                <w:sz w:val="20"/>
+                                <w:szCs w:val="20"/>
+                              </w:rPr>
+                            </w:pPr>
+                            <w:r>
+                              <w:rPr>
+                                <w:rFonts w:eastAsia="Cambria" w:cs="Times New Roman"/>
+                                <w:sz w:val="20"/>
+                                <w:szCs w:val="20"/>
+                              </w:rPr>
+                              <w:t>I can use a sign chart.</w:t>
+                            </w:r>
+                          </w:p>
+                          <w:p>
+                            <w:pPr>
+                              <w:numPr>
+                                <w:ilvl w:val="0"/>
+                                <w:numId w:val="3"/>
+                              </w:numPr>
+                              <w:contextualSpacing/>
+                              <w:rPr>
+                                <w:rFonts w:eastAsia="Cambria" w:cs="Times New Roman"/>
+                                <w:sz w:val="20"/>
+                                <w:szCs w:val="20"/>
+                              </w:rPr>
+                            </w:pPr>
+                            <w:r>
+                              <w:rPr>
+                                <w:rFonts w:eastAsia="Cambria" w:cs="Times New Roman"/>
+                                <w:sz w:val="20"/>
+                                <w:szCs w:val="20"/>
+                              </w:rPr>
+                              <w:t>But wait, what do I use make the sign chart for?</w:t>
+                            </w:r>
+                          </w:p>
+                          <w:p>
+                            <w:pPr>
+                              <w:numPr>
+                                <w:ilvl w:val="1"/>
+                                <w:numId w:val="3"/>
+                              </w:numPr>
+                              <w:contextualSpacing/>
+                              <w:rPr>
+                                <w:rFonts w:eastAsia="Cambria" w:cs="Times New Roman"/>
+                                <w:sz w:val="20"/>
+                                <w:szCs w:val="20"/>
+                              </w:rPr>
+                            </w:pPr>
+                            <w:r>
+                              <w:rPr>
+                                <w:rFonts w:eastAsia="Cambria" w:cs="Times New Roman"/>
+                                <w:sz w:val="20"/>
+                                <w:szCs w:val="20"/>
+                              </w:rPr>
+                              <w:t>I want the sign of the derivative so make it for the derivative.</w:t>
+                            </w:r>
+                          </w:p>
+                          <w:p>
+                            <w:pPr>
+                              <w:numPr>
+                                <w:ilvl w:val="0"/>
+                                <w:numId w:val="3"/>
+                              </w:numPr>
+                              <w:contextualSpacing/>
+                              <w:rPr>
+                                <w:rFonts w:eastAsia="Cambria" w:cs="Times New Roman"/>
+                                <w:sz w:val="20"/>
+                                <w:szCs w:val="20"/>
+                              </w:rPr>
+                            </w:pPr>
+                            <w:r>
+                              <w:rPr>
+                                <w:rFonts w:eastAsia="Cambria" w:cs="Times New Roman"/>
+                                <w:sz w:val="20"/>
+                                <w:szCs w:val="20"/>
+                              </w:rPr>
+                              <w:t>How do I start this?</w:t>
+                            </w:r>
+                          </w:p>
+                          <w:p>
+                            <w:pPr>
+                              <w:numPr>
+                                <w:ilvl w:val="1"/>
+                                <w:numId w:val="3"/>
+                              </w:numPr>
+                              <w:contextualSpacing/>
+                              <w:rPr>
+                                <w:rFonts w:eastAsia="Cambria" w:cs="Times New Roman"/>
+                                <w:sz w:val="20"/>
+                                <w:szCs w:val="20"/>
+                              </w:rPr>
+                            </w:pPr>
+                            <w:r>
+                              <w:rPr>
+                                <w:rFonts w:eastAsia="Cambria" w:cs="Times New Roman"/>
+                                <w:sz w:val="20"/>
+                                <w:szCs w:val="20"/>
+                              </w:rPr>
+                              <w:t>I can find the zeros of the derivative.</w:t>
+                            </w:r>
+                          </w:p>
+                          <w:p>
+                            <w:pPr>
+                              <w:numPr>
+                                <w:ilvl w:val="0"/>
+                                <w:numId w:val="3"/>
+                              </w:numPr>
+                              <w:contextualSpacing/>
+                              <w:rPr>
+                                <w:rFonts w:eastAsia="Cambria" w:cs="Times New Roman"/>
+                                <w:sz w:val="20"/>
+                                <w:szCs w:val="20"/>
+                              </w:rPr>
+                            </w:pPr>
+                            <w:r>
+                              <w:rPr>
+                                <w:rFonts w:eastAsia="Cambria" w:cs="Times New Roman"/>
+                                <w:sz w:val="20"/>
+                                <w:szCs w:val="20"/>
+                              </w:rPr>
+                              <w:t>Now how do I find the signs between the zeros?</w:t>
+                            </w:r>
+                          </w:p>
+                          <w:p>
+                            <w:pPr>
+                              <w:numPr>
+                                <w:ilvl w:val="1"/>
+                                <w:numId w:val="3"/>
+                              </w:numPr>
+                              <w:contextualSpacing/>
+                              <w:rPr>
+                                <w:rFonts w:eastAsia="Cambria" w:cs="Times New Roman"/>
+                                <w:sz w:val="20"/>
+                                <w:szCs w:val="20"/>
+                              </w:rPr>
+                            </w:pPr>
+                            <w:r>
+                              <w:rPr>
+                                <w:rFonts w:eastAsia="Cambria" w:cs="Times New Roman"/>
+                                <w:sz w:val="20"/>
+                                <w:szCs w:val="20"/>
+                              </w:rPr>
+                              <w:t>I know that 0 is in the middle here, so can substitute this.</w:t>
+                            </w:r>
+                          </w:p>
+                          <w:p>
+                            <w:pPr>
+                              <w:numPr>
+                                <w:ilvl w:val="0"/>
+                                <w:numId w:val="3"/>
+                              </w:numPr>
+                              <w:contextualSpacing/>
+                              <w:rPr>
+                                <w:rFonts w:eastAsia="Cambria" w:cs="Times New Roman"/>
+                                <w:sz w:val="20"/>
+                                <w:szCs w:val="20"/>
+                              </w:rPr>
+                            </w:pPr>
+                            <w:r>
+                              <w:rPr>
+                                <w:rFonts w:eastAsia="Cambria" w:cs="Times New Roman"/>
+                                <w:sz w:val="20"/>
+                                <w:szCs w:val="20"/>
+                              </w:rPr>
+                              <w:t>So which answer matches the best with my work – does this match?</w:t>
+                            </w:r>
+                          </w:p>
+                          <w:p>
+                            <w:pPr>
+                              <w:numPr>
+                                <w:ilvl w:val="1"/>
+                                <w:numId w:val="3"/>
+                              </w:numPr>
+                              <w:contextualSpacing/>
+                              <w:rPr>
+                                <w:rFonts w:eastAsia="Cambria" w:cs="Times New Roman"/>
+                                <w:sz w:val="20"/>
+                                <w:szCs w:val="20"/>
+                              </w:rPr>
+                            </w:pPr>
+                            <w:r>
+                              <w:rPr>
+                                <w:rFonts w:eastAsia="Cambria" w:cs="Times New Roman"/>
+                                <w:sz w:val="20"/>
+                                <w:szCs w:val="20"/>
+                              </w:rPr>
+                              <w:t>Yes, I think so</w:t>
+                            </w:r>
+                          </w:p>
+                          <w:p>
+                            <w:pPr>
+                              <w:numPr>
+                                <w:ilvl w:val="1"/>
+                                <w:numId w:val="3"/>
+                              </w:numPr>
+                              <w:contextualSpacing/>
+                              <w:rPr>
+                                <w:rFonts w:eastAsia="Cambria" w:cs="Times New Roman"/>
+                                <w:sz w:val="20"/>
+                                <w:szCs w:val="20"/>
+                              </w:rPr>
+                            </w:pPr>
+                            <w:r>
+                              <w:rPr>
+                                <w:rFonts w:eastAsia="Cambria" w:cs="Times New Roman"/>
+                                <w:sz w:val="20"/>
+                                <w:szCs w:val="20"/>
+                              </w:rPr>
+                              <w:t>No, this is where the function is decreasing.</w:t>
+                            </w:r>
+                          </w:p>
+                          <w:p>
+                            <w:pPr>
+                              <w:numPr>
+                                <w:ilvl w:val="1"/>
+                                <w:numId w:val="3"/>
+                              </w:numPr>
+                              <w:contextualSpacing/>
+                              <w:rPr>
+                                <w:rFonts w:eastAsia="Cambria" w:cs="Times New Roman"/>
+                                <w:sz w:val="20"/>
+                                <w:szCs w:val="20"/>
+                              </w:rPr>
+                            </w:pPr>
+                            <w:r>
+                              <w:rPr>
+                                <w:rFonts w:eastAsia="Cambria" w:cs="Times New Roman"/>
+                                <w:sz w:val="20"/>
+                                <w:szCs w:val="20"/>
+                              </w:rPr>
+                              <w:t>No.</w:t>
+                            </w:r>
+                          </w:p>
+                          <w:p>
+                            <w:pPr>
+                              <w:numPr>
+                                <w:ilvl w:val="1"/>
+                                <w:numId w:val="3"/>
+                              </w:numPr>
+                              <w:contextualSpacing/>
+                              <w:rPr>
+                                <w:rFonts w:eastAsia="Cambria" w:cs="Times New Roman"/>
+                                <w:sz w:val="20"/>
+                                <w:szCs w:val="20"/>
+                              </w:rPr>
+                            </w:pPr>
+                            <w:r>
+                              <w:rPr>
+                                <w:rFonts w:eastAsia="Cambria" w:cs="Times New Roman"/>
+                                <w:sz w:val="20"/>
+                                <w:szCs w:val="20"/>
+                              </w:rPr>
+                              <w:t>No.</w:t>
+                            </w:r>
+                          </w:p>
+                          <w:p>
+                            <w:pPr>
+                              <w:numPr>
+                                <w:ilvl w:val="1"/>
+                                <w:numId w:val="3"/>
+                              </w:numPr>
+                              <w:contextualSpacing/>
+                              <w:rPr>
+                                <w:rFonts w:eastAsia="Cambria" w:cs="Times New Roman"/>
+                                <w:sz w:val="20"/>
+                                <w:szCs w:val="20"/>
+                              </w:rPr>
+                            </w:pPr>
+                            <w:r>
+                              <w:rPr>
+                                <w:rFonts w:eastAsia="Cambria" w:cs="Times New Roman"/>
+                                <w:sz w:val="20"/>
+                                <w:szCs w:val="20"/>
+                              </w:rPr>
+                              <w:t>No.</w:t>
+                            </w:r>
+                          </w:p>
+                        </w:txbxContent>
+                      </wps:txbx>
+                      <wps:bodyPr rot="0" vert="horz" wrap="square" lIns="91440" tIns="45720" rIns="91440" bIns="45720" anchor="t" anchorCtr="0">
+                        <a:spAutoFit/>
+                      </wps:bodyPr>
+                    </wps:wsp>
+                  </a:graphicData>
+                </a:graphic>
+              </wp:inline>
+            </w:drawing>
+          </mc:Choice>
+          <mc:Fallback>
+            <w:pict>
+              <v:shapetype w14:anchorId="2B670739" id="_x0000_t202" coordsize="21600,21600" o:spt="202" path="m,l,21600r21600,l21600,xe">
+                <v:stroke joinstyle="miter"/>
+                <v:path gradientshapeok="t" o:connecttype="rect"/>
+              </v:shapetype>
+              <v:shape id="Text Box 2" o:spid="_x0000_s1026" type="#_x0000_t202" style="width:454.85pt;height:110.6pt;visibility:visible;mso-wrap-style:square;mso-left-percent:-10001;mso-top-percent:-10001;mso-position-horizontal:absolute;mso-position-horizontal-relative:char;mso-position-vertical:absolute;mso-position-vertical-relative:line;mso-left-percent:-10001;mso-top-percent:-10001;v-text-anchor:top" o:gfxdata="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">
+                <v:textbox style="mso-fit-shape-to-text:t">
+                  <w:txbxContent>
+                    <w:p>
+                      <w:pPr>
+                        <w:rPr>
+                          <w:rFonts w:eastAsia="Times New Roman" w:cs="Times New Roman"/>
+                          <w:sz w:val="20"/>
+                          <w:szCs w:val="20"/>
+                        </w:rPr>
+                      </w:pPr>
+                      <w:r>
+                        <w:rPr>
+                          <w:rFonts w:eastAsia="Cambria" w:cs="Times New Roman"/>
+                          <w:b/>
+                          <w:bCs/>
+                          <w:sz w:val="20"/>
+                          <w:szCs w:val="20"/>
+                        </w:rPr>
+                        <w:t xml:space="preserve">Example #1: </w:t>
+                      </w:r>
+                      <w:r>
+                        <w:rPr>
+                          <w:rFonts w:eastAsia="Cambria" w:cs="Times New Roman"/>
+                          <w:sz w:val="20"/>
+                          <w:szCs w:val="20"/>
+                        </w:rPr>
+                        <w:t xml:space="preserve">Let </w:t>
+                      </w:r>
+                      <m:oMath>
+                        <m:r>
+                          <w:rPr>
+                            <w:rFonts w:ascii="Cambria Math" w:eastAsia="Cambria" w:hAnsi="Cambria Math" w:cs="Times New Roman"/>
+                            <w:sz w:val="20"/>
+                            <w:szCs w:val="20"/>
+                          </w:rPr>
+                          <m:t>f</m:t>
+                        </m:r>
+                      </m:oMath>
+                      <w:r>
+                        <w:rPr>
+                          <w:rFonts w:eastAsia="Times New Roman" w:cs="Times New Roman"/>
+                          <w:sz w:val="20"/>
+                          <w:szCs w:val="20"/>
+                        </w:rPr>
+                        <w:t xml:space="preserve"> be the function given by </w:t>
+                      </w:r>
+                      <m:oMath>
+                        <m:r>
+                          <w:rPr>
+                            <w:rFonts w:ascii="Cambria Math" w:eastAsia="Times New Roman" w:hAnsi="Cambria Math" w:cs="Times New Roman"/>
+                            <w:sz w:val="20"/>
+                            <w:szCs w:val="20"/>
+                          </w:rPr>
+                          <m:t>f</m:t>
+                        </m:r>
+                        <m:d>
+                          <m:dPr>
+                            <m:ctrlPr>
+                              <w:rPr>
+                                <w:rFonts w:ascii="Cambria Math" w:eastAsia="Times New Roman" w:hAnsi="Cambria Math" w:cs="Times New Roman"/>
+                                <w:i/>
+                                <w:sz w:val="20"/>
+                                <w:szCs w:val="20"/>
+                              </w:rPr>
+                            </m:ctrlPr>
+                          </m:dPr>
+                          <m:e>
+                            <m:r>
+                              <w:rPr>
+                                <w:rFonts w:ascii="Cambria Math" w:eastAsia="Times New Roman" w:hAnsi="Cambria Math" w:cs="Times New Roman"/>
+                                <w:sz w:val="20"/>
+                                <w:szCs w:val="20"/>
+                              </w:rPr>
+                              <m:t>x</m:t>
+                            </m:r>
+                          </m:e>
+                        </m:d>
+                        <m:r>
+                          <w:rPr>
+                            <w:rFonts w:ascii="Cambria Math" w:eastAsia="Times New Roman" w:hAnsi="Cambria Math" w:cs="Times New Roman"/>
+                            <w:sz w:val="20"/>
+                            <w:szCs w:val="20"/>
+                          </w:rPr>
+                          <m:t>=300x-</m:t>
+                        </m:r>
+                        <m:sSup>
+                          <m:sSupPr>
+                            <m:ctrlPr>
+                              <w:rPr>
+                                <w:rFonts w:ascii="Cambria Math" w:eastAsia="Times New Roman" w:hAnsi="Cambria Math" w:cs="Times New Roman"/>
+                                <w:i/>
+                                <w:sz w:val="20"/>
+                                <w:szCs w:val="20"/>
+                              </w:rPr>
+                            </m:ctrlPr>
+                          </m:sSupPr>
+                          <m:e>
+                            <m:r>
+                              <w:rPr>
+                                <w:rFonts w:ascii="Cambria Math" w:eastAsia="Times New Roman" w:hAnsi="Cambria Math" w:cs="Times New Roman"/>
+                                <w:sz w:val="20"/>
+                                <w:szCs w:val="20"/>
+                              </w:rPr>
+                              <m:t>x</m:t>
+                            </m:r>
+                          </m:e>
+                          <m:sup>
+                            <m:r>
+                              <w:rPr>
+                                <w:rFonts w:ascii="Cambria Math" w:eastAsia="Times New Roman" w:hAnsi="Cambria Math" w:cs="Times New Roman"/>
+                                <w:sz w:val="20"/>
+                                <w:szCs w:val="20"/>
+                              </w:rPr>
+                              <m:t>3</m:t>
+                            </m:r>
+                          </m:sup>
+                        </m:sSup>
+                      </m:oMath>
+                      <w:r>
+                        <w:rPr>
+                          <w:rFonts w:eastAsia="Times New Roman" w:cs="Times New Roman"/>
+                          <w:sz w:val="20"/>
+                          <w:szCs w:val="20"/>
+                        </w:rPr>
+                        <w:t xml:space="preserve">.  On which of the following intervals is the function </w:t>
+                      </w:r>
+                      <m:oMath>
+                        <m:r>
+                          <w:rPr>
+                            <w:rFonts w:ascii="Cambria Math" w:eastAsia="Times New Roman" w:hAnsi="Cambria Math" w:cs="Times New Roman"/>
+                            <w:sz w:val="20"/>
+                            <w:szCs w:val="20"/>
+                          </w:rPr>
+                          <m:t>f</m:t>
+                        </m:r>
+                      </m:oMath>
+                      <w:r>
+                        <w:rPr>
+                          <w:rFonts w:eastAsia="Times New Roman" w:cs="Times New Roman"/>
+                          <w:sz w:val="20"/>
+                          <w:szCs w:val="20"/>
+                        </w:rPr>
+                        <w:t xml:space="preserve"> increasing?</w:t>
+                      </w:r>
+                    </w:p>
+                    <w:p>
+                      <w:pPr>
+                        <w:rPr>
+                          <w:rFonts w:eastAsia="Cambria" w:cs="Times New Roman"/>
+                          <w:sz w:val="20"/>
+                          <w:szCs w:val="20"/>
+                        </w:rPr>
+                      </w:pPr>
+                    </w:p>
+                    <w:p>
+                      <w:pPr>
+                        <w:numPr>
+                          <w:ilvl w:val="0"/>
+                          <w:numId w:val="4"/>
+                        </w:numPr>
+                        <w:contextualSpacing/>
+                        <w:rPr>
+                          <w:rFonts w:eastAsia="Cambria" w:cs="Times New Roman"/>
+                          <w:sz w:val="20"/>
+                          <w:szCs w:val="20"/>
+                        </w:rPr>
+                      </w:pPr>
+                      <m:oMath>
+                        <m:r>
+                          <w:rPr>
+                            <w:rFonts w:ascii="Cambria Math" w:eastAsia="Cambria" w:hAnsi="Cambria Math" w:cs="Times New Roman"/>
+                            <w:sz w:val="20"/>
+                            <w:szCs w:val="20"/>
+                          </w:rPr>
+                          <m:t>(-∞,-10]</m:t>
+                        </m:r>
+                      </m:oMath>
+                      <w:r>
+                        <w:rPr>
+                          <w:rFonts w:eastAsia="Times New Roman" w:cs="Times New Roman"/>
+                          <w:sz w:val="20"/>
+                          <w:szCs w:val="20"/>
+                        </w:rPr>
+                        <w:t xml:space="preserve"> and </w:t>
+                      </w:r>
+                      <m:oMath>
+                        <m:d>
+                          <m:dPr>
+                            <m:begChr m:val="["/>
+                            <m:ctrlPr>
+                              <w:rPr>
+                                <w:rFonts w:ascii="Cambria Math" w:eastAsia="Times New Roman" w:hAnsi="Cambria Math" w:cs="Times New Roman"/>
+                                <w:i/>
+                                <w:sz w:val="20"/>
+                                <w:szCs w:val="20"/>
+                              </w:rPr>
+                            </m:ctrlPr>
+                          </m:dPr>
+                          <m:e>
+                            <m:r>
+                              <w:rPr>
+                                <w:rFonts w:ascii="Cambria Math" w:eastAsia="Times New Roman" w:hAnsi="Cambria Math" w:cs="Times New Roman"/>
+                                <w:sz w:val="20"/>
+                                <w:szCs w:val="20"/>
+                              </w:rPr>
+                              <m:t>10,∞</m:t>
+                            </m:r>
+                          </m:e>
+                        </m:d>
+                      </m:oMath>
+                    </w:p>
+                    <w:p>
+                      <w:pPr>
+                        <w:numPr>
+                          <w:ilvl w:val="0"/>
+                          <w:numId w:val="4"/>
+                        </w:numPr>
+                        <w:contextualSpacing/>
+                        <w:rPr>
+                          <w:rFonts w:eastAsia="Cambria" w:cs="Times New Roman"/>
+                          <w:sz w:val="20"/>
+                          <w:szCs w:val="20"/>
+                        </w:rPr>
+                      </w:pPr>
+                      <m:oMath>
+                        <m:d>
+                          <m:dPr>
+                            <m:begChr m:val="["/>
+                            <m:endChr m:val="]"/>
+                            <m:ctrlPr>
+                              <w:rPr>
+                                <w:rFonts w:ascii="Cambria Math" w:eastAsia="Cambria" w:hAnsi="Cambria Math" w:cs="Times New Roman"/>
+                                <w:i/>
+                                <w:sz w:val="20"/>
+                                <w:szCs w:val="20"/>
+                              </w:rPr>
+                            </m:ctrlPr>
+                          </m:dPr>
+                          <m:e>
+                            <m:r>
+                              <w:rPr>
+                                <w:rFonts w:ascii="Cambria Math" w:eastAsia="Cambria" w:hAnsi="Cambria Math" w:cs="Times New Roman"/>
+                                <w:sz w:val="20"/>
+                                <w:szCs w:val="20"/>
+                              </w:rPr>
+                              <m:t>-10,10</m:t>
+                            </m:r>
+                          </m:e>
+                        </m:d>
+                      </m:oMath>
+                    </w:p>
+                    <w:p>
+                      <w:pPr>
+                        <w:numPr>
+                          <w:ilvl w:val="0"/>
+                          <w:numId w:val="4"/>
+                        </w:numPr>
+                        <w:contextualSpacing/>
+                        <w:rPr>
+                          <w:rFonts w:eastAsia="Cambria" w:cs="Times New Roman"/>
+                          <w:sz w:val="20"/>
+                          <w:szCs w:val="20"/>
+                        </w:rPr>
+                      </w:pPr>
+                      <m:oMath>
+                        <m:d>
+                          <m:dPr>
+                            <m:begChr m:val="["/>
+                            <m:endChr m:val="]"/>
+                            <m:ctrlPr>
+                              <w:rPr>
+                                <w:rFonts w:ascii="Cambria Math" w:eastAsia="Cambria" w:hAnsi="Cambria Math" w:cs="Times New Roman"/>
+                                <w:i/>
+                                <w:sz w:val="20"/>
+                                <w:szCs w:val="20"/>
+                              </w:rPr>
+                            </m:ctrlPr>
+                          </m:dPr>
+                          <m:e>
+                            <m:r>
+                              <w:rPr>
+                                <w:rFonts w:ascii="Cambria Math" w:eastAsia="Cambria" w:hAnsi="Cambria Math" w:cs="Times New Roman"/>
+                                <w:sz w:val="20"/>
+                                <w:szCs w:val="20"/>
+                              </w:rPr>
+                              <m:t>0,10</m:t>
+                            </m:r>
+                          </m:e>
+                        </m:d>
+                      </m:oMath>
+                      <w:r>
+                        <w:rPr>
+                          <w:rFonts w:eastAsia="Times New Roman" w:cs="Times New Roman"/>
+                          <w:sz w:val="20"/>
+                          <w:szCs w:val="20"/>
+                        </w:rPr>
+                        <w:t xml:space="preserve"> only</w:t>
+                      </w:r>
+                    </w:p>
+                    <w:p>
+                      <w:pPr>
+                        <w:numPr>
+                          <w:ilvl w:val="0"/>
+                          <w:numId w:val="4"/>
+                        </w:numPr>
+                        <w:contextualSpacing/>
+                        <w:rPr>
+                          <w:rFonts w:eastAsia="Cambria" w:cs="Times New Roman"/>
+                          <w:sz w:val="20"/>
+                          <w:szCs w:val="20"/>
+                        </w:rPr>
+                      </w:pPr>
+                      <m:oMath>
+                        <m:d>
+                          <m:dPr>
+                            <m:begChr m:val="["/>
+                            <m:endChr m:val="]"/>
+                            <m:ctrlPr>
+                              <w:rPr>
+                                <w:rFonts w:ascii="Cambria Math" w:eastAsia="Cambria" w:hAnsi="Cambria Math" w:cs="Times New Roman"/>
+                                <w:i/>
+                                <w:sz w:val="20"/>
+                                <w:szCs w:val="20"/>
+                              </w:rPr>
+                            </m:ctrlPr>
+                          </m:dPr>
+                          <m:e>
+                            <m:r>
+                              <w:rPr>
+                                <w:rFonts w:ascii="Cambria Math" w:eastAsia="Cambria" w:hAnsi="Cambria Math" w:cs="Times New Roman"/>
+                                <w:sz w:val="20"/>
+                                <w:szCs w:val="20"/>
+                              </w:rPr>
+                              <m:t>0, 10</m:t>
+                            </m:r>
+                            <m:rad>
+                              <m:radPr>
+                                <m:degHide m:val="1"/>
+                                <m:ctrlPr>
+                                  <w:rPr>
+                                    <w:rFonts w:ascii="Cambria Math" w:eastAsia="Cambria" w:hAnsi="Cambria Math" w:cs="Times New Roman"/>
+                                    <w:i/>
+                                    <w:sz w:val="20"/>
+                                    <w:szCs w:val="20"/>
+                                  </w:rPr>
+                                </m:ctrlPr>
+                              </m:radPr>
+                              <m:deg/>
+                              <m:e>
+                                <m:r>
+                                  <w:rPr>
+                                    <w:rFonts w:ascii="Cambria Math" w:eastAsia="Cambria" w:hAnsi="Cambria Math" w:cs="Times New Roman"/>
+                                    <w:sz w:val="20"/>
+                                    <w:szCs w:val="20"/>
+                                  </w:rPr>
+                                  <m:t>3</m:t>
+                                </m:r>
+                              </m:e>
+                            </m:rad>
+                          </m:e>
+                        </m:d>
+                      </m:oMath>
+                      <w:r>
+                        <w:rPr>
+                          <w:rFonts w:eastAsia="Times New Roman" w:cs="Times New Roman"/>
+                          <w:sz w:val="20"/>
+                          <w:szCs w:val="20"/>
+                        </w:rPr>
+                        <w:t xml:space="preserve"> only</w:t>
+                      </w:r>
+                    </w:p>
+                    <w:p>
+                      <w:pPr>
+                        <w:numPr>
+                          <w:ilvl w:val="0"/>
+                          <w:numId w:val="4"/>
+                        </w:numPr>
+                        <w:contextualSpacing/>
+                        <w:rPr>
+                          <w:rFonts w:eastAsia="Cambria" w:cs="Times New Roman"/>
+                          <w:sz w:val="20"/>
+                          <w:szCs w:val="20"/>
+                        </w:rPr>
+                      </w:pPr>
+                      <m:oMath>
+                        <m:d>
+                          <m:dPr>
+                            <m:begChr m:val="["/>
+                            <m:ctrlPr>
+                              <w:rPr>
+                                <w:rFonts w:ascii="Cambria Math" w:eastAsia="Cambria" w:hAnsi="Cambria Math" w:cs="Times New Roman"/>
+                                <w:i/>
+                                <w:sz w:val="20"/>
+                                <w:szCs w:val="20"/>
+                              </w:rPr>
+                            </m:ctrlPr>
+                          </m:dPr>
+                          <m:e>
+                            <m:r>
+                              <w:rPr>
+                                <w:rFonts w:ascii="Cambria Math" w:eastAsia="Cambria" w:hAnsi="Cambria Math" w:cs="Times New Roman"/>
+                                <w:sz w:val="20"/>
+                                <w:szCs w:val="20"/>
+                              </w:rPr>
+                              <m:t>0,∞</m:t>
+                            </m:r>
+                          </m:e>
+                        </m:d>
+                      </m:oMath>
+                    </w:p>
+                    <w:p>
+                      <w:pPr>
+                        <w:rPr>
+                          <w:rFonts w:eastAsia="Cambria" w:cs="Times New Roman"/>
+                          <w:b/>
+                          <w:bCs/>
+                          <w:sz w:val="20"/>
+                          <w:szCs w:val="20"/>
+                        </w:rPr>
+                      </w:pPr>
+                    </w:p>
+                    <w:p>
+                      <w:pPr>
+                        <w:rPr>
+                          <w:rFonts w:eastAsia="Cambria" w:cs="Times New Roman"/>
+                          <w:b/>
+                          <w:bCs/>
+                          <w:sz w:val="20"/>
+                          <w:szCs w:val="20"/>
+                        </w:rPr>
+                      </w:pPr>
+                      <w:r>
+                        <w:rPr>
+                          <w:rFonts w:eastAsia="Cambria" w:cs="Times New Roman"/>
+                          <w:b/>
+                          <w:bCs/>
+                          <w:sz w:val="20"/>
+                          <w:szCs w:val="20"/>
+                        </w:rPr>
+                        <w:t>Scripted Questions:</w:t>
+                      </w:r>
+                    </w:p>
+                    <w:p>
+                      <w:pPr>
+                        <w:numPr>
+                          <w:ilvl w:val="0"/>
+                          <w:numId w:val="3"/>
+                        </w:numPr>
+                        <w:contextualSpacing/>
+                        <w:rPr>
+                          <w:rFonts w:eastAsia="Cambria" w:cs="Times New Roman"/>
+                          <w:b/>
+                          <w:bCs/>
+                          <w:sz w:val="20"/>
+                          <w:szCs w:val="20"/>
+                        </w:rPr>
+                      </w:pPr>
+                      <w:r>
+                        <w:rPr>
+                          <w:rFonts w:eastAsia="Cambria" w:cs="Times New Roman"/>
+                          <w:sz w:val="20"/>
+                          <w:szCs w:val="20"/>
+                        </w:rPr>
+                        <w:t>What am looking for?</w:t>
+                      </w:r>
+                    </w:p>
+                    <w:p>
+                      <w:pPr>
+                        <w:numPr>
+                          <w:ilvl w:val="0"/>
+                          <w:numId w:val="3"/>
+                        </w:numPr>
+                        <w:contextualSpacing/>
+                        <w:rPr>
+                          <w:rFonts w:eastAsia="Cambria" w:cs="Times New Roman"/>
+                          <w:sz w:val="20"/>
+                          <w:szCs w:val="20"/>
+                        </w:rPr>
+                      </w:pPr>
+                      <w:r>
+                        <w:rPr>
+                          <w:rFonts w:eastAsia="Cambria" w:cs="Times New Roman"/>
+                          <w:sz w:val="20"/>
+                          <w:szCs w:val="20"/>
+                        </w:rPr>
+                        <w:t>What do I have to work with?</w:t>
+                      </w:r>
+                    </w:p>
+                    <w:p>
+                      <w:pPr>
+                        <w:numPr>
+                          <w:ilvl w:val="0"/>
+                          <w:numId w:val="3"/>
+                        </w:numPr>
+                        <w:contextualSpacing/>
+                        <w:rPr>
+                          <w:rFonts w:eastAsia="Cambria" w:cs="Times New Roman"/>
+                          <w:sz w:val="20"/>
+                          <w:szCs w:val="20"/>
+                        </w:rPr>
+                      </w:pPr>
+                      <w:r>
+                        <w:rPr>
+                          <w:rFonts w:eastAsia="Cambria" w:cs="Times New Roman"/>
+                          <w:sz w:val="20"/>
+                          <w:szCs w:val="20"/>
+                        </w:rPr>
+                        <w:t xml:space="preserve">How can I get from </w:t>
+                      </w:r>
+                      <m:oMath>
+                        <m:r>
+                          <w:rPr>
+                            <w:rFonts w:ascii="Cambria Math" w:eastAsia="Cambria" w:hAnsi="Cambria Math" w:cs="Times New Roman"/>
+                            <w:sz w:val="20"/>
+                            <w:szCs w:val="20"/>
+                          </w:rPr>
+                          <m:t>f(x)</m:t>
+                        </m:r>
+                      </m:oMath>
+                      <w:r>
+                        <w:rPr>
+                          <w:rFonts w:eastAsia="Times New Roman" w:cs="Times New Roman"/>
+                          <w:sz w:val="20"/>
+                          <w:szCs w:val="20"/>
+                        </w:rPr>
+                        <w:t xml:space="preserve"> to find out where it is increasing?</w:t>
+                      </w:r>
+                    </w:p>
+                    <w:p>
+                      <w:pPr>
+                        <w:numPr>
+                          <w:ilvl w:val="1"/>
+                          <w:numId w:val="3"/>
+                        </w:numPr>
+                        <w:contextualSpacing/>
+                        <w:rPr>
+                          <w:rFonts w:eastAsia="Cambria" w:cs="Times New Roman"/>
+                          <w:sz w:val="20"/>
+                          <w:szCs w:val="20"/>
+                        </w:rPr>
+                      </w:pPr>
+                      <w:r>
+                        <w:rPr>
+                          <w:rFonts w:eastAsia="Cambria" w:cs="Times New Roman"/>
+                          <w:sz w:val="20"/>
+                          <w:szCs w:val="20"/>
+                        </w:rPr>
+                        <w:t xml:space="preserve">I know that </w:t>
+                      </w:r>
+                      <m:oMath>
+                        <m:r>
+                          <w:rPr>
+                            <w:rFonts w:ascii="Cambria Math" w:eastAsia="Cambria" w:hAnsi="Cambria Math" w:cs="Times New Roman"/>
+                            <w:sz w:val="20"/>
+                            <w:szCs w:val="20"/>
+                          </w:rPr>
+                          <m:t>f(x)</m:t>
+                        </m:r>
+                      </m:oMath>
+                      <w:r>
+                        <w:rPr>
+                          <w:rFonts w:eastAsia="Times New Roman" w:cs="Times New Roman"/>
+                          <w:sz w:val="20"/>
+                          <w:szCs w:val="20"/>
+                        </w:rPr>
+                        <w:t xml:space="preserve"> is increasing if </w:t>
+                      </w:r>
+                      <m:oMath>
+                        <m:r>
+                          <w:rPr>
+                            <w:rFonts w:ascii="Cambria Math" w:eastAsia="Times New Roman" w:hAnsi="Cambria Math" w:cs="Times New Roman"/>
+                            <w:sz w:val="20"/>
+                            <w:szCs w:val="20"/>
+                          </w:rPr>
+                          <m:t>f'(x)</m:t>
+                        </m:r>
+                      </m:oMath>
+                      <w:r>
+                        <w:rPr>
+                          <w:rFonts w:eastAsia="Times New Roman" w:cs="Times New Roman"/>
+                          <w:sz w:val="20"/>
+                          <w:szCs w:val="20"/>
+                        </w:rPr>
+                        <w:t xml:space="preserve"> is positive.</w:t>
+                      </w:r>
+                    </w:p>
+                    <w:p>
+                      <w:pPr>
+                        <w:numPr>
+                          <w:ilvl w:val="0"/>
+                          <w:numId w:val="3"/>
+                        </w:numPr>
+                        <w:contextualSpacing/>
+                        <w:rPr>
+                          <w:rFonts w:eastAsia="Cambria" w:cs="Times New Roman"/>
+                          <w:sz w:val="20"/>
+                          <w:szCs w:val="20"/>
+                        </w:rPr>
+                      </w:pPr>
+                      <w:r>
+                        <w:rPr>
+                          <w:rFonts w:eastAsia="Cambria" w:cs="Times New Roman"/>
+                          <w:sz w:val="20"/>
+                          <w:szCs w:val="20"/>
+                        </w:rPr>
+                        <w:t>I have a function algebraically, how can I see when the derivative is positive?</w:t>
+                      </w:r>
+                    </w:p>
+                    <w:p>
+                      <w:pPr>
+                        <w:numPr>
+                          <w:ilvl w:val="1"/>
+                          <w:numId w:val="3"/>
+                        </w:numPr>
+                        <w:contextualSpacing/>
+                        <w:rPr>
+                          <w:rFonts w:eastAsia="Cambria" w:cs="Times New Roman"/>
+                          <w:sz w:val="20"/>
+                          <w:szCs w:val="20"/>
+                        </w:rPr>
+                      </w:pPr>
+                      <w:r>
+                        <w:rPr>
+                          <w:rFonts w:eastAsia="Cambria" w:cs="Times New Roman"/>
+                          <w:sz w:val="20"/>
+                          <w:szCs w:val="20"/>
+                        </w:rPr>
+                        <w:t>I can use a sign chart.</w:t>
+                      </w:r>
+                    </w:p>
+                    <w:p>
+                      <w:pPr>
+                        <w:numPr>
+                          <w:ilvl w:val="0"/>
+                          <w:numId w:val="3"/>
+                        </w:numPr>
+                        <w:contextualSpacing/>
+                        <w:rPr>
+                          <w:rFonts w:eastAsia="Cambria" w:cs="Times New Roman"/>
+                          <w:sz w:val="20"/>
+                          <w:szCs w:val="20"/>
+                        </w:rPr>
+                      </w:pPr>
+                      <w:r>
+                        <w:rPr>
+                          <w:rFonts w:eastAsia="Cambria" w:cs="Times New Roman"/>
+                          <w:sz w:val="20"/>
+                          <w:szCs w:val="20"/>
+                        </w:rPr>
+                        <w:t>But wait, what do I use make the sign chart for?</w:t>
+                      </w:r>
+                    </w:p>
+                    <w:p>
+                      <w:pPr>
+                        <w:numPr>
+                          <w:ilvl w:val="1"/>
+                          <w:numId w:val="3"/>
+                        </w:numPr>
+                        <w:contextualSpacing/>
+                        <w:rPr>
+                          <w:rFonts w:eastAsia="Cambria" w:cs="Times New Roman"/>
+                          <w:sz w:val="20"/>
+                          <w:szCs w:val="20"/>
+                        </w:rPr>
+                      </w:pPr>
+                      <w:r>
+                        <w:rPr>
+                          <w:rFonts w:eastAsia="Cambria" w:cs="Times New Roman"/>
+                          <w:sz w:val="20"/>
+                          <w:szCs w:val="20"/>
+                        </w:rPr>
+                        <w:t>I want the sign of the derivative so make it for the derivative.</w:t>
+                      </w:r>
+                    </w:p>
+                    <w:p>
+                      <w:pPr>
+                        <w:numPr>
+                          <w:ilvl w:val="0"/>
+                          <w:numId w:val="3"/>
+                        </w:numPr>
+                        <w:contextualSpacing/>
+                        <w:rPr>
+                          <w:rFonts w:eastAsia="Cambria" w:cs="Times New Roman"/>
+                          <w:sz w:val="20"/>
+                          <w:szCs w:val="20"/>
+                        </w:rPr>
+                      </w:pPr>
+                      <w:r>
+                        <w:rPr>
+                          <w:rFonts w:eastAsia="Cambria" w:cs="Times New Roman"/>
+                          <w:sz w:val="20"/>
+                          <w:szCs w:val="20"/>
+                        </w:rPr>
+                        <w:t>How do I start this?</w:t>
+                      </w:r>
+                    </w:p>
+                    <w:p>
+                      <w:pPr>
+                        <w:numPr>
+                          <w:ilvl w:val="1"/>
+                          <w:numId w:val="3"/>
+                        </w:numPr>
+                        <w:contextualSpacing/>
+                        <w:rPr>
+                          <w:rFonts w:eastAsia="Cambria" w:cs="Times New Roman"/>
+                          <w:sz w:val="20"/>
+                          <w:szCs w:val="20"/>
+                        </w:rPr>
+                      </w:pPr>
+                      <w:r>
+                        <w:rPr>
+                          <w:rFonts w:eastAsia="Cambria" w:cs="Times New Roman"/>
+                          <w:sz w:val="20"/>
+                          <w:szCs w:val="20"/>
+                        </w:rPr>
+                        <w:t>I can find the zeros of the derivative.</w:t>
+                      </w:r>
+                    </w:p>
+                    <w:p>
+                      <w:pPr>
+                        <w:numPr>
+                          <w:ilvl w:val="0"/>
+                          <w:numId w:val="3"/>
+                        </w:numPr>
+                        <w:contextualSpacing/>
+                        <w:rPr>
+                          <w:rFonts w:eastAsia="Cambria" w:cs="Times New Roman"/>
+                          <w:sz w:val="20"/>
+                          <w:szCs w:val="20"/>
+                        </w:rPr>
+                      </w:pPr>
+                      <w:r>
+                        <w:rPr>
+                          <w:rFonts w:eastAsia="Cambria" w:cs="Times New Roman"/>
+                          <w:sz w:val="20"/>
+                          <w:szCs w:val="20"/>
+                        </w:rPr>
+                        <w:t>Now how do I find the signs between the zeros?</w:t>
+                      </w:r>
+                    </w:p>
+                    <w:p>
+                      <w:pPr>
+                        <w:numPr>
+                          <w:ilvl w:val="1"/>
+                          <w:numId w:val="3"/>
+                        </w:numPr>
+                        <w:contextualSpacing/>
+                        <w:rPr>
+                          <w:rFonts w:eastAsia="Cambria" w:cs="Times New Roman"/>
+                          <w:sz w:val="20"/>
+                          <w:szCs w:val="20"/>
+                        </w:rPr>
+                      </w:pPr>
+                      <w:r>
+                        <w:rPr>
+                          <w:rFonts w:eastAsia="Cambria" w:cs="Times New Roman"/>
+                          <w:sz w:val="20"/>
+                          <w:szCs w:val="20"/>
+                        </w:rPr>
+                        <w:t>I know that 0 is in the middle here, so can substitute this.</w:t>
+                      </w:r>
+                    </w:p>
+                    <w:p>
+                      <w:pPr>
+                        <w:numPr>
+                          <w:ilvl w:val="0"/>
+                          <w:numId w:val="3"/>
+                        </w:numPr>
+                        <w:contextualSpacing/>
+                        <w:rPr>
+                          <w:rFonts w:eastAsia="Cambria" w:cs="Times New Roman"/>
+                          <w:sz w:val="20"/>
+                          <w:szCs w:val="20"/>
+                        </w:rPr>
+                      </w:pPr>
+                      <w:r>
+                        <w:rPr>
+                          <w:rFonts w:eastAsia="Cambria" w:cs="Times New Roman"/>
+                          <w:sz w:val="20"/>
+                          <w:szCs w:val="20"/>
+                        </w:rPr>
+                        <w:t>So which answer matches the best with my work – does this match?</w:t>
+                      </w:r>
+                    </w:p>
+                    <w:p>
+                      <w:pPr>
+                        <w:numPr>
+                          <w:ilvl w:val="1"/>
+                          <w:numId w:val="3"/>
+                        </w:numPr>
+                        <w:contextualSpacing/>
+                        <w:rPr>
+                          <w:rFonts w:eastAsia="Cambria" w:cs="Times New Roman"/>
+                          <w:sz w:val="20"/>
+                          <w:szCs w:val="20"/>
+                        </w:rPr>
+                      </w:pPr>
+                      <w:r>
+                        <w:rPr>
+                          <w:rFonts w:eastAsia="Cambria" w:cs="Times New Roman"/>
+                          <w:sz w:val="20"/>
+                          <w:szCs w:val="20"/>
+                        </w:rPr>
+                        <w:t>Yes, I think so</w:t>
+                      </w:r>
+                    </w:p>
+                    <w:p>
+                      <w:pPr>
+                        <w:numPr>
+                          <w:ilvl w:val="1"/>
+                          <w:numId w:val="3"/>
+                        </w:numPr>
+                        <w:contextualSpacing/>
+                        <w:rPr>
+                          <w:rFonts w:eastAsia="Cambria" w:cs="Times New Roman"/>
+                          <w:sz w:val="20"/>
+                          <w:szCs w:val="20"/>
+                        </w:rPr>
+                      </w:pPr>
+                      <w:r>
+                        <w:rPr>
+                          <w:rFonts w:eastAsia="Cambria" w:cs="Times New Roman"/>
+                          <w:sz w:val="20"/>
+                          <w:szCs w:val="20"/>
+                        </w:rPr>
+                        <w:t>No, this is where the function is decreasing.</w:t>
+                      </w:r>
+                    </w:p>
+                    <w:p>
+                      <w:pPr>
+                        <w:numPr>
+                          <w:ilvl w:val="1"/>
+                          <w:numId w:val="3"/>
+                        </w:numPr>
+                        <w:contextualSpacing/>
+                        <w:rPr>
+                          <w:rFonts w:eastAsia="Cambria" w:cs="Times New Roman"/>
+                          <w:sz w:val="20"/>
+                          <w:szCs w:val="20"/>
+                        </w:rPr>
+                      </w:pPr>
+                      <w:r>
+                        <w:rPr>
+                          <w:rFonts w:eastAsia="Cambria" w:cs="Times New Roman"/>
+                          <w:sz w:val="20"/>
+                          <w:szCs w:val="20"/>
+                        </w:rPr>
+                        <w:t>No.</w:t>
+                      </w:r>
+                    </w:p>
+                    <w:p>
+                      <w:pPr>
+                        <w:numPr>
+                          <w:ilvl w:val="1"/>
+                          <w:numId w:val="3"/>
+                        </w:numPr>
+                        <w:contextualSpacing/>
+                        <w:rPr>
+                          <w:rFonts w:eastAsia="Cambria" w:cs="Times New Roman"/>
+                          <w:sz w:val="20"/>
+                          <w:szCs w:val="20"/>
+                        </w:rPr>
+                      </w:pPr>
+                      <w:r>
+                        <w:rPr>
+                          <w:rFonts w:eastAsia="Cambria" w:cs="Times New Roman"/>
+                          <w:sz w:val="20"/>
+                          <w:szCs w:val="20"/>
+                        </w:rPr>
+                        <w:t>No.</w:t>
+                      </w:r>
+                    </w:p>
+                    <w:p>
+                      <w:pPr>
+                        <w:numPr>
+                          <w:ilvl w:val="1"/>
+                          <w:numId w:val="3"/>
+                        </w:numPr>
+                        <w:contextualSpacing/>
+                        <w:rPr>
+                          <w:rFonts w:eastAsia="Cambria" w:cs="Times New Roman"/>
+                          <w:sz w:val="20"/>
+                          <w:szCs w:val="20"/>
+                        </w:rPr>
+                      </w:pPr>
+                      <w:r>
+                        <w:rPr>
+                          <w:rFonts w:eastAsia="Cambria" w:cs="Times New Roman"/>
+                          <w:sz w:val="20"/>
+                          <w:szCs w:val="20"/>
+                        </w:rPr>
+                        <w:t>No.</w:t>
+                      </w:r>
+                    </w:p>
+                  </w:txbxContent>
+                </v:textbox>
+                <w10:anchorlock/>
+              </v:shape>
+            </w:pict>
+          </mc:Fallback>
+        </mc:AlternateContent>
+      </w:r>
+    </w:p>
+    <w:p>
+      <w:pPr>
+        <w:spacing w:after="0" w:line="240" w:lineRule="auto"/>
+        <w:rPr>
+          <w:rFonts w:cstheme="minorHAnsi"/>
+        </w:rPr>
+      </w:pPr>
+    </w:p>
+    <w:p>
+      <w:pPr>
+        <w:spacing w:after="0" w:line="240" w:lineRule="auto"/>
+        <w:rPr>
+          <w:rFonts w:cstheme="minorHAnsi"/>
+        </w:rPr>
+      </w:pPr>
+      <w:r>
+        <w:rPr>
+          <w:rFonts w:cstheme="minorHAnsi"/>
+        </w:rPr>
+        <w:t xml:space="preserve">During this school year, </w:t>
+      </w:r>
+      <w:r>
+        <w:rPr>
+          <w:rFonts w:cstheme="minorHAnsi"/>
+        </w:rPr>
+        <w:t>I intentionally decided to provide time for students to ask questions throughout chunks of the lesson.  This has been discouraged at my school in favor of promoting more practice.  I realized that suppressing these opportunities to question the content, were limiting students’ growth in curiosity.  During these moments of question</w:t>
+      </w:r>
+      <w:r>
+        <w:rPr>
+          <w:rFonts w:cstheme="minorHAnsi"/>
+        </w:rPr>
+        <w:t>ing</w:t>
+      </w:r>
+      <w:r>
+        <w:rPr>
+          <w:rFonts w:cstheme="minorHAnsi"/>
+        </w:rPr>
+        <w:t xml:space="preserve">, I would highlight great questions that students would ask </w:t>
+      </w:r>
+      <w:r>
+        <w:rPr>
+          <w:rFonts w:cstheme="minorHAnsi"/>
+        </w:rPr>
+        <w:t xml:space="preserve">that either a) clarified their own understanding or b) asked a </w:t>
+      </w:r>
+      <w:r>
+        <w:rPr>
+          <w:rFonts w:cstheme="minorHAnsi"/>
+          <w:i/>
+          <w:iCs/>
+        </w:rPr>
+        <w:t>what if</w:t>
+      </w:r>
+      <w:r>
+        <w:rPr>
+          <w:rFonts w:cstheme="minorHAnsi"/>
+        </w:rPr>
+        <w:t xml:space="preserve"> question that pushed the rigor of the content further.</w:t>
+      </w:r>
+    </w:p>
+    <w:p>
+      <w:pPr>
+        <w:spacing w:after="0" w:line="240" w:lineRule="auto"/>
+        <w:rPr>
+          <w:rFonts w:cstheme="minorHAnsi"/>
+        </w:rPr>
+      </w:pPr>
+    </w:p>
+    <w:p>
+      <w:pPr>
+        <w:spacing w:after="0" w:line="240" w:lineRule="auto"/>
+        <w:rPr>
+          <w:rFonts w:cstheme="minorHAnsi"/>
+        </w:rPr>
+      </w:pPr>
+      <w:r>
+        <w:rPr>
+          <w:rFonts w:cstheme="minorHAnsi"/>
+        </w:rPr>
+        <w:lastRenderedPageBreak/>
+        <w:t xml:space="preserve">In addition to creating spaces for students to ask questions, my school </w:t>
+      </w:r>
+      <w:r>
+        <w:rPr>
+          <w:rFonts w:cstheme="minorHAnsi"/>
+        </w:rPr>
+        <w:t xml:space="preserve">focused on building student discourse in our classes.  This manifested in my classroom as student led discussions for reviewing tasks after a round of independent work.  A student would stand at the podium and be the scribe for the class’ review of the task.  During this time, students were pushed to listen carefully to their </w:t>
+      </w:r>
+      <w:r>
+        <w:rPr>
+          <w:rFonts w:cstheme="minorHAnsi"/>
+        </w:rPr>
+        <w:t>peer’s</w:t>
+      </w:r>
+      <w:r>
+        <w:rPr>
+          <w:rFonts w:cstheme="minorHAnsi"/>
+        </w:rPr>
+        <w:t xml:space="preserve"> arguments and respond with questions to dive deeper into their peers’ thinking.  </w:t>
+      </w:r>
+      <w:r>
+        <w:rPr>
+          <w:rFonts w:cstheme="minorHAnsi"/>
+        </w:rPr>
+        <w:t xml:space="preserve">These are moments for students to directly practice skills associated with two curiosity indicators: ‘Actively listens to others’ and ‘Asks and answers questions to deepen understanding’.  </w:t>
+      </w:r>
+    </w:p>
+    <w:p>
+      <w:pPr>
+        <w:spacing w:after="0" w:line="240" w:lineRule="auto"/>
+        <w:rPr>
+          <w:rFonts w:cstheme="minorHAnsi"/>
+        </w:rPr>
+      </w:pPr>
+    </w:p>
+    <w:p>
+      <w:pPr>
+        <w:spacing w:after="0" w:line="240" w:lineRule="auto"/>
+        <w:rPr>
+          <w:rFonts w:cstheme="minorHAnsi"/>
+        </w:rPr>
+      </w:pPr>
+      <w:r>
+        <w:rPr>
+          <w:rFonts w:cstheme="minorHAnsi"/>
+        </w:rPr>
+        <w:t>In MATH 30</w:t>
+      </w:r>
+      <w:r>
+        <w:rPr>
+          <w:rFonts w:cstheme="minorHAnsi"/>
+        </w:rPr>
+        <w:t xml:space="preserve">4, </w:t>
+      </w:r>
+      <w:r>
+        <w:rPr>
+          <w:rFonts w:cstheme="minorHAnsi"/>
+        </w:rPr>
+        <w:t xml:space="preserve">I learned </w:t>
+      </w:r>
+      <w:r>
+        <w:rPr>
+          <w:rFonts w:cstheme="minorHAnsi"/>
+        </w:rPr>
+        <w:t xml:space="preserve">about a key instructional technique called </w:t>
+      </w:r>
+      <w:r>
+        <w:rPr>
+          <w:rFonts w:cstheme="minorHAnsi"/>
+          <w:i/>
+          <w:iCs/>
+        </w:rPr>
+        <w:t>Three</w:t>
+      </w:r>
+      <w:r>
+        <w:rPr>
+          <w:rFonts w:cstheme="minorHAnsi"/>
+          <w:i/>
+          <w:iCs/>
+        </w:rPr>
+        <w:t xml:space="preserve"> Act Task</w:t>
+      </w:r>
+      <w:r>
+        <w:rPr>
+          <w:rFonts w:cstheme="minorHAnsi"/>
+          <w:i/>
+          <w:iCs/>
+        </w:rPr>
+        <w:t>s</w:t>
+      </w:r>
+      <w:r>
+        <w:rPr>
+          <w:rFonts w:cstheme="minorHAnsi"/>
+          <w:i/>
+          <w:iCs/>
+        </w:rPr>
+        <w:t xml:space="preserve">.  </w:t>
+      </w:r>
+      <w:r>
+        <w:rPr>
+          <w:rFonts w:cstheme="minorHAnsi"/>
+        </w:rPr>
+        <w:t xml:space="preserve">In </w:t>
+      </w:r>
+      <w:r>
+        <w:rPr>
+          <w:rFonts w:cstheme="minorHAnsi"/>
+        </w:rPr>
+        <w:t xml:space="preserve">most </w:t>
+      </w:r>
+      <w:r>
+        <w:rPr>
+          <w:rFonts w:cstheme="minorHAnsi"/>
+        </w:rPr>
+        <w:t xml:space="preserve">math classes, students are given a question with all the relevant </w:t>
+      </w:r>
+      <w:r>
+        <w:rPr>
+          <w:rFonts w:cstheme="minorHAnsi"/>
+        </w:rPr>
+        <w:t xml:space="preserve">information </w:t>
+      </w:r>
+      <w:r>
+        <w:rPr>
+          <w:rFonts w:cstheme="minorHAnsi"/>
+        </w:rPr>
+        <w:t xml:space="preserve">needed </w:t>
+      </w:r>
+      <w:r>
+        <w:rPr>
+          <w:rFonts w:cstheme="minorHAnsi"/>
+        </w:rPr>
+        <w:t>and</w:t>
+      </w:r>
+      <w:r>
+        <w:rPr>
+          <w:rFonts w:cstheme="minorHAnsi"/>
+        </w:rPr>
+        <w:t xml:space="preserve"> asked to solve it.  </w:t>
+      </w:r>
+      <w:r>
+        <w:rPr>
+          <w:rFonts w:cstheme="minorHAnsi"/>
+        </w:rPr>
+        <w:t>A three act task challenges students to consider a situation and then ask their own questions about what they see.</w:t>
+      </w:r>
+      <w:r>
+        <w:rPr>
+          <w:rFonts w:cstheme="minorHAnsi"/>
+        </w:rPr>
+        <w:t xml:space="preserve">  </w:t>
+      </w:r>
+      <w:r>
+        <w:rPr>
+          <w:rFonts w:cstheme="minorHAnsi"/>
+        </w:rPr>
+        <w:t>These questions are then leveraged to launch an investigation into a question authentically generated by students during the lesson.  This is a game changer for student curiosity</w:t>
+      </w:r>
+      <w:r>
+        <w:rPr>
+          <w:rFonts w:cstheme="minorHAnsi"/>
+        </w:rPr>
+        <w:t xml:space="preserve">.  This pushes students to </w:t>
+      </w:r>
+      <w:r>
+        <w:rPr>
+          <w:rFonts w:cstheme="minorHAnsi"/>
+        </w:rPr>
+        <w:t>see the world mathematically and ask questions about what they see.</w:t>
+      </w:r>
+    </w:p>
+    <w:p>
+      <w:pPr>
+        <w:spacing w:after="0" w:line="240" w:lineRule="auto"/>
+        <w:rPr>
+          <w:rFonts w:cstheme="minorHAnsi"/>
+        </w:rPr>
+      </w:pPr>
+    </w:p>
+    <w:p>
+      <w:pPr>
+        <w:spacing w:after="0" w:line="240" w:lineRule="auto"/>
+        <w:rPr>
+          <w:rFonts w:cstheme="minorHAnsi"/>
+        </w:rPr>
+      </w:pPr>
+      <w:r>
+        <w:rPr>
+          <w:rFonts w:cstheme="minorHAnsi"/>
+        </w:rPr>
+        <w:t>The</w:t>
+      </w:r>
+      <w:r>
+        <w:rPr>
+          <w:rFonts w:cstheme="minorHAnsi"/>
+        </w:rPr>
+        <w:t xml:space="preserve"> indicator ‘Actively listens to others’ showed the largest increase for my students.  I attribute this primarily to </w:t>
+      </w:r>
+      <w:r>
+        <w:rPr>
+          <w:rFonts w:cstheme="minorHAnsi"/>
+        </w:rPr>
+        <w:t xml:space="preserve">the prioritization of discourse throughout my school building.  Students were developing this aspect of curiosity in every single one of their classes.  This is </w:t>
+      </w:r>
+      <w:r>
+        <w:rPr>
+          <w:rFonts w:cstheme="minorHAnsi"/>
+        </w:rPr>
+        <w:t xml:space="preserve">supported by the average score for this indicator being slightly above 4 when English teachers were asked to score their students in the final round of data collection. </w:t>
+      </w:r>
+    </w:p>
+    <w:p>
+      <w:pPr>
+        <w:spacing w:after="0" w:line="240" w:lineRule="auto"/>
+        <w:rPr>
+          <w:rFonts w:cstheme="minorHAnsi"/>
+        </w:rPr>
+      </w:pPr>
+    </w:p>
+    <w:p>
+      <w:pPr>
+        <w:spacing w:after="0" w:line="240" w:lineRule="auto"/>
+        <w:rPr>
+          <w:rFonts w:cstheme="minorHAnsi"/>
+        </w:rPr>
+      </w:pPr>
+      <w:r>
+        <w:rPr>
+          <w:rFonts w:cstheme="minorHAnsi"/>
+        </w:rPr>
+        <w:t xml:space="preserve">I rated my students on average below proficient (4) for the indicator ‘Is eager to explore new things.’  English teachers on the other hand rated this above proficient.  </w:t>
+      </w:r>
+      <w:r>
+        <w:rPr>
+          <w:rFonts w:cstheme="minorHAnsi"/>
+        </w:rPr>
+        <w:t>Many of my students were enrolled in African American Literature this year.  I know from speaking to students and teaching that students really enjoy this course and the discussions since they are highly relevant to everyday lives.</w:t>
+      </w:r>
+      <w:r>
+        <w:rPr>
+          <w:rFonts w:cstheme="minorHAnsi"/>
+        </w:rPr>
+        <w:t xml:space="preserve">  This</w:t>
+      </w:r>
+      <w:r>
+        <w:rPr>
+          <w:rFonts w:cstheme="minorHAnsi"/>
+        </w:rPr>
+        <w:t xml:space="preserve"> element of the English courses</w:t>
+      </w:r>
+      <w:r>
+        <w:rPr>
+          <w:rFonts w:cstheme="minorHAnsi"/>
+        </w:rPr>
+        <w:t xml:space="preserve"> likely empowered student</w:t>
+      </w:r>
+      <w:r>
+        <w:rPr>
+          <w:rFonts w:cstheme="minorHAnsi"/>
+        </w:rPr>
+        <w:t>s</w:t>
+      </w:r>
+      <w:r>
+        <w:rPr>
+          <w:rFonts w:cstheme="minorHAnsi"/>
+        </w:rPr>
+        <w:t xml:space="preserve"> to reveal their </w:t>
+      </w:r>
+      <w:r>
+        <w:rPr>
+          <w:rFonts w:cstheme="minorHAnsi"/>
+          <w:i/>
+          <w:iCs/>
+        </w:rPr>
+        <w:t>eagerness to explore new things</w:t>
+      </w:r>
+      <w:r>
+        <w:rPr>
+          <w:rFonts w:cstheme="minorHAnsi"/>
+        </w:rPr>
+        <w:t xml:space="preserve"> in this English</w:t>
+      </w:r>
+      <w:r>
+        <w:rPr>
+          <w:rFonts w:cstheme="minorHAnsi"/>
+        </w:rPr>
+        <w:t>.</w:t>
+      </w:r>
+    </w:p>
+    <w:p>
+      <w:pPr>
+        <w:spacing w:after="0" w:line="240" w:lineRule="auto"/>
+        <w:rPr>
+          <w:rFonts w:cstheme="minorHAnsi"/>
+        </w:rPr>
+      </w:pPr>
+    </w:p>
+    <w:p>
+      <w:pPr>
+        <w:spacing w:after="0" w:line="240" w:lineRule="auto"/>
+        <w:rPr>
+          <w:rFonts w:cstheme="minorHAnsi"/>
+        </w:rPr>
+      </w:pPr>
+      <w:r>
+        <w:rPr>
+          <w:rFonts w:cstheme="minorHAnsi"/>
+        </w:rPr>
+        <w:t xml:space="preserve">In the future, I will need to be more intentionally in creating experiences for my 13 students below proficient to develop their own curiosity.  </w:t>
+      </w:r>
+      <w:r>
+        <w:rPr>
+          <w:rFonts w:cstheme="minorHAnsi"/>
+        </w:rPr>
+        <w:t>I</w:t>
+      </w:r>
+      <w:r>
+        <w:rPr>
+          <w:rFonts w:cstheme="minorHAnsi"/>
+        </w:rPr>
+        <w:t xml:space="preserve"> think that publicly logging exemplary questions would be impactful in providing exemplars for these  students to craft their own questions.  In terms of my curriculum, I need to find more engaging questions/tasks that are relevant to my students so that they can develop and demonstrate their eagerness to explore new things.  I </w:t>
+      </w:r>
+      <w:r>
+        <w:rPr>
+          <w:rFonts w:cstheme="minorHAnsi"/>
+        </w:rPr>
+        <w:t>intend</w:t>
+      </w:r>
+      <w:r>
+        <w:rPr>
+          <w:rFonts w:cstheme="minorHAnsi"/>
+        </w:rPr>
+        <w:t xml:space="preserve"> to</w:t>
+      </w:r>
+      <w:r>
+        <w:rPr>
+          <w:rFonts w:cstheme="minorHAnsi"/>
+        </w:rPr>
+        <w:t xml:space="preserve"> observe classes of African American Literature so that I can see this eagerness in action.  There may be opportunities for our work to overlap between classes, which would drive up curiosity and engagement even more between our classes.</w:t>
+      </w:r>
+    </w:p>
+    <w:p>
+      <w:pPr>
+        <w:spacing w:after="0" w:line="240" w:lineRule="auto"/>
+        <w:rPr>
+          <w:rFonts w:cstheme="minorHAnsi"/>
+        </w:rPr>
+      </w:pPr>
+    </w:p>
+    <w:p>
+      <w:pPr>
+        <w:spacing w:after="0" w:line="240" w:lineRule="auto"/>
+        <w:rPr>
+          <w:rFonts w:cstheme="minorHAnsi"/>
+        </w:rPr>
+      </w:pPr>
+    </w:p>
+    <w:p>
+      <w:pPr>
+        <w:spacing w:after="0" w:line="240" w:lineRule="auto"/>
+        <w:rPr>
+          <w:rFonts w:cstheme="minorHAnsi"/>
+        </w:rPr>
+      </w:pPr>
       <w:r>
         <w:rPr>
           <w:rFonts w:cstheme="minorHAnsi"/>
@@ -5862,11 +8406,11 @@
         <w:pStyle w:val="Heading1"/>
         <w:spacing w:before="0" w:line="240" w:lineRule="auto"/>
       </w:pPr>
-      <w:bookmarkStart w:id="28" w:name="_Toc41831913"/>
+      <w:bookmarkStart w:id="29" w:name="_Toc41831913"/>
       <w:r>
         <w:t>Next Steps from Analyses of Academic and Character Data</w:t>
       </w:r>
-      <w:bookmarkEnd w:id="28"/>
+      <w:bookmarkEnd w:id="29"/>
     </w:p>
     <w:p>
       <w:pPr>
@@ -5881,11 +8425,11 @@
         <w:pStyle w:val="Heading2"/>
         <w:spacing w:before="0" w:line="240" w:lineRule="auto"/>
       </w:pPr>
-      <w:bookmarkStart w:id="29" w:name="_Toc41831914"/>
+      <w:bookmarkStart w:id="30" w:name="_Toc41831914"/>
       <w:r>
         <w:t>Action Step #1 (from academic analysis):</w:t>
       </w:r>
-      <w:bookmarkEnd w:id="29"/>
+      <w:bookmarkEnd w:id="30"/>
     </w:p>
     <w:p>
       <w:pPr>
@@ -5900,11 +8444,11 @@
         <w:pStyle w:val="Heading2"/>
         <w:spacing w:before="0" w:line="240" w:lineRule="auto"/>
       </w:pPr>
-      <w:bookmarkStart w:id="30" w:name="_Toc41831915"/>
+      <w:bookmarkStart w:id="31" w:name="_Toc41831915"/>
       <w:r>
         <w:t>Action Step #2 (from character analysis):</w:t>
       </w:r>
-      <w:bookmarkEnd w:id="30"/>
+      <w:bookmarkEnd w:id="31"/>
     </w:p>
     <w:p>
       <w:pPr>
@@ -6197,7 +8741,7 @@
       </w:r>
     </w:p>
   </w:comment>
-  <w:comment w:id="18" w:author="Kyle Coapman" w:date="2020-05-31T18:14:00Z" w:initials="KC">
+  <w:comment w:id="17" w:author="Kyle Coapman" w:date="2020-06-07T11:46:00Z" w:initials="KC">
     <w:p>
       <w:pPr>
         <w:pStyle w:val="CommentText"/>
@@ -6209,29 +8753,48 @@
         <w:annotationRef/>
       </w:r>
       <w:r>
+        <w:rPr>
+          <w:rStyle w:val="CommentReference"/>
+        </w:rPr>
+        <w:t>LATER</w:t>
+      </w:r>
+    </w:p>
+  </w:comment>
+  <w:comment w:id="19" w:author="Kyle Coapman" w:date="2020-05-31T18:14:00Z" w:initials="KC">
+    <w:p>
+      <w:pPr>
+        <w:pStyle w:val="CommentText"/>
+      </w:pPr>
+      <w:r>
+        <w:rPr>
+          <w:rStyle w:val="CommentReference"/>
+        </w:rPr>
+        <w:annotationRef/>
+      </w:r>
+      <w:r>
         <w:t>Need to decide on one student</w:t>
-      </w:r>
-    </w:p>
-  </w:comment>
-  <w:comment w:id="23" w:author="Kyle Coapman" w:date="2020-05-31T18:27:00Z" w:initials="KC">
-    <w:p>
-      <w:pPr>
-        <w:pStyle w:val="CommentText"/>
-      </w:pPr>
-      <w:r>
-        <w:rPr>
-          <w:rStyle w:val="CommentReference"/>
-        </w:rPr>
-        <w:annotationRef/>
-      </w:r>
-      <w:r>
-        <w:t>Add a citation</w:t>
       </w:r>
     </w:p>
   </w:comment>
   <w:comment w:id="24" w:author="Kyle Coapman" w:date="2020-05-31T18:27:00Z" w:initials="KC">
     <w:p>
       <w:pPr>
+        <w:pStyle w:val="CommentText"/>
+      </w:pPr>
+      <w:r>
+        <w:rPr>
+          <w:rStyle w:val="CommentReference"/>
+        </w:rPr>
+        <w:annotationRef/>
+      </w:r>
+      <w:r>
+        <w:t>Add a citation</w:t>
+      </w:r>
+    </w:p>
+  </w:comment>
+  <w:comment w:id="25" w:author="Kyle Coapman" w:date="2020-05-31T18:27:00Z" w:initials="KC">
+    <w:p>
+      <w:pPr>
         <w:pStyle w:val="ListParagraph"/>
         <w:spacing w:after="0" w:line="240" w:lineRule="auto"/>
         <w:ind w:left="0"/>
@@ -6250,7 +8813,7 @@
       </w:r>
     </w:p>
   </w:comment>
-  <w:comment w:id="25" w:author="Kyle Coapman" w:date="2020-05-31T18:28:00Z" w:initials="KC">
+  <w:comment w:id="26" w:author="Kyle Coapman" w:date="2020-05-31T18:28:00Z" w:initials="KC">
     <w:p>
       <w:pPr>
         <w:pStyle w:val="CommentText"/>
@@ -6276,6 +8839,7 @@
 <w15:commentsEx xmlns:wpc="http://schemas.microsoft.com/office/word/2010/wordprocessingCanvas" xmlns:cx="http://schemas.microsoft.com/office/drawing/2014/chartex" xmlns:cx1="http://schemas.microsoft.com/office/drawing/2015/9/8/chartex" xmlns:cx2="http://schemas.microsoft.com/office/drawing/2015/10/21/chartex" xmlns:cx3="http://schemas.microsoft.com/office/drawing/2016/5/9/chartex" xmlns:cx4="http://schemas.microsoft.com/office/drawing/2016/5/10/chartex" xmlns:cx5="http://schemas.microsoft.com/office/drawing/2016/5/11/chartex" xmlns:cx6="http://schemas.microsoft.com/office/drawing/2016/5/12/chartex" xmlns:cx7="http://schemas.microsoft.com/office/drawing/2016/5/13/chartex" xmlns:cx8="http://schemas.microsoft.com/office/drawing/2016/5/14/chartex" xmlns:mc="http://schemas.openxmlformats.org/markup-compatibility/2006" xmlns:aink="http://schemas.microsoft.com/office/drawing/2016/ink" xmlns:am3d="http://schemas.microsoft.com/office/drawing/2017/model3d" xmlns:o="urn:schemas-microsoft-com:office:office" xmlns:r="http://schemas.openxmlformats.org/officeDocument/2006/relationships" xmlns:m="http://schemas.openxmlformats.org/officeDocument/2006/math" xmlns:v="urn:schemas-microsoft-com:vml" xmlns:wp14="http://schemas.microsoft.com/office/word/2010/wordprocessingDrawing" xmlns:wp="http://schemas.openxmlformats.org/drawingml/2006/wordprocessingDrawing" xmlns:w10="urn:schemas-microsoft-com:office:word" xmlns:w="http://schemas.openxmlformats.org/wordprocessingml/2006/main" xmlns:w14="http://schemas.microsoft.com/office/word/2010/wordml" xmlns:w15="http://schemas.microsoft.com/office/word/2012/wordml" xmlns:w16cex="http://schemas.microsoft.com/office/word/2018/wordml/cex" xmlns:w16cid="http://schemas.microsoft.com/office/word/2016/wordml/cid" xmlns:w16="http://schemas.microsoft.com/office/word/2018/wordml" xmlns:w16se="http://schemas.microsoft.com/office/word/2015/wordml/symex" xmlns:wpg="http://schemas.microsoft.com/office/word/2010/wordprocessingGroup" xmlns:wpi="http://schemas.microsoft.com/office/word/2010/wordprocessingInk" xmlns:wne="http://schemas.microsoft.com/office/word/2006/wordml" xmlns:wps="http://schemas.microsoft.com/office/word/2010/wordprocessingShape" mc:Ignorable="w14 w15 w16se w16cid w16 w16cex wp14">
   <w15:commentEx w15:paraId="25D40DB7" w15:done="0"/>
   <w15:commentEx w15:paraId="5A5A1540" w15:done="0"/>
+  <w15:commentEx w15:paraId="6DEBB921" w15:done="0"/>
   <w15:commentEx w15:paraId="36B846EF" w15:done="0"/>
   <w15:commentEx w15:paraId="5642B5E6" w15:done="0"/>
   <w15:commentEx w15:paraId="4563CA1F" w15:done="0"/>
@@ -6287,6 +8851,7 @@
 <w16cex:commentsExtensible xmlns:wpc="http://schemas.microsoft.com/office/word/2010/wordprocessingCanvas" xmlns:cx="http://schemas.microsoft.com/office/drawing/2014/chartex" xmlns:cx1="http://schemas.microsoft.com/office/drawing/2015/9/8/chartex" xmlns:cx2="http://schemas.microsoft.com/office/drawing/2015/10/21/chartex" xmlns:cx3="http://schemas.microsoft.com/office/drawing/2016/5/9/chartex" xmlns:cx4="http://schemas.microsoft.com/office/drawing/2016/5/10/chartex" xmlns:cx5="http://schemas.microsoft.com/office/drawing/2016/5/11/chartex" xmlns:cx6="http://schemas.microsoft.com/office/drawing/2016/5/12/chartex" xmlns:cx7="http://schemas.microsoft.com/office/drawing/2016/5/13/chartex" xmlns:cx8="http://schemas.microsoft.com/office/drawing/2016/5/14/chartex" xmlns:mc="http://schemas.openxmlformats.org/markup-compatibility/2006" xmlns:aink="http://schemas.microsoft.com/office/drawing/2016/ink" xmlns:am3d="http://schemas.microsoft.com/office/drawing/2017/model3d" xmlns:o="urn:schemas-microsoft-com:office:office" xmlns:r="http://schemas.openxmlformats.org/officeDocument/2006/relationships" xmlns:m="http://schemas.openxmlformats.org/officeDocument/2006/math" xmlns:v="urn:schemas-microsoft-com:vml" xmlns:wp14="http://schemas.microsoft.com/office/word/2010/wordprocessingDrawing" xmlns:wp="http://schemas.openxmlformats.org/drawingml/2006/wordprocessingDrawing" xmlns:w10="urn:schemas-microsoft-com:office:word" xmlns:w="http://schemas.openxmlformats.org/wordprocessingml/2006/main" xmlns:w14="http://schemas.microsoft.com/office/word/2010/wordml" xmlns:w15="http://schemas.microsoft.com/office/word/2012/wordml" xmlns:w16cex="http://schemas.microsoft.com/office/word/2018/wordml/cex" xmlns:w16cid="http://schemas.microsoft.com/office/word/2016/wordml/cid" xmlns:w16="http://schemas.microsoft.com/office/word/2018/wordml" xmlns:w16se="http://schemas.microsoft.com/office/word/2015/wordml/symex" xmlns:wpg="http://schemas.microsoft.com/office/word/2010/wordprocessingGroup" xmlns:wpi="http://schemas.microsoft.com/office/word/2010/wordprocessingInk" xmlns:wne="http://schemas.microsoft.com/office/word/2006/wordml" xmlns:wps="http://schemas.microsoft.com/office/word/2010/wordprocessingShape" mc:Ignorable="w14 w15 w16se w16cid w16 w16cex wp14">
   <w16cex:commentExtensible w16cex:durableId="2285F1BD" w16cex:dateUtc="2020-06-06T14:43:00Z"/>
   <w16cex:commentExtensible w16cex:durableId="2285FF0F" w16cex:dateUtc="2020-06-06T15:39:00Z"/>
+  <w16cex:commentExtensible w16cex:durableId="22875205" w16cex:dateUtc="2020-06-07T15:46:00Z"/>
   <w16cex:commentExtensible w16cex:durableId="227E729B" w16cex:dateUtc="2020-05-31T22:14:00Z"/>
   <w16cex:commentExtensible w16cex:durableId="227E757C" w16cex:dateUtc="2020-05-31T22:27:00Z"/>
   <w16cex:commentExtensible w16cex:durableId="227E7584" w16cex:dateUtc="2020-05-31T22:27:00Z"/>
@@ -6298,6 +8863,7 @@
 <w16cid:commentsIds xmlns:wpc="http://schemas.microsoft.com/office/word/2010/wordprocessingCanvas" xmlns:cx="http://schemas.microsoft.com/office/drawing/2014/chartex" xmlns:cx1="http://schemas.microsoft.com/office/drawing/2015/9/8/chartex" xmlns:cx2="http://schemas.microsoft.com/office/drawing/2015/10/21/chartex" xmlns:cx3="http://schemas.microsoft.com/office/drawing/2016/5/9/chartex" xmlns:cx4="http://schemas.microsoft.com/office/drawing/2016/5/10/chartex" xmlns:cx5="http://schemas.microsoft.com/office/drawing/2016/5/11/chartex" xmlns:cx6="http://schemas.microsoft.com/office/drawing/2016/5/12/chartex" xmlns:cx7="http://schemas.microsoft.com/office/drawing/2016/5/13/chartex" xmlns:cx8="http://schemas.microsoft.com/office/drawing/2016/5/14/chartex" xmlns:mc="http://schemas.openxmlformats.org/markup-compatibility/2006" xmlns:aink="http://schemas.microsoft.com/office/drawing/2016/ink" xmlns:am3d="http://schemas.microsoft.com/office/drawing/2017/model3d" xmlns:o="urn:schemas-microsoft-com:office:office" xmlns:r="http://schemas.openxmlformats.org/officeDocument/2006/relationships" xmlns:m="http://schemas.openxmlformats.org/officeDocument/2006/math" xmlns:v="urn:schemas-microsoft-com:vml" xmlns:wp14="http://schemas.microsoft.com/office/word/2010/wordprocessingDrawing" xmlns:wp="http://schemas.openxmlformats.org/drawingml/2006/wordprocessingDrawing" xmlns:w10="urn:schemas-microsoft-com:office:word" xmlns:w="http://schemas.openxmlformats.org/wordprocessingml/2006/main" xmlns:w14="http://schemas.microsoft.com/office/word/2010/wordml" xmlns:w15="http://schemas.microsoft.com/office/word/2012/wordml" xmlns:w16cex="http://schemas.microsoft.com/office/word/2018/wordml/cex" xmlns:w16cid="http://schemas.microsoft.com/office/word/2016/wordml/cid" xmlns:w16="http://schemas.microsoft.com/office/word/2018/wordml" xmlns:w16se="http://schemas.microsoft.com/office/word/2015/wordml/symex" xmlns:wpg="http://schemas.microsoft.com/office/word/2010/wordprocessingGroup" xmlns:wpi="http://schemas.microsoft.com/office/word/2010/wordprocessingInk" xmlns:wne="http://schemas.microsoft.com/office/word/2006/wordml" xmlns:wps="http://schemas.microsoft.com/office/word/2010/wordprocessingShape" mc:Ignorable="w14 w15 w16se w16cid w16 w16cex wp14">
   <w16cid:commentId w16cid:paraId="25D40DB7" w16cid:durableId="2285F1BD"/>
   <w16cid:commentId w16cid:paraId="5A5A1540" w16cid:durableId="2285FF0F"/>
+  <w16cid:commentId w16cid:paraId="6DEBB921" w16cid:durableId="22875205"/>
   <w16cid:commentId w16cid:paraId="36B846EF" w16cid:durableId="227E729B"/>
   <w16cid:commentId w16cid:paraId="5642B5E6" w16cid:durableId="227E757C"/>
   <w16cid:commentId w16cid:paraId="4563CA1F" w16cid:durableId="227E7584"/>
@@ -6431,15 +8997,105 @@
 <file path=word/numbering.xml><?xml version="1.0" encoding="utf-8"?>
 <w:numbering xmlns:wpc="http://schemas.microsoft.com/office/word/2010/wordprocessingCanvas" xmlns:cx="http://schemas.microsoft.com/office/drawing/2014/chartex" xmlns:cx1="http://schemas.microsoft.com/office/drawing/2015/9/8/chartex" xmlns:cx2="http://schemas.microsoft.com/office/drawing/2015/10/21/chartex" xmlns:cx3="http://schemas.microsoft.com/office/drawing/2016/5/9/chartex" xmlns:cx4="http://schemas.microsoft.com/office/drawing/2016/5/10/chartex" xmlns:cx5="http://schemas.microsoft.com/office/drawing/2016/5/11/chartex" xmlns:cx6="http://schemas.microsoft.com/office/drawing/2016/5/12/chartex" xmlns:cx7="http://schemas.microsoft.com/office/drawing/2016/5/13/chartex" xmlns:cx8="http://schemas.microsoft.com/office/drawing/2016/5/14/chartex" xmlns:mc="http://schemas.openxmlformats.org/markup-compatibility/2006" xmlns:aink="http://schemas.microsoft.com/office/drawing/2016/ink" xmlns:am3d="http://schemas.microsoft.com/office/drawing/2017/model3d" xmlns:o="urn:schemas-microsoft-com:office:office" xmlns:r="http://schemas.openxmlformats.org/officeDocument/2006/relationships" xmlns:m="http://schemas.openxmlformats.org/officeDocument/2006/math" xmlns:v="urn:schemas-microsoft-com:vml" xmlns:wp14="http://schemas.microsoft.com/office/word/2010/wordprocessingDrawing" xmlns:wp="http://schemas.openxmlformats.org/drawingml/2006/wordprocessingDrawing" xmlns:w10="urn:schemas-microsoft-com:office:word" xmlns:w="http://schemas.openxmlformats.org/wordprocessingml/2006/main" xmlns:w14="http://schemas.microsoft.com/office/word/2010/wordml" xmlns:w15="http://schemas.microsoft.com/office/word/2012/wordml" xmlns:w16cex="http://schemas.microsoft.com/office/word/2018/wordml/cex" xmlns:w16cid="http://schemas.microsoft.com/office/word/2016/wordml/cid" xmlns:w16="http://schemas.microsoft.com/office/word/2018/wordml" xmlns:w16se="http://schemas.microsoft.com/office/word/2015/wordml/symex" xmlns:wpg="http://schemas.microsoft.com/office/word/2010/wordprocessingGroup" xmlns:wpi="http://schemas.microsoft.com/office/word/2010/wordprocessingInk" xmlns:wne="http://schemas.microsoft.com/office/word/2006/wordml" xmlns:wps="http://schemas.microsoft.com/office/word/2010/wordprocessingShape" mc:Ignorable="w14 w15 w16se w16cid w16 w16cex wp14">
   <w:abstractNum w:abstractNumId="0" w15:restartNumberingAfterBreak="0">
-    <w:nsid w:val="1DCE3102"/>
+    <w:nsid w:val="0C1406B3"/>
     <w:multiLevelType w:val="hybridMultilevel"/>
-    <w:tmpl w:val="9A0C5D80"/>
-    <w:lvl w:ilvl="0" w:tplc="E75AE4A2">
+    <w:tmpl w:val="36B41800"/>
+    <w:lvl w:ilvl="0" w:tplc="C0D2C14C">
+      <w:start w:val="1"/>
+      <w:numFmt w:val="upperLetter"/>
+      <w:lvlText w:val="%1)"/>
+      <w:lvlJc w:val="left"/>
+      <w:pPr>
+        <w:ind w:left="720" w:hanging="360"/>
+      </w:pPr>
+      <w:rPr>
+        <w:rFonts w:hint="default"/>
+      </w:rPr>
+    </w:lvl>
+    <w:lvl w:ilvl="1" w:tplc="04090019" w:tentative="1">
+      <w:start w:val="1"/>
+      <w:numFmt w:val="lowerLetter"/>
+      <w:lvlText w:val="%2."/>
+      <w:lvlJc w:val="left"/>
+      <w:pPr>
+        <w:ind w:left="1440" w:hanging="360"/>
+      </w:pPr>
+    </w:lvl>
+    <w:lvl w:ilvl="2" w:tplc="0409001B" w:tentative="1">
+      <w:start w:val="1"/>
+      <w:numFmt w:val="lowerRoman"/>
+      <w:lvlText w:val="%3."/>
+      <w:lvlJc w:val="right"/>
+      <w:pPr>
+        <w:ind w:left="2160" w:hanging="180"/>
+      </w:pPr>
+    </w:lvl>
+    <w:lvl w:ilvl="3" w:tplc="0409000F" w:tentative="1">
+      <w:start w:val="1"/>
+      <w:numFmt w:val="decimal"/>
+      <w:lvlText w:val="%4."/>
+      <w:lvlJc w:val="left"/>
+      <w:pPr>
+        <w:ind w:left="2880" w:hanging="360"/>
+      </w:pPr>
+    </w:lvl>
+    <w:lvl w:ilvl="4" w:tplc="04090019" w:tentative="1">
+      <w:start w:val="1"/>
+      <w:numFmt w:val="lowerLetter"/>
+      <w:lvlText w:val="%5."/>
+      <w:lvlJc w:val="left"/>
+      <w:pPr>
+        <w:ind w:left="3600" w:hanging="360"/>
+      </w:pPr>
+    </w:lvl>
+    <w:lvl w:ilvl="5" w:tplc="0409001B" w:tentative="1">
+      <w:start w:val="1"/>
+      <w:numFmt w:val="lowerRoman"/>
+      <w:lvlText w:val="%6."/>
+      <w:lvlJc w:val="right"/>
+      <w:pPr>
+        <w:ind w:left="4320" w:hanging="180"/>
+      </w:pPr>
+    </w:lvl>
+    <w:lvl w:ilvl="6" w:tplc="0409000F" w:tentative="1">
+      <w:start w:val="1"/>
+      <w:numFmt w:val="decimal"/>
+      <w:lvlText w:val="%7."/>
+      <w:lvlJc w:val="left"/>
+      <w:pPr>
+        <w:ind w:left="5040" w:hanging="360"/>
+      </w:pPr>
+    </w:lvl>
+    <w:lvl w:ilvl="7" w:tplc="04090019" w:tentative="1">
+      <w:start w:val="1"/>
+      <w:numFmt w:val="lowerLetter"/>
+      <w:lvlText w:val="%8."/>
+      <w:lvlJc w:val="left"/>
+      <w:pPr>
+        <w:ind w:left="5760" w:hanging="360"/>
+      </w:pPr>
+    </w:lvl>
+    <w:lvl w:ilvl="8" w:tplc="0409001B" w:tentative="1">
+      <w:start w:val="1"/>
+      <w:numFmt w:val="lowerRoman"/>
+      <w:lvlText w:val="%9."/>
+      <w:lvlJc w:val="right"/>
+      <w:pPr>
+        <w:ind w:left="6480" w:hanging="180"/>
+      </w:pPr>
+    </w:lvl>
+  </w:abstractNum>
+  <w:abstractNum w:abstractNumId="1" w15:restartNumberingAfterBreak="0">
+    <w:nsid w:val="1876136F"/>
+    <w:multiLevelType w:val="hybridMultilevel"/>
+    <w:tmpl w:val="7E3A0712"/>
+    <w:lvl w:ilvl="0" w:tplc="C526E590">
+      <w:start w:val="2"/>
       <w:numFmt w:val="bullet"/>
       <w:lvlText w:val=""/>
       <w:lvlJc w:val="left"/>
       <w:pPr>
-        <w:ind w:left="720" w:hanging="360"/>
+        <w:ind w:left="360" w:hanging="360"/>
       </w:pPr>
       <w:rPr>
         <w:rFonts w:ascii="Symbol" w:eastAsiaTheme="minorHAnsi" w:hAnsi="Symbol" w:cstheme="minorBidi" w:hint="default"/>
@@ -6451,7 +9107,7 @@
       <w:lvlText w:val="o"/>
       <w:lvlJc w:val="left"/>
       <w:pPr>
-        <w:ind w:left="1440" w:hanging="360"/>
+        <w:ind w:left="1080" w:hanging="360"/>
       </w:pPr>
       <w:rPr>
         <w:rFonts w:ascii="Courier New" w:hAnsi="Courier New" w:cs="Courier New" w:hint="default"/>
@@ -6463,7 +9119,7 @@
       <w:lvlText w:val=""/>
       <w:lvlJc w:val="left"/>
       <w:pPr>
-        <w:ind w:left="2160" w:hanging="360"/>
+        <w:ind w:left="1800" w:hanging="360"/>
       </w:pPr>
       <w:rPr>
         <w:rFonts w:ascii="Wingdings" w:hAnsi="Wingdings" w:hint="default"/>
@@ -6475,7 +9131,7 @@
       <w:lvlText w:val=""/>
       <w:lvlJc w:val="left"/>
       <w:pPr>
-        <w:ind w:left="2880" w:hanging="360"/>
+        <w:ind w:left="2520" w:hanging="360"/>
       </w:pPr>
       <w:rPr>
         <w:rFonts w:ascii="Symbol" w:hAnsi="Symbol" w:hint="default"/>
@@ -6487,7 +9143,7 @@
       <w:lvlText w:val="o"/>
       <w:lvlJc w:val="left"/>
       <w:pPr>
-        <w:ind w:left="3600" w:hanging="360"/>
+        <w:ind w:left="3240" w:hanging="360"/>
       </w:pPr>
       <w:rPr>
         <w:rFonts w:ascii="Courier New" w:hAnsi="Courier New" w:cs="Courier New" w:hint="default"/>
@@ -6499,7 +9155,7 @@
       <w:lvlText w:val=""/>
       <w:lvlJc w:val="left"/>
       <w:pPr>
-        <w:ind w:left="4320" w:hanging="360"/>
+        <w:ind w:left="3960" w:hanging="360"/>
       </w:pPr>
       <w:rPr>
         <w:rFonts w:ascii="Wingdings" w:hAnsi="Wingdings" w:hint="default"/>
@@ -6511,7 +9167,7 @@
       <w:lvlText w:val=""/>
       <w:lvlJc w:val="left"/>
       <w:pPr>
-        <w:ind w:left="5040" w:hanging="360"/>
+        <w:ind w:left="4680" w:hanging="360"/>
       </w:pPr>
       <w:rPr>
         <w:rFonts w:ascii="Symbol" w:hAnsi="Symbol" w:hint="default"/>
@@ -6523,7 +9179,7 @@
       <w:lvlText w:val="o"/>
       <w:lvlJc w:val="left"/>
       <w:pPr>
-        <w:ind w:left="5760" w:hanging="360"/>
+        <w:ind w:left="5400" w:hanging="360"/>
       </w:pPr>
       <w:rPr>
         <w:rFonts w:ascii="Courier New" w:hAnsi="Courier New" w:cs="Courier New" w:hint="default"/>
@@ -6535,14 +9191,126 @@
       <w:lvlText w:val=""/>
       <w:lvlJc w:val="left"/>
       <w:pPr>
-        <w:ind w:left="6480" w:hanging="360"/>
+        <w:ind w:left="6120" w:hanging="360"/>
       </w:pPr>
       <w:rPr>
         <w:rFonts w:ascii="Wingdings" w:hAnsi="Wingdings" w:hint="default"/>
       </w:rPr>
     </w:lvl>
   </w:abstractNum>
-  <w:abstractNum w:abstractNumId="1" w15:restartNumberingAfterBreak="0">
+  <w:abstractNum w:abstractNumId="2" w15:restartNumberingAfterBreak="0">
+    <w:nsid w:val="1DCE3102"/>
+    <w:multiLevelType w:val="hybridMultilevel"/>
+    <w:tmpl w:val="9A0C5D80"/>
+    <w:lvl w:ilvl="0" w:tplc="E75AE4A2">
+      <w:numFmt w:val="bullet"/>
+      <w:lvlText w:val=""/>
+      <w:lvlJc w:val="left"/>
+      <w:pPr>
+        <w:ind w:left="720" w:hanging="360"/>
+      </w:pPr>
+      <w:rPr>
+        <w:rFonts w:ascii="Symbol" w:eastAsiaTheme="minorHAnsi" w:hAnsi="Symbol" w:cstheme="minorBidi" w:hint="default"/>
+      </w:rPr>
+    </w:lvl>
+    <w:lvl w:ilvl="1" w:tplc="04090003">
+      <w:start w:val="1"/>
+      <w:numFmt w:val="bullet"/>
+      <w:lvlText w:val="o"/>
+      <w:lvlJc w:val="left"/>
+      <w:pPr>
+        <w:ind w:left="1440" w:hanging="360"/>
+      </w:pPr>
+      <w:rPr>
+        <w:rFonts w:ascii="Courier New" w:hAnsi="Courier New" w:cs="Courier New" w:hint="default"/>
+      </w:rPr>
+    </w:lvl>
+    <w:lvl w:ilvl="2" w:tplc="04090005" w:tentative="1">
+      <w:start w:val="1"/>
+      <w:numFmt w:val="bullet"/>
+      <w:lvlText w:val=""/>
+      <w:lvlJc w:val="left"/>
+      <w:pPr>
+        <w:ind w:left="2160" w:hanging="360"/>
+      </w:pPr>
+      <w:rPr>
+        <w:rFonts w:ascii="Wingdings" w:hAnsi="Wingdings" w:hint="default"/>
+      </w:rPr>
+    </w:lvl>
+    <w:lvl w:ilvl="3" w:tplc="04090001" w:tentative="1">
+      <w:start w:val="1"/>
+      <w:numFmt w:val="bullet"/>
+      <w:lvlText w:val=""/>
+      <w:lvlJc w:val="left"/>
+      <w:pPr>
+        <w:ind w:left="2880" w:hanging="360"/>
+      </w:pPr>
+      <w:rPr>
+        <w:rFonts w:ascii="Symbol" w:hAnsi="Symbol" w:hint="default"/>
+      </w:rPr>
+    </w:lvl>
+    <w:lvl w:ilvl="4" w:tplc="04090003" w:tentative="1">
+      <w:start w:val="1"/>
+      <w:numFmt w:val="bullet"/>
+      <w:lvlText w:val="o"/>
+      <w:lvlJc w:val="left"/>
+      <w:pPr>
+        <w:ind w:left="3600" w:hanging="360"/>
+      </w:pPr>
+      <w:rPr>
+        <w:rFonts w:ascii="Courier New" w:hAnsi="Courier New" w:cs="Courier New" w:hint="default"/>
+      </w:rPr>
+    </w:lvl>
+    <w:lvl w:ilvl="5" w:tplc="04090005" w:tentative="1">
+      <w:start w:val="1"/>
+      <w:numFmt w:val="bullet"/>
+      <w:lvlText w:val=""/>
+      <w:lvlJc w:val="left"/>
+      <w:pPr>
+        <w:ind w:left="4320" w:hanging="360"/>
+      </w:pPr>
+      <w:rPr>
+        <w:rFonts w:ascii="Wingdings" w:hAnsi="Wingdings" w:hint="default"/>
+      </w:rPr>
+    </w:lvl>
+    <w:lvl w:ilvl="6" w:tplc="04090001" w:tentative="1">
+      <w:start w:val="1"/>
+      <w:numFmt w:val="bullet"/>
+      <w:lvlText w:val=""/>
+      <w:lvlJc w:val="left"/>
+      <w:pPr>
+        <w:ind w:left="5040" w:hanging="360"/>
+      </w:pPr>
+      <w:rPr>
+        <w:rFonts w:ascii="Symbol" w:hAnsi="Symbol" w:hint="default"/>
+      </w:rPr>
+    </w:lvl>
+    <w:lvl w:ilvl="7" w:tplc="04090003" w:tentative="1">
+      <w:start w:val="1"/>
+      <w:numFmt w:val="bullet"/>
+      <w:lvlText w:val="o"/>
+      <w:lvlJc w:val="left"/>
+      <w:pPr>
+        <w:ind w:left="5760" w:hanging="360"/>
+      </w:pPr>
+      <w:rPr>
+        <w:rFonts w:ascii="Courier New" w:hAnsi="Courier New" w:cs="Courier New" w:hint="default"/>
+      </w:rPr>
+    </w:lvl>
+    <w:lvl w:ilvl="8" w:tplc="04090005" w:tentative="1">
+      <w:start w:val="1"/>
+      <w:numFmt w:val="bullet"/>
+      <w:lvlText w:val=""/>
+      <w:lvlJc w:val="left"/>
+      <w:pPr>
+        <w:ind w:left="6480" w:hanging="360"/>
+      </w:pPr>
+      <w:rPr>
+        <w:rFonts w:ascii="Wingdings" w:hAnsi="Wingdings" w:hint="default"/>
+      </w:rPr>
+    </w:lvl>
+  </w:abstractNum>
+  <w:abstractNum w:abstractNumId="3" w15:restartNumberingAfterBreak="0">
     <w:nsid w:val="4F330B84"/>
     <w:multiLevelType w:val="hybridMultilevel"/>
     <w:tmpl w:val="E3F4992C"/>
@@ -6655,9 +9423,15 @@
     </w:lvl>
   </w:abstractNum>
   <w:num w:numId="1">
+    <w:abstractNumId w:val="3"/>
+  </w:num>
+  <w:num w:numId="2">
+    <w:abstractNumId w:val="2"/>
+  </w:num>
+  <w:num w:numId="3">
     <w:abstractNumId w:val="1"/>
   </w:num>
-  <w:num w:numId="2">
+  <w:num w:numId="4">
     <w:abstractNumId w:val="0"/>
   </w:num>
 </w:numbering>
@@ -7117,6 +9891,7 @@
   <w:style w:type="character" w:default="1" w:styleId="DefaultParagraphFont">
     <w:name w:val="Default Paragraph Font"/>
     <w:uiPriority w:val="1"/>
+    <w:semiHidden/>
     <w:unhideWhenUsed/>
   </w:style>
   <w:style w:type="table" w:default="1" w:styleId="TableNormal">
@@ -7939,7 +10714,7 @@
 </file>
 
 <file path=customXml/itemProps1.xml><?xml version="1.0" encoding="utf-8"?>
-<ds:datastoreItem xmlns:ds="http://schemas.openxmlformats.org/officeDocument/2006/customXml" ds:itemID="{6247380F-1E83-4608-B6DA-559456BC6B58}">
+<ds:datastoreItem xmlns:ds="http://schemas.openxmlformats.org/officeDocument/2006/customXml" ds:itemID="{2B165088-70F5-436E-A5D5-88B438DB82F9}">
   <ds:schemaRefs>
     <ds:schemaRef ds:uri="http://schemas.openxmlformats.org/officeDocument/2006/bibliography"/>
   </ds:schemaRefs>

--- a/CoapmanK_DataNarrative.docx
+++ b/CoapmanK_DataNarrative.docx
@@ -265,7 +265,7 @@
         <w:pStyle w:val="Heading1"/>
         <w:spacing w:before="0" w:line="240" w:lineRule="auto"/>
       </w:pPr>
-      <w:bookmarkStart w:id="0" w:name="_Toc41831891"/>
+      <w:bookmarkStart w:id="0" w:name="_Toc42439231"/>
       <w:r>
         <w:lastRenderedPageBreak/>
         <w:t>Abstract</w:t>
@@ -327,7 +327,11 @@
             <w:t>Table of Contents</w:t>
           </w:r>
         </w:p>
-        <w:p/>
+        <w:p>
+          <w:pPr>
+            <w:spacing w:after="0" w:line="240" w:lineRule="auto"/>
+          </w:pPr>
+        </w:p>
         <w:p>
           <w:pPr>
             <w:pStyle w:val="TOC1"/>
@@ -336,7 +340,9 @@
             </w:tabs>
             <w:spacing w:after="0" w:line="240" w:lineRule="auto"/>
             <w:rPr>
+              <w:rFonts w:eastAsiaTheme="minorEastAsia"/>
               <w:noProof/>
+              <w:color w:val="auto"/>
             </w:rPr>
           </w:pPr>
           <w:r>
@@ -348,7 +354,7 @@
           <w:r>
             <w:fldChar w:fldCharType="separate"/>
           </w:r>
-          <w:hyperlink w:anchor="_Toc41831891" w:history="1">
+          <w:hyperlink w:anchor="_Toc42439231" w:history="1">
             <w:r>
               <w:rPr>
                 <w:rStyle w:val="Hyperlink"/>
@@ -375,7 +381,7 @@
                 <w:noProof/>
                 <w:webHidden/>
               </w:rPr>
-              <w:instrText xml:space="preserve"> PAGEREF _Toc41831891 \h </w:instrText>
+              <w:instrText xml:space="preserve"> PAGEREF _Toc42439231 \h </w:instrText>
             </w:r>
             <w:r>
               <w:rPr>
@@ -414,10 +420,12 @@
             </w:tabs>
             <w:spacing w:after="0" w:line="240" w:lineRule="auto"/>
             <w:rPr>
+              <w:rFonts w:eastAsiaTheme="minorEastAsia"/>
               <w:noProof/>
+              <w:color w:val="auto"/>
             </w:rPr>
           </w:pPr>
-          <w:hyperlink w:anchor="_Toc41831892" w:history="1">
+          <w:hyperlink w:anchor="_Toc42439232" w:history="1">
             <w:r>
               <w:rPr>
                 <w:rStyle w:val="Hyperlink"/>
@@ -444,7 +452,7 @@
                 <w:noProof/>
                 <w:webHidden/>
               </w:rPr>
-              <w:instrText xml:space="preserve"> PAGEREF _Toc41831892 \h </w:instrText>
+              <w:instrText xml:space="preserve"> PAGEREF _Toc42439232 \h </w:instrText>
             </w:r>
             <w:r>
               <w:rPr>
@@ -483,10 +491,12 @@
             </w:tabs>
             <w:spacing w:after="0" w:line="240" w:lineRule="auto"/>
             <w:rPr>
+              <w:rFonts w:eastAsiaTheme="minorEastAsia"/>
               <w:noProof/>
+              <w:color w:val="auto"/>
             </w:rPr>
           </w:pPr>
-          <w:hyperlink w:anchor="_Toc41831893" w:history="1">
+          <w:hyperlink w:anchor="_Toc42439233" w:history="1">
             <w:r>
               <w:rPr>
                 <w:rStyle w:val="Hyperlink"/>
@@ -513,7 +523,7 @@
                 <w:noProof/>
                 <w:webHidden/>
               </w:rPr>
-              <w:instrText xml:space="preserve"> PAGEREF _Toc41831893 \h </w:instrText>
+              <w:instrText xml:space="preserve"> PAGEREF _Toc42439233 \h </w:instrText>
             </w:r>
             <w:r>
               <w:rPr>
@@ -552,10 +562,12 @@
             </w:tabs>
             <w:spacing w:after="0" w:line="240" w:lineRule="auto"/>
             <w:rPr>
+              <w:rFonts w:eastAsiaTheme="minorEastAsia"/>
               <w:noProof/>
+              <w:color w:val="auto"/>
             </w:rPr>
           </w:pPr>
-          <w:hyperlink w:anchor="_Toc41831894" w:history="1">
+          <w:hyperlink w:anchor="_Toc42439234" w:history="1">
             <w:r>
               <w:rPr>
                 <w:rStyle w:val="Hyperlink"/>
@@ -582,7 +594,7 @@
                 <w:noProof/>
                 <w:webHidden/>
               </w:rPr>
-              <w:instrText xml:space="preserve"> PAGEREF _Toc41831894 \h </w:instrText>
+              <w:instrText xml:space="preserve"> PAGEREF _Toc42439234 \h </w:instrText>
             </w:r>
             <w:r>
               <w:rPr>
@@ -621,10 +633,12 @@
             </w:tabs>
             <w:spacing w:after="0" w:line="240" w:lineRule="auto"/>
             <w:rPr>
+              <w:rFonts w:eastAsiaTheme="minorEastAsia"/>
               <w:noProof/>
+              <w:color w:val="auto"/>
             </w:rPr>
           </w:pPr>
-          <w:hyperlink w:anchor="_Toc41831895" w:history="1">
+          <w:hyperlink w:anchor="_Toc42439235" w:history="1">
             <w:r>
               <w:rPr>
                 <w:rStyle w:val="Hyperlink"/>
@@ -651,7 +665,7 @@
                 <w:noProof/>
                 <w:webHidden/>
               </w:rPr>
-              <w:instrText xml:space="preserve"> PAGEREF _Toc41831895 \h </w:instrText>
+              <w:instrText xml:space="preserve"> PAGEREF _Toc42439235 \h </w:instrText>
             </w:r>
             <w:r>
               <w:rPr>
@@ -690,10 +704,12 @@
             </w:tabs>
             <w:spacing w:after="0" w:line="240" w:lineRule="auto"/>
             <w:rPr>
+              <w:rFonts w:eastAsiaTheme="minorEastAsia"/>
               <w:noProof/>
+              <w:color w:val="auto"/>
             </w:rPr>
           </w:pPr>
-          <w:hyperlink w:anchor="_Toc41831896" w:history="1">
+          <w:hyperlink w:anchor="_Toc42439236" w:history="1">
             <w:r>
               <w:rPr>
                 <w:rStyle w:val="Hyperlink"/>
@@ -720,7 +736,7 @@
                 <w:noProof/>
                 <w:webHidden/>
               </w:rPr>
-              <w:instrText xml:space="preserve"> PAGEREF _Toc41831896 \h </w:instrText>
+              <w:instrText xml:space="preserve"> PAGEREF _Toc42439236 \h </w:instrText>
             </w:r>
             <w:r>
               <w:rPr>
@@ -759,10 +775,12 @@
             </w:tabs>
             <w:spacing w:after="0" w:line="240" w:lineRule="auto"/>
             <w:rPr>
+              <w:rFonts w:eastAsiaTheme="minorEastAsia"/>
               <w:noProof/>
+              <w:color w:val="auto"/>
             </w:rPr>
           </w:pPr>
-          <w:hyperlink w:anchor="_Toc41831897" w:history="1">
+          <w:hyperlink w:anchor="_Toc42439237" w:history="1">
             <w:r>
               <w:rPr>
                 <w:rStyle w:val="Hyperlink"/>
@@ -789,7 +807,7 @@
                 <w:noProof/>
                 <w:webHidden/>
               </w:rPr>
-              <w:instrText xml:space="preserve"> PAGEREF _Toc41831897 \h </w:instrText>
+              <w:instrText xml:space="preserve"> PAGEREF _Toc42439237 \h </w:instrText>
             </w:r>
             <w:r>
               <w:rPr>
@@ -828,10 +846,12 @@
             </w:tabs>
             <w:spacing w:after="0" w:line="240" w:lineRule="auto"/>
             <w:rPr>
+              <w:rFonts w:eastAsiaTheme="minorEastAsia"/>
               <w:noProof/>
+              <w:color w:val="auto"/>
             </w:rPr>
           </w:pPr>
-          <w:hyperlink w:anchor="_Toc41831898" w:history="1">
+          <w:hyperlink w:anchor="_Toc42439238" w:history="1">
             <w:r>
               <w:rPr>
                 <w:rStyle w:val="Hyperlink"/>
@@ -858,7 +878,7 @@
                 <w:noProof/>
                 <w:webHidden/>
               </w:rPr>
-              <w:instrText xml:space="preserve"> PAGEREF _Toc41831898 \h </w:instrText>
+              <w:instrText xml:space="preserve"> PAGEREF _Toc42439238 \h </w:instrText>
             </w:r>
             <w:r>
               <w:rPr>
@@ -897,10 +917,12 @@
             </w:tabs>
             <w:spacing w:after="0" w:line="240" w:lineRule="auto"/>
             <w:rPr>
+              <w:rFonts w:eastAsiaTheme="minorEastAsia"/>
               <w:noProof/>
+              <w:color w:val="auto"/>
             </w:rPr>
           </w:pPr>
-          <w:hyperlink w:anchor="_Toc41831899" w:history="1">
+          <w:hyperlink w:anchor="_Toc42439239" w:history="1">
             <w:r>
               <w:rPr>
                 <w:rStyle w:val="Hyperlink"/>
@@ -927,7 +949,7 @@
                 <w:noProof/>
                 <w:webHidden/>
               </w:rPr>
-              <w:instrText xml:space="preserve"> PAGEREF _Toc41831899 \h </w:instrText>
+              <w:instrText xml:space="preserve"> PAGEREF _Toc42439239 \h </w:instrText>
             </w:r>
             <w:r>
               <w:rPr>
@@ -966,10 +988,12 @@
             </w:tabs>
             <w:spacing w:after="0" w:line="240" w:lineRule="auto"/>
             <w:rPr>
+              <w:rFonts w:eastAsiaTheme="minorEastAsia"/>
               <w:noProof/>
+              <w:color w:val="auto"/>
             </w:rPr>
           </w:pPr>
-          <w:hyperlink w:anchor="_Toc41831900" w:history="1">
+          <w:hyperlink w:anchor="_Toc42439240" w:history="1">
             <w:r>
               <w:rPr>
                 <w:rStyle w:val="Hyperlink"/>
@@ -996,7 +1020,7 @@
                 <w:noProof/>
                 <w:webHidden/>
               </w:rPr>
-              <w:instrText xml:space="preserve"> PAGEREF _Toc41831900 \h </w:instrText>
+              <w:instrText xml:space="preserve"> PAGEREF _Toc42439240 \h </w:instrText>
             </w:r>
             <w:r>
               <w:rPr>
@@ -1035,16 +1059,18 @@
             </w:tabs>
             <w:spacing w:after="0" w:line="240" w:lineRule="auto"/>
             <w:rPr>
+              <w:rFonts w:eastAsiaTheme="minorEastAsia"/>
               <w:noProof/>
+              <w:color w:val="auto"/>
             </w:rPr>
           </w:pPr>
-          <w:hyperlink w:anchor="_Toc41831901" w:history="1">
+          <w:hyperlink w:anchor="_Toc42439241" w:history="1">
             <w:r>
               <w:rPr>
                 <w:rStyle w:val="Hyperlink"/>
                 <w:noProof/>
               </w:rPr>
-              <w:t>Analytics of research question #1:</w:t>
+              <w:t>Analysis of research question #1:</w:t>
             </w:r>
             <w:r>
               <w:rPr>
@@ -1065,7 +1091,7 @@
                 <w:noProof/>
                 <w:webHidden/>
               </w:rPr>
-              <w:instrText xml:space="preserve"> PAGEREF _Toc41831901 \h </w:instrText>
+              <w:instrText xml:space="preserve"> PAGEREF _Toc42439241 \h </w:instrText>
             </w:r>
             <w:r>
               <w:rPr>
@@ -1104,10 +1130,12 @@
             </w:tabs>
             <w:spacing w:after="0" w:line="240" w:lineRule="auto"/>
             <w:rPr>
+              <w:rFonts w:eastAsiaTheme="minorEastAsia"/>
               <w:noProof/>
+              <w:color w:val="auto"/>
             </w:rPr>
           </w:pPr>
-          <w:hyperlink w:anchor="_Toc41831902" w:history="1">
+          <w:hyperlink w:anchor="_Toc42439242" w:history="1">
             <w:r>
               <w:rPr>
                 <w:rStyle w:val="Hyperlink"/>
@@ -1134,7 +1162,7 @@
                 <w:noProof/>
                 <w:webHidden/>
               </w:rPr>
-              <w:instrText xml:space="preserve"> PAGEREF _Toc41831902 \h </w:instrText>
+              <w:instrText xml:space="preserve"> PAGEREF _Toc42439242 \h </w:instrText>
             </w:r>
             <w:r>
               <w:rPr>
@@ -1173,10 +1201,12 @@
             </w:tabs>
             <w:spacing w:after="0" w:line="240" w:lineRule="auto"/>
             <w:rPr>
+              <w:rFonts w:eastAsiaTheme="minorEastAsia"/>
               <w:noProof/>
+              <w:color w:val="auto"/>
             </w:rPr>
           </w:pPr>
-          <w:hyperlink w:anchor="_Toc41831903" w:history="1">
+          <w:hyperlink w:anchor="_Toc42439243" w:history="1">
             <w:r>
               <w:rPr>
                 <w:rStyle w:val="Hyperlink"/>
@@ -1203,7 +1233,7 @@
                 <w:noProof/>
                 <w:webHidden/>
               </w:rPr>
-              <w:instrText xml:space="preserve"> PAGEREF _Toc41831903 \h </w:instrText>
+              <w:instrText xml:space="preserve"> PAGEREF _Toc42439243 \h </w:instrText>
             </w:r>
             <w:r>
               <w:rPr>
@@ -1242,16 +1272,18 @@
             </w:tabs>
             <w:spacing w:after="0" w:line="240" w:lineRule="auto"/>
             <w:rPr>
+              <w:rFonts w:eastAsiaTheme="minorEastAsia"/>
               <w:noProof/>
+              <w:color w:val="auto"/>
             </w:rPr>
           </w:pPr>
-          <w:hyperlink w:anchor="_Toc41831904" w:history="1">
+          <w:hyperlink w:anchor="_Toc42439244" w:history="1">
             <w:r>
               <w:rPr>
                 <w:rStyle w:val="Hyperlink"/>
                 <w:noProof/>
               </w:rPr>
-              <w:t>Analytics of research question #2:</w:t>
+              <w:t>Analysis of research question #2:</w:t>
             </w:r>
             <w:r>
               <w:rPr>
@@ -1272,7 +1304,7 @@
                 <w:noProof/>
                 <w:webHidden/>
               </w:rPr>
-              <w:instrText xml:space="preserve"> PAGEREF _Toc41831904 \h </w:instrText>
+              <w:instrText xml:space="preserve"> PAGEREF _Toc42439244 \h </w:instrText>
             </w:r>
             <w:r>
               <w:rPr>
@@ -1311,10 +1343,12 @@
             </w:tabs>
             <w:spacing w:after="0" w:line="240" w:lineRule="auto"/>
             <w:rPr>
+              <w:rFonts w:eastAsiaTheme="minorEastAsia"/>
               <w:noProof/>
+              <w:color w:val="auto"/>
             </w:rPr>
           </w:pPr>
-          <w:hyperlink w:anchor="_Toc41831905" w:history="1">
+          <w:hyperlink w:anchor="_Toc42439245" w:history="1">
             <w:r>
               <w:rPr>
                 <w:rStyle w:val="Hyperlink"/>
@@ -1341,7 +1375,7 @@
                 <w:noProof/>
                 <w:webHidden/>
               </w:rPr>
-              <w:instrText xml:space="preserve"> PAGEREF _Toc41831905 \h </w:instrText>
+              <w:instrText xml:space="preserve"> PAGEREF _Toc42439245 \h </w:instrText>
             </w:r>
             <w:r>
               <w:rPr>
@@ -1380,10 +1414,12 @@
             </w:tabs>
             <w:spacing w:after="0" w:line="240" w:lineRule="auto"/>
             <w:rPr>
+              <w:rFonts w:eastAsiaTheme="minorEastAsia"/>
               <w:noProof/>
+              <w:color w:val="auto"/>
             </w:rPr>
           </w:pPr>
-          <w:hyperlink w:anchor="_Toc41831906" w:history="1">
+          <w:hyperlink w:anchor="_Toc42439246" w:history="1">
             <w:r>
               <w:rPr>
                 <w:rStyle w:val="Hyperlink"/>
@@ -1410,7 +1446,7 @@
                 <w:noProof/>
                 <w:webHidden/>
               </w:rPr>
-              <w:instrText xml:space="preserve"> PAGEREF _Toc41831906 \h </w:instrText>
+              <w:instrText xml:space="preserve"> PAGEREF _Toc42439246 \h </w:instrText>
             </w:r>
             <w:r>
               <w:rPr>
@@ -1449,10 +1485,12 @@
             </w:tabs>
             <w:spacing w:after="0" w:line="240" w:lineRule="auto"/>
             <w:rPr>
+              <w:rFonts w:eastAsiaTheme="minorEastAsia"/>
               <w:noProof/>
+              <w:color w:val="auto"/>
             </w:rPr>
           </w:pPr>
-          <w:hyperlink w:anchor="_Toc41831907" w:history="1">
+          <w:hyperlink w:anchor="_Toc42439247" w:history="1">
             <w:r>
               <w:rPr>
                 <w:rStyle w:val="Hyperlink"/>
@@ -1479,7 +1517,7 @@
                 <w:noProof/>
                 <w:webHidden/>
               </w:rPr>
-              <w:instrText xml:space="preserve"> PAGEREF _Toc41831907 \h </w:instrText>
+              <w:instrText xml:space="preserve"> PAGEREF _Toc42439247 \h </w:instrText>
             </w:r>
             <w:r>
               <w:rPr>
@@ -1518,10 +1556,12 @@
             </w:tabs>
             <w:spacing w:after="0" w:line="240" w:lineRule="auto"/>
             <w:rPr>
+              <w:rFonts w:eastAsiaTheme="minorEastAsia"/>
               <w:noProof/>
+              <w:color w:val="auto"/>
             </w:rPr>
           </w:pPr>
-          <w:hyperlink w:anchor="_Toc41831908" w:history="1">
+          <w:hyperlink w:anchor="_Toc42439248" w:history="1">
             <w:r>
               <w:rPr>
                 <w:rStyle w:val="Hyperlink"/>
@@ -1548,7 +1588,7 @@
                 <w:noProof/>
                 <w:webHidden/>
               </w:rPr>
-              <w:instrText xml:space="preserve"> PAGEREF _Toc41831908 \h </w:instrText>
+              <w:instrText xml:space="preserve"> PAGEREF _Toc42439248 \h </w:instrText>
             </w:r>
             <w:r>
               <w:rPr>
@@ -1587,10 +1627,12 @@
             </w:tabs>
             <w:spacing w:after="0" w:line="240" w:lineRule="auto"/>
             <w:rPr>
+              <w:rFonts w:eastAsiaTheme="minorEastAsia"/>
               <w:noProof/>
+              <w:color w:val="auto"/>
             </w:rPr>
           </w:pPr>
-          <w:hyperlink w:anchor="_Toc41831909" w:history="1">
+          <w:hyperlink w:anchor="_Toc42439249" w:history="1">
             <w:r>
               <w:rPr>
                 <w:rStyle w:val="Hyperlink"/>
@@ -1617,7 +1659,7 @@
                 <w:noProof/>
                 <w:webHidden/>
               </w:rPr>
-              <w:instrText xml:space="preserve"> PAGEREF _Toc41831909 \h </w:instrText>
+              <w:instrText xml:space="preserve"> PAGEREF _Toc42439249 \h </w:instrText>
             </w:r>
             <w:r>
               <w:rPr>
@@ -1656,10 +1698,12 @@
             </w:tabs>
             <w:spacing w:after="0" w:line="240" w:lineRule="auto"/>
             <w:rPr>
+              <w:rFonts w:eastAsiaTheme="minorEastAsia"/>
               <w:noProof/>
+              <w:color w:val="auto"/>
             </w:rPr>
           </w:pPr>
-          <w:hyperlink w:anchor="_Toc41831910" w:history="1">
+          <w:hyperlink w:anchor="_Toc42439250" w:history="1">
             <w:r>
               <w:rPr>
                 <w:rStyle w:val="Hyperlink"/>
@@ -1686,7 +1730,7 @@
                 <w:noProof/>
                 <w:webHidden/>
               </w:rPr>
-              <w:instrText xml:space="preserve"> PAGEREF _Toc41831910 \h </w:instrText>
+              <w:instrText xml:space="preserve"> PAGEREF _Toc42439250 \h </w:instrText>
             </w:r>
             <w:r>
               <w:rPr>
@@ -1725,10 +1769,12 @@
             </w:tabs>
             <w:spacing w:after="0" w:line="240" w:lineRule="auto"/>
             <w:rPr>
+              <w:rFonts w:eastAsiaTheme="minorEastAsia"/>
               <w:noProof/>
+              <w:color w:val="auto"/>
             </w:rPr>
           </w:pPr>
-          <w:hyperlink w:anchor="_Toc41831911" w:history="1">
+          <w:hyperlink w:anchor="_Toc42439251" w:history="1">
             <w:r>
               <w:rPr>
                 <w:rStyle w:val="Hyperlink"/>
@@ -1755,7 +1801,7 @@
                 <w:noProof/>
                 <w:webHidden/>
               </w:rPr>
-              <w:instrText xml:space="preserve"> PAGEREF _Toc41831911 \h </w:instrText>
+              <w:instrText xml:space="preserve"> PAGEREF _Toc42439251 \h </w:instrText>
             </w:r>
             <w:r>
               <w:rPr>
@@ -1794,10 +1840,12 @@
             </w:tabs>
             <w:spacing w:after="0" w:line="240" w:lineRule="auto"/>
             <w:rPr>
+              <w:rFonts w:eastAsiaTheme="minorEastAsia"/>
               <w:noProof/>
+              <w:color w:val="auto"/>
             </w:rPr>
           </w:pPr>
-          <w:hyperlink w:anchor="_Toc41831912" w:history="1">
+          <w:hyperlink w:anchor="_Toc42439252" w:history="1">
             <w:r>
               <w:rPr>
                 <w:rStyle w:val="Hyperlink"/>
@@ -1824,7 +1872,7 @@
                 <w:noProof/>
                 <w:webHidden/>
               </w:rPr>
-              <w:instrText xml:space="preserve"> PAGEREF _Toc41831912 \h </w:instrText>
+              <w:instrText xml:space="preserve"> PAGEREF _Toc42439252 \h </w:instrText>
             </w:r>
             <w:r>
               <w:rPr>
@@ -1863,10 +1911,12 @@
             </w:tabs>
             <w:spacing w:after="0" w:line="240" w:lineRule="auto"/>
             <w:rPr>
+              <w:rFonts w:eastAsiaTheme="minorEastAsia"/>
               <w:noProof/>
+              <w:color w:val="auto"/>
             </w:rPr>
           </w:pPr>
-          <w:hyperlink w:anchor="_Toc41831913" w:history="1">
+          <w:hyperlink w:anchor="_Toc42439253" w:history="1">
             <w:r>
               <w:rPr>
                 <w:rStyle w:val="Hyperlink"/>
@@ -1893,7 +1943,7 @@
                 <w:noProof/>
                 <w:webHidden/>
               </w:rPr>
-              <w:instrText xml:space="preserve"> PAGEREF _Toc41831913 \h </w:instrText>
+              <w:instrText xml:space="preserve"> PAGEREF _Toc42439253 \h </w:instrText>
             </w:r>
             <w:r>
               <w:rPr>
@@ -1932,10 +1982,12 @@
             </w:tabs>
             <w:spacing w:after="0" w:line="240" w:lineRule="auto"/>
             <w:rPr>
+              <w:rFonts w:eastAsiaTheme="minorEastAsia"/>
               <w:noProof/>
+              <w:color w:val="auto"/>
             </w:rPr>
           </w:pPr>
-          <w:hyperlink w:anchor="_Toc41831914" w:history="1">
+          <w:hyperlink w:anchor="_Toc42439254" w:history="1">
             <w:r>
               <w:rPr>
                 <w:rStyle w:val="Hyperlink"/>
@@ -1962,7 +2014,7 @@
                 <w:noProof/>
                 <w:webHidden/>
               </w:rPr>
-              <w:instrText xml:space="preserve"> PAGEREF _Toc41831914 \h </w:instrText>
+              <w:instrText xml:space="preserve"> PAGEREF _Toc42439254 \h </w:instrText>
             </w:r>
             <w:r>
               <w:rPr>
@@ -2001,10 +2053,12 @@
             </w:tabs>
             <w:spacing w:after="0" w:line="240" w:lineRule="auto"/>
             <w:rPr>
+              <w:rFonts w:eastAsiaTheme="minorEastAsia"/>
               <w:noProof/>
+              <w:color w:val="auto"/>
             </w:rPr>
           </w:pPr>
-          <w:hyperlink w:anchor="_Toc41831915" w:history="1">
+          <w:hyperlink w:anchor="_Toc42439255" w:history="1">
             <w:r>
               <w:rPr>
                 <w:rStyle w:val="Hyperlink"/>
@@ -2031,7 +2085,7 @@
                 <w:noProof/>
                 <w:webHidden/>
               </w:rPr>
-              <w:instrText xml:space="preserve"> PAGEREF _Toc41831915 \h </w:instrText>
+              <w:instrText xml:space="preserve"> PAGEREF _Toc42439255 \h </w:instrText>
             </w:r>
             <w:r>
               <w:rPr>
@@ -2052,6 +2106,77 @@
                 <w:webHidden/>
               </w:rPr>
               <w:t>17</w:t>
+            </w:r>
+            <w:r>
+              <w:rPr>
+                <w:noProof/>
+                <w:webHidden/>
+              </w:rPr>
+              <w:fldChar w:fldCharType="end"/>
+            </w:r>
+          </w:hyperlink>
+        </w:p>
+        <w:p>
+          <w:pPr>
+            <w:pStyle w:val="TOC1"/>
+            <w:tabs>
+              <w:tab w:val="right" w:leader="dot" w:pos="9350"/>
+            </w:tabs>
+            <w:spacing w:after="0" w:line="240" w:lineRule="auto"/>
+            <w:rPr>
+              <w:rFonts w:eastAsiaTheme="minorEastAsia"/>
+              <w:noProof/>
+              <w:color w:val="auto"/>
+            </w:rPr>
+          </w:pPr>
+          <w:hyperlink w:anchor="_Toc42439256" w:history="1">
+            <w:r>
+              <w:rPr>
+                <w:rStyle w:val="Hyperlink"/>
+                <w:noProof/>
+              </w:rPr>
+              <w:t>Appendix 1: Character Data for Curiosity, Grit, and Gratitude</w:t>
+            </w:r>
+            <w:r>
+              <w:rPr>
+                <w:noProof/>
+                <w:webHidden/>
+              </w:rPr>
+              <w:tab/>
+            </w:r>
+            <w:r>
+              <w:rPr>
+                <w:noProof/>
+                <w:webHidden/>
+              </w:rPr>
+              <w:fldChar w:fldCharType="begin"/>
+            </w:r>
+            <w:r>
+              <w:rPr>
+                <w:noProof/>
+                <w:webHidden/>
+              </w:rPr>
+              <w:instrText xml:space="preserve"> PAGEREF _Toc42439256 \h </w:instrText>
+            </w:r>
+            <w:r>
+              <w:rPr>
+                <w:noProof/>
+                <w:webHidden/>
+              </w:rPr>
+            </w:r>
+            <w:r>
+              <w:rPr>
+                <w:noProof/>
+                <w:webHidden/>
+              </w:rPr>
+              <w:fldChar w:fldCharType="separate"/>
+            </w:r>
+            <w:r>
+              <w:rPr>
+                <w:noProof/>
+                <w:webHidden/>
+              </w:rPr>
+              <w:t>18</w:t>
             </w:r>
             <w:r>
               <w:rPr>
@@ -2090,7 +2215,7 @@
         <w:pStyle w:val="Heading1"/>
         <w:spacing w:before="0" w:line="240" w:lineRule="auto"/>
       </w:pPr>
-      <w:bookmarkStart w:id="1" w:name="_Toc41831892"/>
+      <w:bookmarkStart w:id="1" w:name="_Toc42439232"/>
       <w:r>
         <w:lastRenderedPageBreak/>
         <w:t>Teaching Context</w:t>
@@ -2310,7 +2435,7 @@
         <w:pStyle w:val="Heading1"/>
         <w:spacing w:before="0" w:line="240" w:lineRule="auto"/>
       </w:pPr>
-      <w:bookmarkStart w:id="2" w:name="_Toc41831893"/>
+      <w:bookmarkStart w:id="2" w:name="_Toc42439233"/>
       <w:r>
         <w:lastRenderedPageBreak/>
         <w:t xml:space="preserve">Academic </w:t>
@@ -2331,7 +2456,7 @@
         <w:pStyle w:val="Heading2"/>
         <w:spacing w:before="0" w:line="240" w:lineRule="auto"/>
       </w:pPr>
-      <w:bookmarkStart w:id="3" w:name="_Toc41831894"/>
+      <w:bookmarkStart w:id="3" w:name="_Toc42439234"/>
       <w:r>
         <w:t>Students’ learning, relative to the Proficient and Ambitious Goal:</w:t>
       </w:r>
@@ -2460,7 +2585,7 @@
         <w:pStyle w:val="Heading2"/>
         <w:spacing w:before="0" w:line="240" w:lineRule="auto"/>
       </w:pPr>
-      <w:bookmarkStart w:id="4" w:name="_Toc41831895"/>
+      <w:bookmarkStart w:id="4" w:name="_Toc42439235"/>
       <w:r>
         <w:t>All student’s academic achievement, displayed relative to the Proficient and Ambitious Goal:</w:t>
       </w:r>
@@ -2672,7 +2797,7 @@
         <w:pStyle w:val="Heading2"/>
         <w:spacing w:before="0" w:line="240" w:lineRule="auto"/>
       </w:pPr>
-      <w:bookmarkStart w:id="6" w:name="_Toc41831896"/>
+      <w:bookmarkStart w:id="6" w:name="_Toc42439236"/>
       <w:r>
         <w:t>Distribution of academic performance for all students:</w:t>
       </w:r>
@@ -2806,7 +2931,7 @@
         <w:pStyle w:val="Heading2"/>
         <w:spacing w:before="0" w:line="240" w:lineRule="auto"/>
       </w:pPr>
-      <w:bookmarkStart w:id="7" w:name="_Toc41831897"/>
+      <w:bookmarkStart w:id="7" w:name="_Toc42439237"/>
       <w:r>
         <w:t>My perspective on these whole-class results:</w:t>
       </w:r>
@@ -2892,7 +3017,7 @@
         <w:pStyle w:val="Heading1"/>
         <w:spacing w:before="0" w:line="240" w:lineRule="auto"/>
       </w:pPr>
-      <w:bookmarkStart w:id="8" w:name="_Toc41831898"/>
+      <w:bookmarkStart w:id="8" w:name="_Toc42439238"/>
       <w:r>
         <w:lastRenderedPageBreak/>
         <w:t xml:space="preserve">Academic </w:t>
@@ -2915,7 +3040,7 @@
         <w:pStyle w:val="Heading2"/>
         <w:spacing w:before="0" w:line="240" w:lineRule="auto"/>
       </w:pPr>
-      <w:bookmarkStart w:id="9" w:name="_Toc41831899"/>
+      <w:bookmarkStart w:id="9" w:name="_Toc42439239"/>
       <w:r>
         <w:t>Research Question #1:</w:t>
       </w:r>
@@ -2956,7 +3081,7 @@
         <w:pStyle w:val="Heading2"/>
         <w:spacing w:before="0" w:line="240" w:lineRule="auto"/>
       </w:pPr>
-      <w:bookmarkStart w:id="10" w:name="_Toc41831900"/>
+      <w:bookmarkStart w:id="10" w:name="_Toc42439240"/>
       <w:r>
         <w:t>Rational for select</w:t>
       </w:r>
@@ -3021,7 +3146,7 @@
         <w:pStyle w:val="Heading2"/>
         <w:spacing w:before="0" w:line="240" w:lineRule="auto"/>
       </w:pPr>
-      <w:bookmarkStart w:id="11" w:name="_Toc41831901"/>
+      <w:bookmarkStart w:id="11" w:name="_Toc42439241"/>
       <w:r>
         <w:t>Analy</w:t>
       </w:r>
@@ -3072,6 +3197,7 @@
     <w:p>
       <w:pPr>
         <w:spacing w:after="0" w:line="240" w:lineRule="auto"/>
+        <w:jc w:val="center"/>
         <w:rPr>
           <w:rFonts w:cstheme="minorHAnsi"/>
         </w:rPr>
@@ -3082,9 +3208,9 @@
           <w:noProof/>
         </w:rPr>
         <w:drawing>
-          <wp:inline distT="0" distB="0" distL="0" distR="0" wp14:anchorId="770A396B" wp14:editId="2F93B152">
-            <wp:extent cx="5943600" cy="2030095"/>
-            <wp:effectExtent l="0" t="0" r="0" b="8255"/>
+          <wp:inline distT="0" distB="0" distL="0" distR="0" wp14:anchorId="770A396B" wp14:editId="6BB955A7">
+            <wp:extent cx="5320145" cy="1817148"/>
+            <wp:effectExtent l="0" t="0" r="0" b="0"/>
             <wp:docPr id="35" name="Picture 35"/>
             <wp:cNvGraphicFramePr>
               <a:graphicFrameLocks xmlns:a="http://schemas.openxmlformats.org/drawingml/2006/main" noChangeAspect="1"/>
@@ -3114,7 +3240,7 @@
                   <pic:spPr bwMode="auto">
                     <a:xfrm>
                       <a:off x="0" y="0"/>
-                      <a:ext cx="5943600" cy="2030095"/>
+                      <a:ext cx="5344070" cy="1825320"/>
                     </a:xfrm>
                     <a:prstGeom prst="rect">
                       <a:avLst/>
@@ -3150,6 +3276,47 @@
         <w:rPr>
           <w:rFonts w:cstheme="minorHAnsi"/>
         </w:rPr>
+        <w:t xml:space="preserve">The left graph reveals that 9 students from the Pre-AP Calculus cohort did not achieve the proficient goal and only 1 student met this goal.  The right graphs reveals that 7 students did not reach the proficient goal and 12 students did meet this goal.  From the visual here, there appears to be a significant difference between the two subgroups of students.  A T-test for the means of these two independent groups of students calculated a p-value of approximately </w:t>
+      </w:r>
+      <w:r>
+        <w:rPr>
+          <w:rFonts w:cstheme="minorHAnsi"/>
+        </w:rPr>
+        <w:t>0.00013</w:t>
+      </w:r>
+      <w:r>
+        <w:rPr>
+          <w:rFonts w:cstheme="minorHAnsi"/>
+        </w:rPr>
+        <w:t xml:space="preserve"> which is well below the commonly accepted threshold of 0.05.  This confirms a statistically significant difference between these two students.</w:t>
+      </w:r>
+    </w:p>
+    <w:p>
+      <w:pPr>
+        <w:spacing w:after="0" w:line="240" w:lineRule="auto"/>
+        <w:rPr>
+          <w:rFonts w:cstheme="minorHAnsi"/>
+        </w:rPr>
+      </w:pPr>
+      <w:r>
+        <w:rPr>
+          <w:rFonts w:cstheme="minorHAnsi"/>
+        </w:rPr>
+        <w:br w:type="page"/>
+      </w:r>
+    </w:p>
+    <w:p>
+      <w:pPr>
+        <w:spacing w:after="0" w:line="240" w:lineRule="auto"/>
+        <w:rPr>
+          <w:rFonts w:cstheme="minorHAnsi"/>
+        </w:rPr>
+      </w:pPr>
+      <w:r>
+        <w:rPr>
+          <w:rFonts w:cstheme="minorHAnsi"/>
+        </w:rPr>
+        <w:lastRenderedPageBreak/>
         <w:t>The graph above shows the overall standards mastery for each student separated by previous class.</w:t>
       </w:r>
     </w:p>
@@ -3175,11 +3342,10 @@
           <w:rFonts w:cstheme="minorHAnsi"/>
           <w:noProof/>
         </w:rPr>
-        <w:lastRenderedPageBreak/>
         <w:drawing>
-          <wp:inline distT="0" distB="0" distL="0" distR="0" wp14:anchorId="4B2FEF5B" wp14:editId="4878CB59">
-            <wp:extent cx="5943600" cy="2329815"/>
-            <wp:effectExtent l="0" t="0" r="0" b="0"/>
+          <wp:inline distT="0" distB="0" distL="0" distR="0" wp14:anchorId="4B2FEF5B" wp14:editId="788F8D81">
+            <wp:extent cx="5285509" cy="2071852"/>
+            <wp:effectExtent l="0" t="0" r="0" b="5080"/>
             <wp:docPr id="36" name="Picture 36"/>
             <wp:cNvGraphicFramePr>
               <a:graphicFrameLocks xmlns:a="http://schemas.openxmlformats.org/drawingml/2006/main" noChangeAspect="1"/>
@@ -3209,7 +3375,7 @@
                   <pic:spPr bwMode="auto">
                     <a:xfrm>
                       <a:off x="0" y="0"/>
-                      <a:ext cx="5943600" cy="2329815"/>
+                      <a:ext cx="5304417" cy="2079264"/>
                     </a:xfrm>
                     <a:prstGeom prst="rect">
                       <a:avLst/>
@@ -3236,21 +3402,110 @@
     </w:p>
     <w:p>
       <w:pPr>
-        <w:pStyle w:val="ListParagraph"/>
-        <w:numPr>
-          <w:ilvl w:val="0"/>
-          <w:numId w:val="2"/>
-        </w:numPr>
-        <w:spacing w:after="0" w:line="240" w:lineRule="auto"/>
-        <w:rPr>
-          <w:rFonts w:cstheme="minorHAnsi"/>
-        </w:rPr>
-      </w:pPr>
-      <w:r>
-        <w:rPr>
-          <w:rFonts w:cstheme="minorHAnsi"/>
-        </w:rPr>
-        <w:t>Discussion of findings, reasoning, and implications</w:t>
+        <w:spacing w:after="0" w:line="240" w:lineRule="auto"/>
+        <w:rPr>
+          <w:rFonts w:cstheme="minorHAnsi"/>
+        </w:rPr>
+      </w:pPr>
+      <w:r>
+        <w:rPr>
+          <w:rFonts w:cstheme="minorHAnsi"/>
+        </w:rPr>
+        <w:t xml:space="preserve">We can see from the graph above that Jayden one the single student from the Pre-AP Calculus cohort whom achieved at the proficient goal.  The range of mastery scores for </w:t>
+      </w:r>
+      <w:r>
+        <w:rPr>
+          <w:rFonts w:cstheme="minorHAnsi"/>
+        </w:rPr>
+        <w:t xml:space="preserve">the </w:t>
+      </w:r>
+      <w:r>
+        <w:rPr>
+          <w:rFonts w:cstheme="minorHAnsi"/>
+        </w:rPr>
+        <w:t xml:space="preserve">Pre-AP Calculus </w:t>
+      </w:r>
+      <w:r>
+        <w:rPr>
+          <w:rFonts w:cstheme="minorHAnsi"/>
+        </w:rPr>
+        <w:t>cohort</w:t>
+      </w:r>
+      <w:r>
+        <w:rPr>
+          <w:rFonts w:cstheme="minorHAnsi"/>
+        </w:rPr>
+        <w:t xml:space="preserve"> </w:t>
+      </w:r>
+      <w:r>
+        <w:rPr>
+          <w:rFonts w:cstheme="minorHAnsi"/>
+        </w:rPr>
+        <w:t xml:space="preserve">is approximately 24 percentage points.  The range of mastery scores for the AP </w:t>
+      </w:r>
+      <w:r>
+        <w:rPr>
+          <w:rFonts w:cstheme="minorHAnsi"/>
+        </w:rPr>
+        <w:t>Calculus</w:t>
+      </w:r>
+      <w:r>
+        <w:rPr>
+          <w:rFonts w:cstheme="minorHAnsi"/>
+        </w:rPr>
+        <w:t xml:space="preserve"> AB cohort is approximately 29 percentage points.</w:t>
+      </w:r>
+      <w:r>
+        <w:rPr>
+          <w:rFonts w:cstheme="minorHAnsi"/>
+        </w:rPr>
+        <w:t xml:space="preserve">  Through this analysis we can see that there is a significant difference between students who were enrolled in Pre-AP Calculus in comparison to students who were enrolled in AP Calculus AB.  The AP Calculus AB cohort achieve statistically significantly higher on the assessed AP Calculus BC standards.</w:t>
+      </w:r>
+      <w:r>
+        <w:rPr>
+          <w:rFonts w:cstheme="minorHAnsi"/>
+        </w:rPr>
+        <w:t xml:space="preserve">  This confirms my intuitions that this group would achieve at higher levels since the content they are assessed on was predominantly review.</w:t>
+      </w:r>
+    </w:p>
+    <w:p>
+      <w:pPr>
+        <w:spacing w:after="0" w:line="240" w:lineRule="auto"/>
+        <w:rPr>
+          <w:rFonts w:cstheme="minorHAnsi"/>
+        </w:rPr>
+      </w:pPr>
+    </w:p>
+    <w:p>
+      <w:pPr>
+        <w:spacing w:after="0" w:line="240" w:lineRule="auto"/>
+        <w:rPr>
+          <w:rFonts w:cstheme="minorHAnsi"/>
+        </w:rPr>
+      </w:pPr>
+      <w:r>
+        <w:rPr>
+          <w:rFonts w:cstheme="minorHAnsi"/>
+        </w:rPr>
+        <w:t xml:space="preserve">When teaching future groups of </w:t>
+      </w:r>
+      <w:r>
+        <w:rPr>
+          <w:rFonts w:cstheme="minorHAnsi"/>
+        </w:rPr>
+        <w:t>students,</w:t>
+      </w:r>
+      <w:r>
+        <w:rPr>
+          <w:rFonts w:cstheme="minorHAnsi"/>
+        </w:rPr>
+        <w:t xml:space="preserve"> it is crucial that instructors do not overlook these different cohorts.  Extra care and intention should be taken to ensure that differentiation occurs to support the Pre-AP Calculus cohort in achieving the proficient goal and for the AP Calculus AB cohort to push towards the Ambitious Goal.</w:t>
+      </w:r>
+      <w:r>
+        <w:rPr>
+          <w:rFonts w:cstheme="minorHAnsi"/>
+        </w:rPr>
+        <w:t xml:space="preserve">  School leaders and teachers may consider two different approaches.  The first option is to place each cohort in their own AP Calculus BC section.  This would allow the teacher to calibrate instruction for a more homogenous group of students.  The second option is to continue to place students in a heterogenous group of classes, similar to the sections covered in this study.  In this second case, the teacher should look for opportunities to leverage the AP Calculus AB cohort to support the Pre-AP Calculus cohort through intentional pairing in seating charts and reciprocal teaching strategies.</w:t>
       </w:r>
     </w:p>
     <w:p>
@@ -3266,7 +3521,7 @@
         <w:pStyle w:val="Heading2"/>
         <w:spacing w:before="0" w:line="240" w:lineRule="auto"/>
       </w:pPr>
-      <w:bookmarkStart w:id="12" w:name="_Toc41831902"/>
+      <w:bookmarkStart w:id="12" w:name="_Toc42439242"/>
       <w:r>
         <w:t>Research Question #2:</w:t>
       </w:r>
@@ -3287,37 +3542,11 @@
           <w:rFonts w:cstheme="minorHAnsi"/>
         </w:rPr>
       </w:pPr>
-      <w:commentRangeStart w:id="13"/>
-      <w:r>
-        <w:rPr>
-          <w:rFonts w:cstheme="minorHAnsi"/>
-        </w:rPr>
-        <w:t>What character trait indicators</w:t>
-      </w:r>
-      <w:r>
-        <w:rPr>
-          <w:rFonts w:cstheme="minorHAnsi"/>
-        </w:rPr>
-        <w:t xml:space="preserve"> based on self-assessment</w:t>
-      </w:r>
-      <w:r>
-        <w:rPr>
-          <w:rFonts w:cstheme="minorHAnsi"/>
-        </w:rPr>
-        <w:t xml:space="preserve"> </w:t>
-      </w:r>
-      <w:r>
-        <w:rPr>
-          <w:rFonts w:cstheme="minorHAnsi"/>
-        </w:rPr>
-        <w:t>have the strongest correlation with standards mastery?</w:t>
-      </w:r>
-      <w:commentRangeEnd w:id="13"/>
-      <w:r>
-        <w:rPr>
-          <w:rStyle w:val="CommentReference"/>
-        </w:rPr>
-        <w:commentReference w:id="13"/>
+      <w:r>
+        <w:rPr>
+          <w:rFonts w:cstheme="minorHAnsi"/>
+        </w:rPr>
+        <w:t>What, if any, achievement differences exist between students that scored at or above mastery in character development vs. students that scored below mastery?</w:t>
       </w:r>
     </w:p>
     <w:p>
@@ -3333,7 +3562,7 @@
         <w:pStyle w:val="Heading2"/>
         <w:spacing w:before="0" w:line="240" w:lineRule="auto"/>
       </w:pPr>
-      <w:bookmarkStart w:id="14" w:name="_Toc41831903"/>
+      <w:bookmarkStart w:id="13" w:name="_Toc42439243"/>
       <w:r>
         <w:t>Rational for select</w:t>
       </w:r>
@@ -3343,115 +3572,74 @@
       <w:r>
         <w:t xml:space="preserve"> of research question #2:</w:t>
       </w:r>
-      <w:bookmarkEnd w:id="14"/>
-    </w:p>
-    <w:p>
-      <w:pPr>
-        <w:spacing w:after="0" w:line="240" w:lineRule="auto"/>
-      </w:pPr>
-    </w:p>
-    <w:p>
-      <w:pPr>
-        <w:spacing w:after="0" w:line="240" w:lineRule="auto"/>
-      </w:pPr>
-      <w:r>
-        <w:t xml:space="preserve">We focus a ton on academic data in school because it is a tangible metric for measuring student outcomes on the way to college.  I enjoyed developing character strengths this year.  Through this second year at RELAY, I have gathered data across 8 indicators for the character traits of Curiosity, Grit, and Gratitude.  I am curious to see if there are any links between individual indicators and standards mastery for my group of 29 students.  </w:t>
-      </w:r>
-      <w:r>
-        <w:t>I</w:t>
-      </w:r>
-      <w:r>
-        <w:t xml:space="preserve"> will be </w:t>
-      </w:r>
-      <w:r>
-        <w:t>examining</w:t>
-      </w:r>
-      <w:r>
-        <w:t xml:space="preserve"> students</w:t>
+      <w:bookmarkEnd w:id="13"/>
+    </w:p>
+    <w:p>
+      <w:pPr>
+        <w:spacing w:after="0" w:line="240" w:lineRule="auto"/>
+      </w:pPr>
+    </w:p>
+    <w:p>
+      <w:pPr>
+        <w:spacing w:after="0" w:line="240" w:lineRule="auto"/>
+      </w:pPr>
+      <w:r>
+        <w:t xml:space="preserve">We focus a ton on academic data in school because it is a tangible metric for measuring student outcomes on the way to college.  I enjoyed developing character strengths this year.  Through this second year at RELAY, I have gathered data across 8 indicators for the character traits of Curiosity, Grit, and Gratitude.  </w:t>
+      </w:r>
+      <w:r>
+        <w:t>I will be examining the relationship between students</w:t>
       </w:r>
       <w:r>
         <w:t>’</w:t>
       </w:r>
       <w:r>
-        <w:t xml:space="preserve"> scores for themselves as a proxy for measuring students self-perception and how it is related to academic performance.</w:t>
-      </w:r>
-    </w:p>
-    <w:p>
-      <w:pPr>
-        <w:spacing w:after="0" w:line="240" w:lineRule="auto"/>
-      </w:pPr>
+        <w:t xml:space="preserve"> final character scores </w:t>
+      </w:r>
+      <w:r>
+        <w:t>and final academic mastery scores.</w:t>
+      </w:r>
     </w:p>
     <w:p>
       <w:pPr>
         <w:pStyle w:val="Heading2"/>
         <w:spacing w:before="0" w:line="240" w:lineRule="auto"/>
       </w:pPr>
-      <w:bookmarkStart w:id="15" w:name="_Toc41831904"/>
-      <w:r>
-        <w:t>Analy</w:t>
-      </w:r>
-      <w:r>
-        <w:t>sis</w:t>
-      </w:r>
-      <w:r>
-        <w:t xml:space="preserve"> of research question #2:</w:t>
-      </w:r>
-      <w:bookmarkEnd w:id="15"/>
-    </w:p>
-    <w:p>
-      <w:pPr>
-        <w:spacing w:after="0" w:line="240" w:lineRule="auto"/>
-        <w:rPr>
-          <w:rFonts w:cstheme="minorHAnsi"/>
-        </w:rPr>
-      </w:pPr>
-    </w:p>
-    <w:p>
-      <w:pPr>
-        <w:spacing w:after="0" w:line="240" w:lineRule="auto"/>
-        <w:rPr>
-          <w:rFonts w:cstheme="minorHAnsi"/>
-        </w:rPr>
-      </w:pPr>
-      <w:r>
-        <w:rPr>
-          <w:rFonts w:cstheme="minorHAnsi"/>
-        </w:rPr>
-        <w:t>The figure below shows eight scatter plots for the final self-assessment score for each character strength indicator</w:t>
-      </w:r>
-      <w:r>
-        <w:rPr>
-          <w:rFonts w:cstheme="minorHAnsi"/>
-        </w:rPr>
-        <w:t xml:space="preserve"> vs. overall standards mastery.</w:t>
-      </w:r>
-    </w:p>
-    <w:p>
-      <w:pPr>
-        <w:spacing w:after="0" w:line="240" w:lineRule="auto"/>
-        <w:rPr>
-          <w:rFonts w:cstheme="minorHAnsi"/>
-        </w:rPr>
-      </w:pPr>
-    </w:p>
-    <w:p>
-      <w:pPr>
-        <w:spacing w:after="0" w:line="240" w:lineRule="auto"/>
-        <w:rPr>
-          <w:rFonts w:cstheme="minorHAnsi"/>
-        </w:rPr>
-      </w:pPr>
-      <w:r>
-        <w:rPr>
-          <w:rFonts w:cstheme="minorHAnsi"/>
+      <w:r>
+        <w:lastRenderedPageBreak/>
+        <w:t>Analysis for research question #2:</w:t>
+      </w:r>
+    </w:p>
+    <w:p>
+      <w:pPr>
+        <w:spacing w:after="0" w:line="240" w:lineRule="auto"/>
+      </w:pPr>
+    </w:p>
+    <w:p>
+      <w:pPr>
+        <w:spacing w:after="0" w:line="240" w:lineRule="auto"/>
+      </w:pPr>
+      <w:r>
+        <w:t>The following three figures show the number of students who scored below or above proficient on the AP Calculus BC standards.  The graph below the left shows the counts for students below proficient in curiosity (less than 4) and the graph on the right shows the counts for students at or above proficient in curiosity (greater than or equal to 4).</w:t>
+      </w:r>
+    </w:p>
+    <w:p>
+      <w:pPr>
+        <w:spacing w:after="0" w:line="240" w:lineRule="auto"/>
+      </w:pPr>
+    </w:p>
+    <w:p>
+      <w:pPr>
+        <w:spacing w:after="0" w:line="240" w:lineRule="auto"/>
+      </w:pPr>
+      <w:r>
+        <w:rPr>
           <w:noProof/>
         </w:rPr>
-        <w:lastRenderedPageBreak/>
         <w:drawing>
-          <wp:inline distT="0" distB="0" distL="0" distR="0" wp14:anchorId="32051BA8" wp14:editId="55408CAB">
-            <wp:extent cx="5943600" cy="3431540"/>
+          <wp:inline distT="0" distB="0" distL="0" distR="0" wp14:anchorId="67A20AF1" wp14:editId="25F293E6">
+            <wp:extent cx="5943600" cy="2100580"/>
             <wp:effectExtent l="0" t="0" r="0" b="0"/>
-            <wp:docPr id="24" name="Picture 24"/>
+            <wp:docPr id="2" name="Picture 2"/>
             <wp:cNvGraphicFramePr>
               <a:graphicFrameLocks xmlns:a="http://schemas.openxmlformats.org/drawingml/2006/main" noChangeAspect="1"/>
             </wp:cNvGraphicFramePr>
@@ -3459,7 +3647,7 @@
               <a:graphicData uri="http://schemas.openxmlformats.org/drawingml/2006/picture">
                 <pic:pic xmlns:pic="http://schemas.openxmlformats.org/drawingml/2006/picture">
                   <pic:nvPicPr>
-                    <pic:cNvPr id="0" name="Picture 30"/>
+                    <pic:cNvPr id="0" name="Picture 1"/>
                     <pic:cNvPicPr>
                       <a:picLocks noChangeAspect="1" noChangeArrowheads="1"/>
                     </pic:cNvPicPr>
@@ -3480,7 +3668,7 @@
                   <pic:spPr bwMode="auto">
                     <a:xfrm>
                       <a:off x="0" y="0"/>
-                      <a:ext cx="5943600" cy="3431540"/>
+                      <a:ext cx="5943600" cy="2100580"/>
                     </a:xfrm>
                     <a:prstGeom prst="rect">
                       <a:avLst/>
@@ -3500,1217 +3688,397 @@
     <w:p>
       <w:pPr>
         <w:spacing w:after="0" w:line="240" w:lineRule="auto"/>
-        <w:rPr>
-          <w:rFonts w:cstheme="minorHAnsi"/>
-        </w:rPr>
-      </w:pPr>
-    </w:p>
-    <w:p>
-      <w:pPr>
-        <w:spacing w:after="0" w:line="240" w:lineRule="auto"/>
-        <w:rPr>
-          <w:rFonts w:cstheme="minorHAnsi"/>
-        </w:rPr>
-      </w:pPr>
-      <w:r>
-        <w:rPr>
-          <w:rFonts w:cstheme="minorHAnsi"/>
-        </w:rPr>
-        <w:t xml:space="preserve">The graphs above show a clustering of self-assessed scores for each indicator that tend to be in the range of 3 (XXX) to 5 (XXX).  For 7 of 8 indicators, there is a negative association between the indicator score and </w:t>
-      </w:r>
-      <w:r>
-        <w:rPr>
-          <w:rFonts w:cstheme="minorHAnsi"/>
-        </w:rPr>
-        <w:t>overall standards mastery.  The single indicator that was showed a positive association was ‘Works Independently</w:t>
-      </w:r>
-      <w:r>
-        <w:rPr>
-          <w:rFonts w:cstheme="minorHAnsi"/>
-        </w:rPr>
-        <w:t xml:space="preserve"> with focus</w:t>
-      </w:r>
-      <w:r>
-        <w:rPr>
-          <w:rFonts w:cstheme="minorHAnsi"/>
-        </w:rPr>
-        <w:t>’.</w:t>
-      </w:r>
-    </w:p>
-    <w:p>
-      <w:pPr>
-        <w:spacing w:after="0" w:line="240" w:lineRule="auto"/>
-        <w:rPr>
-          <w:rFonts w:cstheme="minorHAnsi"/>
-        </w:rPr>
-      </w:pPr>
-      <w:r>
-        <w:rPr>
-          <w:rFonts w:cstheme="minorHAnsi"/>
-        </w:rPr>
-        <w:t>T</w:t>
-      </w:r>
-      <w:r>
-        <w:rPr>
-          <w:rFonts w:cstheme="minorHAnsi"/>
-        </w:rPr>
-        <w:t>he table below shows the slope, intercept, and correlation coefficient for each character strength indicator in relation to overall standards mastery.</w:t>
-      </w:r>
-    </w:p>
-    <w:p>
-      <w:pPr>
-        <w:spacing w:after="0" w:line="240" w:lineRule="auto"/>
-        <w:rPr>
-          <w:rFonts w:cstheme="minorHAnsi"/>
-        </w:rPr>
-      </w:pPr>
-    </w:p>
-    <w:tbl>
-      <w:tblPr>
-        <w:tblStyle w:val="GridTable6Colorful-Accent1"/>
-        <w:tblW w:w="0" w:type="auto"/>
-        <w:jc w:val="center"/>
-        <w:tblLook w:val="04A0" w:firstRow="1" w:lastRow="0" w:firstColumn="1" w:lastColumn="0" w:noHBand="0" w:noVBand="1"/>
-      </w:tblPr>
-      <w:tblGrid>
-        <w:gridCol w:w="5845"/>
-        <w:gridCol w:w="1247"/>
-        <w:gridCol w:w="1129"/>
-        <w:gridCol w:w="1129"/>
-      </w:tblGrid>
-      <w:tr>
-        <w:trPr>
-          <w:cnfStyle w:val="100000000000" w:firstRow="1" w:lastRow="0" w:firstColumn="0" w:lastColumn="0" w:oddVBand="0" w:evenVBand="0" w:oddHBand="0" w:evenHBand="0" w:firstRowFirstColumn="0" w:firstRowLastColumn="0" w:lastRowFirstColumn="0" w:lastRowLastColumn="0"/>
-          <w:jc w:val="center"/>
-        </w:trPr>
-        <w:tc>
-          <w:tcPr>
-            <w:cnfStyle w:val="001000000000" w:firstRow="0" w:lastRow="0" w:firstColumn="1" w:lastColumn="0" w:oddVBand="0" w:evenVBand="0" w:oddHBand="0" w:evenHBand="0" w:firstRowFirstColumn="0" w:firstRowLastColumn="0" w:lastRowFirstColumn="0" w:lastRowLastColumn="0"/>
-            <w:tcW w:w="5845" w:type="dxa"/>
-            <w:hideMark/>
-          </w:tcPr>
-          <w:p>
-            <w:pPr>
-              <w:jc w:val="center"/>
-              <w:rPr>
-                <w:rFonts w:eastAsia="Times New Roman" w:cstheme="minorHAnsi"/>
-                <w:color w:val="auto"/>
-                <w:sz w:val="24"/>
-                <w:szCs w:val="24"/>
-              </w:rPr>
-            </w:pPr>
-            <w:r>
-              <w:rPr>
-                <w:rFonts w:eastAsia="Times New Roman" w:cstheme="minorHAnsi"/>
-                <w:color w:val="auto"/>
-                <w:sz w:val="24"/>
-                <w:szCs w:val="24"/>
-              </w:rPr>
-              <w:t>indicator</w:t>
-            </w:r>
-          </w:p>
-        </w:tc>
-        <w:tc>
-          <w:tcPr>
-            <w:tcW w:w="1247" w:type="dxa"/>
-            <w:hideMark/>
-          </w:tcPr>
-          <w:p>
-            <w:pPr>
-              <w:jc w:val="center"/>
-              <w:cnfStyle w:val="100000000000" w:firstRow="1" w:lastRow="0" w:firstColumn="0" w:lastColumn="0" w:oddVBand="0" w:evenVBand="0" w:oddHBand="0" w:evenHBand="0" w:firstRowFirstColumn="0" w:firstRowLastColumn="0" w:lastRowFirstColumn="0" w:lastRowLastColumn="0"/>
-              <w:rPr>
-                <w:rFonts w:eastAsia="Times New Roman" w:cstheme="minorHAnsi"/>
-                <w:color w:val="auto"/>
-                <w:sz w:val="24"/>
-                <w:szCs w:val="24"/>
-              </w:rPr>
-            </w:pPr>
-            <w:r>
-              <w:rPr>
-                <w:rFonts w:eastAsia="Times New Roman" w:cstheme="minorHAnsi"/>
-                <w:color w:val="auto"/>
-                <w:sz w:val="24"/>
-                <w:szCs w:val="24"/>
-              </w:rPr>
-              <w:t>slope</w:t>
-            </w:r>
-          </w:p>
-        </w:tc>
-        <w:tc>
-          <w:tcPr>
-            <w:tcW w:w="0" w:type="auto"/>
-            <w:hideMark/>
-          </w:tcPr>
-          <w:p>
-            <w:pPr>
-              <w:jc w:val="center"/>
-              <w:cnfStyle w:val="100000000000" w:firstRow="1" w:lastRow="0" w:firstColumn="0" w:lastColumn="0" w:oddVBand="0" w:evenVBand="0" w:oddHBand="0" w:evenHBand="0" w:firstRowFirstColumn="0" w:firstRowLastColumn="0" w:lastRowFirstColumn="0" w:lastRowLastColumn="0"/>
-              <w:rPr>
-                <w:rFonts w:eastAsia="Times New Roman" w:cstheme="minorHAnsi"/>
-                <w:color w:val="auto"/>
-                <w:sz w:val="24"/>
-                <w:szCs w:val="24"/>
-              </w:rPr>
-            </w:pPr>
-            <w:r>
-              <w:rPr>
-                <w:rFonts w:eastAsia="Times New Roman" w:cstheme="minorHAnsi"/>
-                <w:color w:val="auto"/>
-                <w:sz w:val="24"/>
-                <w:szCs w:val="24"/>
-              </w:rPr>
-              <w:t>intercept</w:t>
-            </w:r>
-          </w:p>
-        </w:tc>
-        <w:tc>
-          <w:tcPr>
-            <w:tcW w:w="0" w:type="auto"/>
-            <w:hideMark/>
-          </w:tcPr>
-          <w:p>
-            <w:pPr>
-              <w:jc w:val="center"/>
-              <w:cnfStyle w:val="100000000000" w:firstRow="1" w:lastRow="0" w:firstColumn="0" w:lastColumn="0" w:oddVBand="0" w:evenVBand="0" w:oddHBand="0" w:evenHBand="0" w:firstRowFirstColumn="0" w:firstRowLastColumn="0" w:lastRowFirstColumn="0" w:lastRowLastColumn="0"/>
-              <w:rPr>
-                <w:rFonts w:eastAsia="Times New Roman" w:cstheme="minorHAnsi"/>
-                <w:color w:val="auto"/>
-                <w:sz w:val="24"/>
-                <w:szCs w:val="24"/>
-              </w:rPr>
-            </w:pPr>
-            <w:r>
-              <w:rPr>
-                <w:rFonts w:eastAsia="Times New Roman" w:cstheme="minorHAnsi"/>
-                <w:color w:val="auto"/>
-                <w:sz w:val="24"/>
-                <w:szCs w:val="24"/>
-              </w:rPr>
-              <w:t>r^2</w:t>
-            </w:r>
-          </w:p>
-        </w:tc>
-      </w:tr>
-      <w:tr>
-        <w:trPr>
-          <w:cnfStyle w:val="000000100000" w:firstRow="0" w:lastRow="0" w:firstColumn="0" w:lastColumn="0" w:oddVBand="0" w:evenVBand="0" w:oddHBand="1" w:evenHBand="0" w:firstRowFirstColumn="0" w:firstRowLastColumn="0" w:lastRowFirstColumn="0" w:lastRowLastColumn="0"/>
-          <w:jc w:val="center"/>
-        </w:trPr>
-        <w:tc>
-          <w:tcPr>
-            <w:cnfStyle w:val="001000000000" w:firstRow="0" w:lastRow="0" w:firstColumn="1" w:lastColumn="0" w:oddVBand="0" w:evenVBand="0" w:oddHBand="0" w:evenHBand="0" w:firstRowFirstColumn="0" w:firstRowLastColumn="0" w:lastRowFirstColumn="0" w:lastRowLastColumn="0"/>
-            <w:tcW w:w="5845" w:type="dxa"/>
-            <w:hideMark/>
-          </w:tcPr>
-          <w:p>
-            <w:pPr>
-              <w:jc w:val="center"/>
-              <w:rPr>
-                <w:rFonts w:eastAsia="Times New Roman" w:cstheme="minorHAnsi"/>
-                <w:b w:val="0"/>
-                <w:bCs w:val="0"/>
-                <w:color w:val="auto"/>
-                <w:sz w:val="24"/>
-                <w:szCs w:val="24"/>
-              </w:rPr>
-            </w:pPr>
-            <w:r>
-              <w:rPr>
-                <w:rFonts w:eastAsia="Times New Roman" w:cstheme="minorHAnsi"/>
-                <w:b w:val="0"/>
-                <w:bCs w:val="0"/>
-                <w:color w:val="auto"/>
-                <w:sz w:val="24"/>
-                <w:szCs w:val="24"/>
-              </w:rPr>
-              <w:t>Is eager to explore new things</w:t>
-            </w:r>
-          </w:p>
-        </w:tc>
-        <w:tc>
-          <w:tcPr>
-            <w:tcW w:w="1247" w:type="dxa"/>
-            <w:hideMark/>
-          </w:tcPr>
-          <w:p>
-            <w:pPr>
-              <w:cnfStyle w:val="000000100000" w:firstRow="0" w:lastRow="0" w:firstColumn="0" w:lastColumn="0" w:oddVBand="0" w:evenVBand="0" w:oddHBand="1" w:evenHBand="0" w:firstRowFirstColumn="0" w:firstRowLastColumn="0" w:lastRowFirstColumn="0" w:lastRowLastColumn="0"/>
-              <w:rPr>
-                <w:rFonts w:eastAsia="Times New Roman" w:cstheme="minorHAnsi"/>
-                <w:color w:val="auto"/>
-                <w:sz w:val="24"/>
-                <w:szCs w:val="24"/>
-              </w:rPr>
-            </w:pPr>
-            <w:r>
-              <w:rPr>
-                <w:rFonts w:eastAsia="Times New Roman" w:cstheme="minorHAnsi"/>
-                <w:color w:val="auto"/>
-                <w:sz w:val="24"/>
-                <w:szCs w:val="24"/>
-              </w:rPr>
-              <w:t>-0.029655</w:t>
-            </w:r>
-          </w:p>
-        </w:tc>
-        <w:tc>
-          <w:tcPr>
-            <w:tcW w:w="0" w:type="auto"/>
-            <w:hideMark/>
-          </w:tcPr>
-          <w:p>
-            <w:pPr>
-              <w:cnfStyle w:val="000000100000" w:firstRow="0" w:lastRow="0" w:firstColumn="0" w:lastColumn="0" w:oddVBand="0" w:evenVBand="0" w:oddHBand="1" w:evenHBand="0" w:firstRowFirstColumn="0" w:firstRowLastColumn="0" w:lastRowFirstColumn="0" w:lastRowLastColumn="0"/>
-              <w:rPr>
-                <w:rFonts w:eastAsia="Times New Roman" w:cstheme="minorHAnsi"/>
-                <w:color w:val="auto"/>
-                <w:sz w:val="24"/>
-                <w:szCs w:val="24"/>
-              </w:rPr>
-            </w:pPr>
-            <w:r>
-              <w:rPr>
-                <w:rFonts w:eastAsia="Times New Roman" w:cstheme="minorHAnsi"/>
-                <w:color w:val="auto"/>
-                <w:sz w:val="24"/>
-                <w:szCs w:val="24"/>
-              </w:rPr>
-              <w:t>0.620587</w:t>
-            </w:r>
-          </w:p>
-        </w:tc>
-        <w:tc>
-          <w:tcPr>
-            <w:tcW w:w="0" w:type="auto"/>
-            <w:hideMark/>
-          </w:tcPr>
-          <w:p>
-            <w:pPr>
-              <w:cnfStyle w:val="000000100000" w:firstRow="0" w:lastRow="0" w:firstColumn="0" w:lastColumn="0" w:oddVBand="0" w:evenVBand="0" w:oddHBand="1" w:evenHBand="0" w:firstRowFirstColumn="0" w:firstRowLastColumn="0" w:lastRowFirstColumn="0" w:lastRowLastColumn="0"/>
-              <w:rPr>
-                <w:rFonts w:eastAsia="Times New Roman" w:cstheme="minorHAnsi"/>
-                <w:color w:val="auto"/>
-                <w:sz w:val="24"/>
-                <w:szCs w:val="24"/>
-              </w:rPr>
-            </w:pPr>
-            <w:r>
-              <w:rPr>
-                <w:rFonts w:eastAsia="Times New Roman" w:cstheme="minorHAnsi"/>
-                <w:color w:val="auto"/>
-                <w:sz w:val="24"/>
-                <w:szCs w:val="24"/>
-              </w:rPr>
-              <w:t>0.052376</w:t>
-            </w:r>
-          </w:p>
-        </w:tc>
-      </w:tr>
-      <w:tr>
-        <w:trPr>
-          <w:jc w:val="center"/>
-        </w:trPr>
-        <w:tc>
-          <w:tcPr>
-            <w:cnfStyle w:val="001000000000" w:firstRow="0" w:lastRow="0" w:firstColumn="1" w:lastColumn="0" w:oddVBand="0" w:evenVBand="0" w:oddHBand="0" w:evenHBand="0" w:firstRowFirstColumn="0" w:firstRowLastColumn="0" w:lastRowFirstColumn="0" w:lastRowLastColumn="0"/>
-            <w:tcW w:w="5845" w:type="dxa"/>
-            <w:hideMark/>
-          </w:tcPr>
-          <w:p>
-            <w:pPr>
-              <w:jc w:val="center"/>
-              <w:rPr>
-                <w:rFonts w:eastAsia="Times New Roman" w:cstheme="minorHAnsi"/>
-                <w:b w:val="0"/>
-                <w:bCs w:val="0"/>
-                <w:color w:val="auto"/>
-                <w:sz w:val="24"/>
-                <w:szCs w:val="24"/>
-              </w:rPr>
-            </w:pPr>
-            <w:r>
-              <w:rPr>
-                <w:rFonts w:eastAsia="Times New Roman" w:cstheme="minorHAnsi"/>
-                <w:b w:val="0"/>
-                <w:bCs w:val="0"/>
-                <w:color w:val="auto"/>
-                <w:sz w:val="24"/>
-                <w:szCs w:val="24"/>
-              </w:rPr>
-              <w:t>Asks and answers questions to deepen understanding</w:t>
-            </w:r>
-          </w:p>
-        </w:tc>
-        <w:tc>
-          <w:tcPr>
-            <w:tcW w:w="1247" w:type="dxa"/>
-            <w:hideMark/>
-          </w:tcPr>
-          <w:p>
-            <w:pPr>
-              <w:cnfStyle w:val="000000000000" w:firstRow="0" w:lastRow="0" w:firstColumn="0" w:lastColumn="0" w:oddVBand="0" w:evenVBand="0" w:oddHBand="0" w:evenHBand="0" w:firstRowFirstColumn="0" w:firstRowLastColumn="0" w:lastRowFirstColumn="0" w:lastRowLastColumn="0"/>
-              <w:rPr>
-                <w:rFonts w:eastAsia="Times New Roman" w:cstheme="minorHAnsi"/>
-                <w:color w:val="auto"/>
-                <w:sz w:val="24"/>
-                <w:szCs w:val="24"/>
-              </w:rPr>
-            </w:pPr>
-            <w:r>
-              <w:rPr>
-                <w:rFonts w:eastAsia="Times New Roman" w:cstheme="minorHAnsi"/>
-                <w:color w:val="auto"/>
-                <w:sz w:val="24"/>
-                <w:szCs w:val="24"/>
-              </w:rPr>
-              <w:t>-0.033073</w:t>
-            </w:r>
-          </w:p>
-        </w:tc>
-        <w:tc>
-          <w:tcPr>
-            <w:tcW w:w="0" w:type="auto"/>
-            <w:hideMark/>
-          </w:tcPr>
-          <w:p>
-            <w:pPr>
-              <w:cnfStyle w:val="000000000000" w:firstRow="0" w:lastRow="0" w:firstColumn="0" w:lastColumn="0" w:oddVBand="0" w:evenVBand="0" w:oddHBand="0" w:evenHBand="0" w:firstRowFirstColumn="0" w:firstRowLastColumn="0" w:lastRowFirstColumn="0" w:lastRowLastColumn="0"/>
-              <w:rPr>
-                <w:rFonts w:eastAsia="Times New Roman" w:cstheme="minorHAnsi"/>
-                <w:color w:val="auto"/>
-                <w:sz w:val="24"/>
-                <w:szCs w:val="24"/>
-              </w:rPr>
-            </w:pPr>
-            <w:r>
-              <w:rPr>
-                <w:rFonts w:eastAsia="Times New Roman" w:cstheme="minorHAnsi"/>
-                <w:color w:val="auto"/>
-                <w:sz w:val="24"/>
-                <w:szCs w:val="24"/>
-              </w:rPr>
-              <w:t>0.625920</w:t>
-            </w:r>
-          </w:p>
-        </w:tc>
-        <w:tc>
-          <w:tcPr>
-            <w:tcW w:w="0" w:type="auto"/>
-            <w:hideMark/>
-          </w:tcPr>
-          <w:p>
-            <w:pPr>
-              <w:cnfStyle w:val="000000000000" w:firstRow="0" w:lastRow="0" w:firstColumn="0" w:lastColumn="0" w:oddVBand="0" w:evenVBand="0" w:oddHBand="0" w:evenHBand="0" w:firstRowFirstColumn="0" w:firstRowLastColumn="0" w:lastRowFirstColumn="0" w:lastRowLastColumn="0"/>
-              <w:rPr>
-                <w:rFonts w:eastAsia="Times New Roman" w:cstheme="minorHAnsi"/>
-                <w:color w:val="auto"/>
-                <w:sz w:val="24"/>
-                <w:szCs w:val="24"/>
-              </w:rPr>
-            </w:pPr>
-            <w:r>
-              <w:rPr>
-                <w:rFonts w:eastAsia="Times New Roman" w:cstheme="minorHAnsi"/>
-                <w:color w:val="auto"/>
-                <w:sz w:val="24"/>
-                <w:szCs w:val="24"/>
-              </w:rPr>
-              <w:t>0.103636</w:t>
-            </w:r>
-          </w:p>
-        </w:tc>
-      </w:tr>
-      <w:tr>
-        <w:trPr>
-          <w:cnfStyle w:val="000000100000" w:firstRow="0" w:lastRow="0" w:firstColumn="0" w:lastColumn="0" w:oddVBand="0" w:evenVBand="0" w:oddHBand="1" w:evenHBand="0" w:firstRowFirstColumn="0" w:firstRowLastColumn="0" w:lastRowFirstColumn="0" w:lastRowLastColumn="0"/>
-          <w:jc w:val="center"/>
-        </w:trPr>
-        <w:tc>
-          <w:tcPr>
-            <w:cnfStyle w:val="001000000000" w:firstRow="0" w:lastRow="0" w:firstColumn="1" w:lastColumn="0" w:oddVBand="0" w:evenVBand="0" w:oddHBand="0" w:evenHBand="0" w:firstRowFirstColumn="0" w:firstRowLastColumn="0" w:lastRowFirstColumn="0" w:lastRowLastColumn="0"/>
-            <w:tcW w:w="5845" w:type="dxa"/>
-            <w:hideMark/>
-          </w:tcPr>
-          <w:p>
-            <w:pPr>
-              <w:jc w:val="center"/>
-              <w:rPr>
-                <w:rFonts w:eastAsia="Times New Roman" w:cstheme="minorHAnsi"/>
-                <w:b w:val="0"/>
-                <w:bCs w:val="0"/>
-                <w:color w:val="auto"/>
-                <w:sz w:val="24"/>
-                <w:szCs w:val="24"/>
-              </w:rPr>
-            </w:pPr>
-            <w:r>
-              <w:rPr>
-                <w:rFonts w:eastAsia="Times New Roman" w:cstheme="minorHAnsi"/>
-                <w:b w:val="0"/>
-                <w:bCs w:val="0"/>
-                <w:color w:val="auto"/>
-                <w:sz w:val="24"/>
-                <w:szCs w:val="24"/>
-              </w:rPr>
-              <w:t>Actively listens to others</w:t>
-            </w:r>
-          </w:p>
-        </w:tc>
-        <w:tc>
-          <w:tcPr>
-            <w:tcW w:w="1247" w:type="dxa"/>
-            <w:hideMark/>
-          </w:tcPr>
-          <w:p>
-            <w:pPr>
-              <w:cnfStyle w:val="000000100000" w:firstRow="0" w:lastRow="0" w:firstColumn="0" w:lastColumn="0" w:oddVBand="0" w:evenVBand="0" w:oddHBand="1" w:evenHBand="0" w:firstRowFirstColumn="0" w:firstRowLastColumn="0" w:lastRowFirstColumn="0" w:lastRowLastColumn="0"/>
-              <w:rPr>
-                <w:rFonts w:eastAsia="Times New Roman" w:cstheme="minorHAnsi"/>
-                <w:color w:val="auto"/>
-                <w:sz w:val="24"/>
-                <w:szCs w:val="24"/>
-              </w:rPr>
-            </w:pPr>
-            <w:r>
-              <w:rPr>
-                <w:rFonts w:eastAsia="Times New Roman" w:cstheme="minorHAnsi"/>
-                <w:color w:val="auto"/>
-                <w:sz w:val="24"/>
-                <w:szCs w:val="24"/>
-              </w:rPr>
-              <w:t>-0.025687</w:t>
-            </w:r>
-          </w:p>
-        </w:tc>
-        <w:tc>
-          <w:tcPr>
-            <w:tcW w:w="0" w:type="auto"/>
-            <w:hideMark/>
-          </w:tcPr>
-          <w:p>
-            <w:pPr>
-              <w:cnfStyle w:val="000000100000" w:firstRow="0" w:lastRow="0" w:firstColumn="0" w:lastColumn="0" w:oddVBand="0" w:evenVBand="0" w:oddHBand="1" w:evenHBand="0" w:firstRowFirstColumn="0" w:firstRowLastColumn="0" w:lastRowFirstColumn="0" w:lastRowLastColumn="0"/>
-              <w:rPr>
-                <w:rFonts w:eastAsia="Times New Roman" w:cstheme="minorHAnsi"/>
-                <w:color w:val="auto"/>
-                <w:sz w:val="24"/>
-                <w:szCs w:val="24"/>
-              </w:rPr>
-            </w:pPr>
-            <w:r>
-              <w:rPr>
-                <w:rFonts w:eastAsia="Times New Roman" w:cstheme="minorHAnsi"/>
-                <w:color w:val="auto"/>
-                <w:sz w:val="24"/>
-                <w:szCs w:val="24"/>
-              </w:rPr>
-              <w:t>0.607781</w:t>
-            </w:r>
-          </w:p>
-        </w:tc>
-        <w:tc>
-          <w:tcPr>
-            <w:tcW w:w="0" w:type="auto"/>
-            <w:hideMark/>
-          </w:tcPr>
-          <w:p>
-            <w:pPr>
-              <w:cnfStyle w:val="000000100000" w:firstRow="0" w:lastRow="0" w:firstColumn="0" w:lastColumn="0" w:oddVBand="0" w:evenVBand="0" w:oddHBand="1" w:evenHBand="0" w:firstRowFirstColumn="0" w:firstRowLastColumn="0" w:lastRowFirstColumn="0" w:lastRowLastColumn="0"/>
-              <w:rPr>
-                <w:rFonts w:eastAsia="Times New Roman" w:cstheme="minorHAnsi"/>
-                <w:color w:val="auto"/>
-                <w:sz w:val="24"/>
-                <w:szCs w:val="24"/>
-              </w:rPr>
-            </w:pPr>
-            <w:r>
-              <w:rPr>
-                <w:rFonts w:eastAsia="Times New Roman" w:cstheme="minorHAnsi"/>
-                <w:color w:val="auto"/>
-                <w:sz w:val="24"/>
-                <w:szCs w:val="24"/>
-              </w:rPr>
-              <w:t>0.037672</w:t>
-            </w:r>
-          </w:p>
-        </w:tc>
-      </w:tr>
-      <w:tr>
-        <w:trPr>
-          <w:jc w:val="center"/>
-        </w:trPr>
-        <w:tc>
-          <w:tcPr>
-            <w:cnfStyle w:val="001000000000" w:firstRow="0" w:lastRow="0" w:firstColumn="1" w:lastColumn="0" w:oddVBand="0" w:evenVBand="0" w:oddHBand="0" w:evenHBand="0" w:firstRowFirstColumn="0" w:firstRowLastColumn="0" w:lastRowFirstColumn="0" w:lastRowLastColumn="0"/>
-            <w:tcW w:w="5845" w:type="dxa"/>
-            <w:hideMark/>
-          </w:tcPr>
-          <w:p>
-            <w:pPr>
-              <w:jc w:val="center"/>
-              <w:rPr>
-                <w:rFonts w:eastAsia="Times New Roman" w:cstheme="minorHAnsi"/>
-                <w:b w:val="0"/>
-                <w:bCs w:val="0"/>
-                <w:color w:val="auto"/>
-                <w:sz w:val="24"/>
-                <w:szCs w:val="24"/>
-              </w:rPr>
-            </w:pPr>
-            <w:r>
-              <w:rPr>
-                <w:rFonts w:eastAsia="Times New Roman" w:cstheme="minorHAnsi"/>
-                <w:b w:val="0"/>
-                <w:bCs w:val="0"/>
-                <w:color w:val="auto"/>
-                <w:sz w:val="24"/>
-                <w:szCs w:val="24"/>
-              </w:rPr>
-              <w:t>Finishes whatever he or she begins</w:t>
-            </w:r>
-          </w:p>
-        </w:tc>
-        <w:tc>
-          <w:tcPr>
-            <w:tcW w:w="1247" w:type="dxa"/>
-            <w:hideMark/>
-          </w:tcPr>
-          <w:p>
-            <w:pPr>
-              <w:cnfStyle w:val="000000000000" w:firstRow="0" w:lastRow="0" w:firstColumn="0" w:lastColumn="0" w:oddVBand="0" w:evenVBand="0" w:oddHBand="0" w:evenHBand="0" w:firstRowFirstColumn="0" w:firstRowLastColumn="0" w:lastRowFirstColumn="0" w:lastRowLastColumn="0"/>
-              <w:rPr>
-                <w:rFonts w:eastAsia="Times New Roman" w:cstheme="minorHAnsi"/>
-                <w:color w:val="auto"/>
-                <w:sz w:val="24"/>
-                <w:szCs w:val="24"/>
-              </w:rPr>
-            </w:pPr>
-            <w:r>
-              <w:rPr>
-                <w:rFonts w:eastAsia="Times New Roman" w:cstheme="minorHAnsi"/>
-                <w:color w:val="auto"/>
-                <w:sz w:val="24"/>
-                <w:szCs w:val="24"/>
-              </w:rPr>
-              <w:t>-0.000193</w:t>
-            </w:r>
-          </w:p>
-        </w:tc>
-        <w:tc>
-          <w:tcPr>
-            <w:tcW w:w="0" w:type="auto"/>
-            <w:hideMark/>
-          </w:tcPr>
-          <w:p>
-            <w:pPr>
-              <w:cnfStyle w:val="000000000000" w:firstRow="0" w:lastRow="0" w:firstColumn="0" w:lastColumn="0" w:oddVBand="0" w:evenVBand="0" w:oddHBand="0" w:evenHBand="0" w:firstRowFirstColumn="0" w:firstRowLastColumn="0" w:lastRowFirstColumn="0" w:lastRowLastColumn="0"/>
-              <w:rPr>
-                <w:rFonts w:eastAsia="Times New Roman" w:cstheme="minorHAnsi"/>
-                <w:color w:val="auto"/>
-                <w:sz w:val="24"/>
-                <w:szCs w:val="24"/>
-              </w:rPr>
-            </w:pPr>
-            <w:r>
-              <w:rPr>
-                <w:rFonts w:eastAsia="Times New Roman" w:cstheme="minorHAnsi"/>
-                <w:color w:val="auto"/>
-                <w:sz w:val="24"/>
-                <w:szCs w:val="24"/>
-              </w:rPr>
-              <w:t>0.505732</w:t>
-            </w:r>
-          </w:p>
-        </w:tc>
-        <w:tc>
-          <w:tcPr>
-            <w:tcW w:w="0" w:type="auto"/>
-            <w:hideMark/>
-          </w:tcPr>
-          <w:p>
-            <w:pPr>
-              <w:cnfStyle w:val="000000000000" w:firstRow="0" w:lastRow="0" w:firstColumn="0" w:lastColumn="0" w:oddVBand="0" w:evenVBand="0" w:oddHBand="0" w:evenHBand="0" w:firstRowFirstColumn="0" w:firstRowLastColumn="0" w:lastRowFirstColumn="0" w:lastRowLastColumn="0"/>
-              <w:rPr>
-                <w:rFonts w:eastAsia="Times New Roman" w:cstheme="minorHAnsi"/>
-                <w:color w:val="auto"/>
-                <w:sz w:val="24"/>
-                <w:szCs w:val="24"/>
-              </w:rPr>
-            </w:pPr>
-            <w:r>
-              <w:rPr>
-                <w:rFonts w:eastAsia="Times New Roman" w:cstheme="minorHAnsi"/>
-                <w:color w:val="auto"/>
-                <w:sz w:val="24"/>
-                <w:szCs w:val="24"/>
-              </w:rPr>
-              <w:t>0.000003</w:t>
-            </w:r>
-          </w:p>
-        </w:tc>
-      </w:tr>
-      <w:tr>
-        <w:trPr>
-          <w:cnfStyle w:val="000000100000" w:firstRow="0" w:lastRow="0" w:firstColumn="0" w:lastColumn="0" w:oddVBand="0" w:evenVBand="0" w:oddHBand="1" w:evenHBand="0" w:firstRowFirstColumn="0" w:firstRowLastColumn="0" w:lastRowFirstColumn="0" w:lastRowLastColumn="0"/>
-          <w:jc w:val="center"/>
-        </w:trPr>
-        <w:tc>
-          <w:tcPr>
-            <w:cnfStyle w:val="001000000000" w:firstRow="0" w:lastRow="0" w:firstColumn="1" w:lastColumn="0" w:oddVBand="0" w:evenVBand="0" w:oddHBand="0" w:evenHBand="0" w:firstRowFirstColumn="0" w:firstRowLastColumn="0" w:lastRowFirstColumn="0" w:lastRowLastColumn="0"/>
-            <w:tcW w:w="5845" w:type="dxa"/>
-            <w:hideMark/>
-          </w:tcPr>
-          <w:p>
-            <w:pPr>
-              <w:jc w:val="center"/>
-              <w:rPr>
-                <w:rFonts w:eastAsia="Times New Roman" w:cstheme="minorHAnsi"/>
-                <w:b w:val="0"/>
-                <w:bCs w:val="0"/>
-                <w:color w:val="auto"/>
-                <w:sz w:val="24"/>
-                <w:szCs w:val="24"/>
-              </w:rPr>
-            </w:pPr>
-            <w:r>
-              <w:rPr>
-                <w:rFonts w:eastAsia="Times New Roman" w:cstheme="minorHAnsi"/>
-                <w:b w:val="0"/>
-                <w:bCs w:val="0"/>
-                <w:color w:val="auto"/>
-                <w:sz w:val="24"/>
-                <w:szCs w:val="24"/>
-              </w:rPr>
-              <w:t>Tries very hard even after experiencing failure</w:t>
-            </w:r>
-          </w:p>
-        </w:tc>
-        <w:tc>
-          <w:tcPr>
-            <w:tcW w:w="1247" w:type="dxa"/>
-            <w:hideMark/>
-          </w:tcPr>
-          <w:p>
-            <w:pPr>
-              <w:cnfStyle w:val="000000100000" w:firstRow="0" w:lastRow="0" w:firstColumn="0" w:lastColumn="0" w:oddVBand="0" w:evenVBand="0" w:oddHBand="1" w:evenHBand="0" w:firstRowFirstColumn="0" w:firstRowLastColumn="0" w:lastRowFirstColumn="0" w:lastRowLastColumn="0"/>
-              <w:rPr>
-                <w:rFonts w:eastAsia="Times New Roman" w:cstheme="minorHAnsi"/>
-                <w:color w:val="auto"/>
-                <w:sz w:val="24"/>
-                <w:szCs w:val="24"/>
-              </w:rPr>
-            </w:pPr>
-            <w:r>
-              <w:rPr>
-                <w:rFonts w:eastAsia="Times New Roman" w:cstheme="minorHAnsi"/>
-                <w:color w:val="auto"/>
-                <w:sz w:val="24"/>
-                <w:szCs w:val="24"/>
-              </w:rPr>
-              <w:t>-0.029129</w:t>
-            </w:r>
-          </w:p>
-        </w:tc>
-        <w:tc>
-          <w:tcPr>
-            <w:tcW w:w="0" w:type="auto"/>
-            <w:hideMark/>
-          </w:tcPr>
-          <w:p>
-            <w:pPr>
-              <w:cnfStyle w:val="000000100000" w:firstRow="0" w:lastRow="0" w:firstColumn="0" w:lastColumn="0" w:oddVBand="0" w:evenVBand="0" w:oddHBand="1" w:evenHBand="0" w:firstRowFirstColumn="0" w:firstRowLastColumn="0" w:lastRowFirstColumn="0" w:lastRowLastColumn="0"/>
-              <w:rPr>
-                <w:rFonts w:eastAsia="Times New Roman" w:cstheme="minorHAnsi"/>
-                <w:color w:val="auto"/>
-                <w:sz w:val="24"/>
-                <w:szCs w:val="24"/>
-              </w:rPr>
-            </w:pPr>
-            <w:r>
-              <w:rPr>
-                <w:rFonts w:eastAsia="Times New Roman" w:cstheme="minorHAnsi"/>
-                <w:color w:val="auto"/>
-                <w:sz w:val="24"/>
-                <w:szCs w:val="24"/>
-              </w:rPr>
-              <w:t>0.617531</w:t>
-            </w:r>
-          </w:p>
-        </w:tc>
-        <w:tc>
-          <w:tcPr>
-            <w:tcW w:w="0" w:type="auto"/>
-            <w:hideMark/>
-          </w:tcPr>
-          <w:p>
-            <w:pPr>
-              <w:cnfStyle w:val="000000100000" w:firstRow="0" w:lastRow="0" w:firstColumn="0" w:lastColumn="0" w:oddVBand="0" w:evenVBand="0" w:oddHBand="1" w:evenHBand="0" w:firstRowFirstColumn="0" w:firstRowLastColumn="0" w:lastRowFirstColumn="0" w:lastRowLastColumn="0"/>
-              <w:rPr>
-                <w:rFonts w:eastAsia="Times New Roman" w:cstheme="minorHAnsi"/>
-                <w:color w:val="auto"/>
-                <w:sz w:val="24"/>
-                <w:szCs w:val="24"/>
-              </w:rPr>
-            </w:pPr>
-            <w:r>
-              <w:rPr>
-                <w:rFonts w:eastAsia="Times New Roman" w:cstheme="minorHAnsi"/>
-                <w:color w:val="auto"/>
-                <w:sz w:val="24"/>
-                <w:szCs w:val="24"/>
-              </w:rPr>
-              <w:t>0.064941</w:t>
-            </w:r>
-          </w:p>
-        </w:tc>
-      </w:tr>
-      <w:tr>
-        <w:trPr>
-          <w:jc w:val="center"/>
-        </w:trPr>
-        <w:tc>
-          <w:tcPr>
-            <w:cnfStyle w:val="001000000000" w:firstRow="0" w:lastRow="0" w:firstColumn="1" w:lastColumn="0" w:oddVBand="0" w:evenVBand="0" w:oddHBand="0" w:evenHBand="0" w:firstRowFirstColumn="0" w:firstRowLastColumn="0" w:lastRowFirstColumn="0" w:lastRowLastColumn="0"/>
-            <w:tcW w:w="5845" w:type="dxa"/>
-            <w:hideMark/>
-          </w:tcPr>
-          <w:p>
-            <w:pPr>
-              <w:jc w:val="center"/>
-              <w:rPr>
-                <w:rFonts w:eastAsia="Times New Roman" w:cstheme="minorHAnsi"/>
-                <w:b w:val="0"/>
-                <w:bCs w:val="0"/>
-                <w:color w:val="auto"/>
-                <w:sz w:val="24"/>
-                <w:szCs w:val="24"/>
-              </w:rPr>
-            </w:pPr>
-            <w:r>
-              <w:rPr>
-                <w:rFonts w:eastAsia="Times New Roman" w:cstheme="minorHAnsi"/>
-                <w:b w:val="0"/>
-                <w:bCs w:val="0"/>
-                <w:color w:val="auto"/>
-                <w:sz w:val="24"/>
-                <w:szCs w:val="24"/>
-              </w:rPr>
-              <w:t>Works independently with focus</w:t>
-            </w:r>
-          </w:p>
-        </w:tc>
-        <w:tc>
-          <w:tcPr>
-            <w:tcW w:w="1247" w:type="dxa"/>
-            <w:hideMark/>
-          </w:tcPr>
-          <w:p>
-            <w:pPr>
-              <w:cnfStyle w:val="000000000000" w:firstRow="0" w:lastRow="0" w:firstColumn="0" w:lastColumn="0" w:oddVBand="0" w:evenVBand="0" w:oddHBand="0" w:evenHBand="0" w:firstRowFirstColumn="0" w:firstRowLastColumn="0" w:lastRowFirstColumn="0" w:lastRowLastColumn="0"/>
-              <w:rPr>
-                <w:rFonts w:eastAsia="Times New Roman" w:cstheme="minorHAnsi"/>
-                <w:color w:val="auto"/>
-                <w:sz w:val="24"/>
-                <w:szCs w:val="24"/>
-              </w:rPr>
-            </w:pPr>
-            <w:r>
-              <w:rPr>
-                <w:rFonts w:eastAsia="Times New Roman" w:cstheme="minorHAnsi"/>
-                <w:color w:val="auto"/>
-                <w:sz w:val="24"/>
-                <w:szCs w:val="24"/>
-              </w:rPr>
-              <w:t>0.033331</w:t>
-            </w:r>
-          </w:p>
-        </w:tc>
-        <w:tc>
-          <w:tcPr>
-            <w:tcW w:w="0" w:type="auto"/>
-            <w:hideMark/>
-          </w:tcPr>
-          <w:p>
-            <w:pPr>
-              <w:cnfStyle w:val="000000000000" w:firstRow="0" w:lastRow="0" w:firstColumn="0" w:lastColumn="0" w:oddVBand="0" w:evenVBand="0" w:oddHBand="0" w:evenHBand="0" w:firstRowFirstColumn="0" w:firstRowLastColumn="0" w:lastRowFirstColumn="0" w:lastRowLastColumn="0"/>
-              <w:rPr>
-                <w:rFonts w:eastAsia="Times New Roman" w:cstheme="minorHAnsi"/>
-                <w:color w:val="auto"/>
-                <w:sz w:val="24"/>
-                <w:szCs w:val="24"/>
-              </w:rPr>
-            </w:pPr>
-            <w:r>
-              <w:rPr>
-                <w:rFonts w:eastAsia="Times New Roman" w:cstheme="minorHAnsi"/>
-                <w:color w:val="auto"/>
-                <w:sz w:val="24"/>
-                <w:szCs w:val="24"/>
-              </w:rPr>
-              <w:t>0.376308</w:t>
-            </w:r>
-          </w:p>
-        </w:tc>
-        <w:tc>
-          <w:tcPr>
-            <w:tcW w:w="0" w:type="auto"/>
-            <w:hideMark/>
-          </w:tcPr>
-          <w:p>
-            <w:pPr>
-              <w:cnfStyle w:val="000000000000" w:firstRow="0" w:lastRow="0" w:firstColumn="0" w:lastColumn="0" w:oddVBand="0" w:evenVBand="0" w:oddHBand="0" w:evenHBand="0" w:firstRowFirstColumn="0" w:firstRowLastColumn="0" w:lastRowFirstColumn="0" w:lastRowLastColumn="0"/>
-              <w:rPr>
-                <w:rFonts w:eastAsia="Times New Roman" w:cstheme="minorHAnsi"/>
-                <w:color w:val="auto"/>
-                <w:sz w:val="24"/>
-                <w:szCs w:val="24"/>
-              </w:rPr>
-            </w:pPr>
-            <w:r>
-              <w:rPr>
-                <w:rFonts w:eastAsia="Times New Roman" w:cstheme="minorHAnsi"/>
-                <w:color w:val="auto"/>
-                <w:sz w:val="24"/>
-                <w:szCs w:val="24"/>
-              </w:rPr>
-              <w:t>0.085028</w:t>
-            </w:r>
-          </w:p>
-        </w:tc>
-      </w:tr>
-      <w:tr>
-        <w:trPr>
-          <w:cnfStyle w:val="000000100000" w:firstRow="0" w:lastRow="0" w:firstColumn="0" w:lastColumn="0" w:oddVBand="0" w:evenVBand="0" w:oddHBand="1" w:evenHBand="0" w:firstRowFirstColumn="0" w:firstRowLastColumn="0" w:lastRowFirstColumn="0" w:lastRowLastColumn="0"/>
-          <w:jc w:val="center"/>
-        </w:trPr>
-        <w:tc>
-          <w:tcPr>
-            <w:cnfStyle w:val="001000000000" w:firstRow="0" w:lastRow="0" w:firstColumn="1" w:lastColumn="0" w:oddVBand="0" w:evenVBand="0" w:oddHBand="0" w:evenHBand="0" w:firstRowFirstColumn="0" w:firstRowLastColumn="0" w:lastRowFirstColumn="0" w:lastRowLastColumn="0"/>
-            <w:tcW w:w="5845" w:type="dxa"/>
-            <w:hideMark/>
-          </w:tcPr>
-          <w:p>
-            <w:pPr>
-              <w:jc w:val="center"/>
-              <w:rPr>
-                <w:rFonts w:eastAsia="Times New Roman" w:cstheme="minorHAnsi"/>
-                <w:b w:val="0"/>
-                <w:bCs w:val="0"/>
-                <w:color w:val="auto"/>
-                <w:sz w:val="24"/>
-                <w:szCs w:val="24"/>
-              </w:rPr>
-            </w:pPr>
-            <w:r>
-              <w:rPr>
-                <w:rFonts w:eastAsia="Times New Roman" w:cstheme="minorHAnsi"/>
-                <w:b w:val="0"/>
-                <w:bCs w:val="0"/>
-                <w:color w:val="auto"/>
-                <w:sz w:val="24"/>
-                <w:szCs w:val="24"/>
-              </w:rPr>
-              <w:t>Recognizes and shows appreciation for others</w:t>
-            </w:r>
-          </w:p>
-        </w:tc>
-        <w:tc>
-          <w:tcPr>
-            <w:tcW w:w="1247" w:type="dxa"/>
-            <w:hideMark/>
-          </w:tcPr>
-          <w:p>
-            <w:pPr>
-              <w:cnfStyle w:val="000000100000" w:firstRow="0" w:lastRow="0" w:firstColumn="0" w:lastColumn="0" w:oddVBand="0" w:evenVBand="0" w:oddHBand="1" w:evenHBand="0" w:firstRowFirstColumn="0" w:firstRowLastColumn="0" w:lastRowFirstColumn="0" w:lastRowLastColumn="0"/>
-              <w:rPr>
-                <w:rFonts w:eastAsia="Times New Roman" w:cstheme="minorHAnsi"/>
-                <w:color w:val="auto"/>
-                <w:sz w:val="24"/>
-                <w:szCs w:val="24"/>
-              </w:rPr>
-            </w:pPr>
-            <w:r>
-              <w:rPr>
-                <w:rFonts w:eastAsia="Times New Roman" w:cstheme="minorHAnsi"/>
-                <w:color w:val="auto"/>
-                <w:sz w:val="24"/>
-                <w:szCs w:val="24"/>
-              </w:rPr>
-              <w:t>-0.011491</w:t>
-            </w:r>
-          </w:p>
-        </w:tc>
-        <w:tc>
-          <w:tcPr>
-            <w:tcW w:w="0" w:type="auto"/>
-            <w:hideMark/>
-          </w:tcPr>
-          <w:p>
-            <w:pPr>
-              <w:cnfStyle w:val="000000100000" w:firstRow="0" w:lastRow="0" w:firstColumn="0" w:lastColumn="0" w:oddVBand="0" w:evenVBand="0" w:oddHBand="1" w:evenHBand="0" w:firstRowFirstColumn="0" w:firstRowLastColumn="0" w:lastRowFirstColumn="0" w:lastRowLastColumn="0"/>
-              <w:rPr>
-                <w:rFonts w:eastAsia="Times New Roman" w:cstheme="minorHAnsi"/>
-                <w:color w:val="auto"/>
-                <w:sz w:val="24"/>
-                <w:szCs w:val="24"/>
-              </w:rPr>
-            </w:pPr>
-            <w:r>
-              <w:rPr>
-                <w:rFonts w:eastAsia="Times New Roman" w:cstheme="minorHAnsi"/>
-                <w:color w:val="auto"/>
-                <w:sz w:val="24"/>
-                <w:szCs w:val="24"/>
-              </w:rPr>
-              <w:t>0.550602</w:t>
-            </w:r>
-          </w:p>
-        </w:tc>
-        <w:tc>
-          <w:tcPr>
-            <w:tcW w:w="0" w:type="auto"/>
-            <w:hideMark/>
-          </w:tcPr>
-          <w:p>
-            <w:pPr>
-              <w:cnfStyle w:val="000000100000" w:firstRow="0" w:lastRow="0" w:firstColumn="0" w:lastColumn="0" w:oddVBand="0" w:evenVBand="0" w:oddHBand="1" w:evenHBand="0" w:firstRowFirstColumn="0" w:firstRowLastColumn="0" w:lastRowFirstColumn="0" w:lastRowLastColumn="0"/>
-              <w:rPr>
-                <w:rFonts w:eastAsia="Times New Roman" w:cstheme="minorHAnsi"/>
-                <w:color w:val="auto"/>
-                <w:sz w:val="24"/>
-                <w:szCs w:val="24"/>
-              </w:rPr>
-            </w:pPr>
-            <w:r>
-              <w:rPr>
-                <w:rFonts w:eastAsia="Times New Roman" w:cstheme="minorHAnsi"/>
-                <w:color w:val="auto"/>
-                <w:sz w:val="24"/>
-                <w:szCs w:val="24"/>
-              </w:rPr>
-              <w:t>0.008937</w:t>
-            </w:r>
-          </w:p>
-        </w:tc>
-      </w:tr>
-      <w:tr>
-        <w:trPr>
-          <w:jc w:val="center"/>
-        </w:trPr>
-        <w:tc>
-          <w:tcPr>
-            <w:cnfStyle w:val="001000000000" w:firstRow="0" w:lastRow="0" w:firstColumn="1" w:lastColumn="0" w:oddVBand="0" w:evenVBand="0" w:oddHBand="0" w:evenHBand="0" w:firstRowFirstColumn="0" w:firstRowLastColumn="0" w:lastRowFirstColumn="0" w:lastRowLastColumn="0"/>
-            <w:tcW w:w="5845" w:type="dxa"/>
-            <w:hideMark/>
-          </w:tcPr>
-          <w:p>
-            <w:pPr>
-              <w:jc w:val="center"/>
-              <w:rPr>
-                <w:rFonts w:eastAsia="Times New Roman" w:cstheme="minorHAnsi"/>
-                <w:b w:val="0"/>
-                <w:bCs w:val="0"/>
-                <w:color w:val="auto"/>
-                <w:sz w:val="24"/>
-                <w:szCs w:val="24"/>
-              </w:rPr>
-            </w:pPr>
-            <w:r>
-              <w:rPr>
-                <w:rFonts w:eastAsia="Times New Roman" w:cstheme="minorHAnsi"/>
-                <w:b w:val="0"/>
-                <w:bCs w:val="0"/>
-                <w:color w:val="auto"/>
-                <w:sz w:val="24"/>
-                <w:szCs w:val="24"/>
-              </w:rPr>
-              <w:t>Recognizes and shows appreciation for his/her opportunities</w:t>
-            </w:r>
-          </w:p>
-        </w:tc>
-        <w:tc>
-          <w:tcPr>
-            <w:tcW w:w="1247" w:type="dxa"/>
-            <w:hideMark/>
-          </w:tcPr>
-          <w:p>
-            <w:pPr>
-              <w:cnfStyle w:val="000000000000" w:firstRow="0" w:lastRow="0" w:firstColumn="0" w:lastColumn="0" w:oddVBand="0" w:evenVBand="0" w:oddHBand="0" w:evenHBand="0" w:firstRowFirstColumn="0" w:firstRowLastColumn="0" w:lastRowFirstColumn="0" w:lastRowLastColumn="0"/>
-              <w:rPr>
-                <w:rFonts w:eastAsia="Times New Roman" w:cstheme="minorHAnsi"/>
-                <w:color w:val="auto"/>
-                <w:sz w:val="24"/>
-                <w:szCs w:val="24"/>
-              </w:rPr>
-            </w:pPr>
-            <w:r>
-              <w:rPr>
-                <w:rFonts w:eastAsia="Times New Roman" w:cstheme="minorHAnsi"/>
-                <w:color w:val="auto"/>
-                <w:sz w:val="24"/>
-                <w:szCs w:val="24"/>
-              </w:rPr>
-              <w:t>-0.024846</w:t>
-            </w:r>
-          </w:p>
-        </w:tc>
-        <w:tc>
-          <w:tcPr>
-            <w:tcW w:w="0" w:type="auto"/>
-            <w:hideMark/>
-          </w:tcPr>
-          <w:p>
-            <w:pPr>
-              <w:cnfStyle w:val="000000000000" w:firstRow="0" w:lastRow="0" w:firstColumn="0" w:lastColumn="0" w:oddVBand="0" w:evenVBand="0" w:oddHBand="0" w:evenHBand="0" w:firstRowFirstColumn="0" w:firstRowLastColumn="0" w:lastRowFirstColumn="0" w:lastRowLastColumn="0"/>
-              <w:rPr>
-                <w:rFonts w:eastAsia="Times New Roman" w:cstheme="minorHAnsi"/>
-                <w:color w:val="auto"/>
-                <w:sz w:val="24"/>
-                <w:szCs w:val="24"/>
-              </w:rPr>
-            </w:pPr>
-            <w:r>
-              <w:rPr>
-                <w:rFonts w:eastAsia="Times New Roman" w:cstheme="minorHAnsi"/>
-                <w:color w:val="auto"/>
-                <w:sz w:val="24"/>
-                <w:szCs w:val="24"/>
-              </w:rPr>
-              <w:t>0.602702</w:t>
-            </w:r>
-          </w:p>
-        </w:tc>
-        <w:tc>
-          <w:tcPr>
-            <w:tcW w:w="0" w:type="auto"/>
-            <w:hideMark/>
-          </w:tcPr>
-          <w:p>
-            <w:pPr>
-              <w:cnfStyle w:val="000000000000" w:firstRow="0" w:lastRow="0" w:firstColumn="0" w:lastColumn="0" w:oddVBand="0" w:evenVBand="0" w:oddHBand="0" w:evenHBand="0" w:firstRowFirstColumn="0" w:firstRowLastColumn="0" w:lastRowFirstColumn="0" w:lastRowLastColumn="0"/>
-              <w:rPr>
-                <w:rFonts w:eastAsia="Times New Roman" w:cstheme="minorHAnsi"/>
-                <w:color w:val="auto"/>
-                <w:sz w:val="24"/>
-                <w:szCs w:val="24"/>
-              </w:rPr>
-            </w:pPr>
-            <w:r>
-              <w:rPr>
-                <w:rFonts w:eastAsia="Times New Roman" w:cstheme="minorHAnsi"/>
-                <w:color w:val="auto"/>
-                <w:sz w:val="24"/>
-                <w:szCs w:val="24"/>
-              </w:rPr>
-              <w:t>0.039347</w:t>
-            </w:r>
-          </w:p>
-        </w:tc>
-      </w:tr>
-    </w:tbl>
-    <w:p>
-      <w:pPr>
-        <w:spacing w:after="0" w:line="240" w:lineRule="auto"/>
-        <w:rPr>
-          <w:rFonts w:cstheme="minorHAnsi"/>
-        </w:rPr>
-      </w:pPr>
-    </w:p>
-    <w:p>
-      <w:pPr>
-        <w:spacing w:after="0" w:line="240" w:lineRule="auto"/>
-        <w:rPr>
-          <w:rFonts w:cstheme="minorHAnsi"/>
-        </w:rPr>
-      </w:pPr>
-      <w:r>
-        <w:rPr>
-          <w:rFonts w:cstheme="minorHAnsi"/>
-        </w:rPr>
-        <w:t>The correlation coefficients (</w:t>
-      </w:r>
-      <m:oMath>
-        <m:sSup>
-          <m:sSupPr>
-            <m:ctrlPr>
-              <w:rPr>
-                <w:rFonts w:ascii="Cambria Math" w:hAnsi="Cambria Math" w:cstheme="minorHAnsi"/>
-                <w:i/>
-              </w:rPr>
-            </m:ctrlPr>
-          </m:sSupPr>
-          <m:e>
-            <m:r>
-              <w:rPr>
-                <w:rFonts w:ascii="Cambria Math" w:hAnsi="Cambria Math" w:cstheme="minorHAnsi"/>
-              </w:rPr>
-              <m:t>R</m:t>
-            </m:r>
-          </m:e>
-          <m:sup>
-            <m:r>
-              <w:rPr>
-                <w:rFonts w:ascii="Cambria Math" w:hAnsi="Cambria Math" w:cstheme="minorHAnsi"/>
-              </w:rPr>
-              <m:t>2</m:t>
-            </m:r>
-          </m:sup>
-        </m:sSup>
-      </m:oMath>
-      <w:r>
-        <w:rPr>
-          <w:rFonts w:eastAsiaTheme="minorEastAsia" w:cstheme="minorHAnsi"/>
-        </w:rPr>
-        <w:t>) are very low for all indicators.  This shows that there is not a strong association between each indicator and overall mastery.  The smallest correlation coefficient was found for ‘Finishes whatever he or she begins’ and the greatest correlation coefficient was found for ‘Asks and answers questions to deepen understanding.’</w:t>
-      </w:r>
-    </w:p>
-    <w:p>
-      <w:pPr>
-        <w:spacing w:after="0" w:line="240" w:lineRule="auto"/>
-        <w:rPr>
-          <w:rFonts w:cstheme="minorHAnsi"/>
-        </w:rPr>
-      </w:pPr>
-    </w:p>
-    <w:p>
-      <w:pPr>
-        <w:spacing w:after="0" w:line="240" w:lineRule="auto"/>
-        <w:rPr>
-          <w:rFonts w:cstheme="minorHAnsi"/>
-        </w:rPr>
-      </w:pPr>
-      <w:r>
-        <w:rPr>
-          <w:rFonts w:cstheme="minorHAnsi"/>
-        </w:rPr>
+      </w:pPr>
+    </w:p>
+    <w:p>
+      <w:pPr>
+        <w:spacing w:after="0" w:line="240" w:lineRule="auto"/>
+      </w:pPr>
+      <w:r>
+        <w:t xml:space="preserve">In both subgroups of students, more students achieved below the proficient goal than did above the proficient goal.  46% of students who were below proficient in curiosity achieved above the proficient goal.  43% of students who were at or above proficient in curiosity achieved above the proficient goal.  These proportions are very close to each other.  A T-test for </w:t>
+      </w:r>
+      <w:r>
+        <w:t xml:space="preserve">two </w:t>
+      </w:r>
+      <w:r>
+        <w:t>independent sample</w:t>
+      </w:r>
+      <w:r>
+        <w:t>s</w:t>
+      </w:r>
+      <w:r>
+        <w:t xml:space="preserve"> revealed a p-value of approximately </w:t>
+      </w:r>
+      <w:r>
+        <w:t>0.41587</w:t>
+      </w:r>
+      <w:r>
+        <w:t>.  There appears to be no significant difference between these subgroups.</w:t>
+      </w:r>
+    </w:p>
+    <w:p>
+      <w:pPr>
+        <w:spacing w:after="0" w:line="240" w:lineRule="auto"/>
+      </w:pPr>
+    </w:p>
+    <w:p>
+      <w:pPr>
+        <w:spacing w:after="0" w:line="240" w:lineRule="auto"/>
+      </w:pPr>
+      <w:r>
+        <w:t>The graph below the left shows the counts for students below proficient in grit (less than 4) and the graph on the right shows the counts for students at or above proficient in grit (greater than or equal to 4).</w:t>
+      </w:r>
+    </w:p>
+    <w:p>
+      <w:pPr>
+        <w:spacing w:after="0" w:line="240" w:lineRule="auto"/>
+      </w:pPr>
+    </w:p>
+    <w:p>
+      <w:pPr>
+        <w:spacing w:after="0" w:line="240" w:lineRule="auto"/>
+      </w:pPr>
+      <w:r>
+        <w:rPr>
+          <w:noProof/>
+        </w:rPr>
+        <w:drawing>
+          <wp:inline distT="0" distB="0" distL="0" distR="0" wp14:anchorId="7697B661" wp14:editId="4B23A8B6">
+            <wp:extent cx="5943600" cy="2100580"/>
+            <wp:effectExtent l="0" t="0" r="0" b="0"/>
+            <wp:docPr id="5" name="Picture 5"/>
+            <wp:cNvGraphicFramePr>
+              <a:graphicFrameLocks xmlns:a="http://schemas.openxmlformats.org/drawingml/2006/main" noChangeAspect="1"/>
+            </wp:cNvGraphicFramePr>
+            <a:graphic xmlns:a="http://schemas.openxmlformats.org/drawingml/2006/main">
+              <a:graphicData uri="http://schemas.openxmlformats.org/drawingml/2006/picture">
+                <pic:pic xmlns:pic="http://schemas.openxmlformats.org/drawingml/2006/picture">
+                  <pic:nvPicPr>
+                    <pic:cNvPr id="0" name="Picture 7"/>
+                    <pic:cNvPicPr>
+                      <a:picLocks noChangeAspect="1" noChangeArrowheads="1"/>
+                    </pic:cNvPicPr>
+                  </pic:nvPicPr>
+                  <pic:blipFill>
+                    <a:blip r:embed="rId17">
+                      <a:extLst>
+                        <a:ext uri="{28A0092B-C50C-407E-A947-70E740481C1C}">
+                          <a14:useLocalDpi xmlns:a14="http://schemas.microsoft.com/office/drawing/2010/main" val="0"/>
+                        </a:ext>
+                      </a:extLst>
+                    </a:blip>
+                    <a:srcRect/>
+                    <a:stretch>
+                      <a:fillRect/>
+                    </a:stretch>
+                  </pic:blipFill>
+                  <pic:spPr bwMode="auto">
+                    <a:xfrm>
+                      <a:off x="0" y="0"/>
+                      <a:ext cx="5943600" cy="2100580"/>
+                    </a:xfrm>
+                    <a:prstGeom prst="rect">
+                      <a:avLst/>
+                    </a:prstGeom>
+                    <a:noFill/>
+                    <a:ln>
+                      <a:noFill/>
+                    </a:ln>
+                  </pic:spPr>
+                </pic:pic>
+              </a:graphicData>
+            </a:graphic>
+          </wp:inline>
+        </w:drawing>
+      </w:r>
+    </w:p>
+    <w:p>
+      <w:pPr>
+        <w:spacing w:after="0" w:line="240" w:lineRule="auto"/>
+      </w:pPr>
+    </w:p>
+    <w:p>
+      <w:pPr>
+        <w:spacing w:after="0" w:line="240" w:lineRule="auto"/>
+      </w:pPr>
+      <w:r>
+        <w:t xml:space="preserve">The subgroups broken down by grit proficiency reveal interesting differences.  </w:t>
+      </w:r>
+      <w:r>
+        <w:t>32</w:t>
+      </w:r>
+      <w:r>
+        <w:t xml:space="preserve">% of students who were below proficient in </w:t>
+      </w:r>
+      <w:r>
+        <w:t>grit</w:t>
+      </w:r>
+      <w:r>
+        <w:t xml:space="preserve"> achieved above the proficient goal.  </w:t>
+      </w:r>
+      <w:r>
+        <w:t>70</w:t>
+      </w:r>
+      <w:r>
+        <w:t xml:space="preserve">% of students who were at or above proficient in </w:t>
+      </w:r>
+      <w:r>
+        <w:t>grit</w:t>
+      </w:r>
+      <w:r>
+        <w:t xml:space="preserve"> achieved above the proficient goal.  These proportions </w:t>
+      </w:r>
+      <w:r>
+        <w:t xml:space="preserve">are starkly different from each </w:t>
+      </w:r>
+      <w:r>
+        <w:lastRenderedPageBreak/>
+        <w:t>other</w:t>
+      </w:r>
+      <w:r>
+        <w:t xml:space="preserve">.  A T-test for </w:t>
+      </w:r>
+      <w:r>
+        <w:t xml:space="preserve">two </w:t>
+      </w:r>
+      <w:r>
+        <w:t>independent sample</w:t>
+      </w:r>
+      <w:r>
+        <w:t>s</w:t>
+      </w:r>
+      <w:r>
+        <w:t xml:space="preserve"> revealed a p-value of approximately</w:t>
+      </w:r>
+      <w:r>
+        <w:t xml:space="preserve"> </w:t>
+      </w:r>
+      <w:r>
+        <w:t>0.05177</w:t>
+      </w:r>
+      <w:r>
+        <w:t xml:space="preserve">.  </w:t>
+      </w:r>
+      <w:r>
+        <w:t xml:space="preserve">The commonly accepted threshold for </w:t>
+      </w:r>
+      <w:r>
+        <w:t>significance is 0.05.  In this case, we cannot conclude that there is a statistically significant difference in student’s achievement based on grit.  However, further investigations on the difference seen here with a larger set of students may reveal stronger significance in the future.</w:t>
+      </w:r>
+    </w:p>
+    <w:p>
+      <w:pPr>
+        <w:spacing w:after="0" w:line="240" w:lineRule="auto"/>
+      </w:pPr>
+    </w:p>
+    <w:p>
+      <w:pPr>
+        <w:spacing w:after="0" w:line="240" w:lineRule="auto"/>
+      </w:pPr>
+      <w:r>
+        <w:t xml:space="preserve">The graph below the left shows the counts for students below proficient in </w:t>
+      </w:r>
+      <w:r>
+        <w:t>gratitude</w:t>
+      </w:r>
+      <w:r>
+        <w:t xml:space="preserve"> (less than 4) and the graph on the right shows the counts for students at or above proficient in </w:t>
+      </w:r>
+      <w:r>
+        <w:t>gratitude (greater than or equal to 4).</w:t>
+      </w:r>
+    </w:p>
+    <w:p>
+      <w:pPr>
+        <w:spacing w:after="0" w:line="240" w:lineRule="auto"/>
+      </w:pPr>
+    </w:p>
+    <w:p>
+      <w:pPr>
+        <w:spacing w:after="0" w:line="240" w:lineRule="auto"/>
+      </w:pPr>
+      <w:r>
+        <w:rPr>
+          <w:noProof/>
+        </w:rPr>
+        <w:drawing>
+          <wp:inline distT="0" distB="0" distL="0" distR="0" wp14:anchorId="7ACE0F29" wp14:editId="28D0065F">
+            <wp:extent cx="5943600" cy="2100580"/>
+            <wp:effectExtent l="0" t="0" r="0" b="0"/>
+            <wp:docPr id="8" name="Picture 8"/>
+            <wp:cNvGraphicFramePr>
+              <a:graphicFrameLocks xmlns:a="http://schemas.openxmlformats.org/drawingml/2006/main" noChangeAspect="1"/>
+            </wp:cNvGraphicFramePr>
+            <a:graphic xmlns:a="http://schemas.openxmlformats.org/drawingml/2006/main">
+              <a:graphicData uri="http://schemas.openxmlformats.org/drawingml/2006/picture">
+                <pic:pic xmlns:pic="http://schemas.openxmlformats.org/drawingml/2006/picture">
+                  <pic:nvPicPr>
+                    <pic:cNvPr id="0" name="Picture 9"/>
+                    <pic:cNvPicPr>
+                      <a:picLocks noChangeAspect="1" noChangeArrowheads="1"/>
+                    </pic:cNvPicPr>
+                  </pic:nvPicPr>
+                  <pic:blipFill>
+                    <a:blip r:embed="rId18">
+                      <a:extLst>
+                        <a:ext uri="{28A0092B-C50C-407E-A947-70E740481C1C}">
+                          <a14:useLocalDpi xmlns:a14="http://schemas.microsoft.com/office/drawing/2010/main" val="0"/>
+                        </a:ext>
+                      </a:extLst>
+                    </a:blip>
+                    <a:srcRect/>
+                    <a:stretch>
+                      <a:fillRect/>
+                    </a:stretch>
+                  </pic:blipFill>
+                  <pic:spPr bwMode="auto">
+                    <a:xfrm>
+                      <a:off x="0" y="0"/>
+                      <a:ext cx="5943600" cy="2100580"/>
+                    </a:xfrm>
+                    <a:prstGeom prst="rect">
+                      <a:avLst/>
+                    </a:prstGeom>
+                    <a:noFill/>
+                    <a:ln>
+                      <a:noFill/>
+                    </a:ln>
+                  </pic:spPr>
+                </pic:pic>
+              </a:graphicData>
+            </a:graphic>
+          </wp:inline>
+        </w:drawing>
+      </w:r>
+    </w:p>
+    <w:p>
+      <w:pPr>
+        <w:spacing w:after="0" w:line="240" w:lineRule="auto"/>
+      </w:pPr>
+    </w:p>
+    <w:p>
+      <w:pPr>
+        <w:spacing w:after="0" w:line="240" w:lineRule="auto"/>
+      </w:pPr>
+      <w:r>
+        <w:t>Students who were not proficient in gratitude appears to achieve at slightly higher rates than those who are at or above proficient in gratitude.  53</w:t>
+      </w:r>
+      <w:r>
+        <w:t xml:space="preserve">% of students who were below proficient in </w:t>
+      </w:r>
+      <w:r>
+        <w:t>gratitude</w:t>
+      </w:r>
+      <w:r>
+        <w:t xml:space="preserve"> achieved above the proficient goal.  </w:t>
+      </w:r>
+      <w:r>
+        <w:t>30</w:t>
+      </w:r>
+      <w:r>
+        <w:t xml:space="preserve">% of students who were at or above proficient in </w:t>
+      </w:r>
+      <w:r>
+        <w:t>gratitude</w:t>
+      </w:r>
+      <w:r>
+        <w:t xml:space="preserve"> achieved above the proficient goal.</w:t>
+      </w:r>
+      <w:r>
+        <w:t xml:space="preserve">  This analysis implies that gratitude as a negative effect on achievement on AP Calculus BC standards.  A T-test for two independent samples calculated a p-value of </w:t>
+      </w:r>
+      <w:r>
+        <w:t>0.41587</w:t>
+      </w:r>
+      <w:r>
+        <w:t>.  This reveals that there is not a statistically significant difference between these two subgroups of students.</w:t>
+      </w:r>
+      <w:r>
+        <w:t xml:space="preserve"> </w:t>
+      </w:r>
+    </w:p>
+    <w:p>
+      <w:pPr>
+        <w:spacing w:after="0" w:line="240" w:lineRule="auto"/>
+      </w:pPr>
+    </w:p>
+    <w:p>
+      <w:pPr>
+        <w:spacing w:after="0" w:line="240" w:lineRule="auto"/>
+      </w:pPr>
+      <w:r>
+        <w:t xml:space="preserve">Through this analysis, the data does not show a consistent connection between proficiency in curiosity and gratitude and students’ achievement on AP Calculus standards.  There was not enough evidence to suggest a statistically significant relationship between grit and student achievement.  However, the large difference between 70% and 32% as described above warrants further investigation.  </w:t>
+      </w:r>
+    </w:p>
+    <w:p>
+      <w:pPr>
+        <w:spacing w:after="0" w:line="240" w:lineRule="auto"/>
+      </w:pPr>
+    </w:p>
+    <w:p>
+      <w:pPr>
+        <w:spacing w:after="0" w:line="240" w:lineRule="auto"/>
+      </w:pPr>
+      <w:r>
+        <w:t xml:space="preserve">For future courses, teachers should continue to investigate curiosity and gratitude as important character traits in a students’ development as a future world citizen.  There is some evidence that grit is a strong factor in developing academic </w:t>
+      </w:r>
+      <w:r>
+        <w:t>mastery in AP Calculus</w:t>
+      </w:r>
+      <w:r>
+        <w:t>.  This aligns with the findings of Angela Duckworth in her research on Grit.  A more robust analysis may be done in the future using Duckworth’s Grit inventory.  There may be some confounding variables that are not accounted for in this analysis including homework completion or attendance.  In future renditions of the course</w:t>
+      </w:r>
+      <w:r>
+        <w:t xml:space="preserve"> (or any math course)</w:t>
+      </w:r>
+      <w:r>
+        <w:t xml:space="preserve">, teachers may choose to focus on </w:t>
+      </w:r>
+      <w:r>
+        <w:t>primarily</w:t>
+      </w:r>
+      <w:r>
+        <w:t xml:space="preserve"> developing grit to improve student achievement based on these findings.  </w:t>
+      </w:r>
+    </w:p>
+    <w:p>
+      <w:pPr>
+        <w:spacing w:after="0" w:line="240" w:lineRule="auto"/>
+      </w:pPr>
+    </w:p>
+    <w:p>
+      <w:r>
         <w:br w:type="page"/>
       </w:r>
+    </w:p>
+    <w:p>
+      <w:pPr>
+        <w:spacing w:after="0" w:line="240" w:lineRule="auto"/>
+      </w:pPr>
     </w:p>
     <w:p>
       <w:pPr>
         <w:pStyle w:val="Heading1"/>
         <w:spacing w:before="0" w:line="240" w:lineRule="auto"/>
       </w:pPr>
-      <w:bookmarkStart w:id="16" w:name="_Toc41831905"/>
-      <w:commentRangeStart w:id="17"/>
-      <w:r>
-        <w:lastRenderedPageBreak/>
+      <w:bookmarkStart w:id="14" w:name="_Toc42439245"/>
+      <w:commentRangeStart w:id="15"/>
+      <w:r>
         <w:t xml:space="preserve">Academic </w:t>
       </w:r>
       <w:r>
         <w:t>Data Analysis for One Student</w:t>
       </w:r>
-      <w:bookmarkEnd w:id="16"/>
-      <w:commentRangeEnd w:id="17"/>
+      <w:commentRangeEnd w:id="15"/>
       <w:r>
         <w:rPr>
           <w:rStyle w:val="CommentReference"/>
           <w:rFonts w:eastAsiaTheme="minorHAnsi" w:cstheme="minorBidi"/>
           <w:color w:val="1F3864" w:themeColor="accent1" w:themeShade="80"/>
         </w:rPr>
-        <w:commentReference w:id="17"/>
-      </w:r>
+        <w:commentReference w:id="15"/>
+      </w:r>
+      <w:bookmarkEnd w:id="14"/>
     </w:p>
     <w:p>
       <w:pPr>
@@ -4725,11 +4093,11 @@
         <w:pStyle w:val="Heading2"/>
         <w:spacing w:before="0" w:line="240" w:lineRule="auto"/>
       </w:pPr>
-      <w:bookmarkStart w:id="18" w:name="_Toc41831906"/>
+      <w:bookmarkStart w:id="16" w:name="_Toc42439246"/>
       <w:r>
         <w:t>Student Description:</w:t>
       </w:r>
-      <w:bookmarkEnd w:id="18"/>
+      <w:bookmarkEnd w:id="16"/>
     </w:p>
     <w:p>
       <w:pPr>
@@ -4751,19 +4119,19 @@
           <w:rFonts w:cstheme="minorHAnsi"/>
         </w:rPr>
       </w:pPr>
-      <w:commentRangeStart w:id="19"/>
+      <w:commentRangeStart w:id="17"/>
       <w:r>
         <w:rPr>
           <w:rFonts w:cstheme="minorHAnsi"/>
         </w:rPr>
         <w:t>Describe the student (context, information, etc.)</w:t>
       </w:r>
-      <w:commentRangeEnd w:id="19"/>
+      <w:commentRangeEnd w:id="17"/>
       <w:r>
         <w:rPr>
           <w:rStyle w:val="CommentReference"/>
         </w:rPr>
-        <w:commentReference w:id="19"/>
+        <w:commentReference w:id="17"/>
       </w:r>
     </w:p>
     <w:p>
@@ -4779,11 +4147,11 @@
         <w:pStyle w:val="Heading2"/>
         <w:spacing w:before="0" w:line="240" w:lineRule="auto"/>
       </w:pPr>
-      <w:bookmarkStart w:id="20" w:name="_Toc41831907"/>
+      <w:bookmarkStart w:id="18" w:name="_Toc42439247"/>
       <w:r>
         <w:t>Student’s academic achievement throughout the year:</w:t>
       </w:r>
-      <w:bookmarkEnd w:id="20"/>
+      <w:bookmarkEnd w:id="18"/>
     </w:p>
     <w:p>
       <w:pPr>
@@ -4825,11 +4193,11 @@
         <w:pStyle w:val="Heading2"/>
         <w:spacing w:before="0" w:line="240" w:lineRule="auto"/>
       </w:pPr>
-      <w:bookmarkStart w:id="21" w:name="_Toc41831908"/>
+      <w:bookmarkStart w:id="19" w:name="_Toc42439248"/>
       <w:r>
         <w:t>Connection to additional data source:</w:t>
       </w:r>
-      <w:bookmarkEnd w:id="21"/>
+      <w:bookmarkEnd w:id="19"/>
     </w:p>
     <w:p>
       <w:pPr>
@@ -4897,7 +4265,7 @@
         <w:pStyle w:val="Heading1"/>
         <w:spacing w:before="0" w:line="240" w:lineRule="auto"/>
       </w:pPr>
-      <w:bookmarkStart w:id="22" w:name="_Toc41831909"/>
+      <w:bookmarkStart w:id="20" w:name="_Toc42439249"/>
       <w:r>
         <w:lastRenderedPageBreak/>
         <w:t xml:space="preserve">Character </w:t>
@@ -4905,7 +4273,7 @@
       <w:r>
         <w:t>Data Analysis</w:t>
       </w:r>
-      <w:bookmarkEnd w:id="22"/>
+      <w:bookmarkEnd w:id="20"/>
     </w:p>
     <w:p>
       <w:pPr>
@@ -4920,11 +4288,11 @@
         <w:pStyle w:val="Heading2"/>
         <w:spacing w:before="0" w:line="240" w:lineRule="auto"/>
       </w:pPr>
-      <w:bookmarkStart w:id="23" w:name="_Toc41831910"/>
+      <w:bookmarkStart w:id="21" w:name="_Toc42439250"/>
       <w:r>
         <w:t>Character measure:</w:t>
       </w:r>
-      <w:bookmarkEnd w:id="23"/>
+      <w:bookmarkEnd w:id="21"/>
     </w:p>
     <w:p>
       <w:pPr>
@@ -4980,7 +4348,7 @@
           <w:rFonts w:cstheme="minorHAnsi"/>
         </w:rPr>
       </w:pPr>
-      <w:commentRangeStart w:id="24"/>
+      <w:commentRangeStart w:id="22"/>
       <w:r>
         <w:rPr>
           <w:rFonts w:cstheme="minorHAnsi"/>
@@ -5005,12 +4373,12 @@
         </w:rPr>
         <w:t>Curiosity is a muscle that can be developed for any subject and AP Calculus is a great content to work on developing this aspect of character because it can be initially uninteresting.</w:t>
       </w:r>
-      <w:commentRangeEnd w:id="24"/>
+      <w:commentRangeEnd w:id="22"/>
       <w:r>
         <w:rPr>
           <w:rStyle w:val="CommentReference"/>
         </w:rPr>
-        <w:commentReference w:id="24"/>
+        <w:commentReference w:id="22"/>
       </w:r>
     </w:p>
     <w:p>
@@ -5025,19 +4393,19 @@
           <w:rFonts w:cstheme="minorHAnsi"/>
         </w:rPr>
       </w:pPr>
-      <w:commentRangeStart w:id="25"/>
+      <w:commentRangeStart w:id="23"/>
       <w:r>
         <w:rPr>
           <w:rFonts w:cstheme="minorHAnsi"/>
         </w:rPr>
         <w:t>Grit – College is tough!  I want my students to develop their grit so they can succeed in future college STEM courses where they will have trouble.  We have seen alumni switch out of STEM majors due to difficulty in the past.</w:t>
       </w:r>
-      <w:commentRangeEnd w:id="25"/>
+      <w:commentRangeEnd w:id="23"/>
       <w:r>
         <w:rPr>
           <w:rStyle w:val="CommentReference"/>
         </w:rPr>
-        <w:commentReference w:id="25"/>
+        <w:commentReference w:id="23"/>
       </w:r>
       <w:r>
         <w:rPr>
@@ -5058,19 +4426,19 @@
           <w:rFonts w:cstheme="minorHAnsi"/>
         </w:rPr>
       </w:pPr>
-      <w:commentRangeStart w:id="26"/>
+      <w:commentRangeStart w:id="24"/>
       <w:r>
         <w:rPr>
           <w:rFonts w:cstheme="minorHAnsi"/>
         </w:rPr>
         <w:t>Gratitude – Any strong community is based on appreciation for those around you.  I want to give my students opportunities to develop this character strength so be thankful for others in the good and the bad times.</w:t>
       </w:r>
-      <w:commentRangeEnd w:id="26"/>
+      <w:commentRangeEnd w:id="24"/>
       <w:r>
         <w:rPr>
           <w:rStyle w:val="CommentReference"/>
         </w:rPr>
-        <w:commentReference w:id="26"/>
+        <w:commentReference w:id="24"/>
       </w:r>
     </w:p>
     <w:p>
@@ -5198,7 +4566,6 @@
           <w:szCs w:val="26"/>
         </w:rPr>
       </w:pPr>
-      <w:bookmarkStart w:id="27" w:name="_Toc41831911"/>
       <w:r>
         <w:br w:type="page"/>
       </w:r>
@@ -5208,6 +4575,7 @@
         <w:pStyle w:val="Heading2"/>
         <w:spacing w:before="0" w:line="240" w:lineRule="auto"/>
       </w:pPr>
+      <w:bookmarkStart w:id="25" w:name="_Toc42439251"/>
       <w:r>
         <w:lastRenderedPageBreak/>
         <w:t>Character results analysis</w:t>
@@ -5215,7 +4583,7 @@
       <w:r>
         <w:t>:</w:t>
       </w:r>
-      <w:bookmarkEnd w:id="27"/>
+      <w:bookmarkEnd w:id="25"/>
     </w:p>
     <w:p>
       <w:pPr>
@@ -5262,7 +4630,7 @@
                     </pic:cNvPicPr>
                   </pic:nvPicPr>
                   <pic:blipFill>
-                    <a:blip r:embed="rId17">
+                    <a:blip r:embed="rId19">
                       <a:extLst>
                         <a:ext uri="{28A0092B-C50C-407E-A947-70E740481C1C}">
                           <a14:useLocalDpi xmlns:a14="http://schemas.microsoft.com/office/drawing/2010/main" val="0"/>
@@ -5398,7 +4766,7 @@
                     </pic:cNvPicPr>
                   </pic:nvPicPr>
                   <pic:blipFill>
-                    <a:blip r:embed="rId18">
+                    <a:blip r:embed="rId20">
                       <a:extLst>
                         <a:ext uri="{28A0092B-C50C-407E-A947-70E740481C1C}">
                           <a14:useLocalDpi xmlns:a14="http://schemas.microsoft.com/office/drawing/2010/main" val="0"/>
@@ -5509,7 +4877,7 @@
                     </pic:cNvPicPr>
                   </pic:nvPicPr>
                   <pic:blipFill>
-                    <a:blip r:embed="rId19">
+                    <a:blip r:embed="rId21">
                       <a:extLst>
                         <a:ext uri="{28A0092B-C50C-407E-A947-70E740481C1C}">
                           <a14:useLocalDpi xmlns:a14="http://schemas.microsoft.com/office/drawing/2010/main" val="0"/>
@@ -5632,7 +5000,7 @@
                     </pic:cNvPicPr>
                   </pic:nvPicPr>
                   <pic:blipFill>
-                    <a:blip r:embed="rId20">
+                    <a:blip r:embed="rId22">
                       <a:extLst>
                         <a:ext uri="{28A0092B-C50C-407E-A947-70E740481C1C}">
                           <a14:useLocalDpi xmlns:a14="http://schemas.microsoft.com/office/drawing/2010/main" val="0"/>
@@ -5691,239 +5059,11 @@
         <w:pStyle w:val="Heading2"/>
         <w:spacing w:before="0" w:line="240" w:lineRule="auto"/>
       </w:pPr>
-      <w:bookmarkStart w:id="28" w:name="_Toc41831912"/>
+      <w:bookmarkStart w:id="26" w:name="_Toc42439252"/>
       <w:r>
         <w:t>Character results storyline:</w:t>
       </w:r>
-      <w:bookmarkEnd w:id="28"/>
-    </w:p>
-    <w:p>
-      <w:pPr>
-        <w:pStyle w:val="ListParagraph"/>
-        <w:numPr>
-          <w:ilvl w:val="0"/>
-          <w:numId w:val="2"/>
-        </w:numPr>
-        <w:spacing w:after="0" w:line="240" w:lineRule="auto"/>
-        <w:rPr>
-          <w:rFonts w:cstheme="minorHAnsi"/>
-        </w:rPr>
-      </w:pPr>
-      <w:r>
-        <w:rPr>
-          <w:rFonts w:cstheme="minorHAnsi"/>
-        </w:rPr>
-        <w:t>How did you build this strength?</w:t>
-      </w:r>
-    </w:p>
-    <w:p>
-      <w:pPr>
-        <w:pStyle w:val="ListParagraph"/>
-        <w:numPr>
-          <w:ilvl w:val="0"/>
-          <w:numId w:val="2"/>
-        </w:numPr>
-        <w:spacing w:after="0" w:line="240" w:lineRule="auto"/>
-        <w:rPr>
-          <w:rFonts w:cstheme="minorHAnsi"/>
-        </w:rPr>
-      </w:pPr>
-      <w:r>
-        <w:rPr>
-          <w:rFonts w:cstheme="minorHAnsi"/>
-        </w:rPr>
-        <w:t>Are the results reflective of your work teacher actions?</w:t>
-      </w:r>
-    </w:p>
-    <w:p>
-      <w:pPr>
-        <w:spacing w:after="0" w:line="240" w:lineRule="auto"/>
-        <w:rPr>
-          <w:rFonts w:cstheme="minorHAnsi"/>
-        </w:rPr>
-      </w:pPr>
-    </w:p>
-    <w:p>
-      <w:pPr>
-        <w:spacing w:after="0" w:line="240" w:lineRule="auto"/>
-        <w:rPr>
-          <w:rFonts w:cstheme="minorHAnsi"/>
-          <w:strike/>
-        </w:rPr>
-      </w:pPr>
-      <w:r>
-        <w:rPr>
-          <w:rFonts w:cstheme="minorHAnsi"/>
-          <w:strike/>
-        </w:rPr>
-        <w:t>Curiosity Lesson</w:t>
-      </w:r>
-    </w:p>
-    <w:p>
-      <w:pPr>
-        <w:spacing w:after="0" w:line="240" w:lineRule="auto"/>
-        <w:rPr>
-          <w:rFonts w:cstheme="minorHAnsi"/>
-        </w:rPr>
-      </w:pPr>
-    </w:p>
-    <w:p>
-      <w:pPr>
-        <w:spacing w:after="0" w:line="240" w:lineRule="auto"/>
-        <w:rPr>
-          <w:rFonts w:cstheme="minorHAnsi"/>
-          <w:strike/>
-        </w:rPr>
-      </w:pPr>
-      <w:r>
-        <w:rPr>
-          <w:rFonts w:cstheme="minorHAnsi"/>
-          <w:strike/>
-        </w:rPr>
-        <w:t xml:space="preserve">Modeling: </w:t>
-      </w:r>
-      <w:r>
-        <w:rPr>
-          <w:rFonts w:cstheme="minorHAnsi"/>
-          <w:strike/>
-        </w:rPr>
-        <w:t xml:space="preserve">Think </w:t>
-      </w:r>
-      <w:proofErr w:type="spellStart"/>
-      <w:r>
-        <w:rPr>
-          <w:rFonts w:cstheme="minorHAnsi"/>
-          <w:strike/>
-        </w:rPr>
-        <w:t>Alouds</w:t>
-      </w:r>
-      <w:proofErr w:type="spellEnd"/>
-      <w:r>
-        <w:rPr>
-          <w:rFonts w:cstheme="minorHAnsi"/>
-          <w:strike/>
-        </w:rPr>
-        <w:t xml:space="preserve"> for delivering content</w:t>
-      </w:r>
-    </w:p>
-    <w:p>
-      <w:pPr>
-        <w:spacing w:after="0" w:line="240" w:lineRule="auto"/>
-        <w:rPr>
-          <w:rFonts w:cstheme="minorHAnsi"/>
-        </w:rPr>
-      </w:pPr>
-    </w:p>
-    <w:p>
-      <w:pPr>
-        <w:spacing w:after="0" w:line="240" w:lineRule="auto"/>
-        <w:rPr>
-          <w:rFonts w:cstheme="minorHAnsi"/>
-        </w:rPr>
-      </w:pPr>
-      <w:r>
-        <w:rPr>
-          <w:rFonts w:cstheme="minorHAnsi"/>
-        </w:rPr>
-        <w:t xml:space="preserve">Building: </w:t>
-      </w:r>
-      <w:r>
-        <w:rPr>
-          <w:rFonts w:cstheme="minorHAnsi"/>
-        </w:rPr>
-        <w:t>Opportunities for Questions and Recognizing What If Questions</w:t>
-      </w:r>
-    </w:p>
-    <w:p>
-      <w:pPr>
-        <w:pStyle w:val="ListParagraph"/>
-        <w:numPr>
-          <w:ilvl w:val="0"/>
-          <w:numId w:val="2"/>
-        </w:numPr>
-        <w:spacing w:after="0" w:line="240" w:lineRule="auto"/>
-        <w:rPr>
-          <w:rFonts w:cstheme="minorHAnsi"/>
-        </w:rPr>
-      </w:pPr>
-      <w:r>
-        <w:rPr>
-          <w:rFonts w:cstheme="minorHAnsi"/>
-        </w:rPr>
-        <w:t>Discourse Moves aligned with NSA initiatives</w:t>
-      </w:r>
-    </w:p>
-    <w:p>
-      <w:pPr>
-        <w:pStyle w:val="ListParagraph"/>
-        <w:numPr>
-          <w:ilvl w:val="0"/>
-          <w:numId w:val="2"/>
-        </w:numPr>
-        <w:spacing w:after="0" w:line="240" w:lineRule="auto"/>
-        <w:rPr>
-          <w:rFonts w:cstheme="minorHAnsi"/>
-        </w:rPr>
-      </w:pPr>
-      <w:r>
-        <w:rPr>
-          <w:rFonts w:cstheme="minorHAnsi"/>
-        </w:rPr>
-        <w:t>Push students to answer each other’s questions</w:t>
-      </w:r>
-    </w:p>
-    <w:p>
-      <w:pPr>
-        <w:spacing w:after="0" w:line="240" w:lineRule="auto"/>
-        <w:rPr>
-          <w:rFonts w:cstheme="minorHAnsi"/>
-        </w:rPr>
-      </w:pPr>
-    </w:p>
-    <w:p>
-      <w:pPr>
-        <w:spacing w:after="0" w:line="240" w:lineRule="auto"/>
-        <w:rPr>
-          <w:rFonts w:cstheme="minorHAnsi"/>
-        </w:rPr>
-      </w:pPr>
-      <w:r>
-        <w:rPr>
-          <w:rFonts w:cstheme="minorHAnsi"/>
-        </w:rPr>
-        <w:t xml:space="preserve">Math Content: </w:t>
-      </w:r>
-      <w:r>
-        <w:rPr>
-          <w:rFonts w:cstheme="minorHAnsi"/>
-        </w:rPr>
-        <w:t xml:space="preserve">Changing Rewriting Questions (Problem </w:t>
-      </w:r>
-      <w:r>
-        <w:rPr>
-          <w:rFonts w:cstheme="minorHAnsi"/>
-        </w:rPr>
-        <w:t>Solvers vs. Problem Makers)</w:t>
-      </w:r>
-    </w:p>
-    <w:p>
-      <w:pPr>
-        <w:pStyle w:val="ListParagraph"/>
-        <w:numPr>
-          <w:ilvl w:val="0"/>
-          <w:numId w:val="2"/>
-        </w:numPr>
-        <w:spacing w:after="0" w:line="240" w:lineRule="auto"/>
-        <w:rPr>
-          <w:rFonts w:cstheme="minorHAnsi"/>
-        </w:rPr>
-      </w:pPr>
-      <w:r>
-        <w:rPr>
-          <w:rFonts w:cstheme="minorHAnsi"/>
-        </w:rPr>
-        <w:t>Engaging Tasks</w:t>
-      </w:r>
+      <w:bookmarkEnd w:id="26"/>
     </w:p>
     <w:p>
       <w:pPr>
@@ -6009,7 +5149,6 @@
         <w:rPr>
           <w:rFonts w:cstheme="minorHAnsi"/>
         </w:rPr>
-        <w:lastRenderedPageBreak/>
         <w:t xml:space="preserve">After this character lesson, I implemented Think </w:t>
       </w:r>
       <w:proofErr w:type="spellStart"/>
@@ -6091,6 +5230,7 @@
           <w:rFonts w:cstheme="minorHAnsi"/>
           <w:noProof/>
         </w:rPr>
+        <w:lastRenderedPageBreak/>
         <mc:AlternateContent>
           <mc:Choice Requires="wps">
             <w:drawing>
@@ -8021,53 +7161,53 @@
         <w:rPr>
           <w:rFonts w:cstheme="minorHAnsi"/>
         </w:rPr>
+        <w:t xml:space="preserve">In addition to creating spaces for students to ask questions, my school </w:t>
+      </w:r>
+      <w:r>
+        <w:rPr>
+          <w:rFonts w:cstheme="minorHAnsi"/>
+        </w:rPr>
+        <w:t xml:space="preserve">focused on building student discourse in our classes.  This manifested in my classroom as student led discussions for reviewing tasks after a round of independent work.  A student would stand at the podium and be the scribe for the class’ review of the task.  During this time, students were pushed to listen carefully to their </w:t>
+      </w:r>
+      <w:r>
+        <w:rPr>
+          <w:rFonts w:cstheme="minorHAnsi"/>
+        </w:rPr>
+        <w:t>peer’s</w:t>
+      </w:r>
+      <w:r>
+        <w:rPr>
+          <w:rFonts w:cstheme="minorHAnsi"/>
+        </w:rPr>
+        <w:t xml:space="preserve"> arguments and respond with questions to dive deeper into their peers’ thinking.  </w:t>
+      </w:r>
+      <w:r>
+        <w:rPr>
+          <w:rFonts w:cstheme="minorHAnsi"/>
+        </w:rPr>
+        <w:t xml:space="preserve">These are moments for students to directly practice skills associated with two curiosity indicators: ‘Actively listens to others’ and ‘Asks and answers questions to deepen understanding’.  </w:t>
+      </w:r>
+    </w:p>
+    <w:p>
+      <w:pPr>
+        <w:spacing w:after="0" w:line="240" w:lineRule="auto"/>
+        <w:rPr>
+          <w:rFonts w:cstheme="minorHAnsi"/>
+        </w:rPr>
+      </w:pPr>
+    </w:p>
+    <w:p>
+      <w:pPr>
+        <w:spacing w:after="0" w:line="240" w:lineRule="auto"/>
+        <w:rPr>
+          <w:rFonts w:cstheme="minorHAnsi"/>
+        </w:rPr>
+      </w:pPr>
+      <w:r>
+        <w:rPr>
+          <w:rFonts w:cstheme="minorHAnsi"/>
+        </w:rPr>
         <w:lastRenderedPageBreak/>
-        <w:t xml:space="preserve">In addition to creating spaces for students to ask questions, my school </w:t>
-      </w:r>
-      <w:r>
-        <w:rPr>
-          <w:rFonts w:cstheme="minorHAnsi"/>
-        </w:rPr>
-        <w:t xml:space="preserve">focused on building student discourse in our classes.  This manifested in my classroom as student led discussions for reviewing tasks after a round of independent work.  A student would stand at the podium and be the scribe for the class’ review of the task.  During this time, students were pushed to listen carefully to their </w:t>
-      </w:r>
-      <w:r>
-        <w:rPr>
-          <w:rFonts w:cstheme="minorHAnsi"/>
-        </w:rPr>
-        <w:t>peer’s</w:t>
-      </w:r>
-      <w:r>
-        <w:rPr>
-          <w:rFonts w:cstheme="minorHAnsi"/>
-        </w:rPr>
-        <w:t xml:space="preserve"> arguments and respond with questions to dive deeper into their peers’ thinking.  </w:t>
-      </w:r>
-      <w:r>
-        <w:rPr>
-          <w:rFonts w:cstheme="minorHAnsi"/>
-        </w:rPr>
-        <w:t xml:space="preserve">These are moments for students to directly practice skills associated with two curiosity indicators: ‘Actively listens to others’ and ‘Asks and answers questions to deepen understanding’.  </w:t>
-      </w:r>
-    </w:p>
-    <w:p>
-      <w:pPr>
-        <w:spacing w:after="0" w:line="240" w:lineRule="auto"/>
-        <w:rPr>
-          <w:rFonts w:cstheme="minorHAnsi"/>
-        </w:rPr>
-      </w:pPr>
-    </w:p>
-    <w:p>
-      <w:pPr>
-        <w:spacing w:after="0" w:line="240" w:lineRule="auto"/>
-        <w:rPr>
-          <w:rFonts w:cstheme="minorHAnsi"/>
-        </w:rPr>
-      </w:pPr>
-      <w:r>
-        <w:rPr>
-          <w:rFonts w:cstheme="minorHAnsi"/>
-        </w:rPr>
         <w:t>In MATH 30</w:t>
       </w:r>
       <w:r>
@@ -8373,44 +7513,14 @@
     </w:p>
     <w:p>
       <w:pPr>
-        <w:spacing w:after="0" w:line="240" w:lineRule="auto"/>
-        <w:rPr>
-          <w:rFonts w:cstheme="minorHAnsi"/>
-        </w:rPr>
-      </w:pPr>
-    </w:p>
-    <w:p>
-      <w:pPr>
-        <w:spacing w:after="0" w:line="240" w:lineRule="auto"/>
-        <w:rPr>
-          <w:rFonts w:cstheme="minorHAnsi"/>
-        </w:rPr>
-      </w:pPr>
-      <w:r>
-        <w:rPr>
-          <w:rFonts w:cstheme="minorHAnsi"/>
-        </w:rPr>
-        <w:br w:type="page"/>
-      </w:r>
-    </w:p>
-    <w:p>
-      <w:pPr>
-        <w:spacing w:after="0" w:line="240" w:lineRule="auto"/>
-        <w:rPr>
-          <w:rFonts w:cstheme="minorHAnsi"/>
-        </w:rPr>
-      </w:pPr>
-    </w:p>
-    <w:p>
-      <w:pPr>
         <w:pStyle w:val="Heading1"/>
         <w:spacing w:before="0" w:line="240" w:lineRule="auto"/>
       </w:pPr>
-      <w:bookmarkStart w:id="29" w:name="_Toc41831913"/>
+      <w:bookmarkStart w:id="27" w:name="_Toc42439253"/>
       <w:r>
         <w:t>Next Steps from Analyses of Academic and Character Data</w:t>
       </w:r>
-      <w:bookmarkEnd w:id="29"/>
+      <w:bookmarkEnd w:id="27"/>
     </w:p>
     <w:p>
       <w:pPr>
@@ -8425,11 +7535,11 @@
         <w:pStyle w:val="Heading2"/>
         <w:spacing w:before="0" w:line="240" w:lineRule="auto"/>
       </w:pPr>
-      <w:bookmarkStart w:id="30" w:name="_Toc41831914"/>
+      <w:bookmarkStart w:id="28" w:name="_Toc42439254"/>
       <w:r>
         <w:t>Action Step #1 (from academic analysis):</w:t>
       </w:r>
-      <w:bookmarkEnd w:id="30"/>
+      <w:bookmarkEnd w:id="28"/>
     </w:p>
     <w:p>
       <w:pPr>
@@ -8444,11 +7554,11 @@
         <w:pStyle w:val="Heading2"/>
         <w:spacing w:before="0" w:line="240" w:lineRule="auto"/>
       </w:pPr>
-      <w:bookmarkStart w:id="31" w:name="_Toc41831915"/>
+      <w:bookmarkStart w:id="29" w:name="_Toc42439255"/>
       <w:r>
         <w:t>Action Step #2 (from character analysis):</w:t>
       </w:r>
-      <w:bookmarkEnd w:id="31"/>
+      <w:bookmarkEnd w:id="29"/>
     </w:p>
     <w:p>
       <w:pPr>
@@ -8493,10 +7603,12 @@
         <w:pStyle w:val="Heading1"/>
         <w:spacing w:before="0" w:line="240" w:lineRule="auto"/>
       </w:pPr>
+      <w:bookmarkStart w:id="30" w:name="_Toc42439256"/>
       <w:r>
         <w:lastRenderedPageBreak/>
         <w:t>Appendix 1: Character Data for Curiosity, Grit, and Gratitude</w:t>
       </w:r>
+      <w:bookmarkEnd w:id="30"/>
     </w:p>
     <w:p>
       <w:pPr>
@@ -8536,7 +7648,7 @@
                     </pic:cNvPicPr>
                   </pic:nvPicPr>
                   <pic:blipFill>
-                    <a:blip r:embed="rId21">
+                    <a:blip r:embed="rId23">
                       <a:extLst>
                         <a:ext uri="{28A0092B-C50C-407E-A947-70E740481C1C}">
                           <a14:useLocalDpi xmlns:a14="http://schemas.microsoft.com/office/drawing/2010/main" val="0"/>
@@ -8614,7 +7726,7 @@
                     </pic:cNvPicPr>
                   </pic:nvPicPr>
                   <pic:blipFill>
-                    <a:blip r:embed="rId22">
+                    <a:blip r:embed="rId24">
                       <a:extLst>
                         <a:ext uri="{28A0092B-C50C-407E-A947-70E740481C1C}">
                           <a14:useLocalDpi xmlns:a14="http://schemas.microsoft.com/office/drawing/2010/main" val="0"/>
@@ -8677,10 +7789,1326 @@
           <w:rFonts w:cstheme="minorHAnsi"/>
         </w:rPr>
       </w:pPr>
+      <w:r>
+        <w:rPr>
+          <w:rFonts w:cstheme="minorHAnsi"/>
+        </w:rPr>
+        <w:br w:type="page"/>
+      </w:r>
+    </w:p>
+    <w:p>
+      <w:pPr>
+        <w:pStyle w:val="Heading1"/>
+        <w:spacing w:before="0" w:line="240" w:lineRule="auto"/>
+      </w:pPr>
+      <w:r>
+        <w:lastRenderedPageBreak/>
+        <w:t>Appendix 2: Correlation Analysis for Character Strength Indicators and Mastery</w:t>
+      </w:r>
+    </w:p>
+    <w:p>
+      <w:pPr>
+        <w:spacing w:after="0" w:line="240" w:lineRule="auto"/>
+        <w:rPr>
+          <w:rFonts w:cstheme="minorHAnsi"/>
+        </w:rPr>
+      </w:pPr>
+    </w:p>
+    <w:p>
+      <w:pPr>
+        <w:pStyle w:val="Heading2"/>
+        <w:spacing w:before="0" w:line="240" w:lineRule="auto"/>
+      </w:pPr>
+      <w:r>
+        <w:t>Rational for selection of research question #2:</w:t>
+      </w:r>
+    </w:p>
+    <w:p>
+      <w:pPr>
+        <w:spacing w:after="0" w:line="240" w:lineRule="auto"/>
+      </w:pPr>
+    </w:p>
+    <w:p>
+      <w:pPr>
+        <w:spacing w:after="0" w:line="240" w:lineRule="auto"/>
+      </w:pPr>
+      <w:r>
+        <w:t>We focus a ton on academic data in school because it is a tangible metric for measuring student outcomes on the way to college.  I enjoyed developing character strengths this year.  Through this second year at RELAY, I have gathered data across 8 indicators for the character traits of Curiosity, Grit, and Gratitude.  I am curious to see if there are any links between individual indicators and standards mastery for my group of 29 students.  I will be examining students’ scores for themselves as a proxy for measuring students self-perception and how it is related to academic performance.</w:t>
+      </w:r>
+    </w:p>
+    <w:p>
+      <w:pPr>
+        <w:spacing w:after="0" w:line="240" w:lineRule="auto"/>
+        <w:rPr>
+          <w:rFonts w:cstheme="minorHAnsi"/>
+        </w:rPr>
+      </w:pPr>
+    </w:p>
+    <w:p>
+      <w:pPr>
+        <w:pStyle w:val="Heading2"/>
+        <w:spacing w:before="0" w:line="240" w:lineRule="auto"/>
+      </w:pPr>
+      <w:bookmarkStart w:id="31" w:name="_Toc42439244"/>
+      <w:r>
+        <w:t>Analy</w:t>
+      </w:r>
+      <w:r>
+        <w:t>sis</w:t>
+      </w:r>
+      <w:r>
+        <w:t xml:space="preserve"> of research question #2:</w:t>
+      </w:r>
+      <w:bookmarkEnd w:id="31"/>
+    </w:p>
+    <w:p>
+      <w:pPr>
+        <w:spacing w:after="0" w:line="240" w:lineRule="auto"/>
+        <w:rPr>
+          <w:rFonts w:cstheme="minorHAnsi"/>
+        </w:rPr>
+      </w:pPr>
+    </w:p>
+    <w:p>
+      <w:pPr>
+        <w:spacing w:after="0" w:line="240" w:lineRule="auto"/>
+        <w:rPr>
+          <w:rFonts w:cstheme="minorHAnsi"/>
+        </w:rPr>
+      </w:pPr>
+      <w:r>
+        <w:rPr>
+          <w:rFonts w:cstheme="minorHAnsi"/>
+        </w:rPr>
+        <w:t>The figure below shows eight scatter plots for the final self-assessment score for each character strength indicator vs. overall standards mastery.</w:t>
+      </w:r>
+    </w:p>
+    <w:p>
+      <w:pPr>
+        <w:spacing w:after="0" w:line="240" w:lineRule="auto"/>
+        <w:rPr>
+          <w:rFonts w:cstheme="minorHAnsi"/>
+        </w:rPr>
+      </w:pPr>
+    </w:p>
+    <w:p>
+      <w:pPr>
+        <w:spacing w:after="0" w:line="240" w:lineRule="auto"/>
+        <w:rPr>
+          <w:rFonts w:cstheme="minorHAnsi"/>
+        </w:rPr>
+      </w:pPr>
+      <w:r>
+        <w:rPr>
+          <w:rFonts w:cstheme="minorHAnsi"/>
+          <w:noProof/>
+        </w:rPr>
+        <w:drawing>
+          <wp:inline distT="0" distB="0" distL="0" distR="0" wp14:anchorId="2DA5FFED" wp14:editId="54580369">
+            <wp:extent cx="5943600" cy="3431540"/>
+            <wp:effectExtent l="0" t="0" r="0" b="0"/>
+            <wp:docPr id="24" name="Picture 24"/>
+            <wp:cNvGraphicFramePr>
+              <a:graphicFrameLocks xmlns:a="http://schemas.openxmlformats.org/drawingml/2006/main" noChangeAspect="1"/>
+            </wp:cNvGraphicFramePr>
+            <a:graphic xmlns:a="http://schemas.openxmlformats.org/drawingml/2006/main">
+              <a:graphicData uri="http://schemas.openxmlformats.org/drawingml/2006/picture">
+                <pic:pic xmlns:pic="http://schemas.openxmlformats.org/drawingml/2006/picture">
+                  <pic:nvPicPr>
+                    <pic:cNvPr id="0" name="Picture 30"/>
+                    <pic:cNvPicPr>
+                      <a:picLocks noChangeAspect="1" noChangeArrowheads="1"/>
+                    </pic:cNvPicPr>
+                  </pic:nvPicPr>
+                  <pic:blipFill>
+                    <a:blip r:embed="rId25">
+                      <a:extLst>
+                        <a:ext uri="{28A0092B-C50C-407E-A947-70E740481C1C}">
+                          <a14:useLocalDpi xmlns:a14="http://schemas.microsoft.com/office/drawing/2010/main" val="0"/>
+                        </a:ext>
+                      </a:extLst>
+                    </a:blip>
+                    <a:srcRect/>
+                    <a:stretch>
+                      <a:fillRect/>
+                    </a:stretch>
+                  </pic:blipFill>
+                  <pic:spPr bwMode="auto">
+                    <a:xfrm>
+                      <a:off x="0" y="0"/>
+                      <a:ext cx="5943600" cy="3431540"/>
+                    </a:xfrm>
+                    <a:prstGeom prst="rect">
+                      <a:avLst/>
+                    </a:prstGeom>
+                    <a:noFill/>
+                    <a:ln>
+                      <a:noFill/>
+                    </a:ln>
+                  </pic:spPr>
+                </pic:pic>
+              </a:graphicData>
+            </a:graphic>
+          </wp:inline>
+        </w:drawing>
+      </w:r>
+    </w:p>
+    <w:p>
+      <w:pPr>
+        <w:spacing w:after="0" w:line="240" w:lineRule="auto"/>
+        <w:rPr>
+          <w:rFonts w:cstheme="minorHAnsi"/>
+        </w:rPr>
+      </w:pPr>
+    </w:p>
+    <w:p>
+      <w:pPr>
+        <w:spacing w:after="0" w:line="240" w:lineRule="auto"/>
+        <w:rPr>
+          <w:rFonts w:cstheme="minorHAnsi"/>
+        </w:rPr>
+      </w:pPr>
+      <w:r>
+        <w:rPr>
+          <w:rFonts w:cstheme="minorHAnsi"/>
+        </w:rPr>
+        <w:t>The graphs above show a clustering of self-assessed scores for each indicator that tend to be in the range of 3 (XXX) to 5 (XXX).  For 7 of 8 indicators, there is a negative association between the indicator score and overall standards mastery.  The single indicator that was showed a positive association was ‘Works Independently with focus’.</w:t>
+      </w:r>
+    </w:p>
+    <w:p>
+      <w:pPr>
+        <w:spacing w:after="0" w:line="240" w:lineRule="auto"/>
+        <w:rPr>
+          <w:rFonts w:cstheme="minorHAnsi"/>
+        </w:rPr>
+      </w:pPr>
+      <w:r>
+        <w:rPr>
+          <w:rFonts w:cstheme="minorHAnsi"/>
+        </w:rPr>
+        <w:t>The table below shows the slope, intercept, and correlation coefficient for each character strength indicator in relation to overall standards mastery.</w:t>
+      </w:r>
+    </w:p>
+    <w:p>
+      <w:pPr>
+        <w:spacing w:after="0" w:line="240" w:lineRule="auto"/>
+        <w:rPr>
+          <w:rFonts w:cstheme="minorHAnsi"/>
+        </w:rPr>
+      </w:pPr>
+    </w:p>
+    <w:tbl>
+      <w:tblPr>
+        <w:tblStyle w:val="GridTable6Colorful-Accent1"/>
+        <w:tblW w:w="0" w:type="auto"/>
+        <w:jc w:val="center"/>
+        <w:tblLook w:val="04A0" w:firstRow="1" w:lastRow="0" w:firstColumn="1" w:lastColumn="0" w:noHBand="0" w:noVBand="1"/>
+      </w:tblPr>
+      <w:tblGrid>
+        <w:gridCol w:w="5845"/>
+        <w:gridCol w:w="1247"/>
+        <w:gridCol w:w="1129"/>
+        <w:gridCol w:w="1129"/>
+      </w:tblGrid>
+      <w:tr>
+        <w:trPr>
+          <w:cnfStyle w:val="100000000000" w:firstRow="1" w:lastRow="0" w:firstColumn="0" w:lastColumn="0" w:oddVBand="0" w:evenVBand="0" w:oddHBand="0" w:evenHBand="0" w:firstRowFirstColumn="0" w:firstRowLastColumn="0" w:lastRowFirstColumn="0" w:lastRowLastColumn="0"/>
+          <w:jc w:val="center"/>
+        </w:trPr>
+        <w:tc>
+          <w:tcPr>
+            <w:cnfStyle w:val="001000000000" w:firstRow="0" w:lastRow="0" w:firstColumn="1" w:lastColumn="0" w:oddVBand="0" w:evenVBand="0" w:oddHBand="0" w:evenHBand="0" w:firstRowFirstColumn="0" w:firstRowLastColumn="0" w:lastRowFirstColumn="0" w:lastRowLastColumn="0"/>
+            <w:tcW w:w="5845" w:type="dxa"/>
+            <w:hideMark/>
+          </w:tcPr>
+          <w:p>
+            <w:pPr>
+              <w:jc w:val="center"/>
+              <w:rPr>
+                <w:rFonts w:eastAsia="Times New Roman" w:cstheme="minorHAnsi"/>
+                <w:color w:val="auto"/>
+                <w:sz w:val="24"/>
+                <w:szCs w:val="24"/>
+              </w:rPr>
+            </w:pPr>
+            <w:r>
+              <w:rPr>
+                <w:rFonts w:eastAsia="Times New Roman" w:cstheme="minorHAnsi"/>
+                <w:color w:val="auto"/>
+                <w:sz w:val="24"/>
+                <w:szCs w:val="24"/>
+              </w:rPr>
+              <w:t>indicator</w:t>
+            </w:r>
+          </w:p>
+        </w:tc>
+        <w:tc>
+          <w:tcPr>
+            <w:tcW w:w="1247" w:type="dxa"/>
+            <w:hideMark/>
+          </w:tcPr>
+          <w:p>
+            <w:pPr>
+              <w:jc w:val="center"/>
+              <w:cnfStyle w:val="100000000000" w:firstRow="1" w:lastRow="0" w:firstColumn="0" w:lastColumn="0" w:oddVBand="0" w:evenVBand="0" w:oddHBand="0" w:evenHBand="0" w:firstRowFirstColumn="0" w:firstRowLastColumn="0" w:lastRowFirstColumn="0" w:lastRowLastColumn="0"/>
+              <w:rPr>
+                <w:rFonts w:eastAsia="Times New Roman" w:cstheme="minorHAnsi"/>
+                <w:color w:val="auto"/>
+                <w:sz w:val="24"/>
+                <w:szCs w:val="24"/>
+              </w:rPr>
+            </w:pPr>
+            <w:r>
+              <w:rPr>
+                <w:rFonts w:eastAsia="Times New Roman" w:cstheme="minorHAnsi"/>
+                <w:color w:val="auto"/>
+                <w:sz w:val="24"/>
+                <w:szCs w:val="24"/>
+              </w:rPr>
+              <w:t>slope</w:t>
+            </w:r>
+          </w:p>
+        </w:tc>
+        <w:tc>
+          <w:tcPr>
+            <w:tcW w:w="0" w:type="auto"/>
+            <w:hideMark/>
+          </w:tcPr>
+          <w:p>
+            <w:pPr>
+              <w:jc w:val="center"/>
+              <w:cnfStyle w:val="100000000000" w:firstRow="1" w:lastRow="0" w:firstColumn="0" w:lastColumn="0" w:oddVBand="0" w:evenVBand="0" w:oddHBand="0" w:evenHBand="0" w:firstRowFirstColumn="0" w:firstRowLastColumn="0" w:lastRowFirstColumn="0" w:lastRowLastColumn="0"/>
+              <w:rPr>
+                <w:rFonts w:eastAsia="Times New Roman" w:cstheme="minorHAnsi"/>
+                <w:color w:val="auto"/>
+                <w:sz w:val="24"/>
+                <w:szCs w:val="24"/>
+              </w:rPr>
+            </w:pPr>
+            <w:r>
+              <w:rPr>
+                <w:rFonts w:eastAsia="Times New Roman" w:cstheme="minorHAnsi"/>
+                <w:color w:val="auto"/>
+                <w:sz w:val="24"/>
+                <w:szCs w:val="24"/>
+              </w:rPr>
+              <w:t>intercept</w:t>
+            </w:r>
+          </w:p>
+        </w:tc>
+        <w:tc>
+          <w:tcPr>
+            <w:tcW w:w="0" w:type="auto"/>
+            <w:hideMark/>
+          </w:tcPr>
+          <w:p>
+            <w:pPr>
+              <w:jc w:val="center"/>
+              <w:cnfStyle w:val="100000000000" w:firstRow="1" w:lastRow="0" w:firstColumn="0" w:lastColumn="0" w:oddVBand="0" w:evenVBand="0" w:oddHBand="0" w:evenHBand="0" w:firstRowFirstColumn="0" w:firstRowLastColumn="0" w:lastRowFirstColumn="0" w:lastRowLastColumn="0"/>
+              <w:rPr>
+                <w:rFonts w:eastAsia="Times New Roman" w:cstheme="minorHAnsi"/>
+                <w:color w:val="auto"/>
+                <w:sz w:val="24"/>
+                <w:szCs w:val="24"/>
+              </w:rPr>
+            </w:pPr>
+            <w:r>
+              <w:rPr>
+                <w:rFonts w:eastAsia="Times New Roman" w:cstheme="minorHAnsi"/>
+                <w:color w:val="auto"/>
+                <w:sz w:val="24"/>
+                <w:szCs w:val="24"/>
+              </w:rPr>
+              <w:t>r^2</w:t>
+            </w:r>
+          </w:p>
+        </w:tc>
+      </w:tr>
+      <w:tr>
+        <w:trPr>
+          <w:cnfStyle w:val="000000100000" w:firstRow="0" w:lastRow="0" w:firstColumn="0" w:lastColumn="0" w:oddVBand="0" w:evenVBand="0" w:oddHBand="1" w:evenHBand="0" w:firstRowFirstColumn="0" w:firstRowLastColumn="0" w:lastRowFirstColumn="0" w:lastRowLastColumn="0"/>
+          <w:jc w:val="center"/>
+        </w:trPr>
+        <w:tc>
+          <w:tcPr>
+            <w:cnfStyle w:val="001000000000" w:firstRow="0" w:lastRow="0" w:firstColumn="1" w:lastColumn="0" w:oddVBand="0" w:evenVBand="0" w:oddHBand="0" w:evenHBand="0" w:firstRowFirstColumn="0" w:firstRowLastColumn="0" w:lastRowFirstColumn="0" w:lastRowLastColumn="0"/>
+            <w:tcW w:w="5845" w:type="dxa"/>
+            <w:hideMark/>
+          </w:tcPr>
+          <w:p>
+            <w:pPr>
+              <w:jc w:val="center"/>
+              <w:rPr>
+                <w:rFonts w:eastAsia="Times New Roman" w:cstheme="minorHAnsi"/>
+                <w:b w:val="0"/>
+                <w:bCs w:val="0"/>
+                <w:color w:val="auto"/>
+                <w:sz w:val="24"/>
+                <w:szCs w:val="24"/>
+              </w:rPr>
+            </w:pPr>
+            <w:r>
+              <w:rPr>
+                <w:rFonts w:eastAsia="Times New Roman" w:cstheme="minorHAnsi"/>
+                <w:b w:val="0"/>
+                <w:bCs w:val="0"/>
+                <w:color w:val="auto"/>
+                <w:sz w:val="24"/>
+                <w:szCs w:val="24"/>
+              </w:rPr>
+              <w:lastRenderedPageBreak/>
+              <w:t>Is eager to explore new things</w:t>
+            </w:r>
+          </w:p>
+        </w:tc>
+        <w:tc>
+          <w:tcPr>
+            <w:tcW w:w="1247" w:type="dxa"/>
+            <w:hideMark/>
+          </w:tcPr>
+          <w:p>
+            <w:pPr>
+              <w:cnfStyle w:val="000000100000" w:firstRow="0" w:lastRow="0" w:firstColumn="0" w:lastColumn="0" w:oddVBand="0" w:evenVBand="0" w:oddHBand="1" w:evenHBand="0" w:firstRowFirstColumn="0" w:firstRowLastColumn="0" w:lastRowFirstColumn="0" w:lastRowLastColumn="0"/>
+              <w:rPr>
+                <w:rFonts w:eastAsia="Times New Roman" w:cstheme="minorHAnsi"/>
+                <w:color w:val="auto"/>
+                <w:sz w:val="24"/>
+                <w:szCs w:val="24"/>
+              </w:rPr>
+            </w:pPr>
+            <w:r>
+              <w:rPr>
+                <w:rFonts w:eastAsia="Times New Roman" w:cstheme="minorHAnsi"/>
+                <w:color w:val="auto"/>
+                <w:sz w:val="24"/>
+                <w:szCs w:val="24"/>
+              </w:rPr>
+              <w:t>-0.029655</w:t>
+            </w:r>
+          </w:p>
+        </w:tc>
+        <w:tc>
+          <w:tcPr>
+            <w:tcW w:w="0" w:type="auto"/>
+            <w:hideMark/>
+          </w:tcPr>
+          <w:p>
+            <w:pPr>
+              <w:cnfStyle w:val="000000100000" w:firstRow="0" w:lastRow="0" w:firstColumn="0" w:lastColumn="0" w:oddVBand="0" w:evenVBand="0" w:oddHBand="1" w:evenHBand="0" w:firstRowFirstColumn="0" w:firstRowLastColumn="0" w:lastRowFirstColumn="0" w:lastRowLastColumn="0"/>
+              <w:rPr>
+                <w:rFonts w:eastAsia="Times New Roman" w:cstheme="minorHAnsi"/>
+                <w:color w:val="auto"/>
+                <w:sz w:val="24"/>
+                <w:szCs w:val="24"/>
+              </w:rPr>
+            </w:pPr>
+            <w:r>
+              <w:rPr>
+                <w:rFonts w:eastAsia="Times New Roman" w:cstheme="minorHAnsi"/>
+                <w:color w:val="auto"/>
+                <w:sz w:val="24"/>
+                <w:szCs w:val="24"/>
+              </w:rPr>
+              <w:t>0.620587</w:t>
+            </w:r>
+          </w:p>
+        </w:tc>
+        <w:tc>
+          <w:tcPr>
+            <w:tcW w:w="0" w:type="auto"/>
+            <w:hideMark/>
+          </w:tcPr>
+          <w:p>
+            <w:pPr>
+              <w:cnfStyle w:val="000000100000" w:firstRow="0" w:lastRow="0" w:firstColumn="0" w:lastColumn="0" w:oddVBand="0" w:evenVBand="0" w:oddHBand="1" w:evenHBand="0" w:firstRowFirstColumn="0" w:firstRowLastColumn="0" w:lastRowFirstColumn="0" w:lastRowLastColumn="0"/>
+              <w:rPr>
+                <w:rFonts w:eastAsia="Times New Roman" w:cstheme="minorHAnsi"/>
+                <w:color w:val="auto"/>
+                <w:sz w:val="24"/>
+                <w:szCs w:val="24"/>
+              </w:rPr>
+            </w:pPr>
+            <w:r>
+              <w:rPr>
+                <w:rFonts w:eastAsia="Times New Roman" w:cstheme="minorHAnsi"/>
+                <w:color w:val="auto"/>
+                <w:sz w:val="24"/>
+                <w:szCs w:val="24"/>
+              </w:rPr>
+              <w:t>0.052376</w:t>
+            </w:r>
+          </w:p>
+        </w:tc>
+      </w:tr>
+      <w:tr>
+        <w:trPr>
+          <w:jc w:val="center"/>
+        </w:trPr>
+        <w:tc>
+          <w:tcPr>
+            <w:cnfStyle w:val="001000000000" w:firstRow="0" w:lastRow="0" w:firstColumn="1" w:lastColumn="0" w:oddVBand="0" w:evenVBand="0" w:oddHBand="0" w:evenHBand="0" w:firstRowFirstColumn="0" w:firstRowLastColumn="0" w:lastRowFirstColumn="0" w:lastRowLastColumn="0"/>
+            <w:tcW w:w="5845" w:type="dxa"/>
+            <w:hideMark/>
+          </w:tcPr>
+          <w:p>
+            <w:pPr>
+              <w:jc w:val="center"/>
+              <w:rPr>
+                <w:rFonts w:eastAsia="Times New Roman" w:cstheme="minorHAnsi"/>
+                <w:b w:val="0"/>
+                <w:bCs w:val="0"/>
+                <w:color w:val="auto"/>
+                <w:sz w:val="24"/>
+                <w:szCs w:val="24"/>
+              </w:rPr>
+            </w:pPr>
+            <w:r>
+              <w:rPr>
+                <w:rFonts w:eastAsia="Times New Roman" w:cstheme="minorHAnsi"/>
+                <w:b w:val="0"/>
+                <w:bCs w:val="0"/>
+                <w:color w:val="auto"/>
+                <w:sz w:val="24"/>
+                <w:szCs w:val="24"/>
+              </w:rPr>
+              <w:t>Asks and answers questions to deepen understanding</w:t>
+            </w:r>
+          </w:p>
+        </w:tc>
+        <w:tc>
+          <w:tcPr>
+            <w:tcW w:w="1247" w:type="dxa"/>
+            <w:hideMark/>
+          </w:tcPr>
+          <w:p>
+            <w:pPr>
+              <w:cnfStyle w:val="000000000000" w:firstRow="0" w:lastRow="0" w:firstColumn="0" w:lastColumn="0" w:oddVBand="0" w:evenVBand="0" w:oddHBand="0" w:evenHBand="0" w:firstRowFirstColumn="0" w:firstRowLastColumn="0" w:lastRowFirstColumn="0" w:lastRowLastColumn="0"/>
+              <w:rPr>
+                <w:rFonts w:eastAsia="Times New Roman" w:cstheme="minorHAnsi"/>
+                <w:color w:val="auto"/>
+                <w:sz w:val="24"/>
+                <w:szCs w:val="24"/>
+              </w:rPr>
+            </w:pPr>
+            <w:r>
+              <w:rPr>
+                <w:rFonts w:eastAsia="Times New Roman" w:cstheme="minorHAnsi"/>
+                <w:color w:val="auto"/>
+                <w:sz w:val="24"/>
+                <w:szCs w:val="24"/>
+              </w:rPr>
+              <w:t>-0.033073</w:t>
+            </w:r>
+          </w:p>
+        </w:tc>
+        <w:tc>
+          <w:tcPr>
+            <w:tcW w:w="0" w:type="auto"/>
+            <w:hideMark/>
+          </w:tcPr>
+          <w:p>
+            <w:pPr>
+              <w:cnfStyle w:val="000000000000" w:firstRow="0" w:lastRow="0" w:firstColumn="0" w:lastColumn="0" w:oddVBand="0" w:evenVBand="0" w:oddHBand="0" w:evenHBand="0" w:firstRowFirstColumn="0" w:firstRowLastColumn="0" w:lastRowFirstColumn="0" w:lastRowLastColumn="0"/>
+              <w:rPr>
+                <w:rFonts w:eastAsia="Times New Roman" w:cstheme="minorHAnsi"/>
+                <w:color w:val="auto"/>
+                <w:sz w:val="24"/>
+                <w:szCs w:val="24"/>
+              </w:rPr>
+            </w:pPr>
+            <w:r>
+              <w:rPr>
+                <w:rFonts w:eastAsia="Times New Roman" w:cstheme="minorHAnsi"/>
+                <w:color w:val="auto"/>
+                <w:sz w:val="24"/>
+                <w:szCs w:val="24"/>
+              </w:rPr>
+              <w:t>0.625920</w:t>
+            </w:r>
+          </w:p>
+        </w:tc>
+        <w:tc>
+          <w:tcPr>
+            <w:tcW w:w="0" w:type="auto"/>
+            <w:hideMark/>
+          </w:tcPr>
+          <w:p>
+            <w:pPr>
+              <w:cnfStyle w:val="000000000000" w:firstRow="0" w:lastRow="0" w:firstColumn="0" w:lastColumn="0" w:oddVBand="0" w:evenVBand="0" w:oddHBand="0" w:evenHBand="0" w:firstRowFirstColumn="0" w:firstRowLastColumn="0" w:lastRowFirstColumn="0" w:lastRowLastColumn="0"/>
+              <w:rPr>
+                <w:rFonts w:eastAsia="Times New Roman" w:cstheme="minorHAnsi"/>
+                <w:color w:val="auto"/>
+                <w:sz w:val="24"/>
+                <w:szCs w:val="24"/>
+              </w:rPr>
+            </w:pPr>
+            <w:r>
+              <w:rPr>
+                <w:rFonts w:eastAsia="Times New Roman" w:cstheme="minorHAnsi"/>
+                <w:color w:val="auto"/>
+                <w:sz w:val="24"/>
+                <w:szCs w:val="24"/>
+              </w:rPr>
+              <w:t>0.103636</w:t>
+            </w:r>
+          </w:p>
+        </w:tc>
+      </w:tr>
+      <w:tr>
+        <w:trPr>
+          <w:cnfStyle w:val="000000100000" w:firstRow="0" w:lastRow="0" w:firstColumn="0" w:lastColumn="0" w:oddVBand="0" w:evenVBand="0" w:oddHBand="1" w:evenHBand="0" w:firstRowFirstColumn="0" w:firstRowLastColumn="0" w:lastRowFirstColumn="0" w:lastRowLastColumn="0"/>
+          <w:jc w:val="center"/>
+        </w:trPr>
+        <w:tc>
+          <w:tcPr>
+            <w:cnfStyle w:val="001000000000" w:firstRow="0" w:lastRow="0" w:firstColumn="1" w:lastColumn="0" w:oddVBand="0" w:evenVBand="0" w:oddHBand="0" w:evenHBand="0" w:firstRowFirstColumn="0" w:firstRowLastColumn="0" w:lastRowFirstColumn="0" w:lastRowLastColumn="0"/>
+            <w:tcW w:w="5845" w:type="dxa"/>
+            <w:hideMark/>
+          </w:tcPr>
+          <w:p>
+            <w:pPr>
+              <w:jc w:val="center"/>
+              <w:rPr>
+                <w:rFonts w:eastAsia="Times New Roman" w:cstheme="minorHAnsi"/>
+                <w:b w:val="0"/>
+                <w:bCs w:val="0"/>
+                <w:color w:val="auto"/>
+                <w:sz w:val="24"/>
+                <w:szCs w:val="24"/>
+              </w:rPr>
+            </w:pPr>
+            <w:r>
+              <w:rPr>
+                <w:rFonts w:eastAsia="Times New Roman" w:cstheme="minorHAnsi"/>
+                <w:b w:val="0"/>
+                <w:bCs w:val="0"/>
+                <w:color w:val="auto"/>
+                <w:sz w:val="24"/>
+                <w:szCs w:val="24"/>
+              </w:rPr>
+              <w:t>Actively listens to others</w:t>
+            </w:r>
+          </w:p>
+        </w:tc>
+        <w:tc>
+          <w:tcPr>
+            <w:tcW w:w="1247" w:type="dxa"/>
+            <w:hideMark/>
+          </w:tcPr>
+          <w:p>
+            <w:pPr>
+              <w:cnfStyle w:val="000000100000" w:firstRow="0" w:lastRow="0" w:firstColumn="0" w:lastColumn="0" w:oddVBand="0" w:evenVBand="0" w:oddHBand="1" w:evenHBand="0" w:firstRowFirstColumn="0" w:firstRowLastColumn="0" w:lastRowFirstColumn="0" w:lastRowLastColumn="0"/>
+              <w:rPr>
+                <w:rFonts w:eastAsia="Times New Roman" w:cstheme="minorHAnsi"/>
+                <w:color w:val="auto"/>
+                <w:sz w:val="24"/>
+                <w:szCs w:val="24"/>
+              </w:rPr>
+            </w:pPr>
+            <w:r>
+              <w:rPr>
+                <w:rFonts w:eastAsia="Times New Roman" w:cstheme="minorHAnsi"/>
+                <w:color w:val="auto"/>
+                <w:sz w:val="24"/>
+                <w:szCs w:val="24"/>
+              </w:rPr>
+              <w:t>-0.025687</w:t>
+            </w:r>
+          </w:p>
+        </w:tc>
+        <w:tc>
+          <w:tcPr>
+            <w:tcW w:w="0" w:type="auto"/>
+            <w:hideMark/>
+          </w:tcPr>
+          <w:p>
+            <w:pPr>
+              <w:cnfStyle w:val="000000100000" w:firstRow="0" w:lastRow="0" w:firstColumn="0" w:lastColumn="0" w:oddVBand="0" w:evenVBand="0" w:oddHBand="1" w:evenHBand="0" w:firstRowFirstColumn="0" w:firstRowLastColumn="0" w:lastRowFirstColumn="0" w:lastRowLastColumn="0"/>
+              <w:rPr>
+                <w:rFonts w:eastAsia="Times New Roman" w:cstheme="minorHAnsi"/>
+                <w:color w:val="auto"/>
+                <w:sz w:val="24"/>
+                <w:szCs w:val="24"/>
+              </w:rPr>
+            </w:pPr>
+            <w:r>
+              <w:rPr>
+                <w:rFonts w:eastAsia="Times New Roman" w:cstheme="minorHAnsi"/>
+                <w:color w:val="auto"/>
+                <w:sz w:val="24"/>
+                <w:szCs w:val="24"/>
+              </w:rPr>
+              <w:t>0.607781</w:t>
+            </w:r>
+          </w:p>
+        </w:tc>
+        <w:tc>
+          <w:tcPr>
+            <w:tcW w:w="0" w:type="auto"/>
+            <w:hideMark/>
+          </w:tcPr>
+          <w:p>
+            <w:pPr>
+              <w:cnfStyle w:val="000000100000" w:firstRow="0" w:lastRow="0" w:firstColumn="0" w:lastColumn="0" w:oddVBand="0" w:evenVBand="0" w:oddHBand="1" w:evenHBand="0" w:firstRowFirstColumn="0" w:firstRowLastColumn="0" w:lastRowFirstColumn="0" w:lastRowLastColumn="0"/>
+              <w:rPr>
+                <w:rFonts w:eastAsia="Times New Roman" w:cstheme="minorHAnsi"/>
+                <w:color w:val="auto"/>
+                <w:sz w:val="24"/>
+                <w:szCs w:val="24"/>
+              </w:rPr>
+            </w:pPr>
+            <w:r>
+              <w:rPr>
+                <w:rFonts w:eastAsia="Times New Roman" w:cstheme="minorHAnsi"/>
+                <w:color w:val="auto"/>
+                <w:sz w:val="24"/>
+                <w:szCs w:val="24"/>
+              </w:rPr>
+              <w:t>0.037672</w:t>
+            </w:r>
+          </w:p>
+        </w:tc>
+      </w:tr>
+      <w:tr>
+        <w:trPr>
+          <w:jc w:val="center"/>
+        </w:trPr>
+        <w:tc>
+          <w:tcPr>
+            <w:cnfStyle w:val="001000000000" w:firstRow="0" w:lastRow="0" w:firstColumn="1" w:lastColumn="0" w:oddVBand="0" w:evenVBand="0" w:oddHBand="0" w:evenHBand="0" w:firstRowFirstColumn="0" w:firstRowLastColumn="0" w:lastRowFirstColumn="0" w:lastRowLastColumn="0"/>
+            <w:tcW w:w="5845" w:type="dxa"/>
+            <w:hideMark/>
+          </w:tcPr>
+          <w:p>
+            <w:pPr>
+              <w:jc w:val="center"/>
+              <w:rPr>
+                <w:rFonts w:eastAsia="Times New Roman" w:cstheme="minorHAnsi"/>
+                <w:b w:val="0"/>
+                <w:bCs w:val="0"/>
+                <w:color w:val="auto"/>
+                <w:sz w:val="24"/>
+                <w:szCs w:val="24"/>
+              </w:rPr>
+            </w:pPr>
+            <w:r>
+              <w:rPr>
+                <w:rFonts w:eastAsia="Times New Roman" w:cstheme="minorHAnsi"/>
+                <w:b w:val="0"/>
+                <w:bCs w:val="0"/>
+                <w:color w:val="auto"/>
+                <w:sz w:val="24"/>
+                <w:szCs w:val="24"/>
+              </w:rPr>
+              <w:t>Finishes whatever he or she begins</w:t>
+            </w:r>
+          </w:p>
+        </w:tc>
+        <w:tc>
+          <w:tcPr>
+            <w:tcW w:w="1247" w:type="dxa"/>
+            <w:hideMark/>
+          </w:tcPr>
+          <w:p>
+            <w:pPr>
+              <w:cnfStyle w:val="000000000000" w:firstRow="0" w:lastRow="0" w:firstColumn="0" w:lastColumn="0" w:oddVBand="0" w:evenVBand="0" w:oddHBand="0" w:evenHBand="0" w:firstRowFirstColumn="0" w:firstRowLastColumn="0" w:lastRowFirstColumn="0" w:lastRowLastColumn="0"/>
+              <w:rPr>
+                <w:rFonts w:eastAsia="Times New Roman" w:cstheme="minorHAnsi"/>
+                <w:color w:val="auto"/>
+                <w:sz w:val="24"/>
+                <w:szCs w:val="24"/>
+              </w:rPr>
+            </w:pPr>
+            <w:r>
+              <w:rPr>
+                <w:rFonts w:eastAsia="Times New Roman" w:cstheme="minorHAnsi"/>
+                <w:color w:val="auto"/>
+                <w:sz w:val="24"/>
+                <w:szCs w:val="24"/>
+              </w:rPr>
+              <w:t>-0.000193</w:t>
+            </w:r>
+          </w:p>
+        </w:tc>
+        <w:tc>
+          <w:tcPr>
+            <w:tcW w:w="0" w:type="auto"/>
+            <w:hideMark/>
+          </w:tcPr>
+          <w:p>
+            <w:pPr>
+              <w:cnfStyle w:val="000000000000" w:firstRow="0" w:lastRow="0" w:firstColumn="0" w:lastColumn="0" w:oddVBand="0" w:evenVBand="0" w:oddHBand="0" w:evenHBand="0" w:firstRowFirstColumn="0" w:firstRowLastColumn="0" w:lastRowFirstColumn="0" w:lastRowLastColumn="0"/>
+              <w:rPr>
+                <w:rFonts w:eastAsia="Times New Roman" w:cstheme="minorHAnsi"/>
+                <w:color w:val="auto"/>
+                <w:sz w:val="24"/>
+                <w:szCs w:val="24"/>
+              </w:rPr>
+            </w:pPr>
+            <w:r>
+              <w:rPr>
+                <w:rFonts w:eastAsia="Times New Roman" w:cstheme="minorHAnsi"/>
+                <w:color w:val="auto"/>
+                <w:sz w:val="24"/>
+                <w:szCs w:val="24"/>
+              </w:rPr>
+              <w:t>0.505732</w:t>
+            </w:r>
+          </w:p>
+        </w:tc>
+        <w:tc>
+          <w:tcPr>
+            <w:tcW w:w="0" w:type="auto"/>
+            <w:hideMark/>
+          </w:tcPr>
+          <w:p>
+            <w:pPr>
+              <w:cnfStyle w:val="000000000000" w:firstRow="0" w:lastRow="0" w:firstColumn="0" w:lastColumn="0" w:oddVBand="0" w:evenVBand="0" w:oddHBand="0" w:evenHBand="0" w:firstRowFirstColumn="0" w:firstRowLastColumn="0" w:lastRowFirstColumn="0" w:lastRowLastColumn="0"/>
+              <w:rPr>
+                <w:rFonts w:eastAsia="Times New Roman" w:cstheme="minorHAnsi"/>
+                <w:color w:val="auto"/>
+                <w:sz w:val="24"/>
+                <w:szCs w:val="24"/>
+              </w:rPr>
+            </w:pPr>
+            <w:r>
+              <w:rPr>
+                <w:rFonts w:eastAsia="Times New Roman" w:cstheme="minorHAnsi"/>
+                <w:color w:val="auto"/>
+                <w:sz w:val="24"/>
+                <w:szCs w:val="24"/>
+              </w:rPr>
+              <w:t>0.000003</w:t>
+            </w:r>
+          </w:p>
+        </w:tc>
+      </w:tr>
+      <w:tr>
+        <w:trPr>
+          <w:cnfStyle w:val="000000100000" w:firstRow="0" w:lastRow="0" w:firstColumn="0" w:lastColumn="0" w:oddVBand="0" w:evenVBand="0" w:oddHBand="1" w:evenHBand="0" w:firstRowFirstColumn="0" w:firstRowLastColumn="0" w:lastRowFirstColumn="0" w:lastRowLastColumn="0"/>
+          <w:jc w:val="center"/>
+        </w:trPr>
+        <w:tc>
+          <w:tcPr>
+            <w:cnfStyle w:val="001000000000" w:firstRow="0" w:lastRow="0" w:firstColumn="1" w:lastColumn="0" w:oddVBand="0" w:evenVBand="0" w:oddHBand="0" w:evenHBand="0" w:firstRowFirstColumn="0" w:firstRowLastColumn="0" w:lastRowFirstColumn="0" w:lastRowLastColumn="0"/>
+            <w:tcW w:w="5845" w:type="dxa"/>
+            <w:hideMark/>
+          </w:tcPr>
+          <w:p>
+            <w:pPr>
+              <w:jc w:val="center"/>
+              <w:rPr>
+                <w:rFonts w:eastAsia="Times New Roman" w:cstheme="minorHAnsi"/>
+                <w:b w:val="0"/>
+                <w:bCs w:val="0"/>
+                <w:color w:val="auto"/>
+                <w:sz w:val="24"/>
+                <w:szCs w:val="24"/>
+              </w:rPr>
+            </w:pPr>
+            <w:r>
+              <w:rPr>
+                <w:rFonts w:eastAsia="Times New Roman" w:cstheme="minorHAnsi"/>
+                <w:b w:val="0"/>
+                <w:bCs w:val="0"/>
+                <w:color w:val="auto"/>
+                <w:sz w:val="24"/>
+                <w:szCs w:val="24"/>
+              </w:rPr>
+              <w:t>Tries very hard even after experiencing failure</w:t>
+            </w:r>
+          </w:p>
+        </w:tc>
+        <w:tc>
+          <w:tcPr>
+            <w:tcW w:w="1247" w:type="dxa"/>
+            <w:hideMark/>
+          </w:tcPr>
+          <w:p>
+            <w:pPr>
+              <w:cnfStyle w:val="000000100000" w:firstRow="0" w:lastRow="0" w:firstColumn="0" w:lastColumn="0" w:oddVBand="0" w:evenVBand="0" w:oddHBand="1" w:evenHBand="0" w:firstRowFirstColumn="0" w:firstRowLastColumn="0" w:lastRowFirstColumn="0" w:lastRowLastColumn="0"/>
+              <w:rPr>
+                <w:rFonts w:eastAsia="Times New Roman" w:cstheme="minorHAnsi"/>
+                <w:color w:val="auto"/>
+                <w:sz w:val="24"/>
+                <w:szCs w:val="24"/>
+              </w:rPr>
+            </w:pPr>
+            <w:r>
+              <w:rPr>
+                <w:rFonts w:eastAsia="Times New Roman" w:cstheme="minorHAnsi"/>
+                <w:color w:val="auto"/>
+                <w:sz w:val="24"/>
+                <w:szCs w:val="24"/>
+              </w:rPr>
+              <w:t>-0.029129</w:t>
+            </w:r>
+          </w:p>
+        </w:tc>
+        <w:tc>
+          <w:tcPr>
+            <w:tcW w:w="0" w:type="auto"/>
+            <w:hideMark/>
+          </w:tcPr>
+          <w:p>
+            <w:pPr>
+              <w:cnfStyle w:val="000000100000" w:firstRow="0" w:lastRow="0" w:firstColumn="0" w:lastColumn="0" w:oddVBand="0" w:evenVBand="0" w:oddHBand="1" w:evenHBand="0" w:firstRowFirstColumn="0" w:firstRowLastColumn="0" w:lastRowFirstColumn="0" w:lastRowLastColumn="0"/>
+              <w:rPr>
+                <w:rFonts w:eastAsia="Times New Roman" w:cstheme="minorHAnsi"/>
+                <w:color w:val="auto"/>
+                <w:sz w:val="24"/>
+                <w:szCs w:val="24"/>
+              </w:rPr>
+            </w:pPr>
+            <w:r>
+              <w:rPr>
+                <w:rFonts w:eastAsia="Times New Roman" w:cstheme="minorHAnsi"/>
+                <w:color w:val="auto"/>
+                <w:sz w:val="24"/>
+                <w:szCs w:val="24"/>
+              </w:rPr>
+              <w:t>0.617531</w:t>
+            </w:r>
+          </w:p>
+        </w:tc>
+        <w:tc>
+          <w:tcPr>
+            <w:tcW w:w="0" w:type="auto"/>
+            <w:hideMark/>
+          </w:tcPr>
+          <w:p>
+            <w:pPr>
+              <w:cnfStyle w:val="000000100000" w:firstRow="0" w:lastRow="0" w:firstColumn="0" w:lastColumn="0" w:oddVBand="0" w:evenVBand="0" w:oddHBand="1" w:evenHBand="0" w:firstRowFirstColumn="0" w:firstRowLastColumn="0" w:lastRowFirstColumn="0" w:lastRowLastColumn="0"/>
+              <w:rPr>
+                <w:rFonts w:eastAsia="Times New Roman" w:cstheme="minorHAnsi"/>
+                <w:color w:val="auto"/>
+                <w:sz w:val="24"/>
+                <w:szCs w:val="24"/>
+              </w:rPr>
+            </w:pPr>
+            <w:r>
+              <w:rPr>
+                <w:rFonts w:eastAsia="Times New Roman" w:cstheme="minorHAnsi"/>
+                <w:color w:val="auto"/>
+                <w:sz w:val="24"/>
+                <w:szCs w:val="24"/>
+              </w:rPr>
+              <w:t>0.064941</w:t>
+            </w:r>
+          </w:p>
+        </w:tc>
+      </w:tr>
+      <w:tr>
+        <w:trPr>
+          <w:jc w:val="center"/>
+        </w:trPr>
+        <w:tc>
+          <w:tcPr>
+            <w:cnfStyle w:val="001000000000" w:firstRow="0" w:lastRow="0" w:firstColumn="1" w:lastColumn="0" w:oddVBand="0" w:evenVBand="0" w:oddHBand="0" w:evenHBand="0" w:firstRowFirstColumn="0" w:firstRowLastColumn="0" w:lastRowFirstColumn="0" w:lastRowLastColumn="0"/>
+            <w:tcW w:w="5845" w:type="dxa"/>
+            <w:hideMark/>
+          </w:tcPr>
+          <w:p>
+            <w:pPr>
+              <w:jc w:val="center"/>
+              <w:rPr>
+                <w:rFonts w:eastAsia="Times New Roman" w:cstheme="minorHAnsi"/>
+                <w:b w:val="0"/>
+                <w:bCs w:val="0"/>
+                <w:color w:val="auto"/>
+                <w:sz w:val="24"/>
+                <w:szCs w:val="24"/>
+              </w:rPr>
+            </w:pPr>
+            <w:r>
+              <w:rPr>
+                <w:rFonts w:eastAsia="Times New Roman" w:cstheme="minorHAnsi"/>
+                <w:b w:val="0"/>
+                <w:bCs w:val="0"/>
+                <w:color w:val="auto"/>
+                <w:sz w:val="24"/>
+                <w:szCs w:val="24"/>
+              </w:rPr>
+              <w:t>Works independently with focus</w:t>
+            </w:r>
+          </w:p>
+        </w:tc>
+        <w:tc>
+          <w:tcPr>
+            <w:tcW w:w="1247" w:type="dxa"/>
+            <w:hideMark/>
+          </w:tcPr>
+          <w:p>
+            <w:pPr>
+              <w:cnfStyle w:val="000000000000" w:firstRow="0" w:lastRow="0" w:firstColumn="0" w:lastColumn="0" w:oddVBand="0" w:evenVBand="0" w:oddHBand="0" w:evenHBand="0" w:firstRowFirstColumn="0" w:firstRowLastColumn="0" w:lastRowFirstColumn="0" w:lastRowLastColumn="0"/>
+              <w:rPr>
+                <w:rFonts w:eastAsia="Times New Roman" w:cstheme="minorHAnsi"/>
+                <w:color w:val="auto"/>
+                <w:sz w:val="24"/>
+                <w:szCs w:val="24"/>
+              </w:rPr>
+            </w:pPr>
+            <w:r>
+              <w:rPr>
+                <w:rFonts w:eastAsia="Times New Roman" w:cstheme="minorHAnsi"/>
+                <w:color w:val="auto"/>
+                <w:sz w:val="24"/>
+                <w:szCs w:val="24"/>
+              </w:rPr>
+              <w:t>0.033331</w:t>
+            </w:r>
+          </w:p>
+        </w:tc>
+        <w:tc>
+          <w:tcPr>
+            <w:tcW w:w="0" w:type="auto"/>
+            <w:hideMark/>
+          </w:tcPr>
+          <w:p>
+            <w:pPr>
+              <w:cnfStyle w:val="000000000000" w:firstRow="0" w:lastRow="0" w:firstColumn="0" w:lastColumn="0" w:oddVBand="0" w:evenVBand="0" w:oddHBand="0" w:evenHBand="0" w:firstRowFirstColumn="0" w:firstRowLastColumn="0" w:lastRowFirstColumn="0" w:lastRowLastColumn="0"/>
+              <w:rPr>
+                <w:rFonts w:eastAsia="Times New Roman" w:cstheme="minorHAnsi"/>
+                <w:color w:val="auto"/>
+                <w:sz w:val="24"/>
+                <w:szCs w:val="24"/>
+              </w:rPr>
+            </w:pPr>
+            <w:r>
+              <w:rPr>
+                <w:rFonts w:eastAsia="Times New Roman" w:cstheme="minorHAnsi"/>
+                <w:color w:val="auto"/>
+                <w:sz w:val="24"/>
+                <w:szCs w:val="24"/>
+              </w:rPr>
+              <w:t>0.376308</w:t>
+            </w:r>
+          </w:p>
+        </w:tc>
+        <w:tc>
+          <w:tcPr>
+            <w:tcW w:w="0" w:type="auto"/>
+            <w:hideMark/>
+          </w:tcPr>
+          <w:p>
+            <w:pPr>
+              <w:cnfStyle w:val="000000000000" w:firstRow="0" w:lastRow="0" w:firstColumn="0" w:lastColumn="0" w:oddVBand="0" w:evenVBand="0" w:oddHBand="0" w:evenHBand="0" w:firstRowFirstColumn="0" w:firstRowLastColumn="0" w:lastRowFirstColumn="0" w:lastRowLastColumn="0"/>
+              <w:rPr>
+                <w:rFonts w:eastAsia="Times New Roman" w:cstheme="minorHAnsi"/>
+                <w:color w:val="auto"/>
+                <w:sz w:val="24"/>
+                <w:szCs w:val="24"/>
+              </w:rPr>
+            </w:pPr>
+            <w:r>
+              <w:rPr>
+                <w:rFonts w:eastAsia="Times New Roman" w:cstheme="minorHAnsi"/>
+                <w:color w:val="auto"/>
+                <w:sz w:val="24"/>
+                <w:szCs w:val="24"/>
+              </w:rPr>
+              <w:t>0.085028</w:t>
+            </w:r>
+          </w:p>
+        </w:tc>
+      </w:tr>
+      <w:tr>
+        <w:trPr>
+          <w:cnfStyle w:val="000000100000" w:firstRow="0" w:lastRow="0" w:firstColumn="0" w:lastColumn="0" w:oddVBand="0" w:evenVBand="0" w:oddHBand="1" w:evenHBand="0" w:firstRowFirstColumn="0" w:firstRowLastColumn="0" w:lastRowFirstColumn="0" w:lastRowLastColumn="0"/>
+          <w:jc w:val="center"/>
+        </w:trPr>
+        <w:tc>
+          <w:tcPr>
+            <w:cnfStyle w:val="001000000000" w:firstRow="0" w:lastRow="0" w:firstColumn="1" w:lastColumn="0" w:oddVBand="0" w:evenVBand="0" w:oddHBand="0" w:evenHBand="0" w:firstRowFirstColumn="0" w:firstRowLastColumn="0" w:lastRowFirstColumn="0" w:lastRowLastColumn="0"/>
+            <w:tcW w:w="5845" w:type="dxa"/>
+            <w:hideMark/>
+          </w:tcPr>
+          <w:p>
+            <w:pPr>
+              <w:jc w:val="center"/>
+              <w:rPr>
+                <w:rFonts w:eastAsia="Times New Roman" w:cstheme="minorHAnsi"/>
+                <w:b w:val="0"/>
+                <w:bCs w:val="0"/>
+                <w:color w:val="auto"/>
+                <w:sz w:val="24"/>
+                <w:szCs w:val="24"/>
+              </w:rPr>
+            </w:pPr>
+            <w:r>
+              <w:rPr>
+                <w:rFonts w:eastAsia="Times New Roman" w:cstheme="minorHAnsi"/>
+                <w:b w:val="0"/>
+                <w:bCs w:val="0"/>
+                <w:color w:val="auto"/>
+                <w:sz w:val="24"/>
+                <w:szCs w:val="24"/>
+              </w:rPr>
+              <w:t>Recognizes and shows appreciation for others</w:t>
+            </w:r>
+          </w:p>
+        </w:tc>
+        <w:tc>
+          <w:tcPr>
+            <w:tcW w:w="1247" w:type="dxa"/>
+            <w:hideMark/>
+          </w:tcPr>
+          <w:p>
+            <w:pPr>
+              <w:cnfStyle w:val="000000100000" w:firstRow="0" w:lastRow="0" w:firstColumn="0" w:lastColumn="0" w:oddVBand="0" w:evenVBand="0" w:oddHBand="1" w:evenHBand="0" w:firstRowFirstColumn="0" w:firstRowLastColumn="0" w:lastRowFirstColumn="0" w:lastRowLastColumn="0"/>
+              <w:rPr>
+                <w:rFonts w:eastAsia="Times New Roman" w:cstheme="minorHAnsi"/>
+                <w:color w:val="auto"/>
+                <w:sz w:val="24"/>
+                <w:szCs w:val="24"/>
+              </w:rPr>
+            </w:pPr>
+            <w:r>
+              <w:rPr>
+                <w:rFonts w:eastAsia="Times New Roman" w:cstheme="minorHAnsi"/>
+                <w:color w:val="auto"/>
+                <w:sz w:val="24"/>
+                <w:szCs w:val="24"/>
+              </w:rPr>
+              <w:t>-0.011491</w:t>
+            </w:r>
+          </w:p>
+        </w:tc>
+        <w:tc>
+          <w:tcPr>
+            <w:tcW w:w="0" w:type="auto"/>
+            <w:hideMark/>
+          </w:tcPr>
+          <w:p>
+            <w:pPr>
+              <w:cnfStyle w:val="000000100000" w:firstRow="0" w:lastRow="0" w:firstColumn="0" w:lastColumn="0" w:oddVBand="0" w:evenVBand="0" w:oddHBand="1" w:evenHBand="0" w:firstRowFirstColumn="0" w:firstRowLastColumn="0" w:lastRowFirstColumn="0" w:lastRowLastColumn="0"/>
+              <w:rPr>
+                <w:rFonts w:eastAsia="Times New Roman" w:cstheme="minorHAnsi"/>
+                <w:color w:val="auto"/>
+                <w:sz w:val="24"/>
+                <w:szCs w:val="24"/>
+              </w:rPr>
+            </w:pPr>
+            <w:r>
+              <w:rPr>
+                <w:rFonts w:eastAsia="Times New Roman" w:cstheme="minorHAnsi"/>
+                <w:color w:val="auto"/>
+                <w:sz w:val="24"/>
+                <w:szCs w:val="24"/>
+              </w:rPr>
+              <w:t>0.550602</w:t>
+            </w:r>
+          </w:p>
+        </w:tc>
+        <w:tc>
+          <w:tcPr>
+            <w:tcW w:w="0" w:type="auto"/>
+            <w:hideMark/>
+          </w:tcPr>
+          <w:p>
+            <w:pPr>
+              <w:cnfStyle w:val="000000100000" w:firstRow="0" w:lastRow="0" w:firstColumn="0" w:lastColumn="0" w:oddVBand="0" w:evenVBand="0" w:oddHBand="1" w:evenHBand="0" w:firstRowFirstColumn="0" w:firstRowLastColumn="0" w:lastRowFirstColumn="0" w:lastRowLastColumn="0"/>
+              <w:rPr>
+                <w:rFonts w:eastAsia="Times New Roman" w:cstheme="minorHAnsi"/>
+                <w:color w:val="auto"/>
+                <w:sz w:val="24"/>
+                <w:szCs w:val="24"/>
+              </w:rPr>
+            </w:pPr>
+            <w:r>
+              <w:rPr>
+                <w:rFonts w:eastAsia="Times New Roman" w:cstheme="minorHAnsi"/>
+                <w:color w:val="auto"/>
+                <w:sz w:val="24"/>
+                <w:szCs w:val="24"/>
+              </w:rPr>
+              <w:t>0.008937</w:t>
+            </w:r>
+          </w:p>
+        </w:tc>
+      </w:tr>
+      <w:tr>
+        <w:trPr>
+          <w:jc w:val="center"/>
+        </w:trPr>
+        <w:tc>
+          <w:tcPr>
+            <w:cnfStyle w:val="001000000000" w:firstRow="0" w:lastRow="0" w:firstColumn="1" w:lastColumn="0" w:oddVBand="0" w:evenVBand="0" w:oddHBand="0" w:evenHBand="0" w:firstRowFirstColumn="0" w:firstRowLastColumn="0" w:lastRowFirstColumn="0" w:lastRowLastColumn="0"/>
+            <w:tcW w:w="5845" w:type="dxa"/>
+            <w:hideMark/>
+          </w:tcPr>
+          <w:p>
+            <w:pPr>
+              <w:jc w:val="center"/>
+              <w:rPr>
+                <w:rFonts w:eastAsia="Times New Roman" w:cstheme="minorHAnsi"/>
+                <w:b w:val="0"/>
+                <w:bCs w:val="0"/>
+                <w:color w:val="auto"/>
+                <w:sz w:val="24"/>
+                <w:szCs w:val="24"/>
+              </w:rPr>
+            </w:pPr>
+            <w:r>
+              <w:rPr>
+                <w:rFonts w:eastAsia="Times New Roman" w:cstheme="minorHAnsi"/>
+                <w:b w:val="0"/>
+                <w:bCs w:val="0"/>
+                <w:color w:val="auto"/>
+                <w:sz w:val="24"/>
+                <w:szCs w:val="24"/>
+              </w:rPr>
+              <w:t>Recognizes and shows appreciation for his/her opportunities</w:t>
+            </w:r>
+          </w:p>
+        </w:tc>
+        <w:tc>
+          <w:tcPr>
+            <w:tcW w:w="1247" w:type="dxa"/>
+            <w:hideMark/>
+          </w:tcPr>
+          <w:p>
+            <w:pPr>
+              <w:cnfStyle w:val="000000000000" w:firstRow="0" w:lastRow="0" w:firstColumn="0" w:lastColumn="0" w:oddVBand="0" w:evenVBand="0" w:oddHBand="0" w:evenHBand="0" w:firstRowFirstColumn="0" w:firstRowLastColumn="0" w:lastRowFirstColumn="0" w:lastRowLastColumn="0"/>
+              <w:rPr>
+                <w:rFonts w:eastAsia="Times New Roman" w:cstheme="minorHAnsi"/>
+                <w:color w:val="auto"/>
+                <w:sz w:val="24"/>
+                <w:szCs w:val="24"/>
+              </w:rPr>
+            </w:pPr>
+            <w:r>
+              <w:rPr>
+                <w:rFonts w:eastAsia="Times New Roman" w:cstheme="minorHAnsi"/>
+                <w:color w:val="auto"/>
+                <w:sz w:val="24"/>
+                <w:szCs w:val="24"/>
+              </w:rPr>
+              <w:t>-0.024846</w:t>
+            </w:r>
+          </w:p>
+        </w:tc>
+        <w:tc>
+          <w:tcPr>
+            <w:tcW w:w="0" w:type="auto"/>
+            <w:hideMark/>
+          </w:tcPr>
+          <w:p>
+            <w:pPr>
+              <w:cnfStyle w:val="000000000000" w:firstRow="0" w:lastRow="0" w:firstColumn="0" w:lastColumn="0" w:oddVBand="0" w:evenVBand="0" w:oddHBand="0" w:evenHBand="0" w:firstRowFirstColumn="0" w:firstRowLastColumn="0" w:lastRowFirstColumn="0" w:lastRowLastColumn="0"/>
+              <w:rPr>
+                <w:rFonts w:eastAsia="Times New Roman" w:cstheme="minorHAnsi"/>
+                <w:color w:val="auto"/>
+                <w:sz w:val="24"/>
+                <w:szCs w:val="24"/>
+              </w:rPr>
+            </w:pPr>
+            <w:r>
+              <w:rPr>
+                <w:rFonts w:eastAsia="Times New Roman" w:cstheme="minorHAnsi"/>
+                <w:color w:val="auto"/>
+                <w:sz w:val="24"/>
+                <w:szCs w:val="24"/>
+              </w:rPr>
+              <w:t>0.602702</w:t>
+            </w:r>
+          </w:p>
+        </w:tc>
+        <w:tc>
+          <w:tcPr>
+            <w:tcW w:w="0" w:type="auto"/>
+            <w:hideMark/>
+          </w:tcPr>
+          <w:p>
+            <w:pPr>
+              <w:cnfStyle w:val="000000000000" w:firstRow="0" w:lastRow="0" w:firstColumn="0" w:lastColumn="0" w:oddVBand="0" w:evenVBand="0" w:oddHBand="0" w:evenHBand="0" w:firstRowFirstColumn="0" w:firstRowLastColumn="0" w:lastRowFirstColumn="0" w:lastRowLastColumn="0"/>
+              <w:rPr>
+                <w:rFonts w:eastAsia="Times New Roman" w:cstheme="minorHAnsi"/>
+                <w:color w:val="auto"/>
+                <w:sz w:val="24"/>
+                <w:szCs w:val="24"/>
+              </w:rPr>
+            </w:pPr>
+            <w:r>
+              <w:rPr>
+                <w:rFonts w:eastAsia="Times New Roman" w:cstheme="minorHAnsi"/>
+                <w:color w:val="auto"/>
+                <w:sz w:val="24"/>
+                <w:szCs w:val="24"/>
+              </w:rPr>
+              <w:t>0.039347</w:t>
+            </w:r>
+          </w:p>
+        </w:tc>
+      </w:tr>
+    </w:tbl>
+    <w:p>
+      <w:pPr>
+        <w:spacing w:after="0" w:line="240" w:lineRule="auto"/>
+        <w:rPr>
+          <w:rFonts w:cstheme="minorHAnsi"/>
+        </w:rPr>
+      </w:pPr>
+    </w:p>
+    <w:p>
+      <w:pPr>
+        <w:spacing w:after="0" w:line="240" w:lineRule="auto"/>
+        <w:rPr>
+          <w:rFonts w:cstheme="minorHAnsi"/>
+        </w:rPr>
+      </w:pPr>
+      <w:r>
+        <w:rPr>
+          <w:rFonts w:cstheme="minorHAnsi"/>
+        </w:rPr>
+        <w:t>The correlation coefficients (</w:t>
+      </w:r>
+      <m:oMath>
+        <m:sSup>
+          <m:sSupPr>
+            <m:ctrlPr>
+              <w:rPr>
+                <w:rFonts w:ascii="Cambria Math" w:hAnsi="Cambria Math" w:cstheme="minorHAnsi"/>
+                <w:i/>
+              </w:rPr>
+            </m:ctrlPr>
+          </m:sSupPr>
+          <m:e>
+            <m:r>
+              <w:rPr>
+                <w:rFonts w:ascii="Cambria Math" w:hAnsi="Cambria Math" w:cstheme="minorHAnsi"/>
+              </w:rPr>
+              <m:t>R</m:t>
+            </m:r>
+          </m:e>
+          <m:sup>
+            <m:r>
+              <w:rPr>
+                <w:rFonts w:ascii="Cambria Math" w:hAnsi="Cambria Math" w:cstheme="minorHAnsi"/>
+              </w:rPr>
+              <m:t>2</m:t>
+            </m:r>
+          </m:sup>
+        </m:sSup>
+      </m:oMath>
+      <w:r>
+        <w:rPr>
+          <w:rFonts w:eastAsiaTheme="minorEastAsia" w:cstheme="minorHAnsi"/>
+        </w:rPr>
+        <w:t>) are very low for all indicators.  This shows that there is not a strong association between each indicator and overall mastery.  The smallest correlation coefficient was found for ‘Finishes whatever he or she begins’ and the greatest correlation coefficient was found for ‘Asks and answers questions to deepen understanding.’</w:t>
+      </w:r>
+    </w:p>
+    <w:p>
+      <w:pPr>
+        <w:spacing w:after="0" w:line="240" w:lineRule="auto"/>
+        <w:rPr>
+          <w:rFonts w:cstheme="minorHAnsi"/>
+        </w:rPr>
+      </w:pPr>
     </w:p>
     <w:sectPr>
-      <w:headerReference w:type="default" r:id="rId23"/>
-      <w:footerReference w:type="default" r:id="rId24"/>
+      <w:headerReference w:type="default" r:id="rId26"/>
+      <w:footerReference w:type="default" r:id="rId27"/>
       <w:pgSz w:w="12240" w:h="15840"/>
       <w:pgMar w:top="1440" w:right="1440" w:bottom="1440" w:left="1440" w:header="720" w:footer="720" w:gutter="0"/>
       <w:cols w:space="720"/>
@@ -8725,7 +9153,7 @@
       </w:pPr>
     </w:p>
   </w:comment>
-  <w:comment w:id="13" w:author="Kyle Coapman" w:date="2020-06-06T11:39:00Z" w:initials="KC">
+  <w:comment w:id="15" w:author="Kyle Coapman" w:date="2020-06-07T11:46:00Z" w:initials="KC">
     <w:p>
       <w:pPr>
         <w:pStyle w:val="CommentText"/>
@@ -8737,11 +9165,14 @@
         <w:annotationRef/>
       </w:r>
       <w:r>
-        <w:t>Might need to adjust this investigation further</w:t>
+        <w:rPr>
+          <w:rStyle w:val="CommentReference"/>
+        </w:rPr>
+        <w:t>LATER</w:t>
       </w:r>
     </w:p>
   </w:comment>
-  <w:comment w:id="17" w:author="Kyle Coapman" w:date="2020-06-07T11:46:00Z" w:initials="KC">
+  <w:comment w:id="17" w:author="Kyle Coapman" w:date="2020-05-31T18:14:00Z" w:initials="KC">
     <w:p>
       <w:pPr>
         <w:pStyle w:val="CommentText"/>
@@ -8753,17 +9184,32 @@
         <w:annotationRef/>
       </w:r>
       <w:r>
+        <w:t>Need to decide on one student</w:t>
+      </w:r>
+    </w:p>
+  </w:comment>
+  <w:comment w:id="22" w:author="Kyle Coapman" w:date="2020-05-31T18:27:00Z" w:initials="KC">
+    <w:p>
+      <w:pPr>
+        <w:pStyle w:val="CommentText"/>
+      </w:pPr>
+      <w:r>
         <w:rPr>
           <w:rStyle w:val="CommentReference"/>
         </w:rPr>
-        <w:t>LATER</w:t>
+        <w:annotationRef/>
+      </w:r>
+      <w:r>
+        <w:t>Add a citation</w:t>
       </w:r>
     </w:p>
   </w:comment>
-  <w:comment w:id="19" w:author="Kyle Coapman" w:date="2020-05-31T18:14:00Z" w:initials="KC">
-    <w:p>
-      <w:pPr>
-        <w:pStyle w:val="CommentText"/>
+  <w:comment w:id="23" w:author="Kyle Coapman" w:date="2020-05-31T18:27:00Z" w:initials="KC">
+    <w:p>
+      <w:pPr>
+        <w:pStyle w:val="ListParagraph"/>
+        <w:spacing w:after="0" w:line="240" w:lineRule="auto"/>
+        <w:ind w:left="0"/>
       </w:pPr>
       <w:r>
         <w:rPr>
@@ -8772,48 +9218,14 @@
         <w:annotationRef/>
       </w:r>
       <w:r>
-        <w:t>Need to decide on one student</w:t>
+        <w:rPr>
+          <w:rFonts w:cstheme="minorHAnsi"/>
+        </w:rPr>
+        <w:t>Add a citation</w:t>
       </w:r>
     </w:p>
   </w:comment>
-  <w:comment w:id="24" w:author="Kyle Coapman" w:date="2020-05-31T18:27:00Z" w:initials="KC">
-    <w:p>
-      <w:pPr>
-        <w:pStyle w:val="CommentText"/>
-      </w:pPr>
-      <w:r>
-        <w:rPr>
-          <w:rStyle w:val="CommentReference"/>
-        </w:rPr>
-        <w:annotationRef/>
-      </w:r>
-      <w:r>
-        <w:t>Add a citation</w:t>
-      </w:r>
-    </w:p>
-  </w:comment>
-  <w:comment w:id="25" w:author="Kyle Coapman" w:date="2020-05-31T18:27:00Z" w:initials="KC">
-    <w:p>
-      <w:pPr>
-        <w:pStyle w:val="ListParagraph"/>
-        <w:spacing w:after="0" w:line="240" w:lineRule="auto"/>
-        <w:ind w:left="0"/>
-      </w:pPr>
-      <w:r>
-        <w:rPr>
-          <w:rStyle w:val="CommentReference"/>
-        </w:rPr>
-        <w:annotationRef/>
-      </w:r>
-      <w:r>
-        <w:rPr>
-          <w:rFonts w:cstheme="minorHAnsi"/>
-        </w:rPr>
-        <w:t>Add a citation</w:t>
-      </w:r>
-    </w:p>
-  </w:comment>
-  <w:comment w:id="26" w:author="Kyle Coapman" w:date="2020-05-31T18:28:00Z" w:initials="KC">
+  <w:comment w:id="24" w:author="Kyle Coapman" w:date="2020-05-31T18:28:00Z" w:initials="KC">
     <w:p>
       <w:pPr>
         <w:pStyle w:val="CommentText"/>
@@ -8838,7 +9250,6 @@
 <file path=word/commentsExtended.xml><?xml version="1.0" encoding="utf-8"?>
 <w15:commentsEx xmlns:wpc="http://schemas.microsoft.com/office/word/2010/wordprocessingCanvas" xmlns:cx="http://schemas.microsoft.com/office/drawing/2014/chartex" xmlns:cx1="http://schemas.microsoft.com/office/drawing/2015/9/8/chartex" xmlns:cx2="http://schemas.microsoft.com/office/drawing/2015/10/21/chartex" xmlns:cx3="http://schemas.microsoft.com/office/drawing/2016/5/9/chartex" xmlns:cx4="http://schemas.microsoft.com/office/drawing/2016/5/10/chartex" xmlns:cx5="http://schemas.microsoft.com/office/drawing/2016/5/11/chartex" xmlns:cx6="http://schemas.microsoft.com/office/drawing/2016/5/12/chartex" xmlns:cx7="http://schemas.microsoft.com/office/drawing/2016/5/13/chartex" xmlns:cx8="http://schemas.microsoft.com/office/drawing/2016/5/14/chartex" xmlns:mc="http://schemas.openxmlformats.org/markup-compatibility/2006" xmlns:aink="http://schemas.microsoft.com/office/drawing/2016/ink" xmlns:am3d="http://schemas.microsoft.com/office/drawing/2017/model3d" xmlns:o="urn:schemas-microsoft-com:office:office" xmlns:r="http://schemas.openxmlformats.org/officeDocument/2006/relationships" xmlns:m="http://schemas.openxmlformats.org/officeDocument/2006/math" xmlns:v="urn:schemas-microsoft-com:vml" xmlns:wp14="http://schemas.microsoft.com/office/word/2010/wordprocessingDrawing" xmlns:wp="http://schemas.openxmlformats.org/drawingml/2006/wordprocessingDrawing" xmlns:w10="urn:schemas-microsoft-com:office:word" xmlns:w="http://schemas.openxmlformats.org/wordprocessingml/2006/main" xmlns:w14="http://schemas.microsoft.com/office/word/2010/wordml" xmlns:w15="http://schemas.microsoft.com/office/word/2012/wordml" xmlns:w16cex="http://schemas.microsoft.com/office/word/2018/wordml/cex" xmlns:w16cid="http://schemas.microsoft.com/office/word/2016/wordml/cid" xmlns:w16="http://schemas.microsoft.com/office/word/2018/wordml" xmlns:w16se="http://schemas.microsoft.com/office/word/2015/wordml/symex" xmlns:wpg="http://schemas.microsoft.com/office/word/2010/wordprocessingGroup" xmlns:wpi="http://schemas.microsoft.com/office/word/2010/wordprocessingInk" xmlns:wne="http://schemas.microsoft.com/office/word/2006/wordml" xmlns:wps="http://schemas.microsoft.com/office/word/2010/wordprocessingShape" mc:Ignorable="w14 w15 w16se w16cid w16 w16cex wp14">
   <w15:commentEx w15:paraId="25D40DB7" w15:done="0"/>
-  <w15:commentEx w15:paraId="5A5A1540" w15:done="0"/>
   <w15:commentEx w15:paraId="6DEBB921" w15:done="0"/>
   <w15:commentEx w15:paraId="36B846EF" w15:done="0"/>
   <w15:commentEx w15:paraId="5642B5E6" w15:done="0"/>
@@ -8850,7 +9261,6 @@
 <file path=word/commentsExtensible.xml><?xml version="1.0" encoding="utf-8"?>
 <w16cex:commentsExtensible xmlns:wpc="http://schemas.microsoft.com/office/word/2010/wordprocessingCanvas" xmlns:cx="http://schemas.microsoft.com/office/drawing/2014/chartex" xmlns:cx1="http://schemas.microsoft.com/office/drawing/2015/9/8/chartex" xmlns:cx2="http://schemas.microsoft.com/office/drawing/2015/10/21/chartex" xmlns:cx3="http://schemas.microsoft.com/office/drawing/2016/5/9/chartex" xmlns:cx4="http://schemas.microsoft.com/office/drawing/2016/5/10/chartex" xmlns:cx5="http://schemas.microsoft.com/office/drawing/2016/5/11/chartex" xmlns:cx6="http://schemas.microsoft.com/office/drawing/2016/5/12/chartex" xmlns:cx7="http://schemas.microsoft.com/office/drawing/2016/5/13/chartex" xmlns:cx8="http://schemas.microsoft.com/office/drawing/2016/5/14/chartex" xmlns:mc="http://schemas.openxmlformats.org/markup-compatibility/2006" xmlns:aink="http://schemas.microsoft.com/office/drawing/2016/ink" xmlns:am3d="http://schemas.microsoft.com/office/drawing/2017/model3d" xmlns:o="urn:schemas-microsoft-com:office:office" xmlns:r="http://schemas.openxmlformats.org/officeDocument/2006/relationships" xmlns:m="http://schemas.openxmlformats.org/officeDocument/2006/math" xmlns:v="urn:schemas-microsoft-com:vml" xmlns:wp14="http://schemas.microsoft.com/office/word/2010/wordprocessingDrawing" xmlns:wp="http://schemas.openxmlformats.org/drawingml/2006/wordprocessingDrawing" xmlns:w10="urn:schemas-microsoft-com:office:word" xmlns:w="http://schemas.openxmlformats.org/wordprocessingml/2006/main" xmlns:w14="http://schemas.microsoft.com/office/word/2010/wordml" xmlns:w15="http://schemas.microsoft.com/office/word/2012/wordml" xmlns:w16cex="http://schemas.microsoft.com/office/word/2018/wordml/cex" xmlns:w16cid="http://schemas.microsoft.com/office/word/2016/wordml/cid" xmlns:w16="http://schemas.microsoft.com/office/word/2018/wordml" xmlns:w16se="http://schemas.microsoft.com/office/word/2015/wordml/symex" xmlns:wpg="http://schemas.microsoft.com/office/word/2010/wordprocessingGroup" xmlns:wpi="http://schemas.microsoft.com/office/word/2010/wordprocessingInk" xmlns:wne="http://schemas.microsoft.com/office/word/2006/wordml" xmlns:wps="http://schemas.microsoft.com/office/word/2010/wordprocessingShape" mc:Ignorable="w14 w15 w16se w16cid w16 w16cex wp14">
   <w16cex:commentExtensible w16cex:durableId="2285F1BD" w16cex:dateUtc="2020-06-06T14:43:00Z"/>
-  <w16cex:commentExtensible w16cex:durableId="2285FF0F" w16cex:dateUtc="2020-06-06T15:39:00Z"/>
   <w16cex:commentExtensible w16cex:durableId="22875205" w16cex:dateUtc="2020-06-07T15:46:00Z"/>
   <w16cex:commentExtensible w16cex:durableId="227E729B" w16cex:dateUtc="2020-05-31T22:14:00Z"/>
   <w16cex:commentExtensible w16cex:durableId="227E757C" w16cex:dateUtc="2020-05-31T22:27:00Z"/>
@@ -8862,7 +9272,6 @@
 <file path=word/commentsIds.xml><?xml version="1.0" encoding="utf-8"?>
 <w16cid:commentsIds xmlns:wpc="http://schemas.microsoft.com/office/word/2010/wordprocessingCanvas" xmlns:cx="http://schemas.microsoft.com/office/drawing/2014/chartex" xmlns:cx1="http://schemas.microsoft.com/office/drawing/2015/9/8/chartex" xmlns:cx2="http://schemas.microsoft.com/office/drawing/2015/10/21/chartex" xmlns:cx3="http://schemas.microsoft.com/office/drawing/2016/5/9/chartex" xmlns:cx4="http://schemas.microsoft.com/office/drawing/2016/5/10/chartex" xmlns:cx5="http://schemas.microsoft.com/office/drawing/2016/5/11/chartex" xmlns:cx6="http://schemas.microsoft.com/office/drawing/2016/5/12/chartex" xmlns:cx7="http://schemas.microsoft.com/office/drawing/2016/5/13/chartex" xmlns:cx8="http://schemas.microsoft.com/office/drawing/2016/5/14/chartex" xmlns:mc="http://schemas.openxmlformats.org/markup-compatibility/2006" xmlns:aink="http://schemas.microsoft.com/office/drawing/2016/ink" xmlns:am3d="http://schemas.microsoft.com/office/drawing/2017/model3d" xmlns:o="urn:schemas-microsoft-com:office:office" xmlns:r="http://schemas.openxmlformats.org/officeDocument/2006/relationships" xmlns:m="http://schemas.openxmlformats.org/officeDocument/2006/math" xmlns:v="urn:schemas-microsoft-com:vml" xmlns:wp14="http://schemas.microsoft.com/office/word/2010/wordprocessingDrawing" xmlns:wp="http://schemas.openxmlformats.org/drawingml/2006/wordprocessingDrawing" xmlns:w10="urn:schemas-microsoft-com:office:word" xmlns:w="http://schemas.openxmlformats.org/wordprocessingml/2006/main" xmlns:w14="http://schemas.microsoft.com/office/word/2010/wordml" xmlns:w15="http://schemas.microsoft.com/office/word/2012/wordml" xmlns:w16cex="http://schemas.microsoft.com/office/word/2018/wordml/cex" xmlns:w16cid="http://schemas.microsoft.com/office/word/2016/wordml/cid" xmlns:w16="http://schemas.microsoft.com/office/word/2018/wordml" xmlns:w16se="http://schemas.microsoft.com/office/word/2015/wordml/symex" xmlns:wpg="http://schemas.microsoft.com/office/word/2010/wordprocessingGroup" xmlns:wpi="http://schemas.microsoft.com/office/word/2010/wordprocessingInk" xmlns:wne="http://schemas.microsoft.com/office/word/2006/wordml" xmlns:wps="http://schemas.microsoft.com/office/word/2010/wordprocessingShape" mc:Ignorable="w14 w15 w16se w16cid w16 w16cex wp14">
   <w16cid:commentId w16cid:paraId="25D40DB7" w16cid:durableId="2285F1BD"/>
-  <w16cid:commentId w16cid:paraId="5A5A1540" w16cid:durableId="2285FF0F"/>
   <w16cid:commentId w16cid:paraId="6DEBB921" w16cid:durableId="22875205"/>
   <w16cid:commentId w16cid:paraId="36B846EF" w16cid:durableId="227E729B"/>
   <w16cid:commentId w16cid:paraId="5642B5E6" w16cid:durableId="227E757C"/>
@@ -9891,7 +10300,6 @@
   <w:style w:type="character" w:default="1" w:styleId="DefaultParagraphFont">
     <w:name w:val="Default Paragraph Font"/>
     <w:uiPriority w:val="1"/>
-    <w:semiHidden/>
     <w:unhideWhenUsed/>
   </w:style>
   <w:style w:type="table" w:default="1" w:styleId="TableNormal">
@@ -10714,7 +11122,7 @@
 </file>
 
 <file path=customXml/itemProps1.xml><?xml version="1.0" encoding="utf-8"?>
-<ds:datastoreItem xmlns:ds="http://schemas.openxmlformats.org/officeDocument/2006/customXml" ds:itemID="{2B165088-70F5-436E-A5D5-88B438DB82F9}">
+<ds:datastoreItem xmlns:ds="http://schemas.openxmlformats.org/officeDocument/2006/customXml" ds:itemID="{CC8A6510-3716-4F6F-9B0D-7EEF5D2A2C9E}">
   <ds:schemaRefs>
     <ds:schemaRef ds:uri="http://schemas.openxmlformats.org/officeDocument/2006/bibliography"/>
   </ds:schemaRefs>

--- a/CoapmanK_DataNarrative.docx
+++ b/CoapmanK_DataNarrative.docx
@@ -2379,41 +2379,13 @@
         <w:rPr>
           <w:rFonts w:cstheme="minorHAnsi"/>
         </w:rPr>
-        <w:t xml:space="preserve">  My students are actively engaged in multiple extra curriculars and jobs while balancing a rigorous course load.  Nathan, Paul, Nakeba, and Sade are heavily involved with the North Star Volleyball Program.  Deja, Kayla, and </w:t>
-      </w:r>
-      <w:proofErr w:type="spellStart"/>
-      <w:r>
-        <w:rPr>
-          <w:rFonts w:cstheme="minorHAnsi"/>
-        </w:rPr>
-        <w:t>Naím</w:t>
-      </w:r>
-      <w:proofErr w:type="spellEnd"/>
-      <w:r>
-        <w:rPr>
-          <w:rFonts w:cstheme="minorHAnsi"/>
-        </w:rPr>
-        <w:t xml:space="preserve"> work in retail stores while Noah is an intern at Audible in Newark.</w:t>
-      </w:r>
-      <w:r>
-        <w:rPr>
-          <w:rFonts w:cstheme="minorHAnsi"/>
-        </w:rPr>
-        <w:t xml:space="preserve">  </w:t>
-      </w:r>
-      <w:proofErr w:type="spellStart"/>
-      <w:r>
-        <w:rPr>
-          <w:rFonts w:cstheme="minorHAnsi"/>
-        </w:rPr>
-        <w:t>Wilschnaida</w:t>
-      </w:r>
-      <w:proofErr w:type="spellEnd"/>
-      <w:r>
-        <w:rPr>
-          <w:rFonts w:cstheme="minorHAnsi"/>
-        </w:rPr>
-        <w:t xml:space="preserve"> started the year with us but had to transfer to a school in Connecticut in February.</w:t>
+        <w:t xml:space="preserve">  My students are actively engaged in multiple extra curriculars and jobs while balancing a rigorous course load.  Nathan, Paul, Nakeba, and Sade are heavily involved with the North Star Volleyball Program.  Deja, Kayla, and Naím work in retail stores while Noah is an intern at Audible in Newark.</w:t>
+      </w:r>
+      <w:r>
+        <w:rPr>
+          <w:rFonts w:cstheme="minorHAnsi"/>
+        </w:rPr>
+        <w:t xml:space="preserve">  Wilschnaida started the year with us but had to transfer to a school in Connecticut in February.</w:t>
       </w:r>
     </w:p>
     <w:p>
@@ -3276,7 +3248,19 @@
         <w:rPr>
           <w:rFonts w:cstheme="minorHAnsi"/>
         </w:rPr>
-        <w:t xml:space="preserve">The left graph reveals that 9 students from the Pre-AP Calculus cohort did not achieve the proficient goal and only 1 student met this goal.  The right graphs reveals that 7 students did not reach the proficient goal and 12 students did meet this goal.  From the visual here, there appears to be a significant difference between the two subgroups of students.  A T-test for the means of these two independent groups of students calculated a p-value of approximately </w:t>
+        <w:t xml:space="preserve">The left graph reveals that 9 students from the Pre-AP Calculus cohort did not achieve the proficient goal and only 1 student met this goal.  The right graph </w:t>
+      </w:r>
+      <w:r>
+        <w:rPr>
+          <w:rFonts w:cstheme="minorHAnsi"/>
+        </w:rPr>
+        <w:t>reveals</w:t>
+      </w:r>
+      <w:r>
+        <w:rPr>
+          <w:rFonts w:cstheme="minorHAnsi"/>
+        </w:rPr>
+        <w:t xml:space="preserve"> that 7 students did not reach the proficient goal and 12 students did meet this goal.  From the visual here, there appears to be a significant difference between the two subgroups of students.  A T-test for the means of these two independent groups of students calculated a p-value of approximately </w:t>
       </w:r>
       <w:r>
         <w:rPr>
@@ -3710,7 +3694,7 @@
         <w:t xml:space="preserve"> revealed a p-value of approximately </w:t>
       </w:r>
       <w:r>
-        <w:t>0.41587</w:t>
+        <w:t>0.960644</w:t>
       </w:r>
       <w:r>
         <w:t>.  There appears to be no significant difference between these subgroups.</w:t>
@@ -5149,21 +5133,7 @@
         <w:rPr>
           <w:rFonts w:cstheme="minorHAnsi"/>
         </w:rPr>
-        <w:t xml:space="preserve">After this character lesson, I implemented Think </w:t>
-      </w:r>
-      <w:proofErr w:type="spellStart"/>
-      <w:r>
-        <w:rPr>
-          <w:rFonts w:cstheme="minorHAnsi"/>
-        </w:rPr>
-        <w:t>Aloud’s</w:t>
-      </w:r>
-      <w:proofErr w:type="spellEnd"/>
-      <w:r>
-        <w:rPr>
-          <w:rFonts w:cstheme="minorHAnsi"/>
-        </w:rPr>
-        <w:t xml:space="preserve"> thr</w:t>
+        <w:t>After this character lesson, I implemented Think Aloud’s thr</w:t>
       </w:r>
       <w:r>
         <w:rPr>
@@ -11122,7 +11092,7 @@
 </file>
 
 <file path=customXml/itemProps1.xml><?xml version="1.0" encoding="utf-8"?>
-<ds:datastoreItem xmlns:ds="http://schemas.openxmlformats.org/officeDocument/2006/customXml" ds:itemID="{CC8A6510-3716-4F6F-9B0D-7EEF5D2A2C9E}">
+<ds:datastoreItem xmlns:ds="http://schemas.openxmlformats.org/officeDocument/2006/customXml" ds:itemID="{2C50F722-75B9-4C55-810B-297410E1A581}">
   <ds:schemaRefs>
     <ds:schemaRef ds:uri="http://schemas.openxmlformats.org/officeDocument/2006/bibliography"/>
   </ds:schemaRefs>

--- a/CoapmanK_DataNarrative.docx
+++ b/CoapmanK_DataNarrative.docx
@@ -2351,7 +2351,21 @@
         <w:rPr>
           <w:rFonts w:cstheme="minorHAnsi"/>
         </w:rPr>
-        <w:t>The AP Calculus BC curriculum is aligned to that of a Calculus I and Calculus II course during the Freshman Year at a University.  I have taught this course for the past five years and have had the challenge of creating and iterating on the curriculum over these years.  In May, students have the opportunity to take a AP exam to earn college credit.  At most institutions, if a student earns a four or five on the AP exam, they can receive credit for both courses.  Success in the course is dependent on strong foundations in algebra.</w:t>
+        <w:t xml:space="preserve">The AP Calculus BC curriculum is aligned to that of a Calculus I and Calculus II course during the Freshman Year at a University.  I have taught this course for the past five years and have had the challenge of creating and iterating on the curriculum over these years.  In May, students have the opportunity to take </w:t>
+      </w:r>
+      <w:proofErr w:type="gramStart"/>
+      <w:r>
+        <w:rPr>
+          <w:rFonts w:cstheme="minorHAnsi"/>
+        </w:rPr>
+        <w:t>a</w:t>
+      </w:r>
+      <w:proofErr w:type="gramEnd"/>
+      <w:r>
+        <w:rPr>
+          <w:rFonts w:cstheme="minorHAnsi"/>
+        </w:rPr>
+        <w:t xml:space="preserve"> AP exam to earn college credit.  At most institutions, if a student earns a four or five on the AP exam, they can receive credit for both courses.  Success in the course is dependent on strong foundations in algebra.</w:t>
       </w:r>
     </w:p>
     <w:p>
@@ -2379,13 +2393,41 @@
         <w:rPr>
           <w:rFonts w:cstheme="minorHAnsi"/>
         </w:rPr>
-        <w:t xml:space="preserve">  My students are actively engaged in multiple extra curriculars and jobs while balancing a rigorous course load.  Nathan, Paul, Nakeba, and Sade are heavily involved with the North Star Volleyball Program.  Deja, Kayla, and Naím work in retail stores while Noah is an intern at Audible in Newark.</w:t>
-      </w:r>
-      <w:r>
-        <w:rPr>
-          <w:rFonts w:cstheme="minorHAnsi"/>
-        </w:rPr>
-        <w:t xml:space="preserve">  Wilschnaida started the year with us but had to transfer to a school in Connecticut in February.</w:t>
+        <w:t xml:space="preserve">  My students are actively engaged in multiple extra curriculars and jobs while balancing a rigorous course load.  Nathan, Paul, Nakeba, and Sade are heavily involved with the North Star Volleyball Program.  Deja, Kayla, and </w:t>
+      </w:r>
+      <w:proofErr w:type="spellStart"/>
+      <w:r>
+        <w:rPr>
+          <w:rFonts w:cstheme="minorHAnsi"/>
+        </w:rPr>
+        <w:t>Naím</w:t>
+      </w:r>
+      <w:proofErr w:type="spellEnd"/>
+      <w:r>
+        <w:rPr>
+          <w:rFonts w:cstheme="minorHAnsi"/>
+        </w:rPr>
+        <w:t xml:space="preserve"> work in retail stores while Noah is an intern at Audible in Newark.</w:t>
+      </w:r>
+      <w:r>
+        <w:rPr>
+          <w:rFonts w:cstheme="minorHAnsi"/>
+        </w:rPr>
+        <w:t xml:space="preserve">  </w:t>
+      </w:r>
+      <w:proofErr w:type="spellStart"/>
+      <w:r>
+        <w:rPr>
+          <w:rFonts w:cstheme="minorHAnsi"/>
+        </w:rPr>
+        <w:t>Wilschnaida</w:t>
+      </w:r>
+      <w:proofErr w:type="spellEnd"/>
+      <w:r>
+        <w:rPr>
+          <w:rFonts w:cstheme="minorHAnsi"/>
+        </w:rPr>
+        <w:t xml:space="preserve"> started the year with us but had to transfer to a school in Connecticut in February.</w:t>
       </w:r>
     </w:p>
     <w:p>
@@ -3395,7 +3437,19 @@
         <w:rPr>
           <w:rFonts w:cstheme="minorHAnsi"/>
         </w:rPr>
-        <w:t xml:space="preserve">We can see from the graph above that Jayden one the single student from the Pre-AP Calculus cohort whom achieved at the proficient goal.  The range of mastery scores for </w:t>
+        <w:t xml:space="preserve">We can see from the graph above that Jayden one the single student from the Pre-AP Calculus cohort </w:t>
+      </w:r>
+      <w:r>
+        <w:rPr>
+          <w:rFonts w:cstheme="minorHAnsi"/>
+        </w:rPr>
+        <w:t>who</w:t>
+      </w:r>
+      <w:r>
+        <w:rPr>
+          <w:rFonts w:cstheme="minorHAnsi"/>
+        </w:rPr>
+        <w:t xml:space="preserve"> achieved at the proficient goal.  The range of mastery scores for </w:t>
       </w:r>
       <w:r>
         <w:rPr>
@@ -3489,7 +3543,21 @@
         <w:rPr>
           <w:rFonts w:cstheme="minorHAnsi"/>
         </w:rPr>
-        <w:t xml:space="preserve">  School leaders and teachers may consider two different approaches.  The first option is to place each cohort in their own AP Calculus BC section.  This would allow the teacher to calibrate instruction for a more homogenous group of students.  The second option is to continue to place students in a heterogenous group of classes, similar to the sections covered in this study.  In this second case, the teacher should look for opportunities to leverage the AP Calculus AB cohort to support the Pre-AP Calculus cohort through intentional pairing in seating charts and reciprocal teaching strategies.</w:t>
+        <w:t xml:space="preserve">  School leaders and teachers may consider two different approaches.  The first option is to place each cohort in their own AP Calculus BC section.  This would allow the teacher to calibrate instruction for a more homogenous group of students.  The second option is to continue to place students in a heterogenous group of classes, </w:t>
+      </w:r>
+      <w:proofErr w:type="gramStart"/>
+      <w:r>
+        <w:rPr>
+          <w:rFonts w:cstheme="minorHAnsi"/>
+        </w:rPr>
+        <w:t>similar to</w:t>
+      </w:r>
+      <w:proofErr w:type="gramEnd"/>
+      <w:r>
+        <w:rPr>
+          <w:rFonts w:cstheme="minorHAnsi"/>
+        </w:rPr>
+        <w:t xml:space="preserve"> the sections covered in this study.  In this second case, the teacher should look for opportunities to leverage the AP Calculus AB cohort to support the Pre-AP Calculus cohort through intentional pairing in seating charts and reciprocal teaching strategies.</w:t>
       </w:r>
     </w:p>
     <w:p>
@@ -4219,7 +4287,21 @@
         <w:rPr>
           <w:rFonts w:cstheme="minorHAnsi"/>
         </w:rPr>
-        <w:t xml:space="preserve"> that can be connected here. (books read, character data, some other metric like homework, etc.)</w:t>
+        <w:t xml:space="preserve"> that can be connected here</w:t>
+      </w:r>
+      <w:proofErr w:type="gramStart"/>
+      <w:r>
+        <w:rPr>
+          <w:rFonts w:cstheme="minorHAnsi"/>
+        </w:rPr>
+        <w:t xml:space="preserve">. </w:t>
+      </w:r>
+      <w:proofErr w:type="gramEnd"/>
+      <w:r>
+        <w:rPr>
+          <w:rFonts w:cstheme="minorHAnsi"/>
+        </w:rPr>
+        <w:t>(books read, character data, some other metric like homework, etc.)</w:t>
       </w:r>
     </w:p>
     <w:p>
@@ -4503,7 +4585,21 @@
         <w:rPr>
           <w:rFonts w:cstheme="minorHAnsi"/>
         </w:rPr>
-        <w:t xml:space="preserve">We decided to track all these character strengths throughout the year and I tried to promote each of these in </w:t>
+        <w:t xml:space="preserve">We decided to track all these character strengths throughout the </w:t>
+      </w:r>
+      <w:proofErr w:type="gramStart"/>
+      <w:r>
+        <w:rPr>
+          <w:rFonts w:cstheme="minorHAnsi"/>
+        </w:rPr>
+        <w:t>year</w:t>
+      </w:r>
+      <w:proofErr w:type="gramEnd"/>
+      <w:r>
+        <w:rPr>
+          <w:rFonts w:cstheme="minorHAnsi"/>
+        </w:rPr>
+        <w:t xml:space="preserve"> and I tried to promote each of these in </w:t>
       </w:r>
       <w:r>
         <w:rPr>
@@ -5133,7 +5229,21 @@
         <w:rPr>
           <w:rFonts w:cstheme="minorHAnsi"/>
         </w:rPr>
-        <w:t>After this character lesson, I implemented Think Aloud’s thr</w:t>
+        <w:t xml:space="preserve">After this character lesson, I implemented Think </w:t>
+      </w:r>
+      <w:proofErr w:type="spellStart"/>
+      <w:r>
+        <w:rPr>
+          <w:rFonts w:cstheme="minorHAnsi"/>
+        </w:rPr>
+        <w:t>Aloud’s</w:t>
+      </w:r>
+      <w:proofErr w:type="spellEnd"/>
+      <w:r>
+        <w:rPr>
+          <w:rFonts w:cstheme="minorHAnsi"/>
+        </w:rPr>
+        <w:t xml:space="preserve"> thr</w:t>
       </w:r>
       <w:r>
         <w:rPr>
@@ -11092,7 +11202,7 @@
 </file>
 
 <file path=customXml/itemProps1.xml><?xml version="1.0" encoding="utf-8"?>
-<ds:datastoreItem xmlns:ds="http://schemas.openxmlformats.org/officeDocument/2006/customXml" ds:itemID="{2C50F722-75B9-4C55-810B-297410E1A581}">
+<ds:datastoreItem xmlns:ds="http://schemas.openxmlformats.org/officeDocument/2006/customXml" ds:itemID="{09C7A504-8DE7-4433-A6D4-F69814088B08}">
   <ds:schemaRefs>
     <ds:schemaRef ds:uri="http://schemas.openxmlformats.org/officeDocument/2006/bibliography"/>
   </ds:schemaRefs>

--- a/CoapmanK_DataNarrative.docx
+++ b/CoapmanK_DataNarrative.docx
@@ -2459,12 +2459,7 @@
       </w:r>
       <w:bookmarkEnd w:id="2"/>
     </w:p>
-    <w:p>
-      <w:pPr>
-        <w:pStyle w:val="Heading2"/>
-        <w:spacing w:before="0" w:line="240" w:lineRule="auto"/>
-      </w:pPr>
-    </w:p>
+    <w:p/>
     <w:p>
       <w:pPr>
         <w:pStyle w:val="Heading2"/>
@@ -11202,7 +11197,7 @@
 </file>
 
 <file path=customXml/itemProps1.xml><?xml version="1.0" encoding="utf-8"?>
-<ds:datastoreItem xmlns:ds="http://schemas.openxmlformats.org/officeDocument/2006/customXml" ds:itemID="{09C7A504-8DE7-4433-A6D4-F69814088B08}">
+<ds:datastoreItem xmlns:ds="http://schemas.openxmlformats.org/officeDocument/2006/customXml" ds:itemID="{E9C789DC-7442-4ACD-8FFE-7BC055D06382}">
   <ds:schemaRefs>
     <ds:schemaRef ds:uri="http://schemas.openxmlformats.org/officeDocument/2006/bibliography"/>
   </ds:schemaRefs>
